--- a/Fake-News.docx
+++ b/Fake-News.docx
@@ -3423,7 +3423,7 @@
           <w:szCs w:val="24"/>
           <w:lang w:bidi="bn-IN"/>
         </w:rPr>
-        <w:t>Attention</w:t>
+        <w:t>Attention Models</w:t>
       </w:r>
       <w:r>
         <w:rPr>
@@ -3432,7 +3432,7 @@
           <w:szCs w:val="24"/>
           <w:lang w:bidi="bn-IN"/>
         </w:rPr>
-        <w:t xml:space="preserve"> Models</w:t>
+        <w:t xml:space="preserve"> </w:t>
       </w:r>
       <w:r>
         <w:rPr>
@@ -3441,6 +3441,230 @@
           <w:szCs w:val="24"/>
           <w:lang w:bidi="bn-IN"/>
         </w:rPr>
+        <w:t>…………………</w:t>
+      </w:r>
+      <w:proofErr w:type="gramStart"/>
+      <w:r>
+        <w:rPr>
+          <w:rFonts w:asciiTheme="majorHAnsi" w:hAnsiTheme="majorHAnsi" w:cstheme="majorHAnsi"/>
+          <w:sz w:val="24"/>
+          <w:szCs w:val="24"/>
+          <w:lang w:bidi="bn-IN"/>
+        </w:rPr>
+        <w:t>…..</w:t>
+      </w:r>
+      <w:proofErr w:type="gramEnd"/>
+      <w:r>
+        <w:rPr>
+          <w:rFonts w:asciiTheme="majorHAnsi" w:hAnsiTheme="majorHAnsi" w:cstheme="majorHAnsi"/>
+          <w:sz w:val="24"/>
+          <w:szCs w:val="24"/>
+          <w:lang w:bidi="bn-IN"/>
+        </w:rPr>
+        <w:t xml:space="preserve">……………………………………….   </w:t>
+      </w:r>
+      <w:r>
+        <w:rPr>
+          <w:rFonts w:asciiTheme="majorHAnsi" w:hAnsiTheme="majorHAnsi" w:cstheme="majorHAnsi"/>
+          <w:sz w:val="24"/>
+          <w:szCs w:val="24"/>
+          <w:lang w:bidi="bn-IN"/>
+        </w:rPr>
+        <w:t>9</w:t>
+      </w:r>
+    </w:p>
+    <w:p>
+      <w:pPr>
+        <w:spacing w:before="84"/>
+        <w:rPr>
+          <w:rFonts w:asciiTheme="majorHAnsi" w:hAnsiTheme="majorHAnsi" w:cstheme="majorHAnsi"/>
+          <w:sz w:val="24"/>
+          <w:szCs w:val="24"/>
+          <w:lang w:bidi="bn-IN"/>
+        </w:rPr>
+      </w:pPr>
+      <w:r>
+        <w:rPr>
+          <w:rFonts w:asciiTheme="majorHAnsi" w:hAnsiTheme="majorHAnsi" w:cstheme="majorHAnsi"/>
+          <w:sz w:val="24"/>
+          <w:szCs w:val="24"/>
+          <w:lang w:bidi="bn-IN"/>
+        </w:rPr>
+        <w:t xml:space="preserve">       1.</w:t>
+      </w:r>
+      <w:r>
+        <w:rPr>
+          <w:rFonts w:asciiTheme="majorHAnsi" w:hAnsiTheme="majorHAnsi" w:cstheme="majorHAnsi"/>
+          <w:sz w:val="24"/>
+          <w:szCs w:val="24"/>
+          <w:lang w:bidi="bn-IN"/>
+        </w:rPr>
+        <w:t>6</w:t>
+      </w:r>
+      <w:r>
+        <w:rPr>
+          <w:rFonts w:asciiTheme="majorHAnsi" w:hAnsiTheme="majorHAnsi" w:cstheme="majorHAnsi"/>
+          <w:sz w:val="24"/>
+          <w:szCs w:val="24"/>
+          <w:lang w:bidi="bn-IN"/>
+        </w:rPr>
+        <w:t xml:space="preserve"> Transformer Models …………………………………………………………………….   </w:t>
+      </w:r>
+      <w:r>
+        <w:rPr>
+          <w:rFonts w:asciiTheme="majorHAnsi" w:hAnsiTheme="majorHAnsi" w:cstheme="majorHAnsi"/>
+          <w:sz w:val="24"/>
+          <w:szCs w:val="24"/>
+          <w:lang w:bidi="bn-IN"/>
+        </w:rPr>
+        <w:t>9</w:t>
+      </w:r>
+    </w:p>
+    <w:p>
+      <w:pPr>
+        <w:spacing w:before="84"/>
+        <w:rPr>
+          <w:rFonts w:asciiTheme="majorHAnsi" w:hAnsiTheme="majorHAnsi" w:cstheme="majorHAnsi"/>
+          <w:b/>
+          <w:bCs/>
+          <w:sz w:val="24"/>
+          <w:szCs w:val="24"/>
+          <w:lang w:bidi="bn-IN"/>
+        </w:rPr>
+      </w:pPr>
+      <w:r>
+        <w:rPr>
+          <w:rFonts w:asciiTheme="majorHAnsi" w:hAnsiTheme="majorHAnsi" w:cstheme="majorHAnsi"/>
+          <w:b/>
+          <w:bCs/>
+          <w:sz w:val="24"/>
+          <w:szCs w:val="24"/>
+          <w:lang w:bidi="bn-IN"/>
+        </w:rPr>
+        <w:t xml:space="preserve">2  Review of Literature            </w:t>
+      </w:r>
+      <w:r>
+        <w:rPr>
+          <w:rFonts w:asciiTheme="majorHAnsi" w:hAnsiTheme="majorHAnsi" w:cstheme="majorHAnsi"/>
+          <w:b/>
+          <w:bCs/>
+          <w:sz w:val="24"/>
+          <w:szCs w:val="24"/>
+          <w:lang w:bidi="bn-IN"/>
+        </w:rPr>
+        <w:t xml:space="preserve">  </w:t>
+      </w:r>
+      <w:r>
+        <w:rPr>
+          <w:rFonts w:asciiTheme="majorHAnsi" w:hAnsiTheme="majorHAnsi" w:cstheme="majorHAnsi"/>
+          <w:b/>
+          <w:bCs/>
+          <w:sz w:val="24"/>
+          <w:szCs w:val="24"/>
+          <w:lang w:bidi="bn-IN"/>
+        </w:rPr>
+        <w:t xml:space="preserve">  </w:t>
+      </w:r>
+      <w:r>
+        <w:rPr>
+          <w:rFonts w:asciiTheme="majorHAnsi" w:hAnsiTheme="majorHAnsi" w:cstheme="majorHAnsi"/>
+          <w:b/>
+          <w:bCs/>
+          <w:sz w:val="24"/>
+          <w:szCs w:val="24"/>
+          <w:lang w:bidi="bn-IN"/>
+        </w:rPr>
+        <w:t xml:space="preserve">                                                               </w:t>
+      </w:r>
+      <w:r>
+        <w:rPr>
+          <w:rFonts w:asciiTheme="majorHAnsi" w:hAnsiTheme="majorHAnsi" w:cstheme="majorHAnsi"/>
+          <w:b/>
+          <w:bCs/>
+          <w:sz w:val="24"/>
+          <w:szCs w:val="24"/>
+          <w:lang w:bidi="bn-IN"/>
+        </w:rPr>
+        <w:t xml:space="preserve">    </w:t>
+      </w:r>
+      <w:r>
+        <w:rPr>
+          <w:rFonts w:asciiTheme="majorHAnsi" w:hAnsiTheme="majorHAnsi" w:cstheme="majorHAnsi"/>
+          <w:b/>
+          <w:bCs/>
+          <w:sz w:val="24"/>
+          <w:szCs w:val="24"/>
+          <w:lang w:bidi="bn-IN"/>
+        </w:rPr>
+        <w:t xml:space="preserve">        </w:t>
+      </w:r>
+      <w:r>
+        <w:rPr>
+          <w:rFonts w:asciiTheme="majorHAnsi" w:hAnsiTheme="majorHAnsi" w:cstheme="majorHAnsi"/>
+          <w:b/>
+          <w:bCs/>
+          <w:sz w:val="24"/>
+          <w:szCs w:val="24"/>
+          <w:lang w:bidi="bn-IN"/>
+        </w:rPr>
+        <w:t>1</w:t>
+      </w:r>
+      <w:r>
+        <w:rPr>
+          <w:rFonts w:asciiTheme="majorHAnsi" w:hAnsiTheme="majorHAnsi" w:cstheme="majorHAnsi"/>
+          <w:b/>
+          <w:bCs/>
+          <w:sz w:val="24"/>
+          <w:szCs w:val="24"/>
+          <w:lang w:bidi="bn-IN"/>
+        </w:rPr>
+        <w:t>1</w:t>
+      </w:r>
+    </w:p>
+    <w:p>
+      <w:pPr>
+        <w:spacing w:before="84"/>
+        <w:rPr>
+          <w:rFonts w:asciiTheme="majorHAnsi" w:hAnsiTheme="majorHAnsi" w:cstheme="majorHAnsi"/>
+          <w:sz w:val="24"/>
+          <w:szCs w:val="24"/>
+          <w:lang w:bidi="bn-IN"/>
+        </w:rPr>
+      </w:pPr>
+      <w:r>
+        <w:rPr>
+          <w:rFonts w:asciiTheme="majorHAnsi" w:hAnsiTheme="majorHAnsi" w:cstheme="majorHAnsi"/>
+          <w:sz w:val="24"/>
+          <w:szCs w:val="24"/>
+          <w:lang w:bidi="bn-IN"/>
+        </w:rPr>
+        <w:t xml:space="preserve">       2</w:t>
+      </w:r>
+      <w:r>
+        <w:rPr>
+          <w:rFonts w:asciiTheme="majorHAnsi" w:hAnsiTheme="majorHAnsi" w:cstheme="majorHAnsi"/>
+          <w:sz w:val="24"/>
+          <w:szCs w:val="24"/>
+          <w:lang w:bidi="bn-IN"/>
+        </w:rPr>
+        <w:t>.</w:t>
+      </w:r>
+      <w:r>
+        <w:rPr>
+          <w:rFonts w:asciiTheme="majorHAnsi" w:hAnsiTheme="majorHAnsi" w:cstheme="majorHAnsi"/>
+          <w:sz w:val="24"/>
+          <w:szCs w:val="24"/>
+          <w:lang w:bidi="bn-IN"/>
+        </w:rPr>
+        <w:t>1</w:t>
+      </w:r>
+      <w:r>
+        <w:rPr>
+          <w:rFonts w:asciiTheme="majorHAnsi" w:hAnsiTheme="majorHAnsi" w:cstheme="majorHAnsi"/>
+          <w:sz w:val="24"/>
+          <w:szCs w:val="24"/>
+          <w:lang w:bidi="bn-IN"/>
+        </w:rPr>
         <w:t xml:space="preserve"> </w:t>
       </w:r>
       <w:r>
@@ -3450,7 +3674,34 @@
           <w:szCs w:val="24"/>
           <w:lang w:bidi="bn-IN"/>
         </w:rPr>
-        <w:t>…………………</w:t>
+        <w:t>LSTM + CNN Models</w:t>
+      </w:r>
+      <w:r>
+        <w:rPr>
+          <w:rFonts w:asciiTheme="majorHAnsi" w:hAnsiTheme="majorHAnsi" w:cstheme="majorHAnsi"/>
+          <w:sz w:val="24"/>
+          <w:szCs w:val="24"/>
+          <w:lang w:bidi="bn-IN"/>
+        </w:rPr>
+        <w:t xml:space="preserve"> </w:t>
+      </w:r>
+      <w:r>
+        <w:rPr>
+          <w:rFonts w:asciiTheme="majorHAnsi" w:hAnsiTheme="majorHAnsi" w:cstheme="majorHAnsi"/>
+          <w:sz w:val="24"/>
+          <w:szCs w:val="24"/>
+          <w:lang w:bidi="bn-IN"/>
+        </w:rPr>
+        <w:t>……………………………………………………………</w:t>
+      </w:r>
+      <w:r>
+        <w:rPr>
+          <w:rFonts w:asciiTheme="majorHAnsi" w:hAnsiTheme="majorHAnsi" w:cstheme="majorHAnsi"/>
+          <w:sz w:val="24"/>
+          <w:szCs w:val="24"/>
+          <w:lang w:bidi="bn-IN"/>
+        </w:rPr>
+        <w:t>…</w:t>
       </w:r>
       <w:proofErr w:type="gramStart"/>
       <w:r>
@@ -3470,7 +3721,7 @@
           <w:szCs w:val="24"/>
           <w:lang w:bidi="bn-IN"/>
         </w:rPr>
-        <w:t xml:space="preserve">……………………………………….   </w:t>
+        <w:t xml:space="preserve">   </w:t>
       </w:r>
       <w:r>
         <w:rPr>
@@ -3479,7 +3730,16 @@
           <w:szCs w:val="24"/>
           <w:lang w:bidi="bn-IN"/>
         </w:rPr>
-        <w:t>9</w:t>
+        <w:t>1</w:t>
+      </w:r>
+      <w:r>
+        <w:rPr>
+          <w:rFonts w:asciiTheme="majorHAnsi" w:hAnsiTheme="majorHAnsi" w:cstheme="majorHAnsi"/>
+          <w:sz w:val="24"/>
+          <w:szCs w:val="24"/>
+          <w:lang w:bidi="bn-IN"/>
+        </w:rPr>
+        <w:t>1</w:t>
       </w:r>
     </w:p>
     <w:p>
@@ -3499,8 +3759,9 @@
           <w:szCs w:val="24"/>
           <w:lang w:bidi="bn-IN"/>
         </w:rPr>
-        <w:t xml:space="preserve">       1.</w:t>
-      </w:r>
+        <w:t xml:space="preserve">       2.2 RNN + Attention Models ……………………………………</w:t>
+      </w:r>
+      <w:proofErr w:type="gramStart"/>
       <w:r>
         <w:rPr>
           <w:rFonts w:asciiTheme="majorHAnsi" w:hAnsiTheme="majorHAnsi" w:cstheme="majorHAnsi"/>
@@ -3508,8 +3769,9 @@
           <w:szCs w:val="24"/>
           <w:lang w:bidi="bn-IN"/>
         </w:rPr>
-        <w:t>6</w:t>
-      </w:r>
+        <w:t>…..</w:t>
+      </w:r>
+      <w:proofErr w:type="gramEnd"/>
       <w:r>
         <w:rPr>
           <w:rFonts w:asciiTheme="majorHAnsi" w:hAnsiTheme="majorHAnsi" w:cstheme="majorHAnsi"/>
@@ -3517,7 +3779,7 @@
           <w:szCs w:val="24"/>
           <w:lang w:bidi="bn-IN"/>
         </w:rPr>
-        <w:t xml:space="preserve"> Transformer Models …………………………………………………………………….   </w:t>
+        <w:t>…………………..   1</w:t>
       </w:r>
       <w:r>
         <w:rPr>
@@ -3526,7 +3788,7 @@
           <w:szCs w:val="24"/>
           <w:lang w:bidi="bn-IN"/>
         </w:rPr>
-        <w:t>9</w:t>
+        <w:t>2</w:t>
       </w:r>
     </w:p>
     <w:p>
@@ -3534,6 +3796,82 @@
         <w:spacing w:before="84"/>
         <w:rPr>
           <w:rFonts w:asciiTheme="majorHAnsi" w:hAnsiTheme="majorHAnsi" w:cstheme="majorHAnsi"/>
+          <w:sz w:val="24"/>
+          <w:szCs w:val="24"/>
+          <w:lang w:bidi="bn-IN"/>
+        </w:rPr>
+      </w:pPr>
+      <w:r>
+        <w:rPr>
+          <w:rFonts w:asciiTheme="majorHAnsi" w:hAnsiTheme="majorHAnsi" w:cstheme="majorHAnsi"/>
+          <w:sz w:val="24"/>
+          <w:szCs w:val="24"/>
+          <w:lang w:bidi="bn-IN"/>
+        </w:rPr>
+        <w:t xml:space="preserve">       2.</w:t>
+      </w:r>
+      <w:r>
+        <w:rPr>
+          <w:rFonts w:asciiTheme="majorHAnsi" w:hAnsiTheme="majorHAnsi" w:cstheme="majorHAnsi"/>
+          <w:sz w:val="24"/>
+          <w:szCs w:val="24"/>
+          <w:lang w:bidi="bn-IN"/>
+        </w:rPr>
+        <w:t>3</w:t>
+      </w:r>
+      <w:r>
+        <w:rPr>
+          <w:rFonts w:asciiTheme="majorHAnsi" w:hAnsiTheme="majorHAnsi" w:cstheme="majorHAnsi"/>
+          <w:sz w:val="24"/>
+          <w:szCs w:val="24"/>
+          <w:lang w:bidi="bn-IN"/>
+        </w:rPr>
+        <w:t xml:space="preserve"> Transformer Models ………………………………………………………………</w:t>
+      </w:r>
+      <w:proofErr w:type="gramStart"/>
+      <w:r>
+        <w:rPr>
+          <w:rFonts w:asciiTheme="majorHAnsi" w:hAnsiTheme="majorHAnsi" w:cstheme="majorHAnsi"/>
+          <w:sz w:val="24"/>
+          <w:szCs w:val="24"/>
+          <w:lang w:bidi="bn-IN"/>
+        </w:rPr>
+        <w:t>…</w:t>
+      </w:r>
+      <w:r>
+        <w:rPr>
+          <w:rFonts w:asciiTheme="majorHAnsi" w:hAnsiTheme="majorHAnsi" w:cstheme="majorHAnsi"/>
+          <w:sz w:val="24"/>
+          <w:szCs w:val="24"/>
+          <w:lang w:bidi="bn-IN"/>
+        </w:rPr>
+        <w:t>..</w:t>
+      </w:r>
+      <w:proofErr w:type="gramEnd"/>
+      <w:r>
+        <w:rPr>
+          <w:rFonts w:asciiTheme="majorHAnsi" w:hAnsiTheme="majorHAnsi" w:cstheme="majorHAnsi"/>
+          <w:sz w:val="24"/>
+          <w:szCs w:val="24"/>
+          <w:lang w:bidi="bn-IN"/>
+        </w:rPr>
+        <w:t xml:space="preserve">   1</w:t>
+      </w:r>
+      <w:r>
+        <w:rPr>
+          <w:rFonts w:asciiTheme="majorHAnsi" w:hAnsiTheme="majorHAnsi" w:cstheme="majorHAnsi"/>
+          <w:sz w:val="24"/>
+          <w:szCs w:val="24"/>
+          <w:lang w:bidi="bn-IN"/>
+        </w:rPr>
+        <w:t>2</w:t>
+      </w:r>
+    </w:p>
+    <w:p>
+      <w:pPr>
+        <w:spacing w:before="84"/>
+        <w:rPr>
+          <w:rFonts w:asciiTheme="majorHAnsi" w:hAnsiTheme="majorHAnsi" w:cstheme="majorHAnsi"/>
           <w:b/>
           <w:bCs/>
           <w:sz w:val="24"/>
@@ -3550,7 +3888,7 @@
           <w:szCs w:val="24"/>
           <w:lang w:bidi="bn-IN"/>
         </w:rPr>
-        <w:t xml:space="preserve">2  Review of Literature            </w:t>
+        <w:t xml:space="preserve">3  Implementation                  </w:t>
       </w:r>
       <w:r>
         <w:rPr>
@@ -3572,7 +3910,7 @@
           <w:szCs w:val="24"/>
           <w:lang w:bidi="bn-IN"/>
         </w:rPr>
-        <w:t xml:space="preserve">  </w:t>
+        <w:t xml:space="preserve">    </w:t>
       </w:r>
       <w:r>
         <w:rPr>
@@ -3647,7 +3985,7 @@
           <w:szCs w:val="24"/>
           <w:lang w:bidi="bn-IN"/>
         </w:rPr>
-        <w:t xml:space="preserve">       2</w:t>
+        <w:t xml:space="preserve">       </w:t>
       </w:r>
       <w:r>
         <w:rPr>
@@ -3656,6 +3994,42 @@
           <w:szCs w:val="24"/>
           <w:lang w:bidi="bn-IN"/>
         </w:rPr>
+        <w:t>3</w:t>
+      </w:r>
+      <w:r>
+        <w:rPr>
+          <w:rFonts w:asciiTheme="majorHAnsi" w:hAnsiTheme="majorHAnsi" w:cstheme="majorHAnsi"/>
+          <w:sz w:val="24"/>
+          <w:szCs w:val="24"/>
+          <w:lang w:bidi="bn-IN"/>
+        </w:rPr>
+        <w:t xml:space="preserve">.1 </w:t>
+      </w:r>
+      <w:r>
+        <w:rPr>
+          <w:rFonts w:asciiTheme="majorHAnsi" w:hAnsiTheme="majorHAnsi" w:cstheme="majorHAnsi"/>
+          <w:sz w:val="24"/>
+          <w:szCs w:val="24"/>
+          <w:lang w:bidi="bn-IN"/>
+        </w:rPr>
+        <w:t>Data Pre-processing</w:t>
+      </w:r>
+      <w:r>
+        <w:rPr>
+          <w:rFonts w:asciiTheme="majorHAnsi" w:hAnsiTheme="majorHAnsi" w:cstheme="majorHAnsi"/>
+          <w:sz w:val="24"/>
+          <w:szCs w:val="24"/>
+          <w:lang w:bidi="bn-IN"/>
+        </w:rPr>
+        <w:t xml:space="preserve"> …………………………………………………………</w:t>
+      </w:r>
+      <w:r>
+        <w:rPr>
+          <w:rFonts w:asciiTheme="majorHAnsi" w:hAnsiTheme="majorHAnsi" w:cstheme="majorHAnsi"/>
+          <w:sz w:val="24"/>
+          <w:szCs w:val="24"/>
+          <w:lang w:bidi="bn-IN"/>
+        </w:rPr>
         <w:t>.</w:t>
       </w:r>
       <w:r>
@@ -3665,6 +4039,33 @@
           <w:szCs w:val="24"/>
           <w:lang w:bidi="bn-IN"/>
         </w:rPr>
+        <w:t xml:space="preserve">……… </w:t>
+      </w:r>
+      <w:r>
+        <w:rPr>
+          <w:rFonts w:asciiTheme="majorHAnsi" w:hAnsiTheme="majorHAnsi" w:cstheme="majorHAnsi"/>
+          <w:sz w:val="24"/>
+          <w:szCs w:val="24"/>
+          <w:lang w:bidi="bn-IN"/>
+        </w:rPr>
+        <w:t xml:space="preserve"> </w:t>
+      </w:r>
+      <w:r>
+        <w:rPr>
+          <w:rFonts w:asciiTheme="majorHAnsi" w:hAnsiTheme="majorHAnsi" w:cstheme="majorHAnsi"/>
+          <w:sz w:val="24"/>
+          <w:szCs w:val="24"/>
+          <w:lang w:bidi="bn-IN"/>
+        </w:rPr>
+        <w:t xml:space="preserve">   </w:t>
+      </w:r>
+      <w:r>
+        <w:rPr>
+          <w:rFonts w:asciiTheme="majorHAnsi" w:hAnsiTheme="majorHAnsi" w:cstheme="majorHAnsi"/>
+          <w:sz w:val="24"/>
+          <w:szCs w:val="24"/>
+          <w:lang w:bidi="bn-IN"/>
+        </w:rPr>
         <w:t>1</w:t>
       </w:r>
       <w:r>
@@ -3674,6 +4075,62 @@
           <w:szCs w:val="24"/>
           <w:lang w:bidi="bn-IN"/>
         </w:rPr>
+        <w:t>1</w:t>
+      </w:r>
+    </w:p>
+    <w:p>
+      <w:pPr>
+        <w:spacing w:before="84"/>
+        <w:rPr>
+          <w:rFonts w:asciiTheme="majorHAnsi" w:hAnsiTheme="majorHAnsi" w:cstheme="majorHAnsi"/>
+          <w:sz w:val="24"/>
+          <w:szCs w:val="24"/>
+          <w:lang w:bidi="bn-IN"/>
+        </w:rPr>
+      </w:pPr>
+      <w:r>
+        <w:rPr>
+          <w:rFonts w:asciiTheme="majorHAnsi" w:hAnsiTheme="majorHAnsi" w:cstheme="majorHAnsi"/>
+          <w:sz w:val="24"/>
+          <w:szCs w:val="24"/>
+          <w:lang w:bidi="bn-IN"/>
+        </w:rPr>
+        <w:t xml:space="preserve">       </w:t>
+      </w:r>
+      <w:r>
+        <w:rPr>
+          <w:rFonts w:asciiTheme="majorHAnsi" w:hAnsiTheme="majorHAnsi" w:cstheme="majorHAnsi"/>
+          <w:sz w:val="24"/>
+          <w:szCs w:val="24"/>
+          <w:lang w:bidi="bn-IN"/>
+        </w:rPr>
+        <w:t>3</w:t>
+      </w:r>
+      <w:r>
+        <w:rPr>
+          <w:rFonts w:asciiTheme="majorHAnsi" w:hAnsiTheme="majorHAnsi" w:cstheme="majorHAnsi"/>
+          <w:sz w:val="24"/>
+          <w:szCs w:val="24"/>
+          <w:lang w:bidi="bn-IN"/>
+        </w:rPr>
+        <w:t>.</w:t>
+      </w:r>
+      <w:r>
+        <w:rPr>
+          <w:rFonts w:asciiTheme="majorHAnsi" w:hAnsiTheme="majorHAnsi" w:cstheme="majorHAnsi"/>
+          <w:sz w:val="24"/>
+          <w:szCs w:val="24"/>
+          <w:lang w:bidi="bn-IN"/>
+        </w:rPr>
+        <w:t>2</w:t>
+      </w:r>
+      <w:r>
+        <w:rPr>
+          <w:rFonts w:asciiTheme="majorHAnsi" w:hAnsiTheme="majorHAnsi" w:cstheme="majorHAnsi"/>
+          <w:sz w:val="24"/>
+          <w:szCs w:val="24"/>
+          <w:lang w:bidi="bn-IN"/>
+        </w:rPr>
         <w:t xml:space="preserve"> </w:t>
       </w:r>
       <w:r>
@@ -3692,6 +4149,98 @@
           <w:szCs w:val="24"/>
           <w:lang w:bidi="bn-IN"/>
         </w:rPr>
+        <w:t xml:space="preserve"> …………………………………………………………</w:t>
+      </w:r>
+      <w:r>
+        <w:rPr>
+          <w:rFonts w:asciiTheme="majorHAnsi" w:hAnsiTheme="majorHAnsi" w:cstheme="majorHAnsi"/>
+          <w:sz w:val="24"/>
+          <w:szCs w:val="24"/>
+          <w:lang w:bidi="bn-IN"/>
+        </w:rPr>
+        <w:t>..</w:t>
+      </w:r>
+      <w:r>
+        <w:rPr>
+          <w:rFonts w:asciiTheme="majorHAnsi" w:hAnsiTheme="majorHAnsi" w:cstheme="majorHAnsi"/>
+          <w:sz w:val="24"/>
+          <w:szCs w:val="24"/>
+          <w:lang w:bidi="bn-IN"/>
+        </w:rPr>
+        <w:t xml:space="preserve">.…...  </w:t>
+      </w:r>
+      <w:r>
+        <w:rPr>
+          <w:rFonts w:asciiTheme="majorHAnsi" w:hAnsiTheme="majorHAnsi" w:cstheme="majorHAnsi"/>
+          <w:sz w:val="24"/>
+          <w:szCs w:val="24"/>
+          <w:lang w:bidi="bn-IN"/>
+        </w:rPr>
+        <w:t xml:space="preserve">   </w:t>
+      </w:r>
+      <w:r>
+        <w:rPr>
+          <w:rFonts w:asciiTheme="majorHAnsi" w:hAnsiTheme="majorHAnsi" w:cstheme="majorHAnsi"/>
+          <w:sz w:val="24"/>
+          <w:szCs w:val="24"/>
+          <w:lang w:bidi="bn-IN"/>
+        </w:rPr>
+        <w:t>1</w:t>
+      </w:r>
+      <w:r>
+        <w:rPr>
+          <w:rFonts w:asciiTheme="majorHAnsi" w:hAnsiTheme="majorHAnsi" w:cstheme="majorHAnsi"/>
+          <w:sz w:val="24"/>
+          <w:szCs w:val="24"/>
+          <w:lang w:bidi="bn-IN"/>
+        </w:rPr>
+        <w:t>1</w:t>
+      </w:r>
+    </w:p>
+    <w:p>
+      <w:pPr>
+        <w:spacing w:before="84"/>
+        <w:rPr>
+          <w:rFonts w:asciiTheme="majorHAnsi" w:hAnsiTheme="majorHAnsi" w:cstheme="majorHAnsi"/>
+          <w:sz w:val="24"/>
+          <w:szCs w:val="24"/>
+          <w:lang w:bidi="bn-IN"/>
+        </w:rPr>
+      </w:pPr>
+      <w:r>
+        <w:rPr>
+          <w:rFonts w:asciiTheme="majorHAnsi" w:hAnsiTheme="majorHAnsi" w:cstheme="majorHAnsi"/>
+          <w:sz w:val="24"/>
+          <w:szCs w:val="24"/>
+          <w:lang w:bidi="bn-IN"/>
+        </w:rPr>
+        <w:t xml:space="preserve">       3</w:t>
+      </w:r>
+      <w:r>
+        <w:rPr>
+          <w:rFonts w:asciiTheme="majorHAnsi" w:hAnsiTheme="majorHAnsi" w:cstheme="majorHAnsi"/>
+          <w:sz w:val="24"/>
+          <w:szCs w:val="24"/>
+          <w:lang w:bidi="bn-IN"/>
+        </w:rPr>
+        <w:t>.</w:t>
+      </w:r>
+      <w:r>
+        <w:rPr>
+          <w:rFonts w:asciiTheme="majorHAnsi" w:hAnsiTheme="majorHAnsi" w:cstheme="majorHAnsi"/>
+          <w:sz w:val="24"/>
+          <w:szCs w:val="24"/>
+          <w:lang w:bidi="bn-IN"/>
+        </w:rPr>
+        <w:t>3</w:t>
+      </w:r>
+      <w:r>
+        <w:rPr>
+          <w:rFonts w:asciiTheme="majorHAnsi" w:hAnsiTheme="majorHAnsi" w:cstheme="majorHAnsi"/>
+          <w:sz w:val="24"/>
+          <w:szCs w:val="24"/>
+          <w:lang w:bidi="bn-IN"/>
+        </w:rPr>
         <w:t xml:space="preserve"> </w:t>
       </w:r>
       <w:r>
@@ -3701,8 +4250,9 @@
           <w:szCs w:val="24"/>
           <w:lang w:bidi="bn-IN"/>
         </w:rPr>
-        <w:t>……………………………………………………………</w:t>
-      </w:r>
+        <w:t>RNN + Attention Models ……………………</w:t>
+      </w:r>
+      <w:proofErr w:type="gramStart"/>
       <w:r>
         <w:rPr>
           <w:rFonts w:asciiTheme="majorHAnsi" w:hAnsiTheme="majorHAnsi" w:cstheme="majorHAnsi"/>
@@ -3710,647 +4260,7 @@
           <w:szCs w:val="24"/>
           <w:lang w:bidi="bn-IN"/>
         </w:rPr>
-        <w:t>…</w:t>
-      </w:r>
-      <w:proofErr w:type="gramStart"/>
-      <w:r>
-        <w:rPr>
-          <w:rFonts w:asciiTheme="majorHAnsi" w:hAnsiTheme="majorHAnsi" w:cstheme="majorHAnsi"/>
-          <w:sz w:val="24"/>
-          <w:szCs w:val="24"/>
-          <w:lang w:bidi="bn-IN"/>
-        </w:rPr>
         <w:t>…..</w:t>
-      </w:r>
-      <w:proofErr w:type="gramEnd"/>
-      <w:r>
-        <w:rPr>
-          <w:rFonts w:asciiTheme="majorHAnsi" w:hAnsiTheme="majorHAnsi" w:cstheme="majorHAnsi"/>
-          <w:sz w:val="24"/>
-          <w:szCs w:val="24"/>
-          <w:lang w:bidi="bn-IN"/>
-        </w:rPr>
-        <w:t xml:space="preserve">   </w:t>
-      </w:r>
-      <w:r>
-        <w:rPr>
-          <w:rFonts w:asciiTheme="majorHAnsi" w:hAnsiTheme="majorHAnsi" w:cstheme="majorHAnsi"/>
-          <w:sz w:val="24"/>
-          <w:szCs w:val="24"/>
-          <w:lang w:bidi="bn-IN"/>
-        </w:rPr>
-        <w:t>1</w:t>
-      </w:r>
-      <w:r>
-        <w:rPr>
-          <w:rFonts w:asciiTheme="majorHAnsi" w:hAnsiTheme="majorHAnsi" w:cstheme="majorHAnsi"/>
-          <w:sz w:val="24"/>
-          <w:szCs w:val="24"/>
-          <w:lang w:bidi="bn-IN"/>
-        </w:rPr>
-        <w:t>1</w:t>
-      </w:r>
-    </w:p>
-    <w:p>
-      <w:pPr>
-        <w:spacing w:before="84"/>
-        <w:rPr>
-          <w:rFonts w:asciiTheme="majorHAnsi" w:hAnsiTheme="majorHAnsi" w:cstheme="majorHAnsi"/>
-          <w:sz w:val="24"/>
-          <w:szCs w:val="24"/>
-          <w:lang w:bidi="bn-IN"/>
-        </w:rPr>
-      </w:pPr>
-      <w:r>
-        <w:rPr>
-          <w:rFonts w:asciiTheme="majorHAnsi" w:hAnsiTheme="majorHAnsi" w:cstheme="majorHAnsi"/>
-          <w:sz w:val="24"/>
-          <w:szCs w:val="24"/>
-          <w:lang w:bidi="bn-IN"/>
-        </w:rPr>
-        <w:t xml:space="preserve">       </w:t>
-      </w:r>
-      <w:r>
-        <w:rPr>
-          <w:rFonts w:asciiTheme="majorHAnsi" w:hAnsiTheme="majorHAnsi" w:cstheme="majorHAnsi"/>
-          <w:sz w:val="24"/>
-          <w:szCs w:val="24"/>
-          <w:lang w:bidi="bn-IN"/>
-        </w:rPr>
-        <w:t>2</w:t>
-      </w:r>
-      <w:r>
-        <w:rPr>
-          <w:rFonts w:asciiTheme="majorHAnsi" w:hAnsiTheme="majorHAnsi" w:cstheme="majorHAnsi"/>
-          <w:sz w:val="24"/>
-          <w:szCs w:val="24"/>
-          <w:lang w:bidi="bn-IN"/>
-        </w:rPr>
-        <w:t>.2</w:t>
-      </w:r>
-      <w:r>
-        <w:rPr>
-          <w:rFonts w:asciiTheme="majorHAnsi" w:hAnsiTheme="majorHAnsi" w:cstheme="majorHAnsi"/>
-          <w:sz w:val="24"/>
-          <w:szCs w:val="24"/>
-          <w:lang w:bidi="bn-IN"/>
-        </w:rPr>
-        <w:t xml:space="preserve"> </w:t>
-      </w:r>
-      <w:r>
-        <w:rPr>
-          <w:rFonts w:asciiTheme="majorHAnsi" w:hAnsiTheme="majorHAnsi" w:cstheme="majorHAnsi"/>
-          <w:sz w:val="24"/>
-          <w:szCs w:val="24"/>
-          <w:lang w:bidi="bn-IN"/>
-        </w:rPr>
-        <w:t>RNN + Attention</w:t>
-      </w:r>
-      <w:r>
-        <w:rPr>
-          <w:rFonts w:asciiTheme="majorHAnsi" w:hAnsiTheme="majorHAnsi" w:cstheme="majorHAnsi"/>
-          <w:sz w:val="24"/>
-          <w:szCs w:val="24"/>
-          <w:lang w:bidi="bn-IN"/>
-        </w:rPr>
-        <w:t xml:space="preserve"> Models ……………………………………</w:t>
-      </w:r>
-      <w:proofErr w:type="gramStart"/>
-      <w:r>
-        <w:rPr>
-          <w:rFonts w:asciiTheme="majorHAnsi" w:hAnsiTheme="majorHAnsi" w:cstheme="majorHAnsi"/>
-          <w:sz w:val="24"/>
-          <w:szCs w:val="24"/>
-          <w:lang w:bidi="bn-IN"/>
-        </w:rPr>
-        <w:t>…</w:t>
-      </w:r>
-      <w:r>
-        <w:rPr>
-          <w:rFonts w:asciiTheme="majorHAnsi" w:hAnsiTheme="majorHAnsi" w:cstheme="majorHAnsi"/>
-          <w:sz w:val="24"/>
-          <w:szCs w:val="24"/>
-          <w:lang w:bidi="bn-IN"/>
-        </w:rPr>
-        <w:t>..</w:t>
-      </w:r>
-      <w:proofErr w:type="gramEnd"/>
-      <w:r>
-        <w:rPr>
-          <w:rFonts w:asciiTheme="majorHAnsi" w:hAnsiTheme="majorHAnsi" w:cstheme="majorHAnsi"/>
-          <w:sz w:val="24"/>
-          <w:szCs w:val="24"/>
-          <w:lang w:bidi="bn-IN"/>
-        </w:rPr>
-        <w:t>…………………..   1</w:t>
-      </w:r>
-      <w:r>
-        <w:rPr>
-          <w:rFonts w:asciiTheme="majorHAnsi" w:hAnsiTheme="majorHAnsi" w:cstheme="majorHAnsi"/>
-          <w:sz w:val="24"/>
-          <w:szCs w:val="24"/>
-          <w:lang w:bidi="bn-IN"/>
-        </w:rPr>
-        <w:t>2</w:t>
-      </w:r>
-    </w:p>
-    <w:p>
-      <w:pPr>
-        <w:spacing w:before="84"/>
-        <w:rPr>
-          <w:rFonts w:asciiTheme="majorHAnsi" w:hAnsiTheme="majorHAnsi" w:cstheme="majorHAnsi"/>
-          <w:sz w:val="24"/>
-          <w:szCs w:val="24"/>
-          <w:lang w:bidi="bn-IN"/>
-        </w:rPr>
-      </w:pPr>
-      <w:r>
-        <w:rPr>
-          <w:rFonts w:asciiTheme="majorHAnsi" w:hAnsiTheme="majorHAnsi" w:cstheme="majorHAnsi"/>
-          <w:sz w:val="24"/>
-          <w:szCs w:val="24"/>
-          <w:lang w:bidi="bn-IN"/>
-        </w:rPr>
-        <w:t xml:space="preserve">       2.</w:t>
-      </w:r>
-      <w:r>
-        <w:rPr>
-          <w:rFonts w:asciiTheme="majorHAnsi" w:hAnsiTheme="majorHAnsi" w:cstheme="majorHAnsi"/>
-          <w:sz w:val="24"/>
-          <w:szCs w:val="24"/>
-          <w:lang w:bidi="bn-IN"/>
-        </w:rPr>
-        <w:t>3</w:t>
-      </w:r>
-      <w:r>
-        <w:rPr>
-          <w:rFonts w:asciiTheme="majorHAnsi" w:hAnsiTheme="majorHAnsi" w:cstheme="majorHAnsi"/>
-          <w:sz w:val="24"/>
-          <w:szCs w:val="24"/>
-          <w:lang w:bidi="bn-IN"/>
-        </w:rPr>
-        <w:t xml:space="preserve"> Transformer Models ………………………………………………………………</w:t>
-      </w:r>
-      <w:proofErr w:type="gramStart"/>
-      <w:r>
-        <w:rPr>
-          <w:rFonts w:asciiTheme="majorHAnsi" w:hAnsiTheme="majorHAnsi" w:cstheme="majorHAnsi"/>
-          <w:sz w:val="24"/>
-          <w:szCs w:val="24"/>
-          <w:lang w:bidi="bn-IN"/>
-        </w:rPr>
-        <w:t>…</w:t>
-      </w:r>
-      <w:r>
-        <w:rPr>
-          <w:rFonts w:asciiTheme="majorHAnsi" w:hAnsiTheme="majorHAnsi" w:cstheme="majorHAnsi"/>
-          <w:sz w:val="24"/>
-          <w:szCs w:val="24"/>
-          <w:lang w:bidi="bn-IN"/>
-        </w:rPr>
-        <w:t>..</w:t>
-      </w:r>
-      <w:proofErr w:type="gramEnd"/>
-      <w:r>
-        <w:rPr>
-          <w:rFonts w:asciiTheme="majorHAnsi" w:hAnsiTheme="majorHAnsi" w:cstheme="majorHAnsi"/>
-          <w:sz w:val="24"/>
-          <w:szCs w:val="24"/>
-          <w:lang w:bidi="bn-IN"/>
-        </w:rPr>
-        <w:t xml:space="preserve">   1</w:t>
-      </w:r>
-      <w:r>
-        <w:rPr>
-          <w:rFonts w:asciiTheme="majorHAnsi" w:hAnsiTheme="majorHAnsi" w:cstheme="majorHAnsi"/>
-          <w:sz w:val="24"/>
-          <w:szCs w:val="24"/>
-          <w:lang w:bidi="bn-IN"/>
-        </w:rPr>
-        <w:t>2</w:t>
-      </w:r>
-    </w:p>
-    <w:p>
-      <w:pPr>
-        <w:spacing w:before="84"/>
-        <w:rPr>
-          <w:rFonts w:asciiTheme="majorHAnsi" w:hAnsiTheme="majorHAnsi" w:cstheme="majorHAnsi"/>
-          <w:b/>
-          <w:bCs/>
-          <w:sz w:val="24"/>
-          <w:szCs w:val="24"/>
-          <w:lang w:bidi="bn-IN"/>
-        </w:rPr>
-      </w:pPr>
-      <w:r>
-        <w:rPr>
-          <w:rFonts w:asciiTheme="majorHAnsi" w:hAnsiTheme="majorHAnsi" w:cstheme="majorHAnsi"/>
-          <w:b/>
-          <w:bCs/>
-          <w:sz w:val="24"/>
-          <w:szCs w:val="24"/>
-          <w:lang w:bidi="bn-IN"/>
-        </w:rPr>
-        <w:t xml:space="preserve">3  Implementation                  </w:t>
-      </w:r>
-      <w:r>
-        <w:rPr>
-          <w:rFonts w:asciiTheme="majorHAnsi" w:hAnsiTheme="majorHAnsi" w:cstheme="majorHAnsi"/>
-          <w:b/>
-          <w:bCs/>
-          <w:sz w:val="24"/>
-          <w:szCs w:val="24"/>
-          <w:lang w:bidi="bn-IN"/>
-        </w:rPr>
-        <w:t xml:space="preserve">  </w:t>
-      </w:r>
-      <w:r>
-        <w:rPr>
-          <w:rFonts w:asciiTheme="majorHAnsi" w:hAnsiTheme="majorHAnsi" w:cstheme="majorHAnsi"/>
-          <w:b/>
-          <w:bCs/>
-          <w:sz w:val="24"/>
-          <w:szCs w:val="24"/>
-          <w:lang w:bidi="bn-IN"/>
-        </w:rPr>
-        <w:t xml:space="preserve">    </w:t>
-      </w:r>
-      <w:r>
-        <w:rPr>
-          <w:rFonts w:asciiTheme="majorHAnsi" w:hAnsiTheme="majorHAnsi" w:cstheme="majorHAnsi"/>
-          <w:b/>
-          <w:bCs/>
-          <w:sz w:val="24"/>
-          <w:szCs w:val="24"/>
-          <w:lang w:bidi="bn-IN"/>
-        </w:rPr>
-        <w:t xml:space="preserve">                                                               </w:t>
-      </w:r>
-      <w:r>
-        <w:rPr>
-          <w:rFonts w:asciiTheme="majorHAnsi" w:hAnsiTheme="majorHAnsi" w:cstheme="majorHAnsi"/>
-          <w:b/>
-          <w:bCs/>
-          <w:sz w:val="24"/>
-          <w:szCs w:val="24"/>
-          <w:lang w:bidi="bn-IN"/>
-        </w:rPr>
-        <w:t xml:space="preserve">    </w:t>
-      </w:r>
-      <w:r>
-        <w:rPr>
-          <w:rFonts w:asciiTheme="majorHAnsi" w:hAnsiTheme="majorHAnsi" w:cstheme="majorHAnsi"/>
-          <w:b/>
-          <w:bCs/>
-          <w:sz w:val="24"/>
-          <w:szCs w:val="24"/>
-          <w:lang w:bidi="bn-IN"/>
-        </w:rPr>
-        <w:t xml:space="preserve">        </w:t>
-      </w:r>
-      <w:r>
-        <w:rPr>
-          <w:rFonts w:asciiTheme="majorHAnsi" w:hAnsiTheme="majorHAnsi" w:cstheme="majorHAnsi"/>
-          <w:b/>
-          <w:bCs/>
-          <w:sz w:val="24"/>
-          <w:szCs w:val="24"/>
-          <w:lang w:bidi="bn-IN"/>
-        </w:rPr>
-        <w:t>1</w:t>
-      </w:r>
-      <w:r>
-        <w:rPr>
-          <w:rFonts w:asciiTheme="majorHAnsi" w:hAnsiTheme="majorHAnsi" w:cstheme="majorHAnsi"/>
-          <w:b/>
-          <w:bCs/>
-          <w:sz w:val="24"/>
-          <w:szCs w:val="24"/>
-          <w:lang w:bidi="bn-IN"/>
-        </w:rPr>
-        <w:t>1</w:t>
-      </w:r>
-    </w:p>
-    <w:p>
-      <w:pPr>
-        <w:spacing w:before="84"/>
-        <w:rPr>
-          <w:rFonts w:asciiTheme="majorHAnsi" w:hAnsiTheme="majorHAnsi" w:cstheme="majorHAnsi"/>
-          <w:sz w:val="24"/>
-          <w:szCs w:val="24"/>
-          <w:lang w:bidi="bn-IN"/>
-        </w:rPr>
-      </w:pPr>
-      <w:r>
-        <w:rPr>
-          <w:rFonts w:asciiTheme="majorHAnsi" w:hAnsiTheme="majorHAnsi" w:cstheme="majorHAnsi"/>
-          <w:sz w:val="24"/>
-          <w:szCs w:val="24"/>
-          <w:lang w:bidi="bn-IN"/>
-        </w:rPr>
-        <w:t xml:space="preserve">       </w:t>
-      </w:r>
-      <w:r>
-        <w:rPr>
-          <w:rFonts w:asciiTheme="majorHAnsi" w:hAnsiTheme="majorHAnsi" w:cstheme="majorHAnsi"/>
-          <w:sz w:val="24"/>
-          <w:szCs w:val="24"/>
-          <w:lang w:bidi="bn-IN"/>
-        </w:rPr>
-        <w:t>3</w:t>
-      </w:r>
-      <w:r>
-        <w:rPr>
-          <w:rFonts w:asciiTheme="majorHAnsi" w:hAnsiTheme="majorHAnsi" w:cstheme="majorHAnsi"/>
-          <w:sz w:val="24"/>
-          <w:szCs w:val="24"/>
-          <w:lang w:bidi="bn-IN"/>
-        </w:rPr>
-        <w:t xml:space="preserve">.1 </w:t>
-      </w:r>
-      <w:r>
-        <w:rPr>
-          <w:rFonts w:asciiTheme="majorHAnsi" w:hAnsiTheme="majorHAnsi" w:cstheme="majorHAnsi"/>
-          <w:sz w:val="24"/>
-          <w:szCs w:val="24"/>
-          <w:lang w:bidi="bn-IN"/>
-        </w:rPr>
-        <w:t>Data Pre-processing</w:t>
-      </w:r>
-      <w:r>
-        <w:rPr>
-          <w:rFonts w:asciiTheme="majorHAnsi" w:hAnsiTheme="majorHAnsi" w:cstheme="majorHAnsi"/>
-          <w:sz w:val="24"/>
-          <w:szCs w:val="24"/>
-          <w:lang w:bidi="bn-IN"/>
-        </w:rPr>
-        <w:t xml:space="preserve"> …………………………………………………………</w:t>
-      </w:r>
-      <w:r>
-        <w:rPr>
-          <w:rFonts w:asciiTheme="majorHAnsi" w:hAnsiTheme="majorHAnsi" w:cstheme="majorHAnsi"/>
-          <w:sz w:val="24"/>
-          <w:szCs w:val="24"/>
-          <w:lang w:bidi="bn-IN"/>
-        </w:rPr>
-        <w:t>.</w:t>
-      </w:r>
-      <w:r>
-        <w:rPr>
-          <w:rFonts w:asciiTheme="majorHAnsi" w:hAnsiTheme="majorHAnsi" w:cstheme="majorHAnsi"/>
-          <w:sz w:val="24"/>
-          <w:szCs w:val="24"/>
-          <w:lang w:bidi="bn-IN"/>
-        </w:rPr>
-        <w:t xml:space="preserve">……… </w:t>
-      </w:r>
-      <w:r>
-        <w:rPr>
-          <w:rFonts w:asciiTheme="majorHAnsi" w:hAnsiTheme="majorHAnsi" w:cstheme="majorHAnsi"/>
-          <w:sz w:val="24"/>
-          <w:szCs w:val="24"/>
-          <w:lang w:bidi="bn-IN"/>
-        </w:rPr>
-        <w:t xml:space="preserve"> </w:t>
-      </w:r>
-      <w:r>
-        <w:rPr>
-          <w:rFonts w:asciiTheme="majorHAnsi" w:hAnsiTheme="majorHAnsi" w:cstheme="majorHAnsi"/>
-          <w:sz w:val="24"/>
-          <w:szCs w:val="24"/>
-          <w:lang w:bidi="bn-IN"/>
-        </w:rPr>
-        <w:t xml:space="preserve">   </w:t>
-      </w:r>
-      <w:r>
-        <w:rPr>
-          <w:rFonts w:asciiTheme="majorHAnsi" w:hAnsiTheme="majorHAnsi" w:cstheme="majorHAnsi"/>
-          <w:sz w:val="24"/>
-          <w:szCs w:val="24"/>
-          <w:lang w:bidi="bn-IN"/>
-        </w:rPr>
-        <w:t>1</w:t>
-      </w:r>
-      <w:r>
-        <w:rPr>
-          <w:rFonts w:asciiTheme="majorHAnsi" w:hAnsiTheme="majorHAnsi" w:cstheme="majorHAnsi"/>
-          <w:sz w:val="24"/>
-          <w:szCs w:val="24"/>
-          <w:lang w:bidi="bn-IN"/>
-        </w:rPr>
-        <w:t>1</w:t>
-      </w:r>
-    </w:p>
-    <w:p>
-      <w:pPr>
-        <w:spacing w:before="84"/>
-        <w:rPr>
-          <w:rFonts w:asciiTheme="majorHAnsi" w:hAnsiTheme="majorHAnsi" w:cstheme="majorHAnsi"/>
-          <w:sz w:val="24"/>
-          <w:szCs w:val="24"/>
-          <w:lang w:bidi="bn-IN"/>
-        </w:rPr>
-      </w:pPr>
-      <w:r>
-        <w:rPr>
-          <w:rFonts w:asciiTheme="majorHAnsi" w:hAnsiTheme="majorHAnsi" w:cstheme="majorHAnsi"/>
-          <w:sz w:val="24"/>
-          <w:szCs w:val="24"/>
-          <w:lang w:bidi="bn-IN"/>
-        </w:rPr>
-        <w:t xml:space="preserve">       </w:t>
-      </w:r>
-      <w:r>
-        <w:rPr>
-          <w:rFonts w:asciiTheme="majorHAnsi" w:hAnsiTheme="majorHAnsi" w:cstheme="majorHAnsi"/>
-          <w:sz w:val="24"/>
-          <w:szCs w:val="24"/>
-          <w:lang w:bidi="bn-IN"/>
-        </w:rPr>
-        <w:t>3</w:t>
-      </w:r>
-      <w:r>
-        <w:rPr>
-          <w:rFonts w:asciiTheme="majorHAnsi" w:hAnsiTheme="majorHAnsi" w:cstheme="majorHAnsi"/>
-          <w:sz w:val="24"/>
-          <w:szCs w:val="24"/>
-          <w:lang w:bidi="bn-IN"/>
-        </w:rPr>
-        <w:t>.</w:t>
-      </w:r>
-      <w:r>
-        <w:rPr>
-          <w:rFonts w:asciiTheme="majorHAnsi" w:hAnsiTheme="majorHAnsi" w:cstheme="majorHAnsi"/>
-          <w:sz w:val="24"/>
-          <w:szCs w:val="24"/>
-          <w:lang w:bidi="bn-IN"/>
-        </w:rPr>
-        <w:t>2</w:t>
-      </w:r>
-      <w:r>
-        <w:rPr>
-          <w:rFonts w:asciiTheme="majorHAnsi" w:hAnsiTheme="majorHAnsi" w:cstheme="majorHAnsi"/>
-          <w:sz w:val="24"/>
-          <w:szCs w:val="24"/>
-          <w:lang w:bidi="bn-IN"/>
-        </w:rPr>
-        <w:t xml:space="preserve"> </w:t>
-      </w:r>
-      <w:r>
-        <w:rPr>
-          <w:rFonts w:asciiTheme="majorHAnsi" w:hAnsiTheme="majorHAnsi" w:cstheme="majorHAnsi"/>
-          <w:sz w:val="24"/>
-          <w:szCs w:val="24"/>
-          <w:lang w:bidi="bn-IN"/>
-        </w:rPr>
-        <w:t>LSTM + CNN Models</w:t>
-      </w:r>
-      <w:r>
-        <w:rPr>
-          <w:rFonts w:asciiTheme="majorHAnsi" w:hAnsiTheme="majorHAnsi" w:cstheme="majorHAnsi"/>
-          <w:sz w:val="24"/>
-          <w:szCs w:val="24"/>
-          <w:lang w:bidi="bn-IN"/>
-        </w:rPr>
-        <w:t xml:space="preserve"> …………………………………………………………</w:t>
-      </w:r>
-      <w:r>
-        <w:rPr>
-          <w:rFonts w:asciiTheme="majorHAnsi" w:hAnsiTheme="majorHAnsi" w:cstheme="majorHAnsi"/>
-          <w:sz w:val="24"/>
-          <w:szCs w:val="24"/>
-          <w:lang w:bidi="bn-IN"/>
-        </w:rPr>
-        <w:t>..</w:t>
-      </w:r>
-      <w:r>
-        <w:rPr>
-          <w:rFonts w:asciiTheme="majorHAnsi" w:hAnsiTheme="majorHAnsi" w:cstheme="majorHAnsi"/>
-          <w:sz w:val="24"/>
-          <w:szCs w:val="24"/>
-          <w:lang w:bidi="bn-IN"/>
-        </w:rPr>
-        <w:t xml:space="preserve">.…...  </w:t>
-      </w:r>
-      <w:r>
-        <w:rPr>
-          <w:rFonts w:asciiTheme="majorHAnsi" w:hAnsiTheme="majorHAnsi" w:cstheme="majorHAnsi"/>
-          <w:sz w:val="24"/>
-          <w:szCs w:val="24"/>
-          <w:lang w:bidi="bn-IN"/>
-        </w:rPr>
-        <w:t xml:space="preserve">   </w:t>
-      </w:r>
-      <w:r>
-        <w:rPr>
-          <w:rFonts w:asciiTheme="majorHAnsi" w:hAnsiTheme="majorHAnsi" w:cstheme="majorHAnsi"/>
-          <w:sz w:val="24"/>
-          <w:szCs w:val="24"/>
-          <w:lang w:bidi="bn-IN"/>
-        </w:rPr>
-        <w:t>1</w:t>
-      </w:r>
-      <w:r>
-        <w:rPr>
-          <w:rFonts w:asciiTheme="majorHAnsi" w:hAnsiTheme="majorHAnsi" w:cstheme="majorHAnsi"/>
-          <w:sz w:val="24"/>
-          <w:szCs w:val="24"/>
-          <w:lang w:bidi="bn-IN"/>
-        </w:rPr>
-        <w:t>1</w:t>
-      </w:r>
-    </w:p>
-    <w:p>
-      <w:pPr>
-        <w:spacing w:before="84"/>
-        <w:rPr>
-          <w:rFonts w:asciiTheme="majorHAnsi" w:hAnsiTheme="majorHAnsi" w:cstheme="majorHAnsi"/>
-          <w:sz w:val="24"/>
-          <w:szCs w:val="24"/>
-          <w:lang w:bidi="bn-IN"/>
-        </w:rPr>
-      </w:pPr>
-      <w:r>
-        <w:rPr>
-          <w:rFonts w:asciiTheme="majorHAnsi" w:hAnsiTheme="majorHAnsi" w:cstheme="majorHAnsi"/>
-          <w:sz w:val="24"/>
-          <w:szCs w:val="24"/>
-          <w:lang w:bidi="bn-IN"/>
-        </w:rPr>
-        <w:t xml:space="preserve">       </w:t>
-      </w:r>
-      <w:r>
-        <w:rPr>
-          <w:rFonts w:asciiTheme="majorHAnsi" w:hAnsiTheme="majorHAnsi" w:cstheme="majorHAnsi"/>
-          <w:sz w:val="24"/>
-          <w:szCs w:val="24"/>
-          <w:lang w:bidi="bn-IN"/>
-        </w:rPr>
-        <w:t>3</w:t>
-      </w:r>
-      <w:r>
-        <w:rPr>
-          <w:rFonts w:asciiTheme="majorHAnsi" w:hAnsiTheme="majorHAnsi" w:cstheme="majorHAnsi"/>
-          <w:sz w:val="24"/>
-          <w:szCs w:val="24"/>
-          <w:lang w:bidi="bn-IN"/>
-        </w:rPr>
-        <w:t>.</w:t>
-      </w:r>
-      <w:r>
-        <w:rPr>
-          <w:rFonts w:asciiTheme="majorHAnsi" w:hAnsiTheme="majorHAnsi" w:cstheme="majorHAnsi"/>
-          <w:sz w:val="24"/>
-          <w:szCs w:val="24"/>
-          <w:lang w:bidi="bn-IN"/>
-        </w:rPr>
-        <w:t>3</w:t>
-      </w:r>
-      <w:r>
-        <w:rPr>
-          <w:rFonts w:asciiTheme="majorHAnsi" w:hAnsiTheme="majorHAnsi" w:cstheme="majorHAnsi"/>
-          <w:sz w:val="24"/>
-          <w:szCs w:val="24"/>
-          <w:lang w:bidi="bn-IN"/>
-        </w:rPr>
-        <w:t xml:space="preserve"> </w:t>
-      </w:r>
-      <w:r>
-        <w:rPr>
-          <w:rFonts w:asciiTheme="majorHAnsi" w:hAnsiTheme="majorHAnsi" w:cstheme="majorHAnsi"/>
-          <w:sz w:val="24"/>
-          <w:szCs w:val="24"/>
-          <w:lang w:bidi="bn-IN"/>
-        </w:rPr>
-        <w:t>RNN + Attention</w:t>
-      </w:r>
-      <w:r>
-        <w:rPr>
-          <w:rFonts w:asciiTheme="majorHAnsi" w:hAnsiTheme="majorHAnsi" w:cstheme="majorHAnsi"/>
-          <w:sz w:val="24"/>
-          <w:szCs w:val="24"/>
-          <w:lang w:bidi="bn-IN"/>
-        </w:rPr>
-        <w:t xml:space="preserve"> Models ……………………</w:t>
-      </w:r>
-      <w:proofErr w:type="gramStart"/>
-      <w:r>
-        <w:rPr>
-          <w:rFonts w:asciiTheme="majorHAnsi" w:hAnsiTheme="majorHAnsi" w:cstheme="majorHAnsi"/>
-          <w:sz w:val="24"/>
-          <w:szCs w:val="24"/>
-          <w:lang w:bidi="bn-IN"/>
-        </w:rPr>
-        <w:t>…</w:t>
-      </w:r>
-      <w:r>
-        <w:rPr>
-          <w:rFonts w:asciiTheme="majorHAnsi" w:hAnsiTheme="majorHAnsi" w:cstheme="majorHAnsi"/>
-          <w:sz w:val="24"/>
-          <w:szCs w:val="24"/>
-          <w:lang w:bidi="bn-IN"/>
-        </w:rPr>
-        <w:t>..</w:t>
       </w:r>
       <w:proofErr w:type="gramEnd"/>
       <w:r>
@@ -7314,15 +7224,7 @@
           <w:sz w:val="24"/>
           <w:szCs w:val="24"/>
         </w:rPr>
-        <w:t>Improved RNN models such as Long Short-Term Memory networks (LSTMs) enable training on long sequences overcoming problems like vanishing gradients. However, even the more advanced models have their limitations and researchers had a hard time developing high-quality models when working with long data sequences. In machine translation, for example, the RNN has to find connections between long input and output sentences composed of dozens of words. It seemed that the existing RNN architectures needed to be changed and adapted to better deal with such tasks</w:t>
-      </w:r>
-      <w:r>
-        <w:rPr>
-          <w:color w:val="231F20"/>
-          <w:sz w:val="24"/>
-          <w:szCs w:val="24"/>
-        </w:rPr>
-        <w:t>.</w:t>
+        <w:t>Improved RNN models such as Long Short-Term Memory networks (LSTMs) enable training on long sequences overcoming problems like vanishing gradients. However, even the more advanced models have their limitations and researchers had a hard time developing high-quality models when working with long data sequences. In machine translation, for example, the RNN has to find connections between long input and output sentences composed of dozens of words. It seemed that the existing RNN architectures needed to be changed and adapted to better deal with such tasks.</w:t>
       </w:r>
     </w:p>
     <w:p>
@@ -14885,7 +14787,7 @@
           <w:sz w:val="24"/>
           <w:szCs w:val="24"/>
         </w:rPr>
-        <w:t xml:space="preserve">It is an upgrade of previous model with additional batch normalization layer. On adding batch normalization, it has boosted the overall accuracy of the  previous model. It is overfitting on the training set that can be seen in the Figure 1.6.  </w:t>
+        <w:t xml:space="preserve">It is an upgrade of previous model with additional batch normalization layer. On adding batch normalization, it has boosted the overall accuracy of the  previous model. </w:t>
       </w:r>
     </w:p>
     <w:p>
@@ -15943,16 +15845,14 @@
         </w:rPr>
         <w:t xml:space="preserve">It is an upgrade of previous model with additional CNN network. CNN input the is used for detecting the features and then more refined details is passed to LSTM  boosting its accuracy to 91%. Though we have used batch normalization </w:t>
       </w:r>
-      <w:proofErr w:type="spellStart"/>
-      <w:r>
-        <w:rPr>
-          <w:color w:val="231F20"/>
-          <w:sz w:val="24"/>
-          <w:szCs w:val="24"/>
-        </w:rPr>
-        <w:t>its</w:t>
-      </w:r>
-      <w:proofErr w:type="spellEnd"/>
+      <w:r>
+        <w:rPr>
+          <w:color w:val="231F20"/>
+          <w:sz w:val="24"/>
+          <w:szCs w:val="24"/>
+        </w:rPr>
+        <w:t>it</w:t>
+      </w:r>
       <w:r>
         <w:rPr>
           <w:color w:val="231F20"/>
@@ -19200,15 +19100,39 @@
           <w:sz w:val="24"/>
           <w:szCs w:val="24"/>
         </w:rPr>
-        <w:t>with much smaller network compared to simple LSTM model. B</w:t>
-      </w:r>
-      <w:r>
-        <w:rPr>
-          <w:color w:val="231F20"/>
-          <w:sz w:val="24"/>
-          <w:szCs w:val="24"/>
-        </w:rPr>
-        <w:t>ut there was a problem of overfitting indicated of accuracy of training set(99%). We used RNN + Attention model which has accuracy about 95%. Then while studying attention model further we found that attention model is itself sufficient to give the result. Then we switched to transformer models which has accuracy up to 99%. In our study we have able to find out how gradually we progressed from LSTM models to transformer models. Our study will help the future researcher to understand the how these models are derived from its predecessor models and what improved its performance from its predecessor.</w:t>
+        <w:t xml:space="preserve">with much smaller network compared to simple LSTM </w:t>
+      </w:r>
+      <w:r>
+        <w:rPr>
+          <w:color w:val="231F20"/>
+          <w:sz w:val="24"/>
+          <w:szCs w:val="24"/>
+        </w:rPr>
+        <w:t>model. We</w:t>
+      </w:r>
+      <w:r>
+        <w:rPr>
+          <w:color w:val="231F20"/>
+          <w:sz w:val="24"/>
+          <w:szCs w:val="24"/>
+        </w:rPr>
+        <w:t xml:space="preserve"> used RNN + Attention model which has accuracy about 95%. </w:t>
+      </w:r>
+      <w:r>
+        <w:rPr>
+          <w:color w:val="231F20"/>
+          <w:sz w:val="24"/>
+          <w:szCs w:val="24"/>
+        </w:rPr>
+        <w:t>W</w:t>
+      </w:r>
+      <w:r>
+        <w:rPr>
+          <w:color w:val="231F20"/>
+          <w:sz w:val="24"/>
+          <w:szCs w:val="24"/>
+        </w:rPr>
+        <w:t>hile studying attention model further we found that attention model is itself sufficient to give the result. Then we switched to transformer models which has accuracy up to 99%. In our study we have able to find out how gradually we progressed from LSTM models to transformer models. Our study will help the future researcher to understand the how these models are derived from its predecessor models and what improved its performance from its predecessor.</w:t>
       </w:r>
     </w:p>
     <w:p>
@@ -19307,7 +19231,9 @@
     </w:p>
     <w:p>
       <w:pPr>
-        <w:spacing w:before="84"/>
+        <w:tabs>
+          <w:tab w:val="left" w:pos="6223"/>
+        </w:tabs>
         <w:rPr>
           <w:color w:val="231F20"/>
           <w:sz w:val="49"/>
@@ -19341,116 +19267,6 @@
         <w:tabs>
           <w:tab w:val="left" w:pos="6223"/>
         </w:tabs>
-        <w:rPr>
-          <w:sz w:val="24"/>
-          <w:szCs w:val="24"/>
-        </w:rPr>
-      </w:pPr>
-    </w:p>
-    <w:p>
-      <w:pPr>
-        <w:tabs>
-          <w:tab w:val="left" w:pos="6223"/>
-        </w:tabs>
-        <w:rPr>
-          <w:sz w:val="24"/>
-          <w:szCs w:val="24"/>
-        </w:rPr>
-      </w:pPr>
-    </w:p>
-    <w:p>
-      <w:pPr>
-        <w:tabs>
-          <w:tab w:val="left" w:pos="6223"/>
-        </w:tabs>
-        <w:rPr>
-          <w:sz w:val="24"/>
-          <w:szCs w:val="24"/>
-        </w:rPr>
-      </w:pPr>
-    </w:p>
-    <w:p>
-      <w:pPr>
-        <w:tabs>
-          <w:tab w:val="left" w:pos="6223"/>
-        </w:tabs>
-        <w:rPr>
-          <w:sz w:val="24"/>
-          <w:szCs w:val="24"/>
-        </w:rPr>
-      </w:pPr>
-    </w:p>
-    <w:p>
-      <w:pPr>
-        <w:tabs>
-          <w:tab w:val="left" w:pos="6223"/>
-        </w:tabs>
-        <w:rPr>
-          <w:sz w:val="24"/>
-          <w:szCs w:val="24"/>
-        </w:rPr>
-      </w:pPr>
-    </w:p>
-    <w:p>
-      <w:pPr>
-        <w:tabs>
-          <w:tab w:val="left" w:pos="6223"/>
-        </w:tabs>
-        <w:rPr>
-          <w:sz w:val="24"/>
-          <w:szCs w:val="24"/>
-        </w:rPr>
-      </w:pPr>
-    </w:p>
-    <w:p>
-      <w:pPr>
-        <w:tabs>
-          <w:tab w:val="left" w:pos="6223"/>
-        </w:tabs>
-        <w:rPr>
-          <w:sz w:val="24"/>
-          <w:szCs w:val="24"/>
-        </w:rPr>
-      </w:pPr>
-    </w:p>
-    <w:p>
-      <w:pPr>
-        <w:tabs>
-          <w:tab w:val="left" w:pos="6223"/>
-        </w:tabs>
-        <w:rPr>
-          <w:sz w:val="24"/>
-          <w:szCs w:val="24"/>
-        </w:rPr>
-      </w:pPr>
-    </w:p>
-    <w:p>
-      <w:pPr>
-        <w:tabs>
-          <w:tab w:val="left" w:pos="6223"/>
-        </w:tabs>
-        <w:rPr>
-          <w:sz w:val="24"/>
-          <w:szCs w:val="24"/>
-        </w:rPr>
-      </w:pPr>
-    </w:p>
-    <w:p>
-      <w:pPr>
-        <w:tabs>
-          <w:tab w:val="left" w:pos="6223"/>
-        </w:tabs>
-        <w:rPr>
-          <w:sz w:val="24"/>
-          <w:szCs w:val="24"/>
-        </w:rPr>
-      </w:pPr>
-    </w:p>
-    <w:p>
-      <w:pPr>
-        <w:tabs>
-          <w:tab w:val="left" w:pos="6223"/>
-        </w:tabs>
         <w:jc w:val="right"/>
         <w:rPr>
           <w:color w:val="231F20"/>
@@ -19462,6 +19278,7 @@
           <w:color w:val="231F20"/>
           <w:sz w:val="49"/>
         </w:rPr>
+        <w:lastRenderedPageBreak/>
         <w:t>List of Abbreviations</w:t>
       </w:r>
     </w:p>
@@ -19880,6 +19697,7 @@
           <w:color w:val="231F20"/>
           <w:sz w:val="49"/>
         </w:rPr>
+        <w:lastRenderedPageBreak/>
         <w:t>References</w:t>
       </w:r>
     </w:p>

--- a/Fake-News.docx
+++ b/Fake-News.docx
@@ -3441,7 +3441,993 @@
           <w:szCs w:val="24"/>
           <w:lang w:bidi="bn-IN"/>
         </w:rPr>
-        <w:t>…………………</w:t>
+        <w:t>…………………………………………………………</w:t>
+      </w:r>
+      <w:r>
+        <w:rPr>
+          <w:rFonts w:asciiTheme="majorHAnsi" w:hAnsiTheme="majorHAnsi" w:cstheme="majorHAnsi"/>
+          <w:sz w:val="24"/>
+          <w:szCs w:val="24"/>
+          <w:lang w:bidi="bn-IN"/>
+        </w:rPr>
+        <w:t>……</w:t>
+      </w:r>
+      <w:r>
+        <w:rPr>
+          <w:rFonts w:asciiTheme="majorHAnsi" w:hAnsiTheme="majorHAnsi" w:cstheme="majorHAnsi"/>
+          <w:sz w:val="24"/>
+          <w:szCs w:val="24"/>
+          <w:lang w:bidi="bn-IN"/>
+        </w:rPr>
+        <w:t xml:space="preserve">   </w:t>
+      </w:r>
+      <w:r>
+        <w:rPr>
+          <w:rFonts w:asciiTheme="majorHAnsi" w:hAnsiTheme="majorHAnsi" w:cstheme="majorHAnsi"/>
+          <w:sz w:val="24"/>
+          <w:szCs w:val="24"/>
+          <w:lang w:bidi="bn-IN"/>
+        </w:rPr>
+        <w:t>9</w:t>
+      </w:r>
+    </w:p>
+    <w:p>
+      <w:pPr>
+        <w:spacing w:before="84"/>
+        <w:rPr>
+          <w:rFonts w:asciiTheme="majorHAnsi" w:hAnsiTheme="majorHAnsi" w:cstheme="majorHAnsi"/>
+          <w:sz w:val="24"/>
+          <w:szCs w:val="24"/>
+          <w:lang w:bidi="bn-IN"/>
+        </w:rPr>
+      </w:pPr>
+      <w:r>
+        <w:rPr>
+          <w:rFonts w:asciiTheme="majorHAnsi" w:hAnsiTheme="majorHAnsi" w:cstheme="majorHAnsi"/>
+          <w:sz w:val="24"/>
+          <w:szCs w:val="24"/>
+          <w:lang w:bidi="bn-IN"/>
+        </w:rPr>
+        <w:t xml:space="preserve">       1.</w:t>
+      </w:r>
+      <w:r>
+        <w:rPr>
+          <w:rFonts w:asciiTheme="majorHAnsi" w:hAnsiTheme="majorHAnsi" w:cstheme="majorHAnsi"/>
+          <w:sz w:val="24"/>
+          <w:szCs w:val="24"/>
+          <w:lang w:bidi="bn-IN"/>
+        </w:rPr>
+        <w:t>6</w:t>
+      </w:r>
+      <w:r>
+        <w:rPr>
+          <w:rFonts w:asciiTheme="majorHAnsi" w:hAnsiTheme="majorHAnsi" w:cstheme="majorHAnsi"/>
+          <w:sz w:val="24"/>
+          <w:szCs w:val="24"/>
+          <w:lang w:bidi="bn-IN"/>
+        </w:rPr>
+        <w:t xml:space="preserve"> Transformer Models …………………………………………………………………….   </w:t>
+      </w:r>
+      <w:r>
+        <w:rPr>
+          <w:rFonts w:asciiTheme="majorHAnsi" w:hAnsiTheme="majorHAnsi" w:cstheme="majorHAnsi"/>
+          <w:sz w:val="24"/>
+          <w:szCs w:val="24"/>
+          <w:lang w:bidi="bn-IN"/>
+        </w:rPr>
+        <w:t>9</w:t>
+      </w:r>
+    </w:p>
+    <w:p>
+      <w:pPr>
+        <w:spacing w:before="84"/>
+        <w:rPr>
+          <w:rFonts w:asciiTheme="majorHAnsi" w:hAnsiTheme="majorHAnsi" w:cstheme="majorHAnsi"/>
+          <w:sz w:val="24"/>
+          <w:szCs w:val="24"/>
+          <w:lang w:bidi="bn-IN"/>
+        </w:rPr>
+      </w:pPr>
+    </w:p>
+    <w:p>
+      <w:pPr>
+        <w:spacing w:before="84"/>
+        <w:rPr>
+          <w:rFonts w:asciiTheme="majorHAnsi" w:hAnsiTheme="majorHAnsi" w:cstheme="majorHAnsi"/>
+          <w:b/>
+          <w:bCs/>
+          <w:sz w:val="24"/>
+          <w:szCs w:val="24"/>
+          <w:lang w:bidi="bn-IN"/>
+        </w:rPr>
+      </w:pPr>
+      <w:r>
+        <w:rPr>
+          <w:rFonts w:asciiTheme="majorHAnsi" w:hAnsiTheme="majorHAnsi" w:cstheme="majorHAnsi"/>
+          <w:b/>
+          <w:bCs/>
+          <w:sz w:val="24"/>
+          <w:szCs w:val="24"/>
+          <w:lang w:bidi="bn-IN"/>
+        </w:rPr>
+        <w:t xml:space="preserve">2  Review of Literature            </w:t>
+      </w:r>
+      <w:r>
+        <w:rPr>
+          <w:rFonts w:asciiTheme="majorHAnsi" w:hAnsiTheme="majorHAnsi" w:cstheme="majorHAnsi"/>
+          <w:b/>
+          <w:bCs/>
+          <w:sz w:val="24"/>
+          <w:szCs w:val="24"/>
+          <w:lang w:bidi="bn-IN"/>
+        </w:rPr>
+        <w:t xml:space="preserve">  </w:t>
+      </w:r>
+      <w:r>
+        <w:rPr>
+          <w:rFonts w:asciiTheme="majorHAnsi" w:hAnsiTheme="majorHAnsi" w:cstheme="majorHAnsi"/>
+          <w:b/>
+          <w:bCs/>
+          <w:sz w:val="24"/>
+          <w:szCs w:val="24"/>
+          <w:lang w:bidi="bn-IN"/>
+        </w:rPr>
+        <w:t xml:space="preserve">  </w:t>
+      </w:r>
+      <w:r>
+        <w:rPr>
+          <w:rFonts w:asciiTheme="majorHAnsi" w:hAnsiTheme="majorHAnsi" w:cstheme="majorHAnsi"/>
+          <w:b/>
+          <w:bCs/>
+          <w:sz w:val="24"/>
+          <w:szCs w:val="24"/>
+          <w:lang w:bidi="bn-IN"/>
+        </w:rPr>
+        <w:t xml:space="preserve">                                                               </w:t>
+      </w:r>
+      <w:r>
+        <w:rPr>
+          <w:rFonts w:asciiTheme="majorHAnsi" w:hAnsiTheme="majorHAnsi" w:cstheme="majorHAnsi"/>
+          <w:b/>
+          <w:bCs/>
+          <w:sz w:val="24"/>
+          <w:szCs w:val="24"/>
+          <w:lang w:bidi="bn-IN"/>
+        </w:rPr>
+        <w:t xml:space="preserve">    </w:t>
+      </w:r>
+      <w:r>
+        <w:rPr>
+          <w:rFonts w:asciiTheme="majorHAnsi" w:hAnsiTheme="majorHAnsi" w:cstheme="majorHAnsi"/>
+          <w:b/>
+          <w:bCs/>
+          <w:sz w:val="24"/>
+          <w:szCs w:val="24"/>
+          <w:lang w:bidi="bn-IN"/>
+        </w:rPr>
+        <w:t xml:space="preserve">        </w:t>
+      </w:r>
+      <w:r>
+        <w:rPr>
+          <w:rFonts w:asciiTheme="majorHAnsi" w:hAnsiTheme="majorHAnsi" w:cstheme="majorHAnsi"/>
+          <w:b/>
+          <w:bCs/>
+          <w:sz w:val="24"/>
+          <w:szCs w:val="24"/>
+          <w:lang w:bidi="bn-IN"/>
+        </w:rPr>
+        <w:t>1</w:t>
+      </w:r>
+      <w:r>
+        <w:rPr>
+          <w:rFonts w:asciiTheme="majorHAnsi" w:hAnsiTheme="majorHAnsi" w:cstheme="majorHAnsi"/>
+          <w:b/>
+          <w:bCs/>
+          <w:sz w:val="24"/>
+          <w:szCs w:val="24"/>
+          <w:lang w:bidi="bn-IN"/>
+        </w:rPr>
+        <w:t>1</w:t>
+      </w:r>
+    </w:p>
+    <w:p>
+      <w:pPr>
+        <w:spacing w:before="84"/>
+        <w:rPr>
+          <w:rFonts w:asciiTheme="majorHAnsi" w:hAnsiTheme="majorHAnsi" w:cstheme="majorHAnsi"/>
+          <w:sz w:val="24"/>
+          <w:szCs w:val="24"/>
+          <w:lang w:bidi="bn-IN"/>
+        </w:rPr>
+      </w:pPr>
+      <w:r>
+        <w:rPr>
+          <w:rFonts w:asciiTheme="majorHAnsi" w:hAnsiTheme="majorHAnsi" w:cstheme="majorHAnsi"/>
+          <w:sz w:val="24"/>
+          <w:szCs w:val="24"/>
+          <w:lang w:bidi="bn-IN"/>
+        </w:rPr>
+        <w:t xml:space="preserve">      </w:t>
+      </w:r>
+    </w:p>
+    <w:p>
+      <w:pPr>
+        <w:spacing w:before="84"/>
+        <w:rPr>
+          <w:rFonts w:asciiTheme="majorHAnsi" w:hAnsiTheme="majorHAnsi" w:cstheme="majorHAnsi"/>
+          <w:b/>
+          <w:bCs/>
+          <w:sz w:val="24"/>
+          <w:szCs w:val="24"/>
+          <w:lang w:bidi="bn-IN"/>
+        </w:rPr>
+      </w:pPr>
+      <w:r>
+        <w:rPr>
+          <w:rFonts w:asciiTheme="majorHAnsi" w:hAnsiTheme="majorHAnsi" w:cstheme="majorHAnsi"/>
+          <w:b/>
+          <w:bCs/>
+          <w:sz w:val="24"/>
+          <w:szCs w:val="24"/>
+          <w:lang w:bidi="bn-IN"/>
+        </w:rPr>
+        <w:t xml:space="preserve">3  Implementation                  </w:t>
+      </w:r>
+      <w:r>
+        <w:rPr>
+          <w:rFonts w:asciiTheme="majorHAnsi" w:hAnsiTheme="majorHAnsi" w:cstheme="majorHAnsi"/>
+          <w:b/>
+          <w:bCs/>
+          <w:sz w:val="24"/>
+          <w:szCs w:val="24"/>
+          <w:lang w:bidi="bn-IN"/>
+        </w:rPr>
+        <w:t xml:space="preserve">  </w:t>
+      </w:r>
+      <w:r>
+        <w:rPr>
+          <w:rFonts w:asciiTheme="majorHAnsi" w:hAnsiTheme="majorHAnsi" w:cstheme="majorHAnsi"/>
+          <w:b/>
+          <w:bCs/>
+          <w:sz w:val="24"/>
+          <w:szCs w:val="24"/>
+          <w:lang w:bidi="bn-IN"/>
+        </w:rPr>
+        <w:t xml:space="preserve">    </w:t>
+      </w:r>
+      <w:r>
+        <w:rPr>
+          <w:rFonts w:asciiTheme="majorHAnsi" w:hAnsiTheme="majorHAnsi" w:cstheme="majorHAnsi"/>
+          <w:b/>
+          <w:bCs/>
+          <w:sz w:val="24"/>
+          <w:szCs w:val="24"/>
+          <w:lang w:bidi="bn-IN"/>
+        </w:rPr>
+        <w:t xml:space="preserve">                                                               </w:t>
+      </w:r>
+      <w:r>
+        <w:rPr>
+          <w:rFonts w:asciiTheme="majorHAnsi" w:hAnsiTheme="majorHAnsi" w:cstheme="majorHAnsi"/>
+          <w:b/>
+          <w:bCs/>
+          <w:sz w:val="24"/>
+          <w:szCs w:val="24"/>
+          <w:lang w:bidi="bn-IN"/>
+        </w:rPr>
+        <w:t xml:space="preserve">    </w:t>
+      </w:r>
+      <w:r>
+        <w:rPr>
+          <w:rFonts w:asciiTheme="majorHAnsi" w:hAnsiTheme="majorHAnsi" w:cstheme="majorHAnsi"/>
+          <w:b/>
+          <w:bCs/>
+          <w:sz w:val="24"/>
+          <w:szCs w:val="24"/>
+          <w:lang w:bidi="bn-IN"/>
+        </w:rPr>
+        <w:t xml:space="preserve">        </w:t>
+      </w:r>
+      <w:r>
+        <w:rPr>
+          <w:rFonts w:asciiTheme="majorHAnsi" w:hAnsiTheme="majorHAnsi" w:cstheme="majorHAnsi"/>
+          <w:b/>
+          <w:bCs/>
+          <w:sz w:val="24"/>
+          <w:szCs w:val="24"/>
+          <w:lang w:bidi="bn-IN"/>
+        </w:rPr>
+        <w:t>1</w:t>
+      </w:r>
+      <w:r>
+        <w:rPr>
+          <w:rFonts w:asciiTheme="majorHAnsi" w:hAnsiTheme="majorHAnsi" w:cstheme="majorHAnsi"/>
+          <w:b/>
+          <w:bCs/>
+          <w:sz w:val="24"/>
+          <w:szCs w:val="24"/>
+          <w:lang w:bidi="bn-IN"/>
+        </w:rPr>
+        <w:t>3</w:t>
+      </w:r>
+    </w:p>
+    <w:p>
+      <w:pPr>
+        <w:spacing w:before="84"/>
+        <w:rPr>
+          <w:rFonts w:asciiTheme="majorHAnsi" w:hAnsiTheme="majorHAnsi" w:cstheme="majorHAnsi"/>
+          <w:sz w:val="24"/>
+          <w:szCs w:val="24"/>
+          <w:lang w:bidi="bn-IN"/>
+        </w:rPr>
+      </w:pPr>
+      <w:r>
+        <w:rPr>
+          <w:rFonts w:asciiTheme="majorHAnsi" w:hAnsiTheme="majorHAnsi" w:cstheme="majorHAnsi"/>
+          <w:sz w:val="24"/>
+          <w:szCs w:val="24"/>
+          <w:lang w:bidi="bn-IN"/>
+        </w:rPr>
+        <w:t xml:space="preserve">       </w:t>
+      </w:r>
+      <w:r>
+        <w:rPr>
+          <w:rFonts w:asciiTheme="majorHAnsi" w:hAnsiTheme="majorHAnsi" w:cstheme="majorHAnsi"/>
+          <w:sz w:val="24"/>
+          <w:szCs w:val="24"/>
+          <w:lang w:bidi="bn-IN"/>
+        </w:rPr>
+        <w:t>3</w:t>
+      </w:r>
+      <w:r>
+        <w:rPr>
+          <w:rFonts w:asciiTheme="majorHAnsi" w:hAnsiTheme="majorHAnsi" w:cstheme="majorHAnsi"/>
+          <w:sz w:val="24"/>
+          <w:szCs w:val="24"/>
+          <w:lang w:bidi="bn-IN"/>
+        </w:rPr>
+        <w:t xml:space="preserve">.1 </w:t>
+      </w:r>
+      <w:r>
+        <w:rPr>
+          <w:rFonts w:asciiTheme="majorHAnsi" w:hAnsiTheme="majorHAnsi" w:cstheme="majorHAnsi"/>
+          <w:sz w:val="24"/>
+          <w:szCs w:val="24"/>
+          <w:lang w:bidi="bn-IN"/>
+        </w:rPr>
+        <w:t>Data Pre-processing</w:t>
+      </w:r>
+      <w:r>
+        <w:rPr>
+          <w:rFonts w:asciiTheme="majorHAnsi" w:hAnsiTheme="majorHAnsi" w:cstheme="majorHAnsi"/>
+          <w:sz w:val="24"/>
+          <w:szCs w:val="24"/>
+          <w:lang w:bidi="bn-IN"/>
+        </w:rPr>
+        <w:t xml:space="preserve"> …………………………………………………………</w:t>
+      </w:r>
+      <w:r>
+        <w:rPr>
+          <w:rFonts w:asciiTheme="majorHAnsi" w:hAnsiTheme="majorHAnsi" w:cstheme="majorHAnsi"/>
+          <w:sz w:val="24"/>
+          <w:szCs w:val="24"/>
+          <w:lang w:bidi="bn-IN"/>
+        </w:rPr>
+        <w:t>.</w:t>
+      </w:r>
+      <w:r>
+        <w:rPr>
+          <w:rFonts w:asciiTheme="majorHAnsi" w:hAnsiTheme="majorHAnsi" w:cstheme="majorHAnsi"/>
+          <w:sz w:val="24"/>
+          <w:szCs w:val="24"/>
+          <w:lang w:bidi="bn-IN"/>
+        </w:rPr>
+        <w:t xml:space="preserve">……… </w:t>
+      </w:r>
+      <w:r>
+        <w:rPr>
+          <w:rFonts w:asciiTheme="majorHAnsi" w:hAnsiTheme="majorHAnsi" w:cstheme="majorHAnsi"/>
+          <w:sz w:val="24"/>
+          <w:szCs w:val="24"/>
+          <w:lang w:bidi="bn-IN"/>
+        </w:rPr>
+        <w:t xml:space="preserve"> </w:t>
+      </w:r>
+      <w:r>
+        <w:rPr>
+          <w:rFonts w:asciiTheme="majorHAnsi" w:hAnsiTheme="majorHAnsi" w:cstheme="majorHAnsi"/>
+          <w:sz w:val="24"/>
+          <w:szCs w:val="24"/>
+          <w:lang w:bidi="bn-IN"/>
+        </w:rPr>
+        <w:t xml:space="preserve">   </w:t>
+      </w:r>
+      <w:r>
+        <w:rPr>
+          <w:rFonts w:asciiTheme="majorHAnsi" w:hAnsiTheme="majorHAnsi" w:cstheme="majorHAnsi"/>
+          <w:sz w:val="24"/>
+          <w:szCs w:val="24"/>
+          <w:lang w:bidi="bn-IN"/>
+        </w:rPr>
+        <w:t>1</w:t>
+      </w:r>
+      <w:r>
+        <w:rPr>
+          <w:rFonts w:asciiTheme="majorHAnsi" w:hAnsiTheme="majorHAnsi" w:cstheme="majorHAnsi"/>
+          <w:sz w:val="24"/>
+          <w:szCs w:val="24"/>
+          <w:lang w:bidi="bn-IN"/>
+        </w:rPr>
+        <w:t>3</w:t>
+      </w:r>
+    </w:p>
+    <w:p>
+      <w:pPr>
+        <w:spacing w:before="84"/>
+        <w:rPr>
+          <w:rFonts w:asciiTheme="majorHAnsi" w:hAnsiTheme="majorHAnsi" w:cstheme="majorHAnsi"/>
+          <w:sz w:val="24"/>
+          <w:szCs w:val="24"/>
+          <w:lang w:bidi="bn-IN"/>
+        </w:rPr>
+      </w:pPr>
+      <w:r>
+        <w:rPr>
+          <w:rFonts w:asciiTheme="majorHAnsi" w:hAnsiTheme="majorHAnsi" w:cstheme="majorHAnsi"/>
+          <w:sz w:val="24"/>
+          <w:szCs w:val="24"/>
+          <w:lang w:bidi="bn-IN"/>
+        </w:rPr>
+        <w:t xml:space="preserve">       </w:t>
+      </w:r>
+      <w:r>
+        <w:rPr>
+          <w:rFonts w:asciiTheme="majorHAnsi" w:hAnsiTheme="majorHAnsi" w:cstheme="majorHAnsi"/>
+          <w:sz w:val="24"/>
+          <w:szCs w:val="24"/>
+          <w:lang w:bidi="bn-IN"/>
+        </w:rPr>
+        <w:t>3</w:t>
+      </w:r>
+      <w:r>
+        <w:rPr>
+          <w:rFonts w:asciiTheme="majorHAnsi" w:hAnsiTheme="majorHAnsi" w:cstheme="majorHAnsi"/>
+          <w:sz w:val="24"/>
+          <w:szCs w:val="24"/>
+          <w:lang w:bidi="bn-IN"/>
+        </w:rPr>
+        <w:t>.</w:t>
+      </w:r>
+      <w:r>
+        <w:rPr>
+          <w:rFonts w:asciiTheme="majorHAnsi" w:hAnsiTheme="majorHAnsi" w:cstheme="majorHAnsi"/>
+          <w:sz w:val="24"/>
+          <w:szCs w:val="24"/>
+          <w:lang w:bidi="bn-IN"/>
+        </w:rPr>
+        <w:t>2</w:t>
+      </w:r>
+      <w:r>
+        <w:rPr>
+          <w:rFonts w:asciiTheme="majorHAnsi" w:hAnsiTheme="majorHAnsi" w:cstheme="majorHAnsi"/>
+          <w:sz w:val="24"/>
+          <w:szCs w:val="24"/>
+          <w:lang w:bidi="bn-IN"/>
+        </w:rPr>
+        <w:t xml:space="preserve"> </w:t>
+      </w:r>
+      <w:r>
+        <w:rPr>
+          <w:rFonts w:asciiTheme="majorHAnsi" w:hAnsiTheme="majorHAnsi" w:cstheme="majorHAnsi"/>
+          <w:sz w:val="24"/>
+          <w:szCs w:val="24"/>
+          <w:lang w:bidi="bn-IN"/>
+        </w:rPr>
+        <w:t>LSTM + CNN Models</w:t>
+      </w:r>
+      <w:r>
+        <w:rPr>
+          <w:rFonts w:asciiTheme="majorHAnsi" w:hAnsiTheme="majorHAnsi" w:cstheme="majorHAnsi"/>
+          <w:sz w:val="24"/>
+          <w:szCs w:val="24"/>
+          <w:lang w:bidi="bn-IN"/>
+        </w:rPr>
+        <w:t xml:space="preserve"> …………………………………………………………</w:t>
+      </w:r>
+      <w:r>
+        <w:rPr>
+          <w:rFonts w:asciiTheme="majorHAnsi" w:hAnsiTheme="majorHAnsi" w:cstheme="majorHAnsi"/>
+          <w:sz w:val="24"/>
+          <w:szCs w:val="24"/>
+          <w:lang w:bidi="bn-IN"/>
+        </w:rPr>
+        <w:t>..</w:t>
+      </w:r>
+      <w:r>
+        <w:rPr>
+          <w:rFonts w:asciiTheme="majorHAnsi" w:hAnsiTheme="majorHAnsi" w:cstheme="majorHAnsi"/>
+          <w:sz w:val="24"/>
+          <w:szCs w:val="24"/>
+          <w:lang w:bidi="bn-IN"/>
+        </w:rPr>
+        <w:t xml:space="preserve">.…...  </w:t>
+      </w:r>
+      <w:r>
+        <w:rPr>
+          <w:rFonts w:asciiTheme="majorHAnsi" w:hAnsiTheme="majorHAnsi" w:cstheme="majorHAnsi"/>
+          <w:sz w:val="24"/>
+          <w:szCs w:val="24"/>
+          <w:lang w:bidi="bn-IN"/>
+        </w:rPr>
+        <w:t xml:space="preserve">   </w:t>
+      </w:r>
+      <w:r>
+        <w:rPr>
+          <w:rFonts w:asciiTheme="majorHAnsi" w:hAnsiTheme="majorHAnsi" w:cstheme="majorHAnsi"/>
+          <w:sz w:val="24"/>
+          <w:szCs w:val="24"/>
+          <w:lang w:bidi="bn-IN"/>
+        </w:rPr>
+        <w:t>1</w:t>
+      </w:r>
+      <w:r>
+        <w:rPr>
+          <w:rFonts w:asciiTheme="majorHAnsi" w:hAnsiTheme="majorHAnsi" w:cstheme="majorHAnsi"/>
+          <w:sz w:val="24"/>
+          <w:szCs w:val="24"/>
+          <w:lang w:bidi="bn-IN"/>
+        </w:rPr>
+        <w:t>6</w:t>
+      </w:r>
+    </w:p>
+    <w:p>
+      <w:pPr>
+        <w:spacing w:before="84"/>
+        <w:rPr>
+          <w:rFonts w:asciiTheme="majorHAnsi" w:hAnsiTheme="majorHAnsi" w:cstheme="majorHAnsi"/>
+          <w:sz w:val="24"/>
+          <w:szCs w:val="24"/>
+          <w:lang w:bidi="bn-IN"/>
+        </w:rPr>
+      </w:pPr>
+      <w:r>
+        <w:rPr>
+          <w:rFonts w:asciiTheme="majorHAnsi" w:hAnsiTheme="majorHAnsi" w:cstheme="majorHAnsi"/>
+          <w:sz w:val="24"/>
+          <w:szCs w:val="24"/>
+          <w:lang w:bidi="bn-IN"/>
+        </w:rPr>
+        <w:t xml:space="preserve">       3</w:t>
+      </w:r>
+      <w:r>
+        <w:rPr>
+          <w:rFonts w:asciiTheme="majorHAnsi" w:hAnsiTheme="majorHAnsi" w:cstheme="majorHAnsi"/>
+          <w:sz w:val="24"/>
+          <w:szCs w:val="24"/>
+          <w:lang w:bidi="bn-IN"/>
+        </w:rPr>
+        <w:t>.</w:t>
+      </w:r>
+      <w:r>
+        <w:rPr>
+          <w:rFonts w:asciiTheme="majorHAnsi" w:hAnsiTheme="majorHAnsi" w:cstheme="majorHAnsi"/>
+          <w:sz w:val="24"/>
+          <w:szCs w:val="24"/>
+          <w:lang w:bidi="bn-IN"/>
+        </w:rPr>
+        <w:t>3</w:t>
+      </w:r>
+      <w:r>
+        <w:rPr>
+          <w:rFonts w:asciiTheme="majorHAnsi" w:hAnsiTheme="majorHAnsi" w:cstheme="majorHAnsi"/>
+          <w:sz w:val="24"/>
+          <w:szCs w:val="24"/>
+          <w:lang w:bidi="bn-IN"/>
+        </w:rPr>
+        <w:t xml:space="preserve"> </w:t>
+      </w:r>
+      <w:r>
+        <w:rPr>
+          <w:rFonts w:asciiTheme="majorHAnsi" w:hAnsiTheme="majorHAnsi" w:cstheme="majorHAnsi"/>
+          <w:sz w:val="24"/>
+          <w:szCs w:val="24"/>
+          <w:lang w:bidi="bn-IN"/>
+        </w:rPr>
+        <w:t>RNN + Attention Models ……………………………………………………</w:t>
+      </w:r>
+      <w:r>
+        <w:rPr>
+          <w:rFonts w:asciiTheme="majorHAnsi" w:hAnsiTheme="majorHAnsi" w:cstheme="majorHAnsi"/>
+          <w:sz w:val="24"/>
+          <w:szCs w:val="24"/>
+          <w:lang w:bidi="bn-IN"/>
+        </w:rPr>
+        <w:t>………</w:t>
+      </w:r>
+      <w:r>
+        <w:rPr>
+          <w:rFonts w:asciiTheme="majorHAnsi" w:hAnsiTheme="majorHAnsi" w:cstheme="majorHAnsi"/>
+          <w:sz w:val="24"/>
+          <w:szCs w:val="24"/>
+          <w:lang w:bidi="bn-IN"/>
+        </w:rPr>
+        <w:t xml:space="preserve">    </w:t>
+      </w:r>
+      <w:r>
+        <w:rPr>
+          <w:rFonts w:asciiTheme="majorHAnsi" w:hAnsiTheme="majorHAnsi" w:cstheme="majorHAnsi"/>
+          <w:sz w:val="24"/>
+          <w:szCs w:val="24"/>
+          <w:lang w:bidi="bn-IN"/>
+        </w:rPr>
+        <w:t>1</w:t>
+      </w:r>
+      <w:r>
+        <w:rPr>
+          <w:rFonts w:asciiTheme="majorHAnsi" w:hAnsiTheme="majorHAnsi" w:cstheme="majorHAnsi"/>
+          <w:sz w:val="24"/>
+          <w:szCs w:val="24"/>
+          <w:lang w:bidi="bn-IN"/>
+        </w:rPr>
+        <w:t>1</w:t>
+      </w:r>
+    </w:p>
+    <w:p>
+      <w:pPr>
+        <w:spacing w:before="84"/>
+        <w:rPr>
+          <w:rFonts w:asciiTheme="majorHAnsi" w:hAnsiTheme="majorHAnsi" w:cstheme="majorHAnsi"/>
+          <w:sz w:val="24"/>
+          <w:szCs w:val="24"/>
+          <w:lang w:bidi="bn-IN"/>
+        </w:rPr>
+      </w:pPr>
+      <w:r>
+        <w:rPr>
+          <w:rFonts w:asciiTheme="majorHAnsi" w:hAnsiTheme="majorHAnsi" w:cstheme="majorHAnsi"/>
+          <w:sz w:val="24"/>
+          <w:szCs w:val="24"/>
+          <w:lang w:bidi="bn-IN"/>
+        </w:rPr>
+        <w:t xml:space="preserve">       </w:t>
+      </w:r>
+      <w:r>
+        <w:rPr>
+          <w:rFonts w:asciiTheme="majorHAnsi" w:hAnsiTheme="majorHAnsi" w:cstheme="majorHAnsi"/>
+          <w:sz w:val="24"/>
+          <w:szCs w:val="24"/>
+          <w:lang w:bidi="bn-IN"/>
+        </w:rPr>
+        <w:t>3</w:t>
+      </w:r>
+      <w:r>
+        <w:rPr>
+          <w:rFonts w:asciiTheme="majorHAnsi" w:hAnsiTheme="majorHAnsi" w:cstheme="majorHAnsi"/>
+          <w:sz w:val="24"/>
+          <w:szCs w:val="24"/>
+          <w:lang w:bidi="bn-IN"/>
+        </w:rPr>
+        <w:t>.</w:t>
+      </w:r>
+      <w:r>
+        <w:rPr>
+          <w:rFonts w:asciiTheme="majorHAnsi" w:hAnsiTheme="majorHAnsi" w:cstheme="majorHAnsi"/>
+          <w:sz w:val="24"/>
+          <w:szCs w:val="24"/>
+          <w:lang w:bidi="bn-IN"/>
+        </w:rPr>
+        <w:t>4</w:t>
+      </w:r>
+      <w:r>
+        <w:rPr>
+          <w:rFonts w:asciiTheme="majorHAnsi" w:hAnsiTheme="majorHAnsi" w:cstheme="majorHAnsi"/>
+          <w:sz w:val="24"/>
+          <w:szCs w:val="24"/>
+          <w:lang w:bidi="bn-IN"/>
+        </w:rPr>
+        <w:t xml:space="preserve"> </w:t>
+      </w:r>
+      <w:r>
+        <w:rPr>
+          <w:rFonts w:asciiTheme="majorHAnsi" w:hAnsiTheme="majorHAnsi" w:cstheme="majorHAnsi"/>
+          <w:sz w:val="24"/>
+          <w:szCs w:val="24"/>
+          <w:lang w:bidi="bn-IN"/>
+        </w:rPr>
+        <w:t>Transformer Models</w:t>
+      </w:r>
+      <w:r>
+        <w:rPr>
+          <w:rFonts w:asciiTheme="majorHAnsi" w:hAnsiTheme="majorHAnsi" w:cstheme="majorHAnsi"/>
+          <w:sz w:val="24"/>
+          <w:szCs w:val="24"/>
+          <w:lang w:bidi="bn-IN"/>
+        </w:rPr>
+        <w:t xml:space="preserve"> ……………………………………………………………</w:t>
+      </w:r>
+      <w:r>
+        <w:rPr>
+          <w:rFonts w:asciiTheme="majorHAnsi" w:hAnsiTheme="majorHAnsi" w:cstheme="majorHAnsi"/>
+          <w:sz w:val="24"/>
+          <w:szCs w:val="24"/>
+          <w:lang w:bidi="bn-IN"/>
+        </w:rPr>
+        <w:t>…</w:t>
+      </w:r>
+      <w:r>
+        <w:rPr>
+          <w:rFonts w:asciiTheme="majorHAnsi" w:hAnsiTheme="majorHAnsi" w:cstheme="majorHAnsi"/>
+          <w:sz w:val="24"/>
+          <w:szCs w:val="24"/>
+          <w:lang w:bidi="bn-IN"/>
+        </w:rPr>
+        <w:t>.</w:t>
+      </w:r>
+      <w:r>
+        <w:rPr>
+          <w:rFonts w:asciiTheme="majorHAnsi" w:hAnsiTheme="majorHAnsi" w:cstheme="majorHAnsi"/>
+          <w:sz w:val="24"/>
+          <w:szCs w:val="24"/>
+          <w:lang w:bidi="bn-IN"/>
+        </w:rPr>
+        <w:t xml:space="preserve">…    </w:t>
+      </w:r>
+      <w:r>
+        <w:rPr>
+          <w:rFonts w:asciiTheme="majorHAnsi" w:hAnsiTheme="majorHAnsi" w:cstheme="majorHAnsi"/>
+          <w:sz w:val="24"/>
+          <w:szCs w:val="24"/>
+          <w:lang w:bidi="bn-IN"/>
+        </w:rPr>
+        <w:t>1</w:t>
+      </w:r>
+      <w:r>
+        <w:rPr>
+          <w:rFonts w:asciiTheme="majorHAnsi" w:hAnsiTheme="majorHAnsi" w:cstheme="majorHAnsi"/>
+          <w:sz w:val="24"/>
+          <w:szCs w:val="24"/>
+          <w:lang w:bidi="bn-IN"/>
+        </w:rPr>
+        <w:t>1</w:t>
+      </w:r>
+    </w:p>
+    <w:p>
+      <w:pPr>
+        <w:spacing w:before="84"/>
+        <w:rPr>
+          <w:rFonts w:asciiTheme="majorHAnsi" w:hAnsiTheme="majorHAnsi" w:cstheme="majorHAnsi"/>
+          <w:sz w:val="24"/>
+          <w:szCs w:val="24"/>
+          <w:lang w:bidi="bn-IN"/>
+        </w:rPr>
+      </w:pPr>
+    </w:p>
+    <w:p>
+      <w:pPr>
+        <w:spacing w:before="84"/>
+        <w:rPr>
+          <w:rFonts w:asciiTheme="majorHAnsi" w:hAnsiTheme="majorHAnsi" w:cstheme="majorHAnsi"/>
+          <w:b/>
+          <w:bCs/>
+          <w:sz w:val="24"/>
+          <w:szCs w:val="24"/>
+          <w:lang w:bidi="bn-IN"/>
+        </w:rPr>
+      </w:pPr>
+      <w:r>
+        <w:rPr>
+          <w:rFonts w:asciiTheme="majorHAnsi" w:hAnsiTheme="majorHAnsi" w:cstheme="majorHAnsi"/>
+          <w:b/>
+          <w:bCs/>
+          <w:sz w:val="24"/>
+          <w:szCs w:val="24"/>
+          <w:lang w:bidi="bn-IN"/>
+        </w:rPr>
+        <w:t xml:space="preserve">4 </w:t>
+      </w:r>
+      <w:r>
+        <w:rPr>
+          <w:rFonts w:asciiTheme="majorHAnsi" w:hAnsiTheme="majorHAnsi" w:cstheme="majorHAnsi"/>
+          <w:b/>
+          <w:bCs/>
+          <w:sz w:val="24"/>
+          <w:szCs w:val="24"/>
+          <w:lang w:bidi="bn-IN"/>
+        </w:rPr>
+        <w:t xml:space="preserve"> </w:t>
+      </w:r>
+      <w:r>
+        <w:rPr>
+          <w:rFonts w:asciiTheme="majorHAnsi" w:hAnsiTheme="majorHAnsi" w:cstheme="majorHAnsi"/>
+          <w:b/>
+          <w:bCs/>
+          <w:sz w:val="24"/>
+          <w:szCs w:val="24"/>
+          <w:lang w:bidi="bn-IN"/>
+        </w:rPr>
+        <w:t xml:space="preserve">Results and Discussion  </w:t>
+      </w:r>
+      <w:r>
+        <w:rPr>
+          <w:rFonts w:asciiTheme="majorHAnsi" w:hAnsiTheme="majorHAnsi" w:cstheme="majorHAnsi"/>
+          <w:b/>
+          <w:bCs/>
+          <w:sz w:val="24"/>
+          <w:szCs w:val="24"/>
+          <w:lang w:bidi="bn-IN"/>
+        </w:rPr>
+        <w:t xml:space="preserve"> </w:t>
+      </w:r>
+      <w:r>
+        <w:rPr>
+          <w:rFonts w:asciiTheme="majorHAnsi" w:hAnsiTheme="majorHAnsi" w:cstheme="majorHAnsi"/>
+          <w:b/>
+          <w:bCs/>
+          <w:sz w:val="24"/>
+          <w:szCs w:val="24"/>
+          <w:lang w:bidi="bn-IN"/>
+        </w:rPr>
+        <w:t xml:space="preserve">        </w:t>
+      </w:r>
+      <w:r>
+        <w:rPr>
+          <w:rFonts w:asciiTheme="majorHAnsi" w:hAnsiTheme="majorHAnsi" w:cstheme="majorHAnsi"/>
+          <w:b/>
+          <w:bCs/>
+          <w:sz w:val="24"/>
+          <w:szCs w:val="24"/>
+          <w:lang w:bidi="bn-IN"/>
+        </w:rPr>
+        <w:t xml:space="preserve">              </w:t>
+      </w:r>
+      <w:r>
+        <w:rPr>
+          <w:rFonts w:asciiTheme="majorHAnsi" w:hAnsiTheme="majorHAnsi" w:cstheme="majorHAnsi"/>
+          <w:b/>
+          <w:bCs/>
+          <w:sz w:val="24"/>
+          <w:szCs w:val="24"/>
+          <w:lang w:bidi="bn-IN"/>
+        </w:rPr>
+        <w:t xml:space="preserve"> </w:t>
+      </w:r>
+      <w:r>
+        <w:rPr>
+          <w:rFonts w:asciiTheme="majorHAnsi" w:hAnsiTheme="majorHAnsi" w:cstheme="majorHAnsi"/>
+          <w:b/>
+          <w:bCs/>
+          <w:sz w:val="24"/>
+          <w:szCs w:val="24"/>
+          <w:lang w:bidi="bn-IN"/>
+        </w:rPr>
+        <w:t xml:space="preserve">                                                 </w:t>
+      </w:r>
+      <w:r>
+        <w:rPr>
+          <w:rFonts w:asciiTheme="majorHAnsi" w:hAnsiTheme="majorHAnsi" w:cstheme="majorHAnsi"/>
+          <w:b/>
+          <w:bCs/>
+          <w:sz w:val="24"/>
+          <w:szCs w:val="24"/>
+          <w:lang w:bidi="bn-IN"/>
+        </w:rPr>
+        <w:t xml:space="preserve">    </w:t>
+      </w:r>
+      <w:r>
+        <w:rPr>
+          <w:rFonts w:asciiTheme="majorHAnsi" w:hAnsiTheme="majorHAnsi" w:cstheme="majorHAnsi"/>
+          <w:b/>
+          <w:bCs/>
+          <w:sz w:val="24"/>
+          <w:szCs w:val="24"/>
+          <w:lang w:bidi="bn-IN"/>
+        </w:rPr>
+        <w:t xml:space="preserve">        </w:t>
+      </w:r>
+      <w:r>
+        <w:rPr>
+          <w:rFonts w:asciiTheme="majorHAnsi" w:hAnsiTheme="majorHAnsi" w:cstheme="majorHAnsi"/>
+          <w:b/>
+          <w:bCs/>
+          <w:sz w:val="24"/>
+          <w:szCs w:val="24"/>
+          <w:lang w:bidi="bn-IN"/>
+        </w:rPr>
+        <w:t xml:space="preserve"> 1</w:t>
+      </w:r>
+      <w:r>
+        <w:rPr>
+          <w:rFonts w:asciiTheme="majorHAnsi" w:hAnsiTheme="majorHAnsi" w:cstheme="majorHAnsi"/>
+          <w:b/>
+          <w:bCs/>
+          <w:sz w:val="24"/>
+          <w:szCs w:val="24"/>
+          <w:lang w:bidi="bn-IN"/>
+        </w:rPr>
+        <w:t>1</w:t>
+      </w:r>
+    </w:p>
+    <w:p>
+      <w:pPr>
+        <w:spacing w:before="84"/>
+        <w:rPr>
+          <w:rFonts w:asciiTheme="majorHAnsi" w:hAnsiTheme="majorHAnsi" w:cstheme="majorHAnsi"/>
+          <w:sz w:val="24"/>
+          <w:szCs w:val="24"/>
+          <w:lang w:bidi="bn-IN"/>
+        </w:rPr>
+      </w:pPr>
+      <w:r>
+        <w:rPr>
+          <w:rFonts w:asciiTheme="majorHAnsi" w:hAnsiTheme="majorHAnsi" w:cstheme="majorHAnsi"/>
+          <w:sz w:val="24"/>
+          <w:szCs w:val="24"/>
+          <w:lang w:bidi="bn-IN"/>
+        </w:rPr>
+        <w:t xml:space="preserve">       </w:t>
+      </w:r>
+      <w:r>
+        <w:rPr>
+          <w:rFonts w:asciiTheme="majorHAnsi" w:hAnsiTheme="majorHAnsi" w:cstheme="majorHAnsi"/>
+          <w:sz w:val="24"/>
+          <w:szCs w:val="24"/>
+          <w:lang w:bidi="bn-IN"/>
+        </w:rPr>
+        <w:t>4</w:t>
+      </w:r>
+      <w:r>
+        <w:rPr>
+          <w:rFonts w:asciiTheme="majorHAnsi" w:hAnsiTheme="majorHAnsi" w:cstheme="majorHAnsi"/>
+          <w:sz w:val="24"/>
+          <w:szCs w:val="24"/>
+          <w:lang w:bidi="bn-IN"/>
+        </w:rPr>
+        <w:t xml:space="preserve">.1 </w:t>
+      </w:r>
+      <w:r>
+        <w:rPr>
+          <w:rFonts w:asciiTheme="majorHAnsi" w:hAnsiTheme="majorHAnsi" w:cstheme="majorHAnsi"/>
+          <w:sz w:val="24"/>
+          <w:szCs w:val="24"/>
+          <w:lang w:bidi="bn-IN"/>
+        </w:rPr>
+        <w:t>Result</w:t>
+      </w:r>
+      <w:r>
+        <w:rPr>
+          <w:rFonts w:asciiTheme="majorHAnsi" w:hAnsiTheme="majorHAnsi" w:cstheme="majorHAnsi"/>
+          <w:sz w:val="24"/>
+          <w:szCs w:val="24"/>
+          <w:lang w:bidi="bn-IN"/>
+        </w:rPr>
+        <w:t xml:space="preserve"> </w:t>
+      </w:r>
+      <w:r>
+        <w:rPr>
+          <w:rFonts w:asciiTheme="majorHAnsi" w:hAnsiTheme="majorHAnsi" w:cstheme="majorHAnsi"/>
+          <w:sz w:val="24"/>
+          <w:szCs w:val="24"/>
+          <w:lang w:bidi="bn-IN"/>
+        </w:rPr>
+        <w:t>……….</w:t>
+      </w:r>
+      <w:r>
+        <w:rPr>
+          <w:rFonts w:asciiTheme="majorHAnsi" w:hAnsiTheme="majorHAnsi" w:cstheme="majorHAnsi"/>
+          <w:sz w:val="24"/>
+          <w:szCs w:val="24"/>
+          <w:lang w:bidi="bn-IN"/>
+        </w:rPr>
+        <w:t>…………………………………………………………………………</w:t>
+      </w:r>
+      <w:r>
+        <w:rPr>
+          <w:rFonts w:asciiTheme="majorHAnsi" w:hAnsiTheme="majorHAnsi" w:cstheme="majorHAnsi"/>
+          <w:sz w:val="24"/>
+          <w:szCs w:val="24"/>
+          <w:lang w:bidi="bn-IN"/>
+        </w:rPr>
+        <w:t>…</w:t>
       </w:r>
       <w:proofErr w:type="gramStart"/>
       <w:r>
@@ -3461,7 +4447,7 @@
           <w:szCs w:val="24"/>
           <w:lang w:bidi="bn-IN"/>
         </w:rPr>
-        <w:t xml:space="preserve">……………………………………….   </w:t>
+        <w:t xml:space="preserve">    </w:t>
       </w:r>
       <w:r>
         <w:rPr>
@@ -3470,7 +4456,16 @@
           <w:szCs w:val="24"/>
           <w:lang w:bidi="bn-IN"/>
         </w:rPr>
-        <w:t>9</w:t>
+        <w:t>1</w:t>
+      </w:r>
+      <w:r>
+        <w:rPr>
+          <w:rFonts w:asciiTheme="majorHAnsi" w:hAnsiTheme="majorHAnsi" w:cstheme="majorHAnsi"/>
+          <w:sz w:val="24"/>
+          <w:szCs w:val="24"/>
+          <w:lang w:bidi="bn-IN"/>
+        </w:rPr>
+        <w:t>1</w:t>
       </w:r>
     </w:p>
     <w:p>
@@ -3490,7 +4485,7 @@
           <w:szCs w:val="24"/>
           <w:lang w:bidi="bn-IN"/>
         </w:rPr>
-        <w:t xml:space="preserve">       1.</w:t>
+        <w:t xml:space="preserve">       </w:t>
       </w:r>
       <w:r>
         <w:rPr>
@@ -3499,7 +4494,7 @@
           <w:szCs w:val="24"/>
           <w:lang w:bidi="bn-IN"/>
         </w:rPr>
-        <w:t>6</w:t>
+        <w:t>4</w:t>
       </w:r>
       <w:r>
         <w:rPr>
@@ -3508,7 +4503,7 @@
           <w:szCs w:val="24"/>
           <w:lang w:bidi="bn-IN"/>
         </w:rPr>
-        <w:t xml:space="preserve"> Transformer Models …………………………………………………………………….   </w:t>
+        <w:t>.</w:t>
       </w:r>
       <w:r>
         <w:rPr>
@@ -3517,7 +4512,72 @@
           <w:szCs w:val="24"/>
           <w:lang w:bidi="bn-IN"/>
         </w:rPr>
-        <w:t>9</w:t>
+        <w:t>2</w:t>
+      </w:r>
+      <w:r>
+        <w:rPr>
+          <w:rFonts w:asciiTheme="majorHAnsi" w:hAnsiTheme="majorHAnsi" w:cstheme="majorHAnsi"/>
+          <w:sz w:val="24"/>
+          <w:szCs w:val="24"/>
+          <w:lang w:bidi="bn-IN"/>
+        </w:rPr>
+        <w:t xml:space="preserve"> </w:t>
+      </w:r>
+      <w:r>
+        <w:rPr>
+          <w:rFonts w:asciiTheme="majorHAnsi" w:hAnsiTheme="majorHAnsi" w:cstheme="majorHAnsi"/>
+          <w:sz w:val="24"/>
+          <w:szCs w:val="24"/>
+          <w:lang w:bidi="bn-IN"/>
+        </w:rPr>
+        <w:t>Discussion …...………………………………………………………………………</w:t>
+      </w:r>
+      <w:r>
+        <w:rPr>
+          <w:rFonts w:asciiTheme="majorHAnsi" w:hAnsiTheme="majorHAnsi" w:cstheme="majorHAnsi"/>
+          <w:sz w:val="24"/>
+          <w:szCs w:val="24"/>
+          <w:lang w:bidi="bn-IN"/>
+        </w:rPr>
+        <w:t>…</w:t>
+      </w:r>
+      <w:proofErr w:type="gramStart"/>
+      <w:r>
+        <w:rPr>
+          <w:rFonts w:asciiTheme="majorHAnsi" w:hAnsiTheme="majorHAnsi" w:cstheme="majorHAnsi"/>
+          <w:sz w:val="24"/>
+          <w:szCs w:val="24"/>
+          <w:lang w:bidi="bn-IN"/>
+        </w:rPr>
+        <w:t>…..</w:t>
+      </w:r>
+      <w:proofErr w:type="gramEnd"/>
+      <w:r>
+        <w:rPr>
+          <w:rFonts w:asciiTheme="majorHAnsi" w:hAnsiTheme="majorHAnsi" w:cstheme="majorHAnsi"/>
+          <w:sz w:val="24"/>
+          <w:szCs w:val="24"/>
+          <w:lang w:bidi="bn-IN"/>
+        </w:rPr>
+        <w:t xml:space="preserve">   </w:t>
+      </w:r>
+      <w:r>
+        <w:rPr>
+          <w:rFonts w:asciiTheme="majorHAnsi" w:hAnsiTheme="majorHAnsi" w:cstheme="majorHAnsi"/>
+          <w:sz w:val="24"/>
+          <w:szCs w:val="24"/>
+          <w:lang w:bidi="bn-IN"/>
+        </w:rPr>
+        <w:t>1</w:t>
+      </w:r>
+      <w:r>
+        <w:rPr>
+          <w:rFonts w:asciiTheme="majorHAnsi" w:hAnsiTheme="majorHAnsi" w:cstheme="majorHAnsi"/>
+          <w:sz w:val="24"/>
+          <w:szCs w:val="24"/>
+          <w:lang w:bidi="bn-IN"/>
+        </w:rPr>
+        <w:t>1</w:t>
       </w:r>
     </w:p>
     <w:p>
@@ -3525,1268 +4585,11 @@
         <w:spacing w:before="84"/>
         <w:rPr>
           <w:rFonts w:asciiTheme="majorHAnsi" w:hAnsiTheme="majorHAnsi" w:cstheme="majorHAnsi"/>
-          <w:b/>
-          <w:bCs/>
           <w:sz w:val="24"/>
           <w:szCs w:val="24"/>
           <w:lang w:bidi="bn-IN"/>
         </w:rPr>
       </w:pPr>
-      <w:r>
-        <w:rPr>
-          <w:rFonts w:asciiTheme="majorHAnsi" w:hAnsiTheme="majorHAnsi" w:cstheme="majorHAnsi"/>
-          <w:b/>
-          <w:bCs/>
-          <w:sz w:val="24"/>
-          <w:szCs w:val="24"/>
-          <w:lang w:bidi="bn-IN"/>
-        </w:rPr>
-        <w:t xml:space="preserve">2  Review of Literature            </w:t>
-      </w:r>
-      <w:r>
-        <w:rPr>
-          <w:rFonts w:asciiTheme="majorHAnsi" w:hAnsiTheme="majorHAnsi" w:cstheme="majorHAnsi"/>
-          <w:b/>
-          <w:bCs/>
-          <w:sz w:val="24"/>
-          <w:szCs w:val="24"/>
-          <w:lang w:bidi="bn-IN"/>
-        </w:rPr>
-        <w:t xml:space="preserve">  </w:t>
-      </w:r>
-      <w:r>
-        <w:rPr>
-          <w:rFonts w:asciiTheme="majorHAnsi" w:hAnsiTheme="majorHAnsi" w:cstheme="majorHAnsi"/>
-          <w:b/>
-          <w:bCs/>
-          <w:sz w:val="24"/>
-          <w:szCs w:val="24"/>
-          <w:lang w:bidi="bn-IN"/>
-        </w:rPr>
-        <w:t xml:space="preserve">  </w:t>
-      </w:r>
-      <w:r>
-        <w:rPr>
-          <w:rFonts w:asciiTheme="majorHAnsi" w:hAnsiTheme="majorHAnsi" w:cstheme="majorHAnsi"/>
-          <w:b/>
-          <w:bCs/>
-          <w:sz w:val="24"/>
-          <w:szCs w:val="24"/>
-          <w:lang w:bidi="bn-IN"/>
-        </w:rPr>
-        <w:t xml:space="preserve">                                                               </w:t>
-      </w:r>
-      <w:r>
-        <w:rPr>
-          <w:rFonts w:asciiTheme="majorHAnsi" w:hAnsiTheme="majorHAnsi" w:cstheme="majorHAnsi"/>
-          <w:b/>
-          <w:bCs/>
-          <w:sz w:val="24"/>
-          <w:szCs w:val="24"/>
-          <w:lang w:bidi="bn-IN"/>
-        </w:rPr>
-        <w:t xml:space="preserve">    </w:t>
-      </w:r>
-      <w:r>
-        <w:rPr>
-          <w:rFonts w:asciiTheme="majorHAnsi" w:hAnsiTheme="majorHAnsi" w:cstheme="majorHAnsi"/>
-          <w:b/>
-          <w:bCs/>
-          <w:sz w:val="24"/>
-          <w:szCs w:val="24"/>
-          <w:lang w:bidi="bn-IN"/>
-        </w:rPr>
-        <w:t xml:space="preserve">        </w:t>
-      </w:r>
-      <w:r>
-        <w:rPr>
-          <w:rFonts w:asciiTheme="majorHAnsi" w:hAnsiTheme="majorHAnsi" w:cstheme="majorHAnsi"/>
-          <w:b/>
-          <w:bCs/>
-          <w:sz w:val="24"/>
-          <w:szCs w:val="24"/>
-          <w:lang w:bidi="bn-IN"/>
-        </w:rPr>
-        <w:t>1</w:t>
-      </w:r>
-      <w:r>
-        <w:rPr>
-          <w:rFonts w:asciiTheme="majorHAnsi" w:hAnsiTheme="majorHAnsi" w:cstheme="majorHAnsi"/>
-          <w:b/>
-          <w:bCs/>
-          <w:sz w:val="24"/>
-          <w:szCs w:val="24"/>
-          <w:lang w:bidi="bn-IN"/>
-        </w:rPr>
-        <w:t>1</w:t>
-      </w:r>
-    </w:p>
-    <w:p>
-      <w:pPr>
-        <w:spacing w:before="84"/>
-        <w:rPr>
-          <w:rFonts w:asciiTheme="majorHAnsi" w:hAnsiTheme="majorHAnsi" w:cstheme="majorHAnsi"/>
-          <w:sz w:val="24"/>
-          <w:szCs w:val="24"/>
-          <w:lang w:bidi="bn-IN"/>
-        </w:rPr>
-      </w:pPr>
-      <w:r>
-        <w:rPr>
-          <w:rFonts w:asciiTheme="majorHAnsi" w:hAnsiTheme="majorHAnsi" w:cstheme="majorHAnsi"/>
-          <w:sz w:val="24"/>
-          <w:szCs w:val="24"/>
-          <w:lang w:bidi="bn-IN"/>
-        </w:rPr>
-        <w:t xml:space="preserve">       2</w:t>
-      </w:r>
-      <w:r>
-        <w:rPr>
-          <w:rFonts w:asciiTheme="majorHAnsi" w:hAnsiTheme="majorHAnsi" w:cstheme="majorHAnsi"/>
-          <w:sz w:val="24"/>
-          <w:szCs w:val="24"/>
-          <w:lang w:bidi="bn-IN"/>
-        </w:rPr>
-        <w:t>.</w:t>
-      </w:r>
-      <w:r>
-        <w:rPr>
-          <w:rFonts w:asciiTheme="majorHAnsi" w:hAnsiTheme="majorHAnsi" w:cstheme="majorHAnsi"/>
-          <w:sz w:val="24"/>
-          <w:szCs w:val="24"/>
-          <w:lang w:bidi="bn-IN"/>
-        </w:rPr>
-        <w:t>1</w:t>
-      </w:r>
-      <w:r>
-        <w:rPr>
-          <w:rFonts w:asciiTheme="majorHAnsi" w:hAnsiTheme="majorHAnsi" w:cstheme="majorHAnsi"/>
-          <w:sz w:val="24"/>
-          <w:szCs w:val="24"/>
-          <w:lang w:bidi="bn-IN"/>
-        </w:rPr>
-        <w:t xml:space="preserve"> </w:t>
-      </w:r>
-      <w:r>
-        <w:rPr>
-          <w:rFonts w:asciiTheme="majorHAnsi" w:hAnsiTheme="majorHAnsi" w:cstheme="majorHAnsi"/>
-          <w:sz w:val="24"/>
-          <w:szCs w:val="24"/>
-          <w:lang w:bidi="bn-IN"/>
-        </w:rPr>
-        <w:t>LSTM + CNN Models</w:t>
-      </w:r>
-      <w:r>
-        <w:rPr>
-          <w:rFonts w:asciiTheme="majorHAnsi" w:hAnsiTheme="majorHAnsi" w:cstheme="majorHAnsi"/>
-          <w:sz w:val="24"/>
-          <w:szCs w:val="24"/>
-          <w:lang w:bidi="bn-IN"/>
-        </w:rPr>
-        <w:t xml:space="preserve"> </w:t>
-      </w:r>
-      <w:r>
-        <w:rPr>
-          <w:rFonts w:asciiTheme="majorHAnsi" w:hAnsiTheme="majorHAnsi" w:cstheme="majorHAnsi"/>
-          <w:sz w:val="24"/>
-          <w:szCs w:val="24"/>
-          <w:lang w:bidi="bn-IN"/>
-        </w:rPr>
-        <w:t>……………………………………………………………</w:t>
-      </w:r>
-      <w:r>
-        <w:rPr>
-          <w:rFonts w:asciiTheme="majorHAnsi" w:hAnsiTheme="majorHAnsi" w:cstheme="majorHAnsi"/>
-          <w:sz w:val="24"/>
-          <w:szCs w:val="24"/>
-          <w:lang w:bidi="bn-IN"/>
-        </w:rPr>
-        <w:t>…</w:t>
-      </w:r>
-      <w:proofErr w:type="gramStart"/>
-      <w:r>
-        <w:rPr>
-          <w:rFonts w:asciiTheme="majorHAnsi" w:hAnsiTheme="majorHAnsi" w:cstheme="majorHAnsi"/>
-          <w:sz w:val="24"/>
-          <w:szCs w:val="24"/>
-          <w:lang w:bidi="bn-IN"/>
-        </w:rPr>
-        <w:t>…..</w:t>
-      </w:r>
-      <w:proofErr w:type="gramEnd"/>
-      <w:r>
-        <w:rPr>
-          <w:rFonts w:asciiTheme="majorHAnsi" w:hAnsiTheme="majorHAnsi" w:cstheme="majorHAnsi"/>
-          <w:sz w:val="24"/>
-          <w:szCs w:val="24"/>
-          <w:lang w:bidi="bn-IN"/>
-        </w:rPr>
-        <w:t xml:space="preserve">   </w:t>
-      </w:r>
-      <w:r>
-        <w:rPr>
-          <w:rFonts w:asciiTheme="majorHAnsi" w:hAnsiTheme="majorHAnsi" w:cstheme="majorHAnsi"/>
-          <w:sz w:val="24"/>
-          <w:szCs w:val="24"/>
-          <w:lang w:bidi="bn-IN"/>
-        </w:rPr>
-        <w:t>1</w:t>
-      </w:r>
-      <w:r>
-        <w:rPr>
-          <w:rFonts w:asciiTheme="majorHAnsi" w:hAnsiTheme="majorHAnsi" w:cstheme="majorHAnsi"/>
-          <w:sz w:val="24"/>
-          <w:szCs w:val="24"/>
-          <w:lang w:bidi="bn-IN"/>
-        </w:rPr>
-        <w:t>1</w:t>
-      </w:r>
-    </w:p>
-    <w:p>
-      <w:pPr>
-        <w:spacing w:before="84"/>
-        <w:rPr>
-          <w:rFonts w:asciiTheme="majorHAnsi" w:hAnsiTheme="majorHAnsi" w:cstheme="majorHAnsi"/>
-          <w:sz w:val="24"/>
-          <w:szCs w:val="24"/>
-          <w:lang w:bidi="bn-IN"/>
-        </w:rPr>
-      </w:pPr>
-      <w:r>
-        <w:rPr>
-          <w:rFonts w:asciiTheme="majorHAnsi" w:hAnsiTheme="majorHAnsi" w:cstheme="majorHAnsi"/>
-          <w:sz w:val="24"/>
-          <w:szCs w:val="24"/>
-          <w:lang w:bidi="bn-IN"/>
-        </w:rPr>
-        <w:t xml:space="preserve">       2.2 RNN + Attention Models ……………………………………</w:t>
-      </w:r>
-      <w:proofErr w:type="gramStart"/>
-      <w:r>
-        <w:rPr>
-          <w:rFonts w:asciiTheme="majorHAnsi" w:hAnsiTheme="majorHAnsi" w:cstheme="majorHAnsi"/>
-          <w:sz w:val="24"/>
-          <w:szCs w:val="24"/>
-          <w:lang w:bidi="bn-IN"/>
-        </w:rPr>
-        <w:t>…..</w:t>
-      </w:r>
-      <w:proofErr w:type="gramEnd"/>
-      <w:r>
-        <w:rPr>
-          <w:rFonts w:asciiTheme="majorHAnsi" w:hAnsiTheme="majorHAnsi" w:cstheme="majorHAnsi"/>
-          <w:sz w:val="24"/>
-          <w:szCs w:val="24"/>
-          <w:lang w:bidi="bn-IN"/>
-        </w:rPr>
-        <w:t>…………………..   1</w:t>
-      </w:r>
-      <w:r>
-        <w:rPr>
-          <w:rFonts w:asciiTheme="majorHAnsi" w:hAnsiTheme="majorHAnsi" w:cstheme="majorHAnsi"/>
-          <w:sz w:val="24"/>
-          <w:szCs w:val="24"/>
-          <w:lang w:bidi="bn-IN"/>
-        </w:rPr>
-        <w:t>2</w:t>
-      </w:r>
-    </w:p>
-    <w:p>
-      <w:pPr>
-        <w:spacing w:before="84"/>
-        <w:rPr>
-          <w:rFonts w:asciiTheme="majorHAnsi" w:hAnsiTheme="majorHAnsi" w:cstheme="majorHAnsi"/>
-          <w:sz w:val="24"/>
-          <w:szCs w:val="24"/>
-          <w:lang w:bidi="bn-IN"/>
-        </w:rPr>
-      </w:pPr>
-      <w:r>
-        <w:rPr>
-          <w:rFonts w:asciiTheme="majorHAnsi" w:hAnsiTheme="majorHAnsi" w:cstheme="majorHAnsi"/>
-          <w:sz w:val="24"/>
-          <w:szCs w:val="24"/>
-          <w:lang w:bidi="bn-IN"/>
-        </w:rPr>
-        <w:t xml:space="preserve">       2.</w:t>
-      </w:r>
-      <w:r>
-        <w:rPr>
-          <w:rFonts w:asciiTheme="majorHAnsi" w:hAnsiTheme="majorHAnsi" w:cstheme="majorHAnsi"/>
-          <w:sz w:val="24"/>
-          <w:szCs w:val="24"/>
-          <w:lang w:bidi="bn-IN"/>
-        </w:rPr>
-        <w:t>3</w:t>
-      </w:r>
-      <w:r>
-        <w:rPr>
-          <w:rFonts w:asciiTheme="majorHAnsi" w:hAnsiTheme="majorHAnsi" w:cstheme="majorHAnsi"/>
-          <w:sz w:val="24"/>
-          <w:szCs w:val="24"/>
-          <w:lang w:bidi="bn-IN"/>
-        </w:rPr>
-        <w:t xml:space="preserve"> Transformer Models ………………………………………………………………</w:t>
-      </w:r>
-      <w:proofErr w:type="gramStart"/>
-      <w:r>
-        <w:rPr>
-          <w:rFonts w:asciiTheme="majorHAnsi" w:hAnsiTheme="majorHAnsi" w:cstheme="majorHAnsi"/>
-          <w:sz w:val="24"/>
-          <w:szCs w:val="24"/>
-          <w:lang w:bidi="bn-IN"/>
-        </w:rPr>
-        <w:t>…</w:t>
-      </w:r>
-      <w:r>
-        <w:rPr>
-          <w:rFonts w:asciiTheme="majorHAnsi" w:hAnsiTheme="majorHAnsi" w:cstheme="majorHAnsi"/>
-          <w:sz w:val="24"/>
-          <w:szCs w:val="24"/>
-          <w:lang w:bidi="bn-IN"/>
-        </w:rPr>
-        <w:t>..</w:t>
-      </w:r>
-      <w:proofErr w:type="gramEnd"/>
-      <w:r>
-        <w:rPr>
-          <w:rFonts w:asciiTheme="majorHAnsi" w:hAnsiTheme="majorHAnsi" w:cstheme="majorHAnsi"/>
-          <w:sz w:val="24"/>
-          <w:szCs w:val="24"/>
-          <w:lang w:bidi="bn-IN"/>
-        </w:rPr>
-        <w:t xml:space="preserve">   1</w:t>
-      </w:r>
-      <w:r>
-        <w:rPr>
-          <w:rFonts w:asciiTheme="majorHAnsi" w:hAnsiTheme="majorHAnsi" w:cstheme="majorHAnsi"/>
-          <w:sz w:val="24"/>
-          <w:szCs w:val="24"/>
-          <w:lang w:bidi="bn-IN"/>
-        </w:rPr>
-        <w:t>2</w:t>
-      </w:r>
-    </w:p>
-    <w:p>
-      <w:pPr>
-        <w:spacing w:before="84"/>
-        <w:rPr>
-          <w:rFonts w:asciiTheme="majorHAnsi" w:hAnsiTheme="majorHAnsi" w:cstheme="majorHAnsi"/>
-          <w:b/>
-          <w:bCs/>
-          <w:sz w:val="24"/>
-          <w:szCs w:val="24"/>
-          <w:lang w:bidi="bn-IN"/>
-        </w:rPr>
-      </w:pPr>
-      <w:r>
-        <w:rPr>
-          <w:rFonts w:asciiTheme="majorHAnsi" w:hAnsiTheme="majorHAnsi" w:cstheme="majorHAnsi"/>
-          <w:b/>
-          <w:bCs/>
-          <w:sz w:val="24"/>
-          <w:szCs w:val="24"/>
-          <w:lang w:bidi="bn-IN"/>
-        </w:rPr>
-        <w:t xml:space="preserve">3  Implementation                  </w:t>
-      </w:r>
-      <w:r>
-        <w:rPr>
-          <w:rFonts w:asciiTheme="majorHAnsi" w:hAnsiTheme="majorHAnsi" w:cstheme="majorHAnsi"/>
-          <w:b/>
-          <w:bCs/>
-          <w:sz w:val="24"/>
-          <w:szCs w:val="24"/>
-          <w:lang w:bidi="bn-IN"/>
-        </w:rPr>
-        <w:t xml:space="preserve">  </w:t>
-      </w:r>
-      <w:r>
-        <w:rPr>
-          <w:rFonts w:asciiTheme="majorHAnsi" w:hAnsiTheme="majorHAnsi" w:cstheme="majorHAnsi"/>
-          <w:b/>
-          <w:bCs/>
-          <w:sz w:val="24"/>
-          <w:szCs w:val="24"/>
-          <w:lang w:bidi="bn-IN"/>
-        </w:rPr>
-        <w:t xml:space="preserve">    </w:t>
-      </w:r>
-      <w:r>
-        <w:rPr>
-          <w:rFonts w:asciiTheme="majorHAnsi" w:hAnsiTheme="majorHAnsi" w:cstheme="majorHAnsi"/>
-          <w:b/>
-          <w:bCs/>
-          <w:sz w:val="24"/>
-          <w:szCs w:val="24"/>
-          <w:lang w:bidi="bn-IN"/>
-        </w:rPr>
-        <w:t xml:space="preserve">                                                               </w:t>
-      </w:r>
-      <w:r>
-        <w:rPr>
-          <w:rFonts w:asciiTheme="majorHAnsi" w:hAnsiTheme="majorHAnsi" w:cstheme="majorHAnsi"/>
-          <w:b/>
-          <w:bCs/>
-          <w:sz w:val="24"/>
-          <w:szCs w:val="24"/>
-          <w:lang w:bidi="bn-IN"/>
-        </w:rPr>
-        <w:t xml:space="preserve">    </w:t>
-      </w:r>
-      <w:r>
-        <w:rPr>
-          <w:rFonts w:asciiTheme="majorHAnsi" w:hAnsiTheme="majorHAnsi" w:cstheme="majorHAnsi"/>
-          <w:b/>
-          <w:bCs/>
-          <w:sz w:val="24"/>
-          <w:szCs w:val="24"/>
-          <w:lang w:bidi="bn-IN"/>
-        </w:rPr>
-        <w:t xml:space="preserve">        </w:t>
-      </w:r>
-      <w:r>
-        <w:rPr>
-          <w:rFonts w:asciiTheme="majorHAnsi" w:hAnsiTheme="majorHAnsi" w:cstheme="majorHAnsi"/>
-          <w:b/>
-          <w:bCs/>
-          <w:sz w:val="24"/>
-          <w:szCs w:val="24"/>
-          <w:lang w:bidi="bn-IN"/>
-        </w:rPr>
-        <w:t>1</w:t>
-      </w:r>
-      <w:r>
-        <w:rPr>
-          <w:rFonts w:asciiTheme="majorHAnsi" w:hAnsiTheme="majorHAnsi" w:cstheme="majorHAnsi"/>
-          <w:b/>
-          <w:bCs/>
-          <w:sz w:val="24"/>
-          <w:szCs w:val="24"/>
-          <w:lang w:bidi="bn-IN"/>
-        </w:rPr>
-        <w:t>1</w:t>
-      </w:r>
-    </w:p>
-    <w:p>
-      <w:pPr>
-        <w:spacing w:before="84"/>
-        <w:rPr>
-          <w:rFonts w:asciiTheme="majorHAnsi" w:hAnsiTheme="majorHAnsi" w:cstheme="majorHAnsi"/>
-          <w:sz w:val="24"/>
-          <w:szCs w:val="24"/>
-          <w:lang w:bidi="bn-IN"/>
-        </w:rPr>
-      </w:pPr>
-      <w:r>
-        <w:rPr>
-          <w:rFonts w:asciiTheme="majorHAnsi" w:hAnsiTheme="majorHAnsi" w:cstheme="majorHAnsi"/>
-          <w:sz w:val="24"/>
-          <w:szCs w:val="24"/>
-          <w:lang w:bidi="bn-IN"/>
-        </w:rPr>
-        <w:t xml:space="preserve">       </w:t>
-      </w:r>
-      <w:r>
-        <w:rPr>
-          <w:rFonts w:asciiTheme="majorHAnsi" w:hAnsiTheme="majorHAnsi" w:cstheme="majorHAnsi"/>
-          <w:sz w:val="24"/>
-          <w:szCs w:val="24"/>
-          <w:lang w:bidi="bn-IN"/>
-        </w:rPr>
-        <w:t>3</w:t>
-      </w:r>
-      <w:r>
-        <w:rPr>
-          <w:rFonts w:asciiTheme="majorHAnsi" w:hAnsiTheme="majorHAnsi" w:cstheme="majorHAnsi"/>
-          <w:sz w:val="24"/>
-          <w:szCs w:val="24"/>
-          <w:lang w:bidi="bn-IN"/>
-        </w:rPr>
-        <w:t xml:space="preserve">.1 </w:t>
-      </w:r>
-      <w:r>
-        <w:rPr>
-          <w:rFonts w:asciiTheme="majorHAnsi" w:hAnsiTheme="majorHAnsi" w:cstheme="majorHAnsi"/>
-          <w:sz w:val="24"/>
-          <w:szCs w:val="24"/>
-          <w:lang w:bidi="bn-IN"/>
-        </w:rPr>
-        <w:t>Data Pre-processing</w:t>
-      </w:r>
-      <w:r>
-        <w:rPr>
-          <w:rFonts w:asciiTheme="majorHAnsi" w:hAnsiTheme="majorHAnsi" w:cstheme="majorHAnsi"/>
-          <w:sz w:val="24"/>
-          <w:szCs w:val="24"/>
-          <w:lang w:bidi="bn-IN"/>
-        </w:rPr>
-        <w:t xml:space="preserve"> …………………………………………………………</w:t>
-      </w:r>
-      <w:r>
-        <w:rPr>
-          <w:rFonts w:asciiTheme="majorHAnsi" w:hAnsiTheme="majorHAnsi" w:cstheme="majorHAnsi"/>
-          <w:sz w:val="24"/>
-          <w:szCs w:val="24"/>
-          <w:lang w:bidi="bn-IN"/>
-        </w:rPr>
-        <w:t>.</w:t>
-      </w:r>
-      <w:r>
-        <w:rPr>
-          <w:rFonts w:asciiTheme="majorHAnsi" w:hAnsiTheme="majorHAnsi" w:cstheme="majorHAnsi"/>
-          <w:sz w:val="24"/>
-          <w:szCs w:val="24"/>
-          <w:lang w:bidi="bn-IN"/>
-        </w:rPr>
-        <w:t xml:space="preserve">……… </w:t>
-      </w:r>
-      <w:r>
-        <w:rPr>
-          <w:rFonts w:asciiTheme="majorHAnsi" w:hAnsiTheme="majorHAnsi" w:cstheme="majorHAnsi"/>
-          <w:sz w:val="24"/>
-          <w:szCs w:val="24"/>
-          <w:lang w:bidi="bn-IN"/>
-        </w:rPr>
-        <w:t xml:space="preserve"> </w:t>
-      </w:r>
-      <w:r>
-        <w:rPr>
-          <w:rFonts w:asciiTheme="majorHAnsi" w:hAnsiTheme="majorHAnsi" w:cstheme="majorHAnsi"/>
-          <w:sz w:val="24"/>
-          <w:szCs w:val="24"/>
-          <w:lang w:bidi="bn-IN"/>
-        </w:rPr>
-        <w:t xml:space="preserve">   </w:t>
-      </w:r>
-      <w:r>
-        <w:rPr>
-          <w:rFonts w:asciiTheme="majorHAnsi" w:hAnsiTheme="majorHAnsi" w:cstheme="majorHAnsi"/>
-          <w:sz w:val="24"/>
-          <w:szCs w:val="24"/>
-          <w:lang w:bidi="bn-IN"/>
-        </w:rPr>
-        <w:t>1</w:t>
-      </w:r>
-      <w:r>
-        <w:rPr>
-          <w:rFonts w:asciiTheme="majorHAnsi" w:hAnsiTheme="majorHAnsi" w:cstheme="majorHAnsi"/>
-          <w:sz w:val="24"/>
-          <w:szCs w:val="24"/>
-          <w:lang w:bidi="bn-IN"/>
-        </w:rPr>
-        <w:t>1</w:t>
-      </w:r>
-    </w:p>
-    <w:p>
-      <w:pPr>
-        <w:spacing w:before="84"/>
-        <w:rPr>
-          <w:rFonts w:asciiTheme="majorHAnsi" w:hAnsiTheme="majorHAnsi" w:cstheme="majorHAnsi"/>
-          <w:sz w:val="24"/>
-          <w:szCs w:val="24"/>
-          <w:lang w:bidi="bn-IN"/>
-        </w:rPr>
-      </w:pPr>
-      <w:r>
-        <w:rPr>
-          <w:rFonts w:asciiTheme="majorHAnsi" w:hAnsiTheme="majorHAnsi" w:cstheme="majorHAnsi"/>
-          <w:sz w:val="24"/>
-          <w:szCs w:val="24"/>
-          <w:lang w:bidi="bn-IN"/>
-        </w:rPr>
-        <w:t xml:space="preserve">       </w:t>
-      </w:r>
-      <w:r>
-        <w:rPr>
-          <w:rFonts w:asciiTheme="majorHAnsi" w:hAnsiTheme="majorHAnsi" w:cstheme="majorHAnsi"/>
-          <w:sz w:val="24"/>
-          <w:szCs w:val="24"/>
-          <w:lang w:bidi="bn-IN"/>
-        </w:rPr>
-        <w:t>3</w:t>
-      </w:r>
-      <w:r>
-        <w:rPr>
-          <w:rFonts w:asciiTheme="majorHAnsi" w:hAnsiTheme="majorHAnsi" w:cstheme="majorHAnsi"/>
-          <w:sz w:val="24"/>
-          <w:szCs w:val="24"/>
-          <w:lang w:bidi="bn-IN"/>
-        </w:rPr>
-        <w:t>.</w:t>
-      </w:r>
-      <w:r>
-        <w:rPr>
-          <w:rFonts w:asciiTheme="majorHAnsi" w:hAnsiTheme="majorHAnsi" w:cstheme="majorHAnsi"/>
-          <w:sz w:val="24"/>
-          <w:szCs w:val="24"/>
-          <w:lang w:bidi="bn-IN"/>
-        </w:rPr>
-        <w:t>2</w:t>
-      </w:r>
-      <w:r>
-        <w:rPr>
-          <w:rFonts w:asciiTheme="majorHAnsi" w:hAnsiTheme="majorHAnsi" w:cstheme="majorHAnsi"/>
-          <w:sz w:val="24"/>
-          <w:szCs w:val="24"/>
-          <w:lang w:bidi="bn-IN"/>
-        </w:rPr>
-        <w:t xml:space="preserve"> </w:t>
-      </w:r>
-      <w:r>
-        <w:rPr>
-          <w:rFonts w:asciiTheme="majorHAnsi" w:hAnsiTheme="majorHAnsi" w:cstheme="majorHAnsi"/>
-          <w:sz w:val="24"/>
-          <w:szCs w:val="24"/>
-          <w:lang w:bidi="bn-IN"/>
-        </w:rPr>
-        <w:t>LSTM + CNN Models</w:t>
-      </w:r>
-      <w:r>
-        <w:rPr>
-          <w:rFonts w:asciiTheme="majorHAnsi" w:hAnsiTheme="majorHAnsi" w:cstheme="majorHAnsi"/>
-          <w:sz w:val="24"/>
-          <w:szCs w:val="24"/>
-          <w:lang w:bidi="bn-IN"/>
-        </w:rPr>
-        <w:t xml:space="preserve"> …………………………………………………………</w:t>
-      </w:r>
-      <w:r>
-        <w:rPr>
-          <w:rFonts w:asciiTheme="majorHAnsi" w:hAnsiTheme="majorHAnsi" w:cstheme="majorHAnsi"/>
-          <w:sz w:val="24"/>
-          <w:szCs w:val="24"/>
-          <w:lang w:bidi="bn-IN"/>
-        </w:rPr>
-        <w:t>..</w:t>
-      </w:r>
-      <w:r>
-        <w:rPr>
-          <w:rFonts w:asciiTheme="majorHAnsi" w:hAnsiTheme="majorHAnsi" w:cstheme="majorHAnsi"/>
-          <w:sz w:val="24"/>
-          <w:szCs w:val="24"/>
-          <w:lang w:bidi="bn-IN"/>
-        </w:rPr>
-        <w:t xml:space="preserve">.…...  </w:t>
-      </w:r>
-      <w:r>
-        <w:rPr>
-          <w:rFonts w:asciiTheme="majorHAnsi" w:hAnsiTheme="majorHAnsi" w:cstheme="majorHAnsi"/>
-          <w:sz w:val="24"/>
-          <w:szCs w:val="24"/>
-          <w:lang w:bidi="bn-IN"/>
-        </w:rPr>
-        <w:t xml:space="preserve">   </w:t>
-      </w:r>
-      <w:r>
-        <w:rPr>
-          <w:rFonts w:asciiTheme="majorHAnsi" w:hAnsiTheme="majorHAnsi" w:cstheme="majorHAnsi"/>
-          <w:sz w:val="24"/>
-          <w:szCs w:val="24"/>
-          <w:lang w:bidi="bn-IN"/>
-        </w:rPr>
-        <w:t>1</w:t>
-      </w:r>
-      <w:r>
-        <w:rPr>
-          <w:rFonts w:asciiTheme="majorHAnsi" w:hAnsiTheme="majorHAnsi" w:cstheme="majorHAnsi"/>
-          <w:sz w:val="24"/>
-          <w:szCs w:val="24"/>
-          <w:lang w:bidi="bn-IN"/>
-        </w:rPr>
-        <w:t>1</w:t>
-      </w:r>
-    </w:p>
-    <w:p>
-      <w:pPr>
-        <w:spacing w:before="84"/>
-        <w:rPr>
-          <w:rFonts w:asciiTheme="majorHAnsi" w:hAnsiTheme="majorHAnsi" w:cstheme="majorHAnsi"/>
-          <w:sz w:val="24"/>
-          <w:szCs w:val="24"/>
-          <w:lang w:bidi="bn-IN"/>
-        </w:rPr>
-      </w:pPr>
-      <w:r>
-        <w:rPr>
-          <w:rFonts w:asciiTheme="majorHAnsi" w:hAnsiTheme="majorHAnsi" w:cstheme="majorHAnsi"/>
-          <w:sz w:val="24"/>
-          <w:szCs w:val="24"/>
-          <w:lang w:bidi="bn-IN"/>
-        </w:rPr>
-        <w:t xml:space="preserve">       3</w:t>
-      </w:r>
-      <w:r>
-        <w:rPr>
-          <w:rFonts w:asciiTheme="majorHAnsi" w:hAnsiTheme="majorHAnsi" w:cstheme="majorHAnsi"/>
-          <w:sz w:val="24"/>
-          <w:szCs w:val="24"/>
-          <w:lang w:bidi="bn-IN"/>
-        </w:rPr>
-        <w:t>.</w:t>
-      </w:r>
-      <w:r>
-        <w:rPr>
-          <w:rFonts w:asciiTheme="majorHAnsi" w:hAnsiTheme="majorHAnsi" w:cstheme="majorHAnsi"/>
-          <w:sz w:val="24"/>
-          <w:szCs w:val="24"/>
-          <w:lang w:bidi="bn-IN"/>
-        </w:rPr>
-        <w:t>3</w:t>
-      </w:r>
-      <w:r>
-        <w:rPr>
-          <w:rFonts w:asciiTheme="majorHAnsi" w:hAnsiTheme="majorHAnsi" w:cstheme="majorHAnsi"/>
-          <w:sz w:val="24"/>
-          <w:szCs w:val="24"/>
-          <w:lang w:bidi="bn-IN"/>
-        </w:rPr>
-        <w:t xml:space="preserve"> </w:t>
-      </w:r>
-      <w:r>
-        <w:rPr>
-          <w:rFonts w:asciiTheme="majorHAnsi" w:hAnsiTheme="majorHAnsi" w:cstheme="majorHAnsi"/>
-          <w:sz w:val="24"/>
-          <w:szCs w:val="24"/>
-          <w:lang w:bidi="bn-IN"/>
-        </w:rPr>
-        <w:t>RNN + Attention Models ……………………</w:t>
-      </w:r>
-      <w:proofErr w:type="gramStart"/>
-      <w:r>
-        <w:rPr>
-          <w:rFonts w:asciiTheme="majorHAnsi" w:hAnsiTheme="majorHAnsi" w:cstheme="majorHAnsi"/>
-          <w:sz w:val="24"/>
-          <w:szCs w:val="24"/>
-          <w:lang w:bidi="bn-IN"/>
-        </w:rPr>
-        <w:t>…..</w:t>
-      </w:r>
-      <w:proofErr w:type="gramEnd"/>
-      <w:r>
-        <w:rPr>
-          <w:rFonts w:asciiTheme="majorHAnsi" w:hAnsiTheme="majorHAnsi" w:cstheme="majorHAnsi"/>
-          <w:sz w:val="24"/>
-          <w:szCs w:val="24"/>
-          <w:lang w:bidi="bn-IN"/>
-        </w:rPr>
-        <w:t xml:space="preserve">……………………………….…    </w:t>
-      </w:r>
-      <w:r>
-        <w:rPr>
-          <w:rFonts w:asciiTheme="majorHAnsi" w:hAnsiTheme="majorHAnsi" w:cstheme="majorHAnsi"/>
-          <w:sz w:val="24"/>
-          <w:szCs w:val="24"/>
-          <w:lang w:bidi="bn-IN"/>
-        </w:rPr>
-        <w:t>1</w:t>
-      </w:r>
-      <w:r>
-        <w:rPr>
-          <w:rFonts w:asciiTheme="majorHAnsi" w:hAnsiTheme="majorHAnsi" w:cstheme="majorHAnsi"/>
-          <w:sz w:val="24"/>
-          <w:szCs w:val="24"/>
-          <w:lang w:bidi="bn-IN"/>
-        </w:rPr>
-        <w:t>1</w:t>
-      </w:r>
-    </w:p>
-    <w:p>
-      <w:pPr>
-        <w:spacing w:before="84"/>
-        <w:rPr>
-          <w:rFonts w:asciiTheme="majorHAnsi" w:hAnsiTheme="majorHAnsi" w:cstheme="majorHAnsi"/>
-          <w:sz w:val="24"/>
-          <w:szCs w:val="24"/>
-          <w:lang w:bidi="bn-IN"/>
-        </w:rPr>
-      </w:pPr>
-      <w:r>
-        <w:rPr>
-          <w:rFonts w:asciiTheme="majorHAnsi" w:hAnsiTheme="majorHAnsi" w:cstheme="majorHAnsi"/>
-          <w:sz w:val="24"/>
-          <w:szCs w:val="24"/>
-          <w:lang w:bidi="bn-IN"/>
-        </w:rPr>
-        <w:t xml:space="preserve">       </w:t>
-      </w:r>
-      <w:r>
-        <w:rPr>
-          <w:rFonts w:asciiTheme="majorHAnsi" w:hAnsiTheme="majorHAnsi" w:cstheme="majorHAnsi"/>
-          <w:sz w:val="24"/>
-          <w:szCs w:val="24"/>
-          <w:lang w:bidi="bn-IN"/>
-        </w:rPr>
-        <w:t>3</w:t>
-      </w:r>
-      <w:r>
-        <w:rPr>
-          <w:rFonts w:asciiTheme="majorHAnsi" w:hAnsiTheme="majorHAnsi" w:cstheme="majorHAnsi"/>
-          <w:sz w:val="24"/>
-          <w:szCs w:val="24"/>
-          <w:lang w:bidi="bn-IN"/>
-        </w:rPr>
-        <w:t>.</w:t>
-      </w:r>
-      <w:r>
-        <w:rPr>
-          <w:rFonts w:asciiTheme="majorHAnsi" w:hAnsiTheme="majorHAnsi" w:cstheme="majorHAnsi"/>
-          <w:sz w:val="24"/>
-          <w:szCs w:val="24"/>
-          <w:lang w:bidi="bn-IN"/>
-        </w:rPr>
-        <w:t>4</w:t>
-      </w:r>
-      <w:r>
-        <w:rPr>
-          <w:rFonts w:asciiTheme="majorHAnsi" w:hAnsiTheme="majorHAnsi" w:cstheme="majorHAnsi"/>
-          <w:sz w:val="24"/>
-          <w:szCs w:val="24"/>
-          <w:lang w:bidi="bn-IN"/>
-        </w:rPr>
-        <w:t xml:space="preserve"> </w:t>
-      </w:r>
-      <w:r>
-        <w:rPr>
-          <w:rFonts w:asciiTheme="majorHAnsi" w:hAnsiTheme="majorHAnsi" w:cstheme="majorHAnsi"/>
-          <w:sz w:val="24"/>
-          <w:szCs w:val="24"/>
-          <w:lang w:bidi="bn-IN"/>
-        </w:rPr>
-        <w:t>Transformer Models</w:t>
-      </w:r>
-      <w:r>
-        <w:rPr>
-          <w:rFonts w:asciiTheme="majorHAnsi" w:hAnsiTheme="majorHAnsi" w:cstheme="majorHAnsi"/>
-          <w:sz w:val="24"/>
-          <w:szCs w:val="24"/>
-          <w:lang w:bidi="bn-IN"/>
-        </w:rPr>
-        <w:t xml:space="preserve"> ……………………………………………………………</w:t>
-      </w:r>
-      <w:r>
-        <w:rPr>
-          <w:rFonts w:asciiTheme="majorHAnsi" w:hAnsiTheme="majorHAnsi" w:cstheme="majorHAnsi"/>
-          <w:sz w:val="24"/>
-          <w:szCs w:val="24"/>
-          <w:lang w:bidi="bn-IN"/>
-        </w:rPr>
-        <w:t>…</w:t>
-      </w:r>
-      <w:r>
-        <w:rPr>
-          <w:rFonts w:asciiTheme="majorHAnsi" w:hAnsiTheme="majorHAnsi" w:cstheme="majorHAnsi"/>
-          <w:sz w:val="24"/>
-          <w:szCs w:val="24"/>
-          <w:lang w:bidi="bn-IN"/>
-        </w:rPr>
-        <w:t>.</w:t>
-      </w:r>
-      <w:r>
-        <w:rPr>
-          <w:rFonts w:asciiTheme="majorHAnsi" w:hAnsiTheme="majorHAnsi" w:cstheme="majorHAnsi"/>
-          <w:sz w:val="24"/>
-          <w:szCs w:val="24"/>
-          <w:lang w:bidi="bn-IN"/>
-        </w:rPr>
-        <w:t xml:space="preserve">…    </w:t>
-      </w:r>
-      <w:r>
-        <w:rPr>
-          <w:rFonts w:asciiTheme="majorHAnsi" w:hAnsiTheme="majorHAnsi" w:cstheme="majorHAnsi"/>
-          <w:sz w:val="24"/>
-          <w:szCs w:val="24"/>
-          <w:lang w:bidi="bn-IN"/>
-        </w:rPr>
-        <w:t>1</w:t>
-      </w:r>
-      <w:r>
-        <w:rPr>
-          <w:rFonts w:asciiTheme="majorHAnsi" w:hAnsiTheme="majorHAnsi" w:cstheme="majorHAnsi"/>
-          <w:sz w:val="24"/>
-          <w:szCs w:val="24"/>
-          <w:lang w:bidi="bn-IN"/>
-        </w:rPr>
-        <w:t>1</w:t>
-      </w:r>
-    </w:p>
-    <w:p>
-      <w:pPr>
-        <w:spacing w:before="84"/>
-        <w:rPr>
-          <w:rFonts w:asciiTheme="majorHAnsi" w:hAnsiTheme="majorHAnsi" w:cstheme="majorHAnsi"/>
-          <w:b/>
-          <w:bCs/>
-          <w:sz w:val="24"/>
-          <w:szCs w:val="24"/>
-          <w:lang w:bidi="bn-IN"/>
-        </w:rPr>
-      </w:pPr>
-      <w:r>
-        <w:rPr>
-          <w:rFonts w:asciiTheme="majorHAnsi" w:hAnsiTheme="majorHAnsi" w:cstheme="majorHAnsi"/>
-          <w:b/>
-          <w:bCs/>
-          <w:sz w:val="24"/>
-          <w:szCs w:val="24"/>
-          <w:lang w:bidi="bn-IN"/>
-        </w:rPr>
-        <w:t xml:space="preserve">4 </w:t>
-      </w:r>
-      <w:r>
-        <w:rPr>
-          <w:rFonts w:asciiTheme="majorHAnsi" w:hAnsiTheme="majorHAnsi" w:cstheme="majorHAnsi"/>
-          <w:b/>
-          <w:bCs/>
-          <w:sz w:val="24"/>
-          <w:szCs w:val="24"/>
-          <w:lang w:bidi="bn-IN"/>
-        </w:rPr>
-        <w:t xml:space="preserve"> </w:t>
-      </w:r>
-      <w:r>
-        <w:rPr>
-          <w:rFonts w:asciiTheme="majorHAnsi" w:hAnsiTheme="majorHAnsi" w:cstheme="majorHAnsi"/>
-          <w:b/>
-          <w:bCs/>
-          <w:sz w:val="24"/>
-          <w:szCs w:val="24"/>
-          <w:lang w:bidi="bn-IN"/>
-        </w:rPr>
-        <w:t xml:space="preserve">Results and Discussion  </w:t>
-      </w:r>
-      <w:r>
-        <w:rPr>
-          <w:rFonts w:asciiTheme="majorHAnsi" w:hAnsiTheme="majorHAnsi" w:cstheme="majorHAnsi"/>
-          <w:b/>
-          <w:bCs/>
-          <w:sz w:val="24"/>
-          <w:szCs w:val="24"/>
-          <w:lang w:bidi="bn-IN"/>
-        </w:rPr>
-        <w:t xml:space="preserve"> </w:t>
-      </w:r>
-      <w:r>
-        <w:rPr>
-          <w:rFonts w:asciiTheme="majorHAnsi" w:hAnsiTheme="majorHAnsi" w:cstheme="majorHAnsi"/>
-          <w:b/>
-          <w:bCs/>
-          <w:sz w:val="24"/>
-          <w:szCs w:val="24"/>
-          <w:lang w:bidi="bn-IN"/>
-        </w:rPr>
-        <w:t xml:space="preserve">        </w:t>
-      </w:r>
-      <w:r>
-        <w:rPr>
-          <w:rFonts w:asciiTheme="majorHAnsi" w:hAnsiTheme="majorHAnsi" w:cstheme="majorHAnsi"/>
-          <w:b/>
-          <w:bCs/>
-          <w:sz w:val="24"/>
-          <w:szCs w:val="24"/>
-          <w:lang w:bidi="bn-IN"/>
-        </w:rPr>
-        <w:t xml:space="preserve">              </w:t>
-      </w:r>
-      <w:r>
-        <w:rPr>
-          <w:rFonts w:asciiTheme="majorHAnsi" w:hAnsiTheme="majorHAnsi" w:cstheme="majorHAnsi"/>
-          <w:b/>
-          <w:bCs/>
-          <w:sz w:val="24"/>
-          <w:szCs w:val="24"/>
-          <w:lang w:bidi="bn-IN"/>
-        </w:rPr>
-        <w:t xml:space="preserve"> </w:t>
-      </w:r>
-      <w:r>
-        <w:rPr>
-          <w:rFonts w:asciiTheme="majorHAnsi" w:hAnsiTheme="majorHAnsi" w:cstheme="majorHAnsi"/>
-          <w:b/>
-          <w:bCs/>
-          <w:sz w:val="24"/>
-          <w:szCs w:val="24"/>
-          <w:lang w:bidi="bn-IN"/>
-        </w:rPr>
-        <w:t xml:space="preserve">                                                 </w:t>
-      </w:r>
-      <w:r>
-        <w:rPr>
-          <w:rFonts w:asciiTheme="majorHAnsi" w:hAnsiTheme="majorHAnsi" w:cstheme="majorHAnsi"/>
-          <w:b/>
-          <w:bCs/>
-          <w:sz w:val="24"/>
-          <w:szCs w:val="24"/>
-          <w:lang w:bidi="bn-IN"/>
-        </w:rPr>
-        <w:t xml:space="preserve">    </w:t>
-      </w:r>
-      <w:r>
-        <w:rPr>
-          <w:rFonts w:asciiTheme="majorHAnsi" w:hAnsiTheme="majorHAnsi" w:cstheme="majorHAnsi"/>
-          <w:b/>
-          <w:bCs/>
-          <w:sz w:val="24"/>
-          <w:szCs w:val="24"/>
-          <w:lang w:bidi="bn-IN"/>
-        </w:rPr>
-        <w:t xml:space="preserve">        </w:t>
-      </w:r>
-      <w:r>
-        <w:rPr>
-          <w:rFonts w:asciiTheme="majorHAnsi" w:hAnsiTheme="majorHAnsi" w:cstheme="majorHAnsi"/>
-          <w:b/>
-          <w:bCs/>
-          <w:sz w:val="24"/>
-          <w:szCs w:val="24"/>
-          <w:lang w:bidi="bn-IN"/>
-        </w:rPr>
-        <w:t xml:space="preserve"> 1</w:t>
-      </w:r>
-      <w:r>
-        <w:rPr>
-          <w:rFonts w:asciiTheme="majorHAnsi" w:hAnsiTheme="majorHAnsi" w:cstheme="majorHAnsi"/>
-          <w:b/>
-          <w:bCs/>
-          <w:sz w:val="24"/>
-          <w:szCs w:val="24"/>
-          <w:lang w:bidi="bn-IN"/>
-        </w:rPr>
-        <w:t>1</w:t>
-      </w:r>
-    </w:p>
-    <w:p>
-      <w:pPr>
-        <w:spacing w:before="84"/>
-        <w:rPr>
-          <w:rFonts w:asciiTheme="majorHAnsi" w:hAnsiTheme="majorHAnsi" w:cstheme="majorHAnsi"/>
-          <w:sz w:val="24"/>
-          <w:szCs w:val="24"/>
-          <w:lang w:bidi="bn-IN"/>
-        </w:rPr>
-      </w:pPr>
-      <w:r>
-        <w:rPr>
-          <w:rFonts w:asciiTheme="majorHAnsi" w:hAnsiTheme="majorHAnsi" w:cstheme="majorHAnsi"/>
-          <w:sz w:val="24"/>
-          <w:szCs w:val="24"/>
-          <w:lang w:bidi="bn-IN"/>
-        </w:rPr>
-        <w:t xml:space="preserve">       </w:t>
-      </w:r>
-      <w:r>
-        <w:rPr>
-          <w:rFonts w:asciiTheme="majorHAnsi" w:hAnsiTheme="majorHAnsi" w:cstheme="majorHAnsi"/>
-          <w:sz w:val="24"/>
-          <w:szCs w:val="24"/>
-          <w:lang w:bidi="bn-IN"/>
-        </w:rPr>
-        <w:t>4</w:t>
-      </w:r>
-      <w:r>
-        <w:rPr>
-          <w:rFonts w:asciiTheme="majorHAnsi" w:hAnsiTheme="majorHAnsi" w:cstheme="majorHAnsi"/>
-          <w:sz w:val="24"/>
-          <w:szCs w:val="24"/>
-          <w:lang w:bidi="bn-IN"/>
-        </w:rPr>
-        <w:t xml:space="preserve">.1 </w:t>
-      </w:r>
-      <w:r>
-        <w:rPr>
-          <w:rFonts w:asciiTheme="majorHAnsi" w:hAnsiTheme="majorHAnsi" w:cstheme="majorHAnsi"/>
-          <w:sz w:val="24"/>
-          <w:szCs w:val="24"/>
-          <w:lang w:bidi="bn-IN"/>
-        </w:rPr>
-        <w:t>Result</w:t>
-      </w:r>
-      <w:r>
-        <w:rPr>
-          <w:rFonts w:asciiTheme="majorHAnsi" w:hAnsiTheme="majorHAnsi" w:cstheme="majorHAnsi"/>
-          <w:sz w:val="24"/>
-          <w:szCs w:val="24"/>
-          <w:lang w:bidi="bn-IN"/>
-        </w:rPr>
-        <w:t xml:space="preserve"> </w:t>
-      </w:r>
-      <w:r>
-        <w:rPr>
-          <w:rFonts w:asciiTheme="majorHAnsi" w:hAnsiTheme="majorHAnsi" w:cstheme="majorHAnsi"/>
-          <w:sz w:val="24"/>
-          <w:szCs w:val="24"/>
-          <w:lang w:bidi="bn-IN"/>
-        </w:rPr>
-        <w:t>……….</w:t>
-      </w:r>
-      <w:r>
-        <w:rPr>
-          <w:rFonts w:asciiTheme="majorHAnsi" w:hAnsiTheme="majorHAnsi" w:cstheme="majorHAnsi"/>
-          <w:sz w:val="24"/>
-          <w:szCs w:val="24"/>
-          <w:lang w:bidi="bn-IN"/>
-        </w:rPr>
-        <w:t>………………………………………………………………………</w:t>
-      </w:r>
-      <w:proofErr w:type="gramStart"/>
-      <w:r>
-        <w:rPr>
-          <w:rFonts w:asciiTheme="majorHAnsi" w:hAnsiTheme="majorHAnsi" w:cstheme="majorHAnsi"/>
-          <w:sz w:val="24"/>
-          <w:szCs w:val="24"/>
-          <w:lang w:bidi="bn-IN"/>
-        </w:rPr>
-        <w:t>…</w:t>
-      </w:r>
-      <w:r>
-        <w:rPr>
-          <w:rFonts w:asciiTheme="majorHAnsi" w:hAnsiTheme="majorHAnsi" w:cstheme="majorHAnsi"/>
-          <w:sz w:val="24"/>
-          <w:szCs w:val="24"/>
-          <w:lang w:bidi="bn-IN"/>
-        </w:rPr>
-        <w:t>..</w:t>
-      </w:r>
-      <w:proofErr w:type="gramEnd"/>
-      <w:r>
-        <w:rPr>
-          <w:rFonts w:asciiTheme="majorHAnsi" w:hAnsiTheme="majorHAnsi" w:cstheme="majorHAnsi"/>
-          <w:sz w:val="24"/>
-          <w:szCs w:val="24"/>
-          <w:lang w:bidi="bn-IN"/>
-        </w:rPr>
-        <w:t xml:space="preserve">……    </w:t>
-      </w:r>
-      <w:r>
-        <w:rPr>
-          <w:rFonts w:asciiTheme="majorHAnsi" w:hAnsiTheme="majorHAnsi" w:cstheme="majorHAnsi"/>
-          <w:sz w:val="24"/>
-          <w:szCs w:val="24"/>
-          <w:lang w:bidi="bn-IN"/>
-        </w:rPr>
-        <w:t>1</w:t>
-      </w:r>
-      <w:r>
-        <w:rPr>
-          <w:rFonts w:asciiTheme="majorHAnsi" w:hAnsiTheme="majorHAnsi" w:cstheme="majorHAnsi"/>
-          <w:sz w:val="24"/>
-          <w:szCs w:val="24"/>
-          <w:lang w:bidi="bn-IN"/>
-        </w:rPr>
-        <w:t>1</w:t>
-      </w:r>
-    </w:p>
-    <w:p>
-      <w:pPr>
-        <w:spacing w:before="84"/>
-        <w:rPr>
-          <w:rFonts w:asciiTheme="majorHAnsi" w:hAnsiTheme="majorHAnsi" w:cstheme="majorHAnsi"/>
-          <w:sz w:val="24"/>
-          <w:szCs w:val="24"/>
-          <w:lang w:bidi="bn-IN"/>
-        </w:rPr>
-      </w:pPr>
-      <w:r>
-        <w:rPr>
-          <w:rFonts w:asciiTheme="majorHAnsi" w:hAnsiTheme="majorHAnsi" w:cstheme="majorHAnsi"/>
-          <w:sz w:val="24"/>
-          <w:szCs w:val="24"/>
-          <w:lang w:bidi="bn-IN"/>
-        </w:rPr>
-        <w:t xml:space="preserve">       </w:t>
-      </w:r>
-      <w:r>
-        <w:rPr>
-          <w:rFonts w:asciiTheme="majorHAnsi" w:hAnsiTheme="majorHAnsi" w:cstheme="majorHAnsi"/>
-          <w:sz w:val="24"/>
-          <w:szCs w:val="24"/>
-          <w:lang w:bidi="bn-IN"/>
-        </w:rPr>
-        <w:t>4</w:t>
-      </w:r>
-      <w:r>
-        <w:rPr>
-          <w:rFonts w:asciiTheme="majorHAnsi" w:hAnsiTheme="majorHAnsi" w:cstheme="majorHAnsi"/>
-          <w:sz w:val="24"/>
-          <w:szCs w:val="24"/>
-          <w:lang w:bidi="bn-IN"/>
-        </w:rPr>
-        <w:t>.</w:t>
-      </w:r>
-      <w:r>
-        <w:rPr>
-          <w:rFonts w:asciiTheme="majorHAnsi" w:hAnsiTheme="majorHAnsi" w:cstheme="majorHAnsi"/>
-          <w:sz w:val="24"/>
-          <w:szCs w:val="24"/>
-          <w:lang w:bidi="bn-IN"/>
-        </w:rPr>
-        <w:t>2</w:t>
-      </w:r>
-      <w:r>
-        <w:rPr>
-          <w:rFonts w:asciiTheme="majorHAnsi" w:hAnsiTheme="majorHAnsi" w:cstheme="majorHAnsi"/>
-          <w:sz w:val="24"/>
-          <w:szCs w:val="24"/>
-          <w:lang w:bidi="bn-IN"/>
-        </w:rPr>
-        <w:t xml:space="preserve"> </w:t>
-      </w:r>
-      <w:r>
-        <w:rPr>
-          <w:rFonts w:asciiTheme="majorHAnsi" w:hAnsiTheme="majorHAnsi" w:cstheme="majorHAnsi"/>
-          <w:sz w:val="24"/>
-          <w:szCs w:val="24"/>
-          <w:lang w:bidi="bn-IN"/>
-        </w:rPr>
-        <w:t>Discussion …...………………………………………………………………………</w:t>
-      </w:r>
-      <w:proofErr w:type="gramStart"/>
-      <w:r>
-        <w:rPr>
-          <w:rFonts w:asciiTheme="majorHAnsi" w:hAnsiTheme="majorHAnsi" w:cstheme="majorHAnsi"/>
-          <w:sz w:val="24"/>
-          <w:szCs w:val="24"/>
-          <w:lang w:bidi="bn-IN"/>
-        </w:rPr>
-        <w:t>…</w:t>
-      </w:r>
-      <w:r>
-        <w:rPr>
-          <w:rFonts w:asciiTheme="majorHAnsi" w:hAnsiTheme="majorHAnsi" w:cstheme="majorHAnsi"/>
-          <w:sz w:val="24"/>
-          <w:szCs w:val="24"/>
-          <w:lang w:bidi="bn-IN"/>
-        </w:rPr>
-        <w:t>..</w:t>
-      </w:r>
-      <w:proofErr w:type="gramEnd"/>
-      <w:r>
-        <w:rPr>
-          <w:rFonts w:asciiTheme="majorHAnsi" w:hAnsiTheme="majorHAnsi" w:cstheme="majorHAnsi"/>
-          <w:sz w:val="24"/>
-          <w:szCs w:val="24"/>
-          <w:lang w:bidi="bn-IN"/>
-        </w:rPr>
-        <w:t xml:space="preserve">…   </w:t>
-      </w:r>
-      <w:r>
-        <w:rPr>
-          <w:rFonts w:asciiTheme="majorHAnsi" w:hAnsiTheme="majorHAnsi" w:cstheme="majorHAnsi"/>
-          <w:sz w:val="24"/>
-          <w:szCs w:val="24"/>
-          <w:lang w:bidi="bn-IN"/>
-        </w:rPr>
-        <w:t>1</w:t>
-      </w:r>
-      <w:r>
-        <w:rPr>
-          <w:rFonts w:asciiTheme="majorHAnsi" w:hAnsiTheme="majorHAnsi" w:cstheme="majorHAnsi"/>
-          <w:sz w:val="24"/>
-          <w:szCs w:val="24"/>
-          <w:lang w:bidi="bn-IN"/>
-        </w:rPr>
-        <w:t>1</w:t>
-      </w:r>
     </w:p>
     <w:p>
       <w:pPr>
@@ -7870,416 +7673,330 @@
     <w:p>
       <w:pPr>
         <w:pStyle w:val="ListParagraph"/>
-        <w:widowControl w:val="0"/>
-        <w:numPr>
-          <w:ilvl w:val="1"/>
-          <w:numId w:val="24"/>
-        </w:numPr>
-        <w:tabs>
-          <w:tab w:val="left" w:pos="1327"/>
-          <w:tab w:val="left" w:pos="1328"/>
-        </w:tabs>
-        <w:autoSpaceDE w:val="0"/>
-        <w:autoSpaceDN w:val="0"/>
-        <w:spacing w:before="234"/>
-        <w:rPr>
-          <w:b/>
-          <w:color w:val="231F20"/>
-          <w:sz w:val="32"/>
-          <w:szCs w:val="20"/>
-        </w:rPr>
-      </w:pPr>
-      <w:r>
-        <w:rPr>
-          <w:b/>
-          <w:color w:val="231F20"/>
-          <w:sz w:val="32"/>
-          <w:szCs w:val="20"/>
-        </w:rPr>
-        <w:t>LSTM + CNN Models</w:t>
-      </w:r>
-    </w:p>
-    <w:p>
-      <w:pPr>
-        <w:pStyle w:val="ListParagraph"/>
-        <w:widowControl w:val="0"/>
-        <w:tabs>
-          <w:tab w:val="left" w:pos="1327"/>
-          <w:tab w:val="left" w:pos="1328"/>
-        </w:tabs>
-        <w:autoSpaceDE w:val="0"/>
-        <w:autoSpaceDN w:val="0"/>
-        <w:spacing w:before="234"/>
-        <w:rPr>
-          <w:color w:val="231F20"/>
-          <w:sz w:val="24"/>
-          <w:szCs w:val="24"/>
-        </w:rPr>
-      </w:pPr>
-    </w:p>
-    <w:p>
-      <w:pPr>
-        <w:pStyle w:val="ListParagraph"/>
-        <w:widowControl w:val="0"/>
-        <w:tabs>
-          <w:tab w:val="left" w:pos="1327"/>
-          <w:tab w:val="left" w:pos="1328"/>
-        </w:tabs>
-        <w:autoSpaceDE w:val="0"/>
-        <w:autoSpaceDN w:val="0"/>
-        <w:spacing w:before="234"/>
-        <w:rPr>
-          <w:color w:val="231F20"/>
-          <w:sz w:val="24"/>
-          <w:szCs w:val="24"/>
-        </w:rPr>
-      </w:pPr>
-      <w:r>
-        <w:rPr>
-          <w:color w:val="231F20"/>
-          <w:sz w:val="24"/>
-          <w:szCs w:val="24"/>
-        </w:rPr>
-        <w:t xml:space="preserve">this </w:t>
-      </w:r>
-    </w:p>
-    <w:p>
-      <w:pPr>
-        <w:pStyle w:val="ListParagraph"/>
-        <w:widowControl w:val="0"/>
-        <w:tabs>
-          <w:tab w:val="left" w:pos="1327"/>
-          <w:tab w:val="left" w:pos="1328"/>
-        </w:tabs>
-        <w:autoSpaceDE w:val="0"/>
-        <w:autoSpaceDN w:val="0"/>
-        <w:spacing w:before="234"/>
-        <w:rPr>
-          <w:color w:val="231F20"/>
-          <w:sz w:val="24"/>
-          <w:szCs w:val="24"/>
-        </w:rPr>
-      </w:pPr>
-    </w:p>
-    <w:p>
-      <w:pPr>
-        <w:pStyle w:val="ListParagraph"/>
-        <w:widowControl w:val="0"/>
-        <w:tabs>
-          <w:tab w:val="left" w:pos="1327"/>
-          <w:tab w:val="left" w:pos="1328"/>
-        </w:tabs>
-        <w:autoSpaceDE w:val="0"/>
-        <w:autoSpaceDN w:val="0"/>
-        <w:spacing w:before="234"/>
-        <w:rPr>
-          <w:color w:val="231F20"/>
-          <w:sz w:val="24"/>
-          <w:szCs w:val="24"/>
-        </w:rPr>
-      </w:pPr>
-    </w:p>
-    <w:p>
-      <w:pPr>
-        <w:pStyle w:val="ListParagraph"/>
-        <w:widowControl w:val="0"/>
-        <w:numPr>
-          <w:ilvl w:val="1"/>
-          <w:numId w:val="24"/>
-        </w:numPr>
-        <w:tabs>
-          <w:tab w:val="left" w:pos="1327"/>
-          <w:tab w:val="left" w:pos="1328"/>
-        </w:tabs>
-        <w:autoSpaceDE w:val="0"/>
-        <w:autoSpaceDN w:val="0"/>
-        <w:spacing w:before="234"/>
-        <w:rPr>
-          <w:b/>
-          <w:color w:val="231F20"/>
-          <w:sz w:val="32"/>
-          <w:szCs w:val="20"/>
-        </w:rPr>
-      </w:pPr>
-      <w:r>
-        <w:rPr>
-          <w:b/>
-          <w:color w:val="231F20"/>
-          <w:sz w:val="32"/>
-          <w:szCs w:val="20"/>
-        </w:rPr>
-        <w:t>RNN + Attention</w:t>
-      </w:r>
-      <w:r>
-        <w:rPr>
-          <w:b/>
-          <w:color w:val="231F20"/>
-          <w:sz w:val="32"/>
-          <w:szCs w:val="20"/>
-        </w:rPr>
-        <w:t xml:space="preserve"> Models</w:t>
-      </w:r>
-    </w:p>
-    <w:p>
-      <w:pPr>
-        <w:pStyle w:val="ListParagraph"/>
-        <w:widowControl w:val="0"/>
-        <w:tabs>
-          <w:tab w:val="left" w:pos="1327"/>
-          <w:tab w:val="left" w:pos="1328"/>
-        </w:tabs>
-        <w:autoSpaceDE w:val="0"/>
-        <w:autoSpaceDN w:val="0"/>
-        <w:spacing w:before="234"/>
-        <w:rPr>
-          <w:color w:val="231F20"/>
-          <w:sz w:val="24"/>
-          <w:szCs w:val="24"/>
-        </w:rPr>
-      </w:pPr>
-    </w:p>
-    <w:p>
-      <w:pPr>
-        <w:pStyle w:val="ListParagraph"/>
-        <w:widowControl w:val="0"/>
-        <w:tabs>
-          <w:tab w:val="left" w:pos="1327"/>
-          <w:tab w:val="left" w:pos="1328"/>
-        </w:tabs>
-        <w:autoSpaceDE w:val="0"/>
-        <w:autoSpaceDN w:val="0"/>
-        <w:spacing w:before="234"/>
-        <w:rPr>
-          <w:color w:val="231F20"/>
-          <w:sz w:val="24"/>
-          <w:szCs w:val="24"/>
-        </w:rPr>
-      </w:pPr>
-      <w:r>
-        <w:rPr>
-          <w:color w:val="231F20"/>
-          <w:sz w:val="24"/>
-          <w:szCs w:val="24"/>
-        </w:rPr>
-        <w:t>this opportunity to express my sincere and profound gratitude to him.</w:t>
-      </w:r>
-    </w:p>
-    <w:p>
-      <w:pPr>
-        <w:pStyle w:val="ListParagraph"/>
-        <w:widowControl w:val="0"/>
-        <w:tabs>
-          <w:tab w:val="left" w:pos="1327"/>
-          <w:tab w:val="left" w:pos="1328"/>
-        </w:tabs>
-        <w:autoSpaceDE w:val="0"/>
-        <w:autoSpaceDN w:val="0"/>
-        <w:spacing w:before="234"/>
-        <w:rPr>
-          <w:color w:val="231F20"/>
-          <w:sz w:val="24"/>
-          <w:szCs w:val="24"/>
-        </w:rPr>
-      </w:pPr>
-    </w:p>
-    <w:p>
-      <w:pPr>
-        <w:pStyle w:val="ListParagraph"/>
-        <w:widowControl w:val="0"/>
-        <w:tabs>
-          <w:tab w:val="left" w:pos="1327"/>
-          <w:tab w:val="left" w:pos="1328"/>
-        </w:tabs>
-        <w:autoSpaceDE w:val="0"/>
-        <w:autoSpaceDN w:val="0"/>
-        <w:spacing w:before="234"/>
-        <w:rPr>
-          <w:color w:val="231F20"/>
-          <w:sz w:val="24"/>
-          <w:szCs w:val="24"/>
-        </w:rPr>
-      </w:pPr>
-    </w:p>
-    <w:p>
-      <w:pPr>
-        <w:pStyle w:val="ListParagraph"/>
-        <w:widowControl w:val="0"/>
-        <w:numPr>
-          <w:ilvl w:val="1"/>
-          <w:numId w:val="24"/>
-        </w:numPr>
-        <w:tabs>
-          <w:tab w:val="left" w:pos="1327"/>
-          <w:tab w:val="left" w:pos="1328"/>
-        </w:tabs>
-        <w:autoSpaceDE w:val="0"/>
-        <w:autoSpaceDN w:val="0"/>
-        <w:spacing w:before="234"/>
-        <w:rPr>
-          <w:b/>
-          <w:color w:val="231F20"/>
-          <w:sz w:val="32"/>
-          <w:szCs w:val="20"/>
-        </w:rPr>
-      </w:pPr>
-      <w:r>
-        <w:rPr>
-          <w:b/>
-          <w:color w:val="231F20"/>
-          <w:sz w:val="32"/>
-          <w:szCs w:val="20"/>
-        </w:rPr>
-        <w:t>Transformer Models</w:t>
-      </w:r>
-    </w:p>
-    <w:p>
-      <w:pPr>
-        <w:pStyle w:val="ListParagraph"/>
-        <w:widowControl w:val="0"/>
-        <w:tabs>
-          <w:tab w:val="left" w:pos="1327"/>
-          <w:tab w:val="left" w:pos="1328"/>
-        </w:tabs>
-        <w:autoSpaceDE w:val="0"/>
-        <w:autoSpaceDN w:val="0"/>
-        <w:spacing w:before="234"/>
-        <w:rPr>
-          <w:color w:val="231F20"/>
-          <w:sz w:val="24"/>
-          <w:szCs w:val="24"/>
-        </w:rPr>
-      </w:pPr>
-    </w:p>
-    <w:p>
-      <w:pPr>
-        <w:pStyle w:val="ListParagraph"/>
-        <w:widowControl w:val="0"/>
-        <w:tabs>
-          <w:tab w:val="left" w:pos="1327"/>
-          <w:tab w:val="left" w:pos="1328"/>
-        </w:tabs>
-        <w:autoSpaceDE w:val="0"/>
-        <w:autoSpaceDN w:val="0"/>
-        <w:spacing w:before="234"/>
-        <w:rPr>
-          <w:b/>
-          <w:color w:val="231F20"/>
-          <w:sz w:val="32"/>
-          <w:szCs w:val="20"/>
-        </w:rPr>
-      </w:pPr>
-      <w:r>
-        <w:rPr>
-          <w:color w:val="231F20"/>
-          <w:sz w:val="24"/>
-          <w:szCs w:val="24"/>
-        </w:rPr>
-        <w:t>this opportunity to express my sincere and profound gratitude to him.</w:t>
-      </w:r>
-    </w:p>
-    <w:p>
-      <w:pPr>
-        <w:pStyle w:val="ListParagraph"/>
-        <w:widowControl w:val="0"/>
-        <w:tabs>
-          <w:tab w:val="left" w:pos="1327"/>
-          <w:tab w:val="left" w:pos="1328"/>
-        </w:tabs>
-        <w:autoSpaceDE w:val="0"/>
-        <w:autoSpaceDN w:val="0"/>
-        <w:spacing w:before="234"/>
-        <w:rPr>
-          <w:b/>
-          <w:color w:val="231F20"/>
-          <w:sz w:val="32"/>
-          <w:szCs w:val="20"/>
-        </w:rPr>
-      </w:pPr>
-    </w:p>
-    <w:p>
-      <w:pPr>
-        <w:tabs>
-          <w:tab w:val="left" w:pos="6223"/>
-        </w:tabs>
-        <w:rPr>
-          <w:sz w:val="24"/>
-          <w:szCs w:val="24"/>
-        </w:rPr>
-      </w:pPr>
-    </w:p>
-    <w:p>
-      <w:pPr>
-        <w:pStyle w:val="ListParagraph"/>
-        <w:widowControl w:val="0"/>
-        <w:tabs>
-          <w:tab w:val="left" w:pos="1327"/>
-          <w:tab w:val="left" w:pos="1328"/>
-        </w:tabs>
-        <w:autoSpaceDE w:val="0"/>
-        <w:autoSpaceDN w:val="0"/>
-        <w:spacing w:before="234"/>
-        <w:rPr>
-          <w:b/>
-          <w:color w:val="231F20"/>
-          <w:sz w:val="32"/>
-          <w:szCs w:val="20"/>
-        </w:rPr>
-      </w:pPr>
-    </w:p>
-    <w:p>
-      <w:pPr>
-        <w:tabs>
-          <w:tab w:val="left" w:pos="6223"/>
-        </w:tabs>
-        <w:rPr>
-          <w:sz w:val="24"/>
-          <w:szCs w:val="24"/>
-        </w:rPr>
-      </w:pPr>
-    </w:p>
-    <w:p>
-      <w:pPr>
-        <w:tabs>
-          <w:tab w:val="left" w:pos="6223"/>
-        </w:tabs>
-        <w:rPr>
-          <w:sz w:val="24"/>
-          <w:szCs w:val="24"/>
-        </w:rPr>
-      </w:pPr>
-    </w:p>
-    <w:p>
-      <w:pPr>
-        <w:tabs>
-          <w:tab w:val="left" w:pos="6223"/>
-        </w:tabs>
-        <w:rPr>
-          <w:sz w:val="24"/>
-          <w:szCs w:val="24"/>
-        </w:rPr>
-      </w:pPr>
-    </w:p>
-    <w:p>
-      <w:pPr>
-        <w:tabs>
-          <w:tab w:val="left" w:pos="6223"/>
-        </w:tabs>
-        <w:rPr>
-          <w:sz w:val="24"/>
-          <w:szCs w:val="24"/>
-        </w:rPr>
-      </w:pPr>
-    </w:p>
-    <w:p>
-      <w:pPr>
-        <w:tabs>
-          <w:tab w:val="left" w:pos="6223"/>
-        </w:tabs>
-        <w:rPr>
-          <w:sz w:val="24"/>
-          <w:szCs w:val="24"/>
-        </w:rPr>
-      </w:pPr>
+        <w:ind w:left="495"/>
+        <w:rPr>
+          <w:rFonts w:ascii="Arial" w:eastAsia="Arial" w:hAnsi="Arial" w:cs="Arial"/>
+        </w:rPr>
+      </w:pPr>
+      <w:r>
+        <w:rPr>
+          <w:rFonts w:ascii="Arial" w:eastAsia="Arial" w:hAnsi="Arial" w:cs="Arial"/>
+        </w:rPr>
+        <w:t>The radical change in availability of technology has brought has been a great contribution in every aspect of life. Contrary to that, as fresh news content is rapidly being generated it is as important to test the truthfulness of the content and credibility of the source. Fake news Detection has been around actively for a decade now but t</w:t>
+      </w:r>
+      <w:r>
+        <w:rPr>
+          <w:rFonts w:ascii="Arial" w:eastAsia="Arial" w:hAnsi="Arial" w:cs="Arial"/>
+          <w:sz w:val="21"/>
+          <w:szCs w:val="21"/>
+        </w:rPr>
+        <w:t>he rate of producing digital news is large and quick, running daily at every second, thus it is challenging for machine learning to effectively detect fake news and it is very important to keep developing the techniques in order to keep up with pace.</w:t>
+      </w:r>
+    </w:p>
+    <w:p>
+      <w:pPr>
+        <w:pStyle w:val="ListParagraph"/>
+        <w:ind w:left="495"/>
+        <w:rPr>
+          <w:rFonts w:ascii="Arial" w:eastAsia="Arial" w:hAnsi="Arial" w:cs="Arial"/>
+          <w:sz w:val="21"/>
+          <w:szCs w:val="21"/>
+        </w:rPr>
+      </w:pPr>
+    </w:p>
+    <w:p>
+      <w:pPr>
+        <w:pStyle w:val="ListParagraph"/>
+        <w:ind w:left="495"/>
+        <w:rPr>
+          <w:rFonts w:ascii="Arial" w:eastAsia="Arial" w:hAnsi="Arial" w:cs="Arial"/>
+          <w:sz w:val="21"/>
+          <w:szCs w:val="21"/>
+        </w:rPr>
+      </w:pPr>
+      <w:r>
+        <w:rPr>
+          <w:rFonts w:ascii="Arial" w:eastAsia="Arial" w:hAnsi="Arial" w:cs="Arial"/>
+          <w:sz w:val="21"/>
+          <w:szCs w:val="21"/>
+        </w:rPr>
+        <w:t>[A Survey of Fake News: Fundamental Theories, Detection Methods, and Opportunities] This paper is a perfect way to dive into the vast spectrum of Fake News Detection. Starting from the introduction and definition of fake news detection, it takes a very good look to various methods implemented to identify fake news and prevent it from releasing publicly. It talks about different machine learning traditional models used and ongoing deep learning models being used to improve the accuracy of identifying fake news.</w:t>
+      </w:r>
+    </w:p>
+    <w:p>
+      <w:pPr>
+        <w:pStyle w:val="ListParagraph"/>
+        <w:ind w:left="495"/>
+        <w:rPr>
+          <w:rFonts w:ascii="Arial" w:eastAsia="Arial" w:hAnsi="Arial" w:cs="Arial"/>
+          <w:sz w:val="21"/>
+          <w:szCs w:val="21"/>
+        </w:rPr>
+      </w:pPr>
+    </w:p>
+    <w:p>
+      <w:pPr>
+        <w:pStyle w:val="ListParagraph"/>
+        <w:ind w:left="495"/>
+        <w:rPr>
+          <w:rFonts w:ascii="Arial" w:eastAsia="Arial" w:hAnsi="Arial" w:cs="Arial"/>
+        </w:rPr>
+      </w:pPr>
+      <w:r>
+        <w:rPr>
+          <w:rFonts w:ascii="Arial" w:eastAsia="Arial" w:hAnsi="Arial" w:cs="Arial"/>
+        </w:rPr>
+        <w:t>[Fake News Detection Using Machine Learning approaches: A systematic Review] tells us about accuracy of different models i.e., Naive Bayes, Decision trees, SVM, Neural Networks, Random Forest, XG Boost on different datasets.  [Survey on Fake News Detection using Machine learning Algorithms] published at (IJERT) in 2021 shows that Random Forest yielded 65.6 accuracy on liar dataset [liar dataset] preceding naive bayes, svm, logistic regression and decision tree with 63.7, 63, 62.5, 60 accuracies.</w:t>
+      </w:r>
+    </w:p>
+    <w:p>
+      <w:pPr>
+        <w:pStyle w:val="ListParagraph"/>
+        <w:ind w:left="495"/>
+        <w:rPr>
+          <w:rFonts w:ascii="Arial" w:eastAsia="Arial" w:hAnsi="Arial" w:cs="Arial"/>
+        </w:rPr>
+      </w:pPr>
+    </w:p>
+    <w:p>
+      <w:pPr>
+        <w:pStyle w:val="ListParagraph"/>
+        <w:ind w:left="495"/>
+        <w:rPr>
+          <w:rFonts w:ascii="Arial" w:eastAsia="Arial" w:hAnsi="Arial" w:cs="Arial"/>
+        </w:rPr>
+      </w:pPr>
+      <w:r>
+        <w:rPr>
+          <w:rFonts w:ascii="Arial" w:eastAsia="Arial" w:hAnsi="Arial" w:cs="Arial"/>
+        </w:rPr>
+        <w:t>[Enquiring Minds: Early Detection of Rumours in S</w:t>
+      </w:r>
+      <w:r>
+        <w:rPr>
+          <w:rFonts w:ascii="Arial" w:eastAsia="Arial" w:hAnsi="Arial" w:cs="Arial"/>
+          <w:u w:val="single"/>
+        </w:rPr>
+        <w:t>ocial Media</w:t>
+      </w:r>
+      <w:r>
+        <w:rPr>
+          <w:rFonts w:ascii="Arial" w:eastAsia="Arial" w:hAnsi="Arial" w:cs="Arial"/>
+        </w:rPr>
+        <w:t xml:space="preserve"> from Enquiry Posts] by </w:t>
+      </w:r>
+      <w:r>
+        <w:rPr>
+          <w:rFonts w:ascii="Arial" w:eastAsia="Arial" w:hAnsi="Arial" w:cs="Arial"/>
+        </w:rPr>
+        <w:t>Xuzhou</w:t>
+      </w:r>
+      <w:r>
+        <w:rPr>
+          <w:rFonts w:ascii="Arial" w:eastAsia="Arial" w:hAnsi="Arial" w:cs="Arial"/>
+        </w:rPr>
+        <w:t xml:space="preserve"> in 2015 proposed a </w:t>
+      </w:r>
+      <w:r>
+        <w:rPr>
+          <w:rFonts w:ascii="Arial" w:eastAsia="Arial" w:hAnsi="Arial" w:cs="Arial"/>
+        </w:rPr>
+        <w:t>rumour</w:t>
+      </w:r>
+      <w:r>
+        <w:rPr>
+          <w:rFonts w:ascii="Arial" w:eastAsia="Arial" w:hAnsi="Arial" w:cs="Arial"/>
+        </w:rPr>
+        <w:t xml:space="preserve"> detector which identifies trending </w:t>
+      </w:r>
+      <w:r>
+        <w:rPr>
+          <w:rFonts w:ascii="Arial" w:eastAsia="Arial" w:hAnsi="Arial" w:cs="Arial"/>
+        </w:rPr>
+        <w:t>rumours</w:t>
+      </w:r>
+      <w:r>
+        <w:rPr>
+          <w:rFonts w:ascii="Arial" w:eastAsia="Arial" w:hAnsi="Arial" w:cs="Arial"/>
+        </w:rPr>
+        <w:t xml:space="preserve"> on twitter. The detector, which searches for rare but informative phrases, combined with clustering and a classiﬁer on the clusters, yields surprisingly good performance. According to this detector, on twitter out of 50 candidate statements, about one third of them are real </w:t>
+      </w:r>
+      <w:r>
+        <w:rPr>
+          <w:rFonts w:ascii="Arial" w:eastAsia="Arial" w:hAnsi="Arial" w:cs="Arial"/>
+        </w:rPr>
+        <w:t>rumours</w:t>
+      </w:r>
+      <w:r>
+        <w:rPr>
+          <w:rFonts w:ascii="Arial" w:eastAsia="Arial" w:hAnsi="Arial" w:cs="Arial"/>
+        </w:rPr>
+        <w:t>.</w:t>
+      </w:r>
+    </w:p>
+    <w:p>
+      <w:pPr>
+        <w:pStyle w:val="ListParagraph"/>
+        <w:ind w:left="495"/>
+        <w:rPr>
+          <w:rFonts w:ascii="Arial" w:eastAsia="Arial" w:hAnsi="Arial" w:cs="Arial"/>
+        </w:rPr>
+      </w:pPr>
+    </w:p>
+    <w:p>
+      <w:pPr>
+        <w:pStyle w:val="ListParagraph"/>
+        <w:ind w:left="495"/>
+        <w:rPr>
+          <w:rFonts w:ascii="Arial" w:eastAsia="Arial" w:hAnsi="Arial" w:cs="Arial"/>
+        </w:rPr>
+      </w:pPr>
+      <w:r>
+        <w:rPr>
+          <w:rFonts w:ascii="Arial" w:eastAsia="Arial" w:hAnsi="Arial" w:cs="Arial"/>
+        </w:rPr>
+        <w:t>[Development of Fake News Model Using Machine Learning through Natural Language Processing] published by Ahmed in International Journal of Computer and Information Engineering in 2020 gives us all the relevant information regarding implementation of machine learning on fake news. It gives us an overview of Methodology, pre-processing and implementation tasks of a model. The passive aggressive classifier gives 0.93 accuracy on fake news dataset which is the maximum of all the classifiers used.</w:t>
+      </w:r>
+    </w:p>
+    <w:p>
+      <w:pPr>
+        <w:pStyle w:val="ListParagraph"/>
+        <w:ind w:left="495"/>
+      </w:pPr>
+      <w:r>
+        <w:br/>
+      </w:r>
+      <w:r>
+        <w:rPr>
+          <w:rFonts w:ascii="Arial" w:eastAsia="Arial" w:hAnsi="Arial" w:cs="Arial"/>
+        </w:rPr>
+        <w:t xml:space="preserve">[Fake News Stance Detection Using Deep Learning Architecture (CNN-LSTM)] published </w:t>
+      </w:r>
+      <w:r>
+        <w:rPr>
+          <w:rFonts w:ascii="Arial" w:eastAsia="Arial" w:hAnsi="Arial" w:cs="Arial"/>
+        </w:rPr>
+        <w:lastRenderedPageBreak/>
+        <w:t>in 2020 at IEEE proposed a hybrid deep learning model (a combination of CNN and LSTM) which experiments with dimension reduction techniques and pre-processing.  The dimensionality reduction methods it uses are principal component analysis [2018 on using Principal Component Analysis] and Chi-square [chi square reduction] on fake news challenge dataset. The best accuracy is yielded by CNN-LSTM with PCA, that is 97.8%.</w:t>
+      </w:r>
+    </w:p>
+    <w:p>
+      <w:pPr>
+        <w:rPr>
+          <w:rFonts w:ascii="Arial" w:eastAsia="Arial" w:hAnsi="Arial" w:cs="Arial"/>
+        </w:rPr>
+      </w:pPr>
+    </w:p>
+    <w:p>
+      <w:pPr>
+        <w:pStyle w:val="ListParagraph"/>
+        <w:ind w:left="495"/>
+        <w:rPr>
+          <w:rFonts w:ascii="Arial" w:eastAsia="Arial" w:hAnsi="Arial" w:cs="Arial"/>
+        </w:rPr>
+      </w:pPr>
+      <w:r>
+        <w:rPr>
+          <w:rFonts w:ascii="Arial" w:eastAsia="Arial" w:hAnsi="Arial" w:cs="Arial"/>
+        </w:rPr>
+        <w:t>[Deep Two-path Semi-supervised Learning for Fake News Detection] this study shows an implementation of deep two-path semi-supervised learning model “dstl” on PHEME dataset.  To train and test the model both labelled and unlabelled dataset is used. The model contains three CNNs. The performance of dstl is inspected with different ratios of labelled data. The proposed model surpasses the F-score of bidirectional recurrent neural (BRNN), 35.85%, by yielding F-Score of 57.98% with 30% labelled data.</w:t>
+      </w:r>
+    </w:p>
+    <w:p>
+      <w:pPr>
+        <w:pStyle w:val="ListParagraph"/>
+        <w:ind w:left="495"/>
+        <w:rPr>
+          <w:rFonts w:ascii="Arial" w:eastAsia="Arial" w:hAnsi="Arial" w:cs="Arial"/>
+        </w:rPr>
+      </w:pPr>
+    </w:p>
+    <w:p>
+      <w:pPr>
+        <w:pStyle w:val="ListParagraph"/>
+        <w:ind w:left="495"/>
+        <w:rPr>
+          <w:rFonts w:ascii="Arial" w:eastAsia="Arial" w:hAnsi="Arial" w:cs="Arial"/>
+        </w:rPr>
+      </w:pPr>
+      <w:r>
+        <w:rPr>
+          <w:rFonts w:ascii="Arial" w:eastAsia="Arial" w:hAnsi="Arial" w:cs="Arial"/>
+        </w:rPr>
+        <w:t>[A Novel Hybrid Deep Learning Model for Sentiment Classification] published in 2020 proposes a tree structure model having two branches with the idea of using CNN and LSTM parallel. As we know CNN is good at extracting spatial features and LSTM is good at finding long-term dependencies in data. Further it suggests to concatenate both output vector and implement SoftMax layer. The input data of the branches differ due to pre-processing methods and corpus representation. CNN yields best accuracy when used with character level embedding where content like URL information, emoji, stop words are also taken into account. RNN variants like LSTM, Bi-LSTM, GRU input data is ready after pre-processing and applying word embedding methods like FastText, which can embed the words successfully which are not present in the corpus. It yields an F1-score of 0.89 on self-mined dataset which consists of 17,289 Turkish tweets.</w:t>
+      </w:r>
+    </w:p>
+    <w:p>
+      <w:pPr>
+        <w:pStyle w:val="ListParagraph"/>
+        <w:ind w:left="495"/>
+        <w:rPr>
+          <w:rFonts w:ascii="Arial" w:eastAsia="Arial" w:hAnsi="Arial" w:cs="Arial"/>
+        </w:rPr>
+      </w:pPr>
+    </w:p>
+    <w:p>
+      <w:pPr>
+        <w:pStyle w:val="ListParagraph"/>
+        <w:ind w:left="495"/>
+        <w:rPr>
+          <w:rFonts w:ascii="Arial" w:eastAsia="Arial" w:hAnsi="Arial" w:cs="Arial"/>
+        </w:rPr>
+      </w:pPr>
+      <w:r>
+        <w:rPr>
+          <w:rFonts w:ascii="Arial" w:eastAsia="Arial" w:hAnsi="Arial" w:cs="Arial"/>
+        </w:rPr>
+        <w:t xml:space="preserve">[A Closer Look at Fake News Detection: A Deep Learning Perspective] The paper uses Fake news challenge dataset which has 75000 instances is divided into train and validation data. The baseline models used are CNN models and BERT. The proposed model uses attention layer with CNN and RNN. To improve the accuracy dropout layer and max pooling are used. The best accuracy it achieved is 71.21% on competition test set. </w:t>
+      </w:r>
+    </w:p>
+    <w:p>
+      <w:pPr>
+        <w:pStyle w:val="ListParagraph"/>
+        <w:ind w:left="495"/>
+        <w:rPr>
+          <w:rFonts w:ascii="Arial" w:eastAsia="Arial" w:hAnsi="Arial" w:cs="Arial"/>
+        </w:rPr>
+      </w:pPr>
+    </w:p>
+    <w:p>
+      <w:pPr>
+        <w:pStyle w:val="ListParagraph"/>
+        <w:ind w:left="495"/>
+        <w:rPr>
+          <w:rFonts w:ascii="Arial" w:eastAsia="Arial" w:hAnsi="Arial" w:cs="Arial"/>
+        </w:rPr>
+      </w:pPr>
+      <w:r>
+        <w:rPr>
+          <w:rFonts w:ascii="Arial" w:eastAsia="Arial" w:hAnsi="Arial" w:cs="Arial"/>
+        </w:rPr>
+        <w:t>[Indonesia’s Fake News Detection Using Transformer Network] The dataset used is a combination of three datasets which are WILD dataset, LIAR dataset and a dataset taken from one of the Kaggle competition. Models like fine-tuned BERT, CNN-LSTM, CNN are used with embedding layer. The best accuracy of 90% is achieved by BERT.</w:t>
+      </w:r>
+    </w:p>
+    <w:p>
+      <w:pPr>
+        <w:pStyle w:val="ListParagraph"/>
+        <w:ind w:left="495"/>
+        <w:rPr>
+          <w:rFonts w:ascii="Arial" w:eastAsia="Arial" w:hAnsi="Arial" w:cs="Arial"/>
+        </w:rPr>
+      </w:pPr>
+    </w:p>
+    <w:p>
+      <w:pPr>
+        <w:pStyle w:val="ListParagraph"/>
+        <w:ind w:left="495"/>
+        <w:rPr>
+          <w:rFonts w:ascii="Arial" w:eastAsia="Arial" w:hAnsi="Arial" w:cs="Arial"/>
+        </w:rPr>
+      </w:pPr>
+      <w:r>
+        <w:rPr>
+          <w:rFonts w:ascii="Arial" w:eastAsia="Arial" w:hAnsi="Arial" w:cs="Arial"/>
+        </w:rPr>
+        <w:t xml:space="preserve">[Fake News Identification on Twitter with Hybrid CNN and RNN Models] Recurrent Neural Network is proficient at detecting pattern on Sequential data. This paper experiments with various models containing RNN layer. The dataset used consists of 5800 tweets used in the work of Zubiaga et al[]. The model with LSTM layer performs the best with the accuracy of 82.29%. </w:t>
+      </w:r>
     </w:p>
     <w:p>
       <w:pPr>

--- a/Fake-News.docx
+++ b/Fake-News.docx
@@ -890,7 +890,7 @@
           <w:szCs w:val="16"/>
         </w:rPr>
         <w:pict w14:anchorId="1CDEFCE6">
-          <v:shape id="_x0000_s1027" style="position:absolute;margin-left:91.1pt;margin-top:12.25pt;width:429.75pt;height:.1pt;z-index:-251658752;mso-wrap-distance-left:0;mso-wrap-distance-right:0;mso-position-horizontal-relative:page" coordorigin="1872,371" coordsize="8595,0" path="m1872,371r8594,e" filled="f" strokecolor="#221e1f" strokeweight="3pt">
+          <v:shape id="_x0000_s2051" style="position:absolute;margin-left:91.1pt;margin-top:12.25pt;width:429.75pt;height:.1pt;z-index:-251658752;mso-wrap-distance-left:0;mso-wrap-distance-right:0;mso-position-horizontal-relative:page" coordorigin="1872,371" coordsize="8595,0" path="m1872,371r8594,e" filled="f" strokecolor="#221e1f" strokeweight="3pt">
             <v:path arrowok="t"/>
             <w10:wrap type="topAndBottom" anchorx="page"/>
           </v:shape>
@@ -1533,7 +1533,7 @@
           <w:szCs w:val="18"/>
         </w:rPr>
         <w:pict w14:anchorId="3198C964">
-          <v:shape id="_x0000_s1030" style="position:absolute;margin-left:224.5pt;margin-top:24pt;width:258.6pt;height:3.55pt;flip:y;z-index:-251657728;mso-wrap-distance-left:0;mso-wrap-distance-right:0;mso-position-horizontal-relative:page" coordorigin="5930,231" coordsize="4536,0" path="m5930,231r4536,e" filled="f" strokecolor="#221e1f" strokeweight=".6pt">
+          <v:shape id="_x0000_s2054" style="position:absolute;margin-left:224.5pt;margin-top:24pt;width:258.6pt;height:3.55pt;flip:y;z-index:-251657728;mso-wrap-distance-left:0;mso-wrap-distance-right:0;mso-position-horizontal-relative:page" coordorigin="5930,231" coordsize="4536,0" path="m5930,231r4536,e" filled="f" strokecolor="#221e1f" strokeweight=".6pt">
             <v:path arrowok="t"/>
             <w10:wrap type="topAndBottom" anchorx="page"/>
           </v:shape>
@@ -1544,7 +1544,7 @@
           <w:noProof/>
         </w:rPr>
         <w:pict w14:anchorId="2B73933E">
-          <v:rect id="Ink 2" o:spid="_x0000_s1031" style="position:absolute;margin-left:332.5pt;margin-top:7.55pt;width:1.45pt;height:1.45pt;z-index:251658240;visibility:visible;mso-wrap-style:square;mso-wrap-distance-left:9pt;mso-wrap-distance-top:0;mso-wrap-distance-right:9pt;mso-wrap-distance-bottom:0;mso-position-horizontal:absolute;mso-position-horizontal-relative:text;mso-position-vertical:absolute;mso-position-vertical-relative:text" filled="f" strokeweight=".5mm">
+          <v:rect id="Ink 2" o:spid="_x0000_s2055" style="position:absolute;margin-left:332.5pt;margin-top:7.55pt;width:1.45pt;height:1.45pt;z-index:251658240;visibility:visible;mso-wrap-style:square;mso-wrap-distance-left:9pt;mso-wrap-distance-top:0;mso-wrap-distance-right:9pt;mso-wrap-distance-bottom:0;mso-position-horizontal:absolute;mso-position-horizontal-relative:text;mso-position-vertical:absolute;mso-position-vertical-relative:text" filled="f" strokeweight=".5mm">
             <v:stroke endcap="round"/>
             <v:path shadowok="f" o:extrusionok="f" fillok="f" insetpenok="f"/>
             <o:lock v:ext="edit" rotation="t" aspectratio="t" verticies="t" text="t" shapetype="t"/>
@@ -4427,9 +4427,8 @@
           <w:szCs w:val="24"/>
           <w:lang w:bidi="bn-IN"/>
         </w:rPr>
-        <w:t>…</w:t>
-      </w:r>
-      <w:proofErr w:type="gramStart"/>
+        <w:t>……..</w:t>
+      </w:r>
       <w:r>
         <w:rPr>
           <w:rFonts w:asciiTheme="majorHAnsi" w:hAnsiTheme="majorHAnsi" w:cstheme="majorHAnsi"/>
@@ -4437,9 +4436,8 @@
           <w:szCs w:val="24"/>
           <w:lang w:bidi="bn-IN"/>
         </w:rPr>
-        <w:t>…..</w:t>
-      </w:r>
-      <w:proofErr w:type="gramEnd"/>
+        <w:t xml:space="preserve">    </w:t>
+      </w:r>
       <w:r>
         <w:rPr>
           <w:rFonts w:asciiTheme="majorHAnsi" w:hAnsiTheme="majorHAnsi" w:cstheme="majorHAnsi"/>
@@ -4447,20 +4445,224 @@
           <w:szCs w:val="24"/>
           <w:lang w:bidi="bn-IN"/>
         </w:rPr>
+        <w:t>1</w:t>
+      </w:r>
+      <w:r>
+        <w:rPr>
+          <w:rFonts w:asciiTheme="majorHAnsi" w:hAnsiTheme="majorHAnsi" w:cstheme="majorHAnsi"/>
+          <w:sz w:val="24"/>
+          <w:szCs w:val="24"/>
+          <w:lang w:bidi="bn-IN"/>
+        </w:rPr>
+        <w:t>1</w:t>
+      </w:r>
+    </w:p>
+    <w:p>
+      <w:pPr>
+        <w:spacing w:before="84"/>
+        <w:rPr>
+          <w:rFonts w:asciiTheme="majorHAnsi" w:hAnsiTheme="majorHAnsi" w:cstheme="majorHAnsi"/>
+          <w:sz w:val="24"/>
+          <w:szCs w:val="24"/>
+          <w:lang w:bidi="bn-IN"/>
+        </w:rPr>
+      </w:pPr>
+      <w:r>
+        <w:rPr>
+          <w:rFonts w:asciiTheme="majorHAnsi" w:hAnsiTheme="majorHAnsi" w:cstheme="majorHAnsi"/>
+          <w:sz w:val="24"/>
+          <w:szCs w:val="24"/>
+          <w:lang w:bidi="bn-IN"/>
+        </w:rPr>
+        <w:t xml:space="preserve">       </w:t>
+      </w:r>
+      <w:r>
+        <w:rPr>
+          <w:rFonts w:asciiTheme="majorHAnsi" w:hAnsiTheme="majorHAnsi" w:cstheme="majorHAnsi"/>
+          <w:sz w:val="24"/>
+          <w:szCs w:val="24"/>
+          <w:lang w:bidi="bn-IN"/>
+        </w:rPr>
+        <w:t>4</w:t>
+      </w:r>
+      <w:r>
+        <w:rPr>
+          <w:rFonts w:asciiTheme="majorHAnsi" w:hAnsiTheme="majorHAnsi" w:cstheme="majorHAnsi"/>
+          <w:sz w:val="24"/>
+          <w:szCs w:val="24"/>
+          <w:lang w:bidi="bn-IN"/>
+        </w:rPr>
+        <w:t>.</w:t>
+      </w:r>
+      <w:r>
+        <w:rPr>
+          <w:rFonts w:asciiTheme="majorHAnsi" w:hAnsiTheme="majorHAnsi" w:cstheme="majorHAnsi"/>
+          <w:sz w:val="24"/>
+          <w:szCs w:val="24"/>
+          <w:lang w:bidi="bn-IN"/>
+        </w:rPr>
+        <w:t>2</w:t>
+      </w:r>
+      <w:r>
+        <w:rPr>
+          <w:rFonts w:asciiTheme="majorHAnsi" w:hAnsiTheme="majorHAnsi" w:cstheme="majorHAnsi"/>
+          <w:sz w:val="24"/>
+          <w:szCs w:val="24"/>
+          <w:lang w:bidi="bn-IN"/>
+        </w:rPr>
+        <w:t xml:space="preserve"> </w:t>
+      </w:r>
+      <w:r>
+        <w:rPr>
+          <w:rFonts w:asciiTheme="majorHAnsi" w:hAnsiTheme="majorHAnsi" w:cstheme="majorHAnsi"/>
+          <w:sz w:val="24"/>
+          <w:szCs w:val="24"/>
+          <w:lang w:bidi="bn-IN"/>
+        </w:rPr>
+        <w:t>Discussion …...………………………………………………………………………</w:t>
+      </w:r>
+      <w:r>
+        <w:rPr>
+          <w:rFonts w:asciiTheme="majorHAnsi" w:hAnsiTheme="majorHAnsi" w:cstheme="majorHAnsi"/>
+          <w:sz w:val="24"/>
+          <w:szCs w:val="24"/>
+          <w:lang w:bidi="bn-IN"/>
+        </w:rPr>
+        <w:t>……..</w:t>
+      </w:r>
+      <w:r>
+        <w:rPr>
+          <w:rFonts w:asciiTheme="majorHAnsi" w:hAnsiTheme="majorHAnsi" w:cstheme="majorHAnsi"/>
+          <w:sz w:val="24"/>
+          <w:szCs w:val="24"/>
+          <w:lang w:bidi="bn-IN"/>
+        </w:rPr>
+        <w:t xml:space="preserve">   </w:t>
+      </w:r>
+      <w:r>
+        <w:rPr>
+          <w:rFonts w:asciiTheme="majorHAnsi" w:hAnsiTheme="majorHAnsi" w:cstheme="majorHAnsi"/>
+          <w:sz w:val="24"/>
+          <w:szCs w:val="24"/>
+          <w:lang w:bidi="bn-IN"/>
+        </w:rPr>
+        <w:t>1</w:t>
+      </w:r>
+      <w:r>
+        <w:rPr>
+          <w:rFonts w:asciiTheme="majorHAnsi" w:hAnsiTheme="majorHAnsi" w:cstheme="majorHAnsi"/>
+          <w:sz w:val="24"/>
+          <w:szCs w:val="24"/>
+          <w:lang w:bidi="bn-IN"/>
+        </w:rPr>
+        <w:t>1</w:t>
+      </w:r>
+    </w:p>
+    <w:p>
+      <w:pPr>
+        <w:spacing w:before="84"/>
+        <w:rPr>
+          <w:rFonts w:asciiTheme="majorHAnsi" w:hAnsiTheme="majorHAnsi" w:cstheme="majorHAnsi"/>
+          <w:sz w:val="24"/>
+          <w:szCs w:val="24"/>
+          <w:lang w:bidi="bn-IN"/>
+        </w:rPr>
+      </w:pPr>
+    </w:p>
+    <w:p>
+      <w:pPr>
+        <w:spacing w:before="84"/>
+        <w:rPr>
+          <w:rFonts w:asciiTheme="majorHAnsi" w:hAnsiTheme="majorHAnsi" w:cstheme="majorHAnsi"/>
+          <w:b/>
+          <w:bCs/>
+          <w:sz w:val="24"/>
+          <w:szCs w:val="24"/>
+          <w:lang w:bidi="bn-IN"/>
+        </w:rPr>
+      </w:pPr>
+      <w:r>
+        <w:rPr>
+          <w:rFonts w:asciiTheme="majorHAnsi" w:hAnsiTheme="majorHAnsi" w:cstheme="majorHAnsi"/>
+          <w:b/>
+          <w:bCs/>
+          <w:sz w:val="24"/>
+          <w:szCs w:val="24"/>
+          <w:lang w:bidi="bn-IN"/>
+        </w:rPr>
+        <w:t xml:space="preserve">5  Conclusion and Future Work        </w:t>
+      </w:r>
+      <w:r>
+        <w:rPr>
+          <w:rFonts w:asciiTheme="majorHAnsi" w:hAnsiTheme="majorHAnsi" w:cstheme="majorHAnsi"/>
+          <w:b/>
+          <w:bCs/>
+          <w:sz w:val="24"/>
+          <w:szCs w:val="24"/>
+          <w:lang w:bidi="bn-IN"/>
+        </w:rPr>
+        <w:t xml:space="preserve">  </w:t>
+      </w:r>
+      <w:r>
+        <w:rPr>
+          <w:rFonts w:asciiTheme="majorHAnsi" w:hAnsiTheme="majorHAnsi" w:cstheme="majorHAnsi"/>
+          <w:b/>
+          <w:bCs/>
+          <w:sz w:val="24"/>
+          <w:szCs w:val="24"/>
+          <w:lang w:bidi="bn-IN"/>
+        </w:rPr>
+        <w:t xml:space="preserve">      </w:t>
+      </w:r>
+      <w:r>
+        <w:rPr>
+          <w:rFonts w:asciiTheme="majorHAnsi" w:hAnsiTheme="majorHAnsi" w:cstheme="majorHAnsi"/>
+          <w:b/>
+          <w:bCs/>
+          <w:sz w:val="24"/>
+          <w:szCs w:val="24"/>
+          <w:lang w:bidi="bn-IN"/>
+        </w:rPr>
+        <w:t xml:space="preserve">                                                </w:t>
+      </w:r>
+      <w:r>
+        <w:rPr>
+          <w:rFonts w:asciiTheme="majorHAnsi" w:hAnsiTheme="majorHAnsi" w:cstheme="majorHAnsi"/>
+          <w:b/>
+          <w:bCs/>
+          <w:sz w:val="24"/>
+          <w:szCs w:val="24"/>
+          <w:lang w:bidi="bn-IN"/>
+        </w:rPr>
         <w:t xml:space="preserve">    </w:t>
       </w:r>
       <w:r>
         <w:rPr>
           <w:rFonts w:asciiTheme="majorHAnsi" w:hAnsiTheme="majorHAnsi" w:cstheme="majorHAnsi"/>
+          <w:b/>
+          <w:bCs/>
           <w:sz w:val="24"/>
           <w:szCs w:val="24"/>
           <w:lang w:bidi="bn-IN"/>
         </w:rPr>
+        <w:t xml:space="preserve">         </w:t>
+      </w:r>
+      <w:r>
+        <w:rPr>
+          <w:rFonts w:asciiTheme="majorHAnsi" w:hAnsiTheme="majorHAnsi" w:cstheme="majorHAnsi"/>
+          <w:b/>
+          <w:bCs/>
+          <w:sz w:val="24"/>
+          <w:szCs w:val="24"/>
+          <w:lang w:bidi="bn-IN"/>
+        </w:rPr>
         <w:t>1</w:t>
       </w:r>
       <w:r>
         <w:rPr>
           <w:rFonts w:asciiTheme="majorHAnsi" w:hAnsiTheme="majorHAnsi" w:cstheme="majorHAnsi"/>
+          <w:b/>
+          <w:bCs/>
           <w:sz w:val="24"/>
           <w:szCs w:val="24"/>
           <w:lang w:bidi="bn-IN"/>
@@ -4494,7 +4696,7 @@
           <w:szCs w:val="24"/>
           <w:lang w:bidi="bn-IN"/>
         </w:rPr>
-        <w:t>4</w:t>
+        <w:t>5</w:t>
       </w:r>
       <w:r>
         <w:rPr>
@@ -4503,6 +4705,33 @@
           <w:szCs w:val="24"/>
           <w:lang w:bidi="bn-IN"/>
         </w:rPr>
+        <w:t xml:space="preserve">.1 </w:t>
+      </w:r>
+      <w:r>
+        <w:rPr>
+          <w:rFonts w:asciiTheme="majorHAnsi" w:hAnsiTheme="majorHAnsi" w:cstheme="majorHAnsi"/>
+          <w:sz w:val="24"/>
+          <w:szCs w:val="24"/>
+          <w:lang w:bidi="bn-IN"/>
+        </w:rPr>
+        <w:t>Conclusion</w:t>
+      </w:r>
+      <w:r>
+        <w:rPr>
+          <w:rFonts w:asciiTheme="majorHAnsi" w:hAnsiTheme="majorHAnsi" w:cstheme="majorHAnsi"/>
+          <w:sz w:val="24"/>
+          <w:szCs w:val="24"/>
+          <w:lang w:bidi="bn-IN"/>
+        </w:rPr>
+        <w:t xml:space="preserve"> …</w:t>
+      </w:r>
+      <w:r>
+        <w:rPr>
+          <w:rFonts w:asciiTheme="majorHAnsi" w:hAnsiTheme="majorHAnsi" w:cstheme="majorHAnsi"/>
+          <w:sz w:val="24"/>
+          <w:szCs w:val="24"/>
+          <w:lang w:bidi="bn-IN"/>
+        </w:rPr>
         <w:t>.</w:t>
       </w:r>
       <w:r>
@@ -4512,6 +4741,89 @@
           <w:szCs w:val="24"/>
           <w:lang w:bidi="bn-IN"/>
         </w:rPr>
+        <w:t>………………………………………………………………………</w:t>
+      </w:r>
+      <w:r>
+        <w:rPr>
+          <w:rFonts w:asciiTheme="majorHAnsi" w:hAnsiTheme="majorHAnsi" w:cstheme="majorHAnsi"/>
+          <w:sz w:val="24"/>
+          <w:szCs w:val="24"/>
+          <w:lang w:bidi="bn-IN"/>
+        </w:rPr>
+        <w:t>..</w:t>
+      </w:r>
+      <w:r>
+        <w:rPr>
+          <w:rFonts w:asciiTheme="majorHAnsi" w:hAnsiTheme="majorHAnsi" w:cstheme="majorHAnsi"/>
+          <w:sz w:val="24"/>
+          <w:szCs w:val="24"/>
+          <w:lang w:bidi="bn-IN"/>
+        </w:rPr>
+        <w:t xml:space="preserve">……    </w:t>
+      </w:r>
+      <w:r>
+        <w:rPr>
+          <w:rFonts w:asciiTheme="majorHAnsi" w:hAnsiTheme="majorHAnsi" w:cstheme="majorHAnsi"/>
+          <w:sz w:val="24"/>
+          <w:szCs w:val="24"/>
+          <w:lang w:bidi="bn-IN"/>
+        </w:rPr>
+        <w:t>1</w:t>
+      </w:r>
+      <w:r>
+        <w:rPr>
+          <w:rFonts w:asciiTheme="majorHAnsi" w:hAnsiTheme="majorHAnsi" w:cstheme="majorHAnsi"/>
+          <w:sz w:val="24"/>
+          <w:szCs w:val="24"/>
+          <w:lang w:bidi="bn-IN"/>
+        </w:rPr>
+        <w:t>1</w:t>
+      </w:r>
+    </w:p>
+    <w:p>
+      <w:pPr>
+        <w:spacing w:before="84"/>
+        <w:rPr>
+          <w:rFonts w:asciiTheme="majorHAnsi" w:hAnsiTheme="majorHAnsi" w:cstheme="majorHAnsi"/>
+          <w:sz w:val="24"/>
+          <w:szCs w:val="24"/>
+          <w:lang w:bidi="bn-IN"/>
+        </w:rPr>
+      </w:pPr>
+      <w:r>
+        <w:rPr>
+          <w:rFonts w:asciiTheme="majorHAnsi" w:hAnsiTheme="majorHAnsi" w:cstheme="majorHAnsi"/>
+          <w:sz w:val="24"/>
+          <w:szCs w:val="24"/>
+          <w:lang w:bidi="bn-IN"/>
+        </w:rPr>
+        <w:t xml:space="preserve">       </w:t>
+      </w:r>
+      <w:r>
+        <w:rPr>
+          <w:rFonts w:asciiTheme="majorHAnsi" w:hAnsiTheme="majorHAnsi" w:cstheme="majorHAnsi"/>
+          <w:sz w:val="24"/>
+          <w:szCs w:val="24"/>
+          <w:lang w:bidi="bn-IN"/>
+        </w:rPr>
+        <w:t>5</w:t>
+      </w:r>
+      <w:r>
+        <w:rPr>
+          <w:rFonts w:asciiTheme="majorHAnsi" w:hAnsiTheme="majorHAnsi" w:cstheme="majorHAnsi"/>
+          <w:sz w:val="24"/>
+          <w:szCs w:val="24"/>
+          <w:lang w:bidi="bn-IN"/>
+        </w:rPr>
+        <w:t>.</w:t>
+      </w:r>
+      <w:r>
+        <w:rPr>
+          <w:rFonts w:asciiTheme="majorHAnsi" w:hAnsiTheme="majorHAnsi" w:cstheme="majorHAnsi"/>
+          <w:sz w:val="24"/>
+          <w:szCs w:val="24"/>
+          <w:lang w:bidi="bn-IN"/>
+        </w:rPr>
         <w:t>2</w:t>
       </w:r>
       <w:r>
@@ -4530,7 +4842,7 @@
           <w:szCs w:val="24"/>
           <w:lang w:bidi="bn-IN"/>
         </w:rPr>
-        <w:t>Discussion …...………………………………………………………………………</w:t>
+        <w:t>Future Work</w:t>
       </w:r>
       <w:r>
         <w:rPr>
@@ -4539,9 +4851,8 @@
           <w:szCs w:val="24"/>
           <w:lang w:bidi="bn-IN"/>
         </w:rPr>
-        <w:t>…</w:t>
-      </w:r>
-      <w:proofErr w:type="gramStart"/>
+        <w:t xml:space="preserve"> ………………………………………………………………………</w:t>
+      </w:r>
       <w:r>
         <w:rPr>
           <w:rFonts w:asciiTheme="majorHAnsi" w:hAnsiTheme="majorHAnsi" w:cstheme="majorHAnsi"/>
@@ -4549,363 +4860,8 @@
           <w:szCs w:val="24"/>
           <w:lang w:bidi="bn-IN"/>
         </w:rPr>
-        <w:t>…..</w:t>
-      </w:r>
-      <w:proofErr w:type="gramEnd"/>
-      <w:r>
-        <w:rPr>
-          <w:rFonts w:asciiTheme="majorHAnsi" w:hAnsiTheme="majorHAnsi" w:cstheme="majorHAnsi"/>
-          <w:sz w:val="24"/>
-          <w:szCs w:val="24"/>
-          <w:lang w:bidi="bn-IN"/>
-        </w:rPr>
-        <w:t xml:space="preserve">   </w:t>
-      </w:r>
-      <w:r>
-        <w:rPr>
-          <w:rFonts w:asciiTheme="majorHAnsi" w:hAnsiTheme="majorHAnsi" w:cstheme="majorHAnsi"/>
-          <w:sz w:val="24"/>
-          <w:szCs w:val="24"/>
-          <w:lang w:bidi="bn-IN"/>
-        </w:rPr>
-        <w:t>1</w:t>
-      </w:r>
-      <w:r>
-        <w:rPr>
-          <w:rFonts w:asciiTheme="majorHAnsi" w:hAnsiTheme="majorHAnsi" w:cstheme="majorHAnsi"/>
-          <w:sz w:val="24"/>
-          <w:szCs w:val="24"/>
-          <w:lang w:bidi="bn-IN"/>
-        </w:rPr>
-        <w:t>1</w:t>
-      </w:r>
-    </w:p>
-    <w:p>
-      <w:pPr>
-        <w:spacing w:before="84"/>
-        <w:rPr>
-          <w:rFonts w:asciiTheme="majorHAnsi" w:hAnsiTheme="majorHAnsi" w:cstheme="majorHAnsi"/>
-          <w:sz w:val="24"/>
-          <w:szCs w:val="24"/>
-          <w:lang w:bidi="bn-IN"/>
-        </w:rPr>
-      </w:pPr>
-    </w:p>
-    <w:p>
-      <w:pPr>
-        <w:spacing w:before="84"/>
-        <w:rPr>
-          <w:rFonts w:asciiTheme="majorHAnsi" w:hAnsiTheme="majorHAnsi" w:cstheme="majorHAnsi"/>
-          <w:b/>
-          <w:bCs/>
-          <w:sz w:val="24"/>
-          <w:szCs w:val="24"/>
-          <w:lang w:bidi="bn-IN"/>
-        </w:rPr>
-      </w:pPr>
-      <w:r>
-        <w:rPr>
-          <w:rFonts w:asciiTheme="majorHAnsi" w:hAnsiTheme="majorHAnsi" w:cstheme="majorHAnsi"/>
-          <w:b/>
-          <w:bCs/>
-          <w:sz w:val="24"/>
-          <w:szCs w:val="24"/>
-          <w:lang w:bidi="bn-IN"/>
-        </w:rPr>
-        <w:t xml:space="preserve">5  Conclusion and Future Work        </w:t>
-      </w:r>
-      <w:r>
-        <w:rPr>
-          <w:rFonts w:asciiTheme="majorHAnsi" w:hAnsiTheme="majorHAnsi" w:cstheme="majorHAnsi"/>
-          <w:b/>
-          <w:bCs/>
-          <w:sz w:val="24"/>
-          <w:szCs w:val="24"/>
-          <w:lang w:bidi="bn-IN"/>
-        </w:rPr>
-        <w:t xml:space="preserve">  </w:t>
-      </w:r>
-      <w:r>
-        <w:rPr>
-          <w:rFonts w:asciiTheme="majorHAnsi" w:hAnsiTheme="majorHAnsi" w:cstheme="majorHAnsi"/>
-          <w:b/>
-          <w:bCs/>
-          <w:sz w:val="24"/>
-          <w:szCs w:val="24"/>
-          <w:lang w:bidi="bn-IN"/>
-        </w:rPr>
-        <w:t xml:space="preserve">      </w:t>
-      </w:r>
-      <w:r>
-        <w:rPr>
-          <w:rFonts w:asciiTheme="majorHAnsi" w:hAnsiTheme="majorHAnsi" w:cstheme="majorHAnsi"/>
-          <w:b/>
-          <w:bCs/>
-          <w:sz w:val="24"/>
-          <w:szCs w:val="24"/>
-          <w:lang w:bidi="bn-IN"/>
-        </w:rPr>
-        <w:t xml:space="preserve">                                                </w:t>
-      </w:r>
-      <w:r>
-        <w:rPr>
-          <w:rFonts w:asciiTheme="majorHAnsi" w:hAnsiTheme="majorHAnsi" w:cstheme="majorHAnsi"/>
-          <w:b/>
-          <w:bCs/>
-          <w:sz w:val="24"/>
-          <w:szCs w:val="24"/>
-          <w:lang w:bidi="bn-IN"/>
-        </w:rPr>
-        <w:t xml:space="preserve">    </w:t>
-      </w:r>
-      <w:r>
-        <w:rPr>
-          <w:rFonts w:asciiTheme="majorHAnsi" w:hAnsiTheme="majorHAnsi" w:cstheme="majorHAnsi"/>
-          <w:b/>
-          <w:bCs/>
-          <w:sz w:val="24"/>
-          <w:szCs w:val="24"/>
-          <w:lang w:bidi="bn-IN"/>
-        </w:rPr>
-        <w:t xml:space="preserve">         </w:t>
-      </w:r>
-      <w:r>
-        <w:rPr>
-          <w:rFonts w:asciiTheme="majorHAnsi" w:hAnsiTheme="majorHAnsi" w:cstheme="majorHAnsi"/>
-          <w:b/>
-          <w:bCs/>
-          <w:sz w:val="24"/>
-          <w:szCs w:val="24"/>
-          <w:lang w:bidi="bn-IN"/>
-        </w:rPr>
-        <w:t>1</w:t>
-      </w:r>
-      <w:r>
-        <w:rPr>
-          <w:rFonts w:asciiTheme="majorHAnsi" w:hAnsiTheme="majorHAnsi" w:cstheme="majorHAnsi"/>
-          <w:b/>
-          <w:bCs/>
-          <w:sz w:val="24"/>
-          <w:szCs w:val="24"/>
-          <w:lang w:bidi="bn-IN"/>
-        </w:rPr>
-        <w:t>1</w:t>
-      </w:r>
-    </w:p>
-    <w:p>
-      <w:pPr>
-        <w:spacing w:before="84"/>
-        <w:rPr>
-          <w:rFonts w:asciiTheme="majorHAnsi" w:hAnsiTheme="majorHAnsi" w:cstheme="majorHAnsi"/>
-          <w:sz w:val="24"/>
-          <w:szCs w:val="24"/>
-          <w:lang w:bidi="bn-IN"/>
-        </w:rPr>
-      </w:pPr>
-      <w:r>
-        <w:rPr>
-          <w:rFonts w:asciiTheme="majorHAnsi" w:hAnsiTheme="majorHAnsi" w:cstheme="majorHAnsi"/>
-          <w:sz w:val="24"/>
-          <w:szCs w:val="24"/>
-          <w:lang w:bidi="bn-IN"/>
-        </w:rPr>
-        <w:t xml:space="preserve">       </w:t>
-      </w:r>
-      <w:r>
-        <w:rPr>
-          <w:rFonts w:asciiTheme="majorHAnsi" w:hAnsiTheme="majorHAnsi" w:cstheme="majorHAnsi"/>
-          <w:sz w:val="24"/>
-          <w:szCs w:val="24"/>
-          <w:lang w:bidi="bn-IN"/>
-        </w:rPr>
-        <w:t>5</w:t>
-      </w:r>
-      <w:r>
-        <w:rPr>
-          <w:rFonts w:asciiTheme="majorHAnsi" w:hAnsiTheme="majorHAnsi" w:cstheme="majorHAnsi"/>
-          <w:sz w:val="24"/>
-          <w:szCs w:val="24"/>
-          <w:lang w:bidi="bn-IN"/>
-        </w:rPr>
-        <w:t xml:space="preserve">.1 </w:t>
-      </w:r>
-      <w:r>
-        <w:rPr>
-          <w:rFonts w:asciiTheme="majorHAnsi" w:hAnsiTheme="majorHAnsi" w:cstheme="majorHAnsi"/>
-          <w:sz w:val="24"/>
-          <w:szCs w:val="24"/>
-          <w:lang w:bidi="bn-IN"/>
-        </w:rPr>
-        <w:t>Conclusion</w:t>
-      </w:r>
-      <w:r>
-        <w:rPr>
-          <w:rFonts w:asciiTheme="majorHAnsi" w:hAnsiTheme="majorHAnsi" w:cstheme="majorHAnsi"/>
-          <w:sz w:val="24"/>
-          <w:szCs w:val="24"/>
-          <w:lang w:bidi="bn-IN"/>
-        </w:rPr>
-        <w:t xml:space="preserve"> …</w:t>
-      </w:r>
-      <w:r>
-        <w:rPr>
-          <w:rFonts w:asciiTheme="majorHAnsi" w:hAnsiTheme="majorHAnsi" w:cstheme="majorHAnsi"/>
-          <w:sz w:val="24"/>
-          <w:szCs w:val="24"/>
-          <w:lang w:bidi="bn-IN"/>
-        </w:rPr>
-        <w:t>.</w:t>
-      </w:r>
-      <w:r>
-        <w:rPr>
-          <w:rFonts w:asciiTheme="majorHAnsi" w:hAnsiTheme="majorHAnsi" w:cstheme="majorHAnsi"/>
-          <w:sz w:val="24"/>
-          <w:szCs w:val="24"/>
-          <w:lang w:bidi="bn-IN"/>
-        </w:rPr>
-        <w:t>……………………………………………………………………</w:t>
-      </w:r>
-      <w:proofErr w:type="gramStart"/>
-      <w:r>
-        <w:rPr>
-          <w:rFonts w:asciiTheme="majorHAnsi" w:hAnsiTheme="majorHAnsi" w:cstheme="majorHAnsi"/>
-          <w:sz w:val="24"/>
-          <w:szCs w:val="24"/>
-          <w:lang w:bidi="bn-IN"/>
-        </w:rPr>
-        <w:t>…</w:t>
-      </w:r>
-      <w:r>
-        <w:rPr>
-          <w:rFonts w:asciiTheme="majorHAnsi" w:hAnsiTheme="majorHAnsi" w:cstheme="majorHAnsi"/>
-          <w:sz w:val="24"/>
-          <w:szCs w:val="24"/>
-          <w:lang w:bidi="bn-IN"/>
-        </w:rPr>
         <w:t>..</w:t>
       </w:r>
-      <w:proofErr w:type="gramEnd"/>
-      <w:r>
-        <w:rPr>
-          <w:rFonts w:asciiTheme="majorHAnsi" w:hAnsiTheme="majorHAnsi" w:cstheme="majorHAnsi"/>
-          <w:sz w:val="24"/>
-          <w:szCs w:val="24"/>
-          <w:lang w:bidi="bn-IN"/>
-        </w:rPr>
-        <w:t xml:space="preserve">……    </w:t>
-      </w:r>
-      <w:r>
-        <w:rPr>
-          <w:rFonts w:asciiTheme="majorHAnsi" w:hAnsiTheme="majorHAnsi" w:cstheme="majorHAnsi"/>
-          <w:sz w:val="24"/>
-          <w:szCs w:val="24"/>
-          <w:lang w:bidi="bn-IN"/>
-        </w:rPr>
-        <w:t>1</w:t>
-      </w:r>
-      <w:r>
-        <w:rPr>
-          <w:rFonts w:asciiTheme="majorHAnsi" w:hAnsiTheme="majorHAnsi" w:cstheme="majorHAnsi"/>
-          <w:sz w:val="24"/>
-          <w:szCs w:val="24"/>
-          <w:lang w:bidi="bn-IN"/>
-        </w:rPr>
-        <w:t>1</w:t>
-      </w:r>
-    </w:p>
-    <w:p>
-      <w:pPr>
-        <w:spacing w:before="84"/>
-        <w:rPr>
-          <w:rFonts w:asciiTheme="majorHAnsi" w:hAnsiTheme="majorHAnsi" w:cstheme="majorHAnsi"/>
-          <w:sz w:val="24"/>
-          <w:szCs w:val="24"/>
-          <w:lang w:bidi="bn-IN"/>
-        </w:rPr>
-      </w:pPr>
-      <w:r>
-        <w:rPr>
-          <w:rFonts w:asciiTheme="majorHAnsi" w:hAnsiTheme="majorHAnsi" w:cstheme="majorHAnsi"/>
-          <w:sz w:val="24"/>
-          <w:szCs w:val="24"/>
-          <w:lang w:bidi="bn-IN"/>
-        </w:rPr>
-        <w:t xml:space="preserve">       </w:t>
-      </w:r>
-      <w:r>
-        <w:rPr>
-          <w:rFonts w:asciiTheme="majorHAnsi" w:hAnsiTheme="majorHAnsi" w:cstheme="majorHAnsi"/>
-          <w:sz w:val="24"/>
-          <w:szCs w:val="24"/>
-          <w:lang w:bidi="bn-IN"/>
-        </w:rPr>
-        <w:t>5</w:t>
-      </w:r>
-      <w:r>
-        <w:rPr>
-          <w:rFonts w:asciiTheme="majorHAnsi" w:hAnsiTheme="majorHAnsi" w:cstheme="majorHAnsi"/>
-          <w:sz w:val="24"/>
-          <w:szCs w:val="24"/>
-          <w:lang w:bidi="bn-IN"/>
-        </w:rPr>
-        <w:t>.</w:t>
-      </w:r>
-      <w:r>
-        <w:rPr>
-          <w:rFonts w:asciiTheme="majorHAnsi" w:hAnsiTheme="majorHAnsi" w:cstheme="majorHAnsi"/>
-          <w:sz w:val="24"/>
-          <w:szCs w:val="24"/>
-          <w:lang w:bidi="bn-IN"/>
-        </w:rPr>
-        <w:t>2</w:t>
-      </w:r>
-      <w:r>
-        <w:rPr>
-          <w:rFonts w:asciiTheme="majorHAnsi" w:hAnsiTheme="majorHAnsi" w:cstheme="majorHAnsi"/>
-          <w:sz w:val="24"/>
-          <w:szCs w:val="24"/>
-          <w:lang w:bidi="bn-IN"/>
-        </w:rPr>
-        <w:t xml:space="preserve"> </w:t>
-      </w:r>
-      <w:r>
-        <w:rPr>
-          <w:rFonts w:asciiTheme="majorHAnsi" w:hAnsiTheme="majorHAnsi" w:cstheme="majorHAnsi"/>
-          <w:sz w:val="24"/>
-          <w:szCs w:val="24"/>
-          <w:lang w:bidi="bn-IN"/>
-        </w:rPr>
-        <w:t>Future Work</w:t>
-      </w:r>
-      <w:r>
-        <w:rPr>
-          <w:rFonts w:asciiTheme="majorHAnsi" w:hAnsiTheme="majorHAnsi" w:cstheme="majorHAnsi"/>
-          <w:sz w:val="24"/>
-          <w:szCs w:val="24"/>
-          <w:lang w:bidi="bn-IN"/>
-        </w:rPr>
-        <w:t xml:space="preserve"> ……………………………………………………………………</w:t>
-      </w:r>
-      <w:proofErr w:type="gramStart"/>
-      <w:r>
-        <w:rPr>
-          <w:rFonts w:asciiTheme="majorHAnsi" w:hAnsiTheme="majorHAnsi" w:cstheme="majorHAnsi"/>
-          <w:sz w:val="24"/>
-          <w:szCs w:val="24"/>
-          <w:lang w:bidi="bn-IN"/>
-        </w:rPr>
-        <w:t>…</w:t>
-      </w:r>
-      <w:r>
-        <w:rPr>
-          <w:rFonts w:asciiTheme="majorHAnsi" w:hAnsiTheme="majorHAnsi" w:cstheme="majorHAnsi"/>
-          <w:sz w:val="24"/>
-          <w:szCs w:val="24"/>
-          <w:lang w:bidi="bn-IN"/>
-        </w:rPr>
-        <w:t>..</w:t>
-      </w:r>
-      <w:proofErr w:type="gramEnd"/>
       <w:r>
         <w:rPr>
           <w:rFonts w:asciiTheme="majorHAnsi" w:hAnsiTheme="majorHAnsi" w:cstheme="majorHAnsi"/>
@@ -7720,19 +7676,24 @@
           <w:sz w:val="21"/>
           <w:szCs w:val="21"/>
         </w:rPr>
-        <w:t>[A Survey of Fake News: Fundamental Theories, Detection Methods, and Opportunities] This paper is a perfect way to dive into the vast spectrum of Fake News Detection. Starting from the introduction and definition of fake news detection, it takes a very good look to various methods implemented to identify fake news and prevent it from releasing publicly. It talks about different machine learning traditional models used and ongoing deep learning models being used to improve the accuracy of identifying fake news.</w:t>
-      </w:r>
-    </w:p>
-    <w:p>
-      <w:pPr>
-        <w:pStyle w:val="ListParagraph"/>
-        <w:ind w:left="495"/>
+        <w:t>[</w:t>
+      </w:r>
+      <w:r>
         <w:rPr>
           <w:rFonts w:ascii="Arial" w:eastAsia="Arial" w:hAnsi="Arial" w:cs="Arial"/>
           <w:sz w:val="21"/>
           <w:szCs w:val="21"/>
         </w:rPr>
-      </w:pPr>
+        <w:t xml:space="preserve">1] </w:t>
+      </w:r>
+      <w:r>
+        <w:rPr>
+          <w:rFonts w:ascii="Arial" w:eastAsia="Arial" w:hAnsi="Arial" w:cs="Arial"/>
+          <w:sz w:val="21"/>
+          <w:szCs w:val="21"/>
+        </w:rPr>
+        <w:t>This paper is a perfect way to dive into the vast spectrum of Fake News Detection. Starting from the introduction and definition of fake news detection, it takes a very good look to various methods implemented to identify fake news and prevent it from releasing publicly. It talks about different machine learning traditional models used and ongoing deep learning models being used to improve the accuracy of identifying fake news.</w:t>
+      </w:r>
     </w:p>
     <w:p>
       <w:pPr>
@@ -7740,13 +7701,48 @@
         <w:ind w:left="495"/>
         <w:rPr>
           <w:rFonts w:ascii="Arial" w:eastAsia="Arial" w:hAnsi="Arial" w:cs="Arial"/>
-        </w:rPr>
-      </w:pPr>
-      <w:r>
+          <w:sz w:val="21"/>
+          <w:szCs w:val="21"/>
+        </w:rPr>
+      </w:pPr>
+    </w:p>
+    <w:p>
+      <w:pPr>
+        <w:pStyle w:val="ListParagraph"/>
+        <w:ind w:left="495"/>
         <w:rPr>
           <w:rFonts w:ascii="Arial" w:eastAsia="Arial" w:hAnsi="Arial" w:cs="Arial"/>
         </w:rPr>
-        <w:t>[Fake News Detection Using Machine Learning approaches: A systematic Review] tells us about accuracy of different models i.e., Naive Bayes, Decision trees, SVM, Neural Networks, Random Forest, XG Boost on different datasets.  [Survey on Fake News Detection using Machine learning Algorithms] published at (IJERT) in 2021 shows that Random Forest yielded 65.6 accuracy on liar dataset [liar dataset] preceding naive bayes, svm, logistic regression and decision tree with 63.7, 63, 62.5, 60 accuracies.</w:t>
+      </w:pPr>
+      <w:r>
+        <w:rPr>
+          <w:rFonts w:ascii="Arial" w:eastAsia="Arial" w:hAnsi="Arial" w:cs="Arial"/>
+        </w:rPr>
+        <w:t>[</w:t>
+      </w:r>
+      <w:r>
+        <w:rPr>
+          <w:rFonts w:ascii="Arial" w:eastAsia="Arial" w:hAnsi="Arial" w:cs="Arial"/>
+        </w:rPr>
+        <w:t>5</w:t>
+      </w:r>
+      <w:r>
+        <w:rPr>
+          <w:rFonts w:ascii="Arial" w:eastAsia="Arial" w:hAnsi="Arial" w:cs="Arial"/>
+        </w:rPr>
+        <w:t xml:space="preserve">] </w:t>
+      </w:r>
+      <w:r>
+        <w:rPr>
+          <w:rFonts w:ascii="Arial" w:eastAsia="Arial" w:hAnsi="Arial" w:cs="Arial"/>
+        </w:rPr>
+        <w:t xml:space="preserve">This paper </w:t>
+      </w:r>
+      <w:r>
+        <w:rPr>
+          <w:rFonts w:ascii="Arial" w:eastAsia="Arial" w:hAnsi="Arial" w:cs="Arial"/>
+        </w:rPr>
+        <w:t>tells us about accuracy of different models i.e., Naive Bayes, Decision trees, SVM, Neural Networks, Random Forest, XG Boost on different datasets.  [Survey on Fake News Detection using Machine learning Algorithms] published at (IJERT) in 2021 shows that Random Forest yielded 65.6 accuracy on liar dataset [liar dataset] preceding naive bayes, svm, logistic regression and decision tree with 63.7, 63, 62.5, 60 accuracies.</w:t>
       </w:r>
     </w:p>
     <w:p>
@@ -7770,20 +7766,19 @@
         <w:rPr>
           <w:rFonts w:ascii="Arial" w:eastAsia="Arial" w:hAnsi="Arial" w:cs="Arial"/>
         </w:rPr>
-        <w:t>[Enquiring Minds: Early Detection of Rumours in S</w:t>
+        <w:t>[</w:t>
       </w:r>
       <w:r>
         <w:rPr>
           <w:rFonts w:ascii="Arial" w:eastAsia="Arial" w:hAnsi="Arial" w:cs="Arial"/>
-          <w:u w:val="single"/>
-        </w:rPr>
-        <w:t>ocial Media</w:t>
+        </w:rPr>
+        <w:t>6</w:t>
       </w:r>
       <w:r>
         <w:rPr>
           <w:rFonts w:ascii="Arial" w:eastAsia="Arial" w:hAnsi="Arial" w:cs="Arial"/>
         </w:rPr>
-        <w:t xml:space="preserve"> from Enquiry Posts] by </w:t>
+        <w:t xml:space="preserve">] by </w:t>
       </w:r>
       <w:r>
         <w:rPr>
@@ -7795,43 +7790,77 @@
         <w:rPr>
           <w:rFonts w:ascii="Arial" w:eastAsia="Arial" w:hAnsi="Arial" w:cs="Arial"/>
         </w:rPr>
-        <w:t xml:space="preserve"> in 2015 proposed a </w:t>
-      </w:r>
-      <w:r>
+        <w:t xml:space="preserve"> in 2015 proposed a rumour detector which identifies trending rumours on twitter. The detector, which searches for rare but informative phrases, combined with clustering and a classiﬁer on the clusters, yields surprisingly good performance. According to this detector, on twitter out of 50 candidate statements, about one third of them are real rumours.</w:t>
+      </w:r>
+    </w:p>
+    <w:p>
+      <w:pPr>
+        <w:pStyle w:val="ListParagraph"/>
+        <w:ind w:left="495"/>
         <w:rPr>
           <w:rFonts w:ascii="Arial" w:eastAsia="Arial" w:hAnsi="Arial" w:cs="Arial"/>
         </w:rPr>
-        <w:t>rumour</w:t>
-      </w:r>
-      <w:r>
+      </w:pPr>
+    </w:p>
+    <w:p>
+      <w:pPr>
+        <w:pStyle w:val="ListParagraph"/>
+        <w:ind w:left="495"/>
         <w:rPr>
           <w:rFonts w:ascii="Arial" w:eastAsia="Arial" w:hAnsi="Arial" w:cs="Arial"/>
         </w:rPr>
-        <w:t xml:space="preserve"> detector which identifies trending </w:t>
-      </w:r>
+      </w:pPr>
       <w:r>
         <w:rPr>
           <w:rFonts w:ascii="Arial" w:eastAsia="Arial" w:hAnsi="Arial" w:cs="Arial"/>
         </w:rPr>
-        <w:t>rumours</w:t>
+        <w:t>[</w:t>
       </w:r>
       <w:r>
         <w:rPr>
           <w:rFonts w:ascii="Arial" w:eastAsia="Arial" w:hAnsi="Arial" w:cs="Arial"/>
         </w:rPr>
-        <w:t xml:space="preserve"> on twitter. The detector, which searches for rare but informative phrases, combined with clustering and a classiﬁer on the clusters, yields surprisingly good performance. According to this detector, on twitter out of 50 candidate statements, about one third of them are real </w:t>
+        <w:t xml:space="preserve">7] </w:t>
       </w:r>
       <w:r>
         <w:rPr>
           <w:rFonts w:ascii="Arial" w:eastAsia="Arial" w:hAnsi="Arial" w:cs="Arial"/>
         </w:rPr>
-        <w:t>rumours</w:t>
+        <w:t>published by Ahmed in International Journal of Computer and Information Engineering in 2020 gives us all the relevant information regarding implementation of machine learning on fake news. It gives us an overview of Methodology, pre-processing and implementation tasks of a model. The passive aggressive classifier gives 0.93 accuracy on fake news dataset which is the maximum of all the classifiers used.</w:t>
+      </w:r>
+    </w:p>
+    <w:p>
+      <w:pPr>
+        <w:pStyle w:val="ListParagraph"/>
+        <w:ind w:left="495"/>
+      </w:pPr>
+      <w:r>
+        <w:br/>
       </w:r>
       <w:r>
         <w:rPr>
           <w:rFonts w:ascii="Arial" w:eastAsia="Arial" w:hAnsi="Arial" w:cs="Arial"/>
         </w:rPr>
-        <w:t>.</w:t>
+        <w:t>[</w:t>
+      </w:r>
+      <w:r>
+        <w:rPr>
+          <w:rFonts w:ascii="Arial" w:eastAsia="Arial" w:hAnsi="Arial" w:cs="Arial"/>
+        </w:rPr>
+        <w:t>8</w:t>
+      </w:r>
+      <w:r>
+        <w:rPr>
+          <w:rFonts w:ascii="Arial" w:eastAsia="Arial" w:hAnsi="Arial" w:cs="Arial"/>
+        </w:rPr>
+        <w:t xml:space="preserve">] published in 2020 at IEEE proposed a hybrid deep learning model (a combination of CNN and LSTM) which experiments with dimension reduction techniques and pre-processing.  The dimensionality reduction methods it uses are principal component analysis [2018 on using Principal Component Analysis] and Chi-square [chi square </w:t>
+      </w:r>
+      <w:r>
+        <w:rPr>
+          <w:rFonts w:ascii="Arial" w:eastAsia="Arial" w:hAnsi="Arial" w:cs="Arial"/>
+        </w:rPr>
+        <w:lastRenderedPageBreak/>
+        <w:t>reduction] on fake news challenge dataset. The best accuracy is yielded by CNN-LSTM with PCA, that is 97.8%.</w:t>
       </w:r>
     </w:p>
     <w:p>
@@ -7842,6 +7871,18 @@
           <w:rFonts w:ascii="Arial" w:eastAsia="Arial" w:hAnsi="Arial" w:cs="Arial"/>
         </w:rPr>
       </w:pPr>
+      <w:r>
+        <w:rPr>
+          <w:rFonts w:ascii="Arial" w:eastAsia="Arial" w:hAnsi="Arial" w:cs="Arial"/>
+        </w:rPr>
+        <w:t>[9</w:t>
+      </w:r>
+      <w:r>
+        <w:rPr>
+          <w:rFonts w:ascii="Arial" w:eastAsia="Arial" w:hAnsi="Arial" w:cs="Arial"/>
+        </w:rPr>
+        <w:t>] this study shows an implementation of deep two-path semi-supervised learning model “dstl” on PHEME dataset.  To train and test the model both labelled and unlabelled dataset is used. The model contains three CNNs. The performance of dstl is inspected with different ratios of labelled data. The proposed model surpasses the F-score of bidirectional recurrent neural (BRNN), 35.85%, by yielding F-Score of 57.98% with 30% labelled data.</w:t>
+      </w:r>
     </w:p>
     <w:p>
       <w:pPr>
@@ -7851,41 +7892,69 @@
           <w:rFonts w:ascii="Arial" w:eastAsia="Arial" w:hAnsi="Arial" w:cs="Arial"/>
         </w:rPr>
       </w:pPr>
-      <w:r>
+    </w:p>
+    <w:p>
+      <w:pPr>
+        <w:pStyle w:val="ListParagraph"/>
+        <w:ind w:left="495"/>
         <w:rPr>
           <w:rFonts w:ascii="Arial" w:eastAsia="Arial" w:hAnsi="Arial" w:cs="Arial"/>
         </w:rPr>
-        <w:t>[Development of Fake News Model Using Machine Learning through Natural Language Processing] published by Ahmed in International Journal of Computer and Information Engineering in 2020 gives us all the relevant information regarding implementation of machine learning on fake news. It gives us an overview of Methodology, pre-processing and implementation tasks of a model. The passive aggressive classifier gives 0.93 accuracy on fake news dataset which is the maximum of all the classifiers used.</w:t>
+      </w:pPr>
+      <w:r>
+        <w:rPr>
+          <w:rFonts w:ascii="Arial" w:eastAsia="Arial" w:hAnsi="Arial" w:cs="Arial"/>
+        </w:rPr>
+        <w:t>[</w:t>
+      </w:r>
+      <w:r>
+        <w:rPr>
+          <w:rFonts w:ascii="Arial" w:eastAsia="Arial" w:hAnsi="Arial" w:cs="Arial"/>
+        </w:rPr>
+        <w:t>10</w:t>
+      </w:r>
+      <w:r>
+        <w:rPr>
+          <w:rFonts w:ascii="Arial" w:eastAsia="Arial" w:hAnsi="Arial" w:cs="Arial"/>
+        </w:rPr>
+        <w:t>] published in 2020 proposes a tree structure model having two branches with the idea of using CNN and LSTM parallel. As we know CNN is good at extracting spatial features and LSTM is good at finding long-term dependencies in data. Further it suggests to concatenate both output vector and implement SoftMax layer. The input data of the branches differ due to pre-processing methods and corpus representation. CNN yields best accuracy when used with character level embedding where content like URL information, emoji, stop words are also taken into account. RNN variants like LSTM, Bi-LSTM, GRU input data is ready after pre-processing and applying word embedding methods like FastText, which can embed the words successfully which are not present in the corpus. It yields an F1-score of 0.89 on self-mined dataset which consists of 17,289 Turkish tweets.</w:t>
       </w:r>
     </w:p>
     <w:p>
       <w:pPr>
         <w:pStyle w:val="ListParagraph"/>
         <w:ind w:left="495"/>
-      </w:pPr>
-      <w:r>
-        <w:br/>
-      </w:r>
-      <w:r>
         <w:rPr>
           <w:rFonts w:ascii="Arial" w:eastAsia="Arial" w:hAnsi="Arial" w:cs="Arial"/>
         </w:rPr>
-        <w:t xml:space="preserve">[Fake News Stance Detection Using Deep Learning Architecture (CNN-LSTM)] published </w:t>
-      </w:r>
-      <w:r>
+      </w:pPr>
+    </w:p>
+    <w:p>
+      <w:pPr>
+        <w:pStyle w:val="ListParagraph"/>
+        <w:ind w:left="495"/>
         <w:rPr>
           <w:rFonts w:ascii="Arial" w:eastAsia="Arial" w:hAnsi="Arial" w:cs="Arial"/>
         </w:rPr>
-        <w:lastRenderedPageBreak/>
-        <w:t>in 2020 at IEEE proposed a hybrid deep learning model (a combination of CNN and LSTM) which experiments with dimension reduction techniques and pre-processing.  The dimensionality reduction methods it uses are principal component analysis [2018 on using Principal Component Analysis] and Chi-square [chi square reduction] on fake news challenge dataset. The best accuracy is yielded by CNN-LSTM with PCA, that is 97.8%.</w:t>
-      </w:r>
-    </w:p>
-    <w:p>
-      <w:pPr>
+      </w:pPr>
+      <w:r>
         <w:rPr>
           <w:rFonts w:ascii="Arial" w:eastAsia="Arial" w:hAnsi="Arial" w:cs="Arial"/>
         </w:rPr>
-      </w:pPr>
+        <w:t>[</w:t>
+      </w:r>
+      <w:r>
+        <w:rPr>
+          <w:rFonts w:ascii="Arial" w:eastAsia="Arial" w:hAnsi="Arial" w:cs="Arial"/>
+        </w:rPr>
+        <w:t>2</w:t>
+      </w:r>
+      <w:r>
+        <w:rPr>
+          <w:rFonts w:ascii="Arial" w:eastAsia="Arial" w:hAnsi="Arial" w:cs="Arial"/>
+        </w:rPr>
+        <w:t xml:space="preserve">] The paper uses Fake news challenge dataset which has 75000 instances is divided into train and validation data. The baseline models used are CNN models and BERT. The proposed model uses attention layer with CNN and RNN. To improve the accuracy dropout layer and max pooling are used. The best accuracy it achieved is 71.21% on competition test set. </w:t>
+      </w:r>
     </w:p>
     <w:p>
       <w:pPr>
@@ -7895,11 +7964,32 @@
           <w:rFonts w:ascii="Arial" w:eastAsia="Arial" w:hAnsi="Arial" w:cs="Arial"/>
         </w:rPr>
       </w:pPr>
-      <w:r>
+    </w:p>
+    <w:p>
+      <w:pPr>
+        <w:pStyle w:val="ListParagraph"/>
+        <w:ind w:left="495"/>
         <w:rPr>
           <w:rFonts w:ascii="Arial" w:eastAsia="Arial" w:hAnsi="Arial" w:cs="Arial"/>
         </w:rPr>
-        <w:t>[Deep Two-path Semi-supervised Learning for Fake News Detection] this study shows an implementation of deep two-path semi-supervised learning model “dstl” on PHEME dataset.  To train and test the model both labelled and unlabelled dataset is used. The model contains three CNNs. The performance of dstl is inspected with different ratios of labelled data. The proposed model surpasses the F-score of bidirectional recurrent neural (BRNN), 35.85%, by yielding F-Score of 57.98% with 30% labelled data.</w:t>
+      </w:pPr>
+      <w:r>
+        <w:rPr>
+          <w:rFonts w:ascii="Arial" w:eastAsia="Arial" w:hAnsi="Arial" w:cs="Arial"/>
+        </w:rPr>
+        <w:t>[</w:t>
+      </w:r>
+      <w:r>
+        <w:rPr>
+          <w:rFonts w:ascii="Arial" w:eastAsia="Arial" w:hAnsi="Arial" w:cs="Arial"/>
+        </w:rPr>
+        <w:t>3]</w:t>
+      </w:r>
+      <w:r>
+        <w:rPr>
+          <w:rFonts w:ascii="Arial" w:eastAsia="Arial" w:hAnsi="Arial" w:cs="Arial"/>
+        </w:rPr>
+        <w:t xml:space="preserve"> Using Transformer Network] The dataset used is a combination of three datasets which are WILD dataset, LIAR dataset and a dataset taken from one of the Kaggle competition. Models like fine-tuned BERT, CNN-LSTM, CNN are used with embedding layer. The best accuracy of 90% is achieved by BERT.</w:t>
       </w:r>
     </w:p>
     <w:p>
@@ -7923,79 +8013,19 @@
         <w:rPr>
           <w:rFonts w:ascii="Arial" w:eastAsia="Arial" w:hAnsi="Arial" w:cs="Arial"/>
         </w:rPr>
-        <w:t>[A Novel Hybrid Deep Learning Model for Sentiment Classification] published in 2020 proposes a tree structure model having two branches with the idea of using CNN and LSTM parallel. As we know CNN is good at extracting spatial features and LSTM is good at finding long-term dependencies in data. Further it suggests to concatenate both output vector and implement SoftMax layer. The input data of the branches differ due to pre-processing methods and corpus representation. CNN yields best accuracy when used with character level embedding where content like URL information, emoji, stop words are also taken into account. RNN variants like LSTM, Bi-LSTM, GRU input data is ready after pre-processing and applying word embedding methods like FastText, which can embed the words successfully which are not present in the corpus. It yields an F1-score of 0.89 on self-mined dataset which consists of 17,289 Turkish tweets.</w:t>
-      </w:r>
-    </w:p>
-    <w:p>
-      <w:pPr>
-        <w:pStyle w:val="ListParagraph"/>
-        <w:ind w:left="495"/>
+        <w:t>[</w:t>
+      </w:r>
+      <w:r>
         <w:rPr>
           <w:rFonts w:ascii="Arial" w:eastAsia="Arial" w:hAnsi="Arial" w:cs="Arial"/>
         </w:rPr>
-      </w:pPr>
-    </w:p>
-    <w:p>
-      <w:pPr>
-        <w:pStyle w:val="ListParagraph"/>
-        <w:ind w:left="495"/>
+        <w:t>4</w:t>
+      </w:r>
+      <w:r>
         <w:rPr>
           <w:rFonts w:ascii="Arial" w:eastAsia="Arial" w:hAnsi="Arial" w:cs="Arial"/>
         </w:rPr>
-      </w:pPr>
-      <w:r>
-        <w:rPr>
-          <w:rFonts w:ascii="Arial" w:eastAsia="Arial" w:hAnsi="Arial" w:cs="Arial"/>
-        </w:rPr>
-        <w:t xml:space="preserve">[A Closer Look at Fake News Detection: A Deep Learning Perspective] The paper uses Fake news challenge dataset which has 75000 instances is divided into train and validation data. The baseline models used are CNN models and BERT. The proposed model uses attention layer with CNN and RNN. To improve the accuracy dropout layer and max pooling are used. The best accuracy it achieved is 71.21% on competition test set. </w:t>
-      </w:r>
-    </w:p>
-    <w:p>
-      <w:pPr>
-        <w:pStyle w:val="ListParagraph"/>
-        <w:ind w:left="495"/>
-        <w:rPr>
-          <w:rFonts w:ascii="Arial" w:eastAsia="Arial" w:hAnsi="Arial" w:cs="Arial"/>
-        </w:rPr>
-      </w:pPr>
-    </w:p>
-    <w:p>
-      <w:pPr>
-        <w:pStyle w:val="ListParagraph"/>
-        <w:ind w:left="495"/>
-        <w:rPr>
-          <w:rFonts w:ascii="Arial" w:eastAsia="Arial" w:hAnsi="Arial" w:cs="Arial"/>
-        </w:rPr>
-      </w:pPr>
-      <w:r>
-        <w:rPr>
-          <w:rFonts w:ascii="Arial" w:eastAsia="Arial" w:hAnsi="Arial" w:cs="Arial"/>
-        </w:rPr>
-        <w:t>[Indonesia’s Fake News Detection Using Transformer Network] The dataset used is a combination of three datasets which are WILD dataset, LIAR dataset and a dataset taken from one of the Kaggle competition. Models like fine-tuned BERT, CNN-LSTM, CNN are used with embedding layer. The best accuracy of 90% is achieved by BERT.</w:t>
-      </w:r>
-    </w:p>
-    <w:p>
-      <w:pPr>
-        <w:pStyle w:val="ListParagraph"/>
-        <w:ind w:left="495"/>
-        <w:rPr>
-          <w:rFonts w:ascii="Arial" w:eastAsia="Arial" w:hAnsi="Arial" w:cs="Arial"/>
-        </w:rPr>
-      </w:pPr>
-    </w:p>
-    <w:p>
-      <w:pPr>
-        <w:pStyle w:val="ListParagraph"/>
-        <w:ind w:left="495"/>
-        <w:rPr>
-          <w:rFonts w:ascii="Arial" w:eastAsia="Arial" w:hAnsi="Arial" w:cs="Arial"/>
-        </w:rPr>
-      </w:pPr>
-      <w:r>
-        <w:rPr>
-          <w:rFonts w:ascii="Arial" w:eastAsia="Arial" w:hAnsi="Arial" w:cs="Arial"/>
-        </w:rPr>
-        <w:t xml:space="preserve">[Fake News Identification on Twitter with Hybrid CNN and RNN Models] Recurrent Neural Network is proficient at detecting pattern on Sequential data. This paper experiments with various models containing RNN layer. The dataset used consists of 5800 tweets used in the work of Zubiaga et al[]. The model with LSTM layer performs the best with the accuracy of 82.29%. </w:t>
+        <w:t xml:space="preserve">] Recurrent Neural Network is proficient at detecting pattern on Sequential data. This paper experiments with various models containing RNN layer. The dataset used consists of 5800 tweets used in the work of Zubiaga et al[]. The model with LSTM layer performs the best with the accuracy of 82.29%. </w:t>
       </w:r>
     </w:p>
     <w:p>
@@ -8036,7 +8066,6 @@
           <w:color w:val="989898"/>
           <w:sz w:val="199"/>
         </w:rPr>
-        <w:lastRenderedPageBreak/>
         <w:t>3</w:t>
       </w:r>
     </w:p>
@@ -8153,6 +8182,7 @@
           <w:sz w:val="24"/>
           <w:szCs w:val="24"/>
         </w:rPr>
+        <w:lastRenderedPageBreak/>
         <w:t>The text data which is available to us for using in the fake news detection is full of noisy information and present in format that can’t be directly used by our algorithms. So, we have done the data pre-processing to transform the data into a useable form.</w:t>
       </w:r>
     </w:p>
@@ -8933,7 +8963,6 @@
             <w:sz w:val="20"/>
             <w:szCs w:val="20"/>
           </w:rPr>
-          <w:lastRenderedPageBreak/>
           <m:t>english_words = set(nltk.corpus.words.words())</m:t>
         </m:r>
       </m:oMath>
@@ -9325,7 +9354,16 @@
           <w:sz w:val="24"/>
           <w:szCs w:val="24"/>
         </w:rPr>
-        <w:t>We have also created a separate form of dataset using tokenizer instead of vectorizer</w:t>
+        <w:t xml:space="preserve">We have also created a separate form of dataset using tokenizer instead of </w:t>
+      </w:r>
+      <w:r>
+        <w:rPr>
+          <w:color w:val="231F20"/>
+          <w:sz w:val="24"/>
+          <w:szCs w:val="24"/>
+        </w:rPr>
+        <w:lastRenderedPageBreak/>
+        <w:t>vectorizer</w:t>
       </w:r>
       <w:r>
         <w:rPr>
@@ -10621,7 +10659,6 @@
           <w:sz w:val="24"/>
           <w:szCs w:val="24"/>
         </w:rPr>
-        <w:lastRenderedPageBreak/>
         <w:t>For preparing the data for Deep Learning, we will be using stemming instead of vectorization or tokenization.</w:t>
       </w:r>
       <w:r>
@@ -11170,7 +11207,16 @@
           <w:sz w:val="24"/>
           <w:szCs w:val="24"/>
         </w:rPr>
-        <w:t>We used one-hot encoder to encode the words and then generate the embedding matrix.</w:t>
+        <w:t xml:space="preserve">We used one-hot encoder to encode the words and then generate the embedding </w:t>
+      </w:r>
+      <w:r>
+        <w:rPr>
+          <w:color w:val="231F20"/>
+          <w:sz w:val="24"/>
+          <w:szCs w:val="24"/>
+        </w:rPr>
+        <w:lastRenderedPageBreak/>
+        <w:t>matrix.</w:t>
       </w:r>
     </w:p>
     <w:p>
@@ -12115,7 +12161,6 @@
           <w:sz w:val="32"/>
           <w:szCs w:val="20"/>
         </w:rPr>
-        <w:lastRenderedPageBreak/>
         <w:t>LSTM + CNN Models</w:t>
       </w:r>
     </w:p>
@@ -12508,6 +12553,7 @@
           <w:sz w:val="20"/>
           <w:szCs w:val="20"/>
         </w:rPr>
+        <w:lastRenderedPageBreak/>
         <w:t>print(model.summary())</w:t>
       </w:r>
     </w:p>
@@ -12938,7 +12984,6 @@
           <w:szCs w:val="28"/>
           <w:u w:val="single"/>
         </w:rPr>
-        <w:lastRenderedPageBreak/>
         <w:t>Model-</w:t>
       </w:r>
       <w:r>
@@ -13286,6 +13331,7 @@
           <w:sz w:val="20"/>
           <w:szCs w:val="20"/>
         </w:rPr>
+        <w:lastRenderedPageBreak/>
         <w:drawing>
           <wp:inline distT="0" distB="0" distL="0" distR="0" wp14:anchorId="68EA88F6" wp14:editId="1578C608">
             <wp:extent cx="2662236" cy="1850746"/>
@@ -13977,7 +14023,6 @@
           <w:szCs w:val="28"/>
           <w:u w:val="single"/>
         </w:rPr>
-        <w:lastRenderedPageBreak/>
         <w:t>Model-</w:t>
       </w:r>
       <w:r>
@@ -14323,6 +14368,7 @@
           <w:sz w:val="20"/>
           <w:szCs w:val="20"/>
         </w:rPr>
+        <w:lastRenderedPageBreak/>
         <w:drawing>
           <wp:inline distT="0" distB="0" distL="0" distR="0" wp14:anchorId="21CCB368" wp14:editId="2ED7B060">
             <wp:extent cx="2755402" cy="1960474"/>
@@ -14994,7 +15040,6 @@
           <w:szCs w:val="28"/>
           <w:u w:val="single"/>
         </w:rPr>
-        <w:lastRenderedPageBreak/>
         <w:t>Model-</w:t>
       </w:r>
       <w:r>
@@ -16048,7 +16093,6 @@
           <w:szCs w:val="28"/>
           <w:u w:val="single"/>
         </w:rPr>
-        <w:lastRenderedPageBreak/>
         <w:t>Model-</w:t>
       </w:r>
       <w:r>
@@ -16887,7 +16931,6 @@
           <w:sz w:val="32"/>
           <w:szCs w:val="20"/>
         </w:rPr>
-        <w:lastRenderedPageBreak/>
         <w:t>RNN + Attention</w:t>
       </w:r>
       <w:r>
@@ -16897,7 +16940,91 @@
           <w:sz w:val="32"/>
           <w:szCs w:val="20"/>
         </w:rPr>
-        <w:t xml:space="preserve"> Models</w:t>
+        <w:t xml:space="preserve"> Model</w:t>
+      </w:r>
+      <w:r>
+        <w:rPr>
+          <w:b/>
+          <w:color w:val="231F20"/>
+          <w:sz w:val="32"/>
+          <w:szCs w:val="20"/>
+        </w:rPr>
+        <w:t>s</w:t>
+      </w:r>
+    </w:p>
+    <w:p>
+      <w:pPr>
+        <w:pStyle w:val="ListParagraph"/>
+        <w:widowControl w:val="0"/>
+        <w:tabs>
+          <w:tab w:val="left" w:pos="1327"/>
+          <w:tab w:val="left" w:pos="1328"/>
+        </w:tabs>
+        <w:autoSpaceDE w:val="0"/>
+        <w:autoSpaceDN w:val="0"/>
+        <w:spacing w:before="234"/>
+        <w:rPr>
+          <w:b/>
+          <w:color w:val="231F20"/>
+          <w:sz w:val="32"/>
+          <w:szCs w:val="20"/>
+        </w:rPr>
+      </w:pPr>
+      <w:r>
+        <w:rPr>
+          <w:color w:val="231F20"/>
+          <w:sz w:val="24"/>
+          <w:szCs w:val="24"/>
+        </w:rPr>
+        <w:t>Further, to improve the accuracy w</w:t>
+      </w:r>
+      <w:r>
+        <w:rPr>
+          <w:color w:val="231F20"/>
+          <w:sz w:val="24"/>
+          <w:szCs w:val="24"/>
+        </w:rPr>
+        <w:t>e will be analysing  performance of different architecture of combination of  LSTM</w:t>
+      </w:r>
+      <w:r>
+        <w:rPr>
+          <w:color w:val="231F20"/>
+          <w:sz w:val="24"/>
+          <w:szCs w:val="24"/>
+        </w:rPr>
+        <w:t xml:space="preserve"> +</w:t>
+      </w:r>
+      <w:r>
+        <w:rPr>
+          <w:color w:val="231F20"/>
+          <w:sz w:val="24"/>
+          <w:szCs w:val="24"/>
+        </w:rPr>
+        <w:t xml:space="preserve"> A</w:t>
+      </w:r>
+      <w:r>
+        <w:rPr>
+          <w:color w:val="231F20"/>
+          <w:sz w:val="24"/>
+          <w:szCs w:val="24"/>
+        </w:rPr>
+        <w:t>ttention layer</w:t>
+      </w:r>
+      <w:r>
+        <w:rPr>
+          <w:color w:val="231F20"/>
+          <w:sz w:val="24"/>
+          <w:szCs w:val="24"/>
+        </w:rPr>
+        <w:t xml:space="preserve"> networks</w:t>
+      </w:r>
+      <w:r>
+        <w:rPr>
+          <w:color w:val="231F20"/>
+          <w:sz w:val="24"/>
+          <w:szCs w:val="24"/>
+        </w:rPr>
+        <w:t>.</w:t>
       </w:r>
     </w:p>
     <w:p>
@@ -16995,18 +17122,184 @@
         <w:autoSpaceDN w:val="0"/>
         <w:spacing w:before="234"/>
         <w:rPr>
-          <w:color w:val="231F20"/>
-          <w:sz w:val="24"/>
-          <w:szCs w:val="24"/>
-        </w:rPr>
-      </w:pPr>
-      <w:r>
-        <w:rPr>
-          <w:color w:val="231F20"/>
-          <w:sz w:val="24"/>
-          <w:szCs w:val="24"/>
-        </w:rPr>
-        <w:t>this opportunity to express my sincere and profound gratitude to him.</w:t>
+          <w:b/>
+          <w:bCs/>
+          <w:color w:val="231F20"/>
+          <w:sz w:val="28"/>
+          <w:szCs w:val="28"/>
+          <w:u w:val="single"/>
+        </w:rPr>
+      </w:pPr>
+    </w:p>
+    <w:p>
+      <w:pPr>
+        <w:pStyle w:val="ListParagraph"/>
+        <w:widowControl w:val="0"/>
+        <w:tabs>
+          <w:tab w:val="left" w:pos="1327"/>
+          <w:tab w:val="left" w:pos="1328"/>
+        </w:tabs>
+        <w:autoSpaceDE w:val="0"/>
+        <w:autoSpaceDN w:val="0"/>
+        <w:spacing w:before="234"/>
+        <w:rPr>
+          <w:b/>
+          <w:bCs/>
+          <w:color w:val="231F20"/>
+          <w:sz w:val="28"/>
+          <w:szCs w:val="28"/>
+          <w:u w:val="single"/>
+        </w:rPr>
+      </w:pPr>
+    </w:p>
+    <w:p>
+      <w:pPr>
+        <w:pStyle w:val="ListParagraph"/>
+        <w:widowControl w:val="0"/>
+        <w:tabs>
+          <w:tab w:val="left" w:pos="1327"/>
+          <w:tab w:val="left" w:pos="1328"/>
+        </w:tabs>
+        <w:autoSpaceDE w:val="0"/>
+        <w:autoSpaceDN w:val="0"/>
+        <w:spacing w:before="234"/>
+        <w:rPr>
+          <w:b/>
+          <w:bCs/>
+          <w:color w:val="231F20"/>
+          <w:sz w:val="28"/>
+          <w:szCs w:val="28"/>
+          <w:u w:val="single"/>
+        </w:rPr>
+      </w:pPr>
+    </w:p>
+    <w:p>
+      <w:pPr>
+        <w:pStyle w:val="ListParagraph"/>
+        <w:widowControl w:val="0"/>
+        <w:tabs>
+          <w:tab w:val="left" w:pos="1327"/>
+          <w:tab w:val="left" w:pos="1328"/>
+        </w:tabs>
+        <w:autoSpaceDE w:val="0"/>
+        <w:autoSpaceDN w:val="0"/>
+        <w:spacing w:before="234"/>
+        <w:rPr>
+          <w:b/>
+          <w:bCs/>
+          <w:color w:val="231F20"/>
+          <w:sz w:val="28"/>
+          <w:szCs w:val="28"/>
+          <w:u w:val="single"/>
+        </w:rPr>
+      </w:pPr>
+    </w:p>
+    <w:p>
+      <w:pPr>
+        <w:pStyle w:val="ListParagraph"/>
+        <w:widowControl w:val="0"/>
+        <w:tabs>
+          <w:tab w:val="left" w:pos="1327"/>
+          <w:tab w:val="left" w:pos="1328"/>
+        </w:tabs>
+        <w:autoSpaceDE w:val="0"/>
+        <w:autoSpaceDN w:val="0"/>
+        <w:spacing w:before="234"/>
+        <w:rPr>
+          <w:b/>
+          <w:bCs/>
+          <w:color w:val="231F20"/>
+          <w:sz w:val="28"/>
+          <w:szCs w:val="28"/>
+          <w:u w:val="single"/>
+        </w:rPr>
+      </w:pPr>
+    </w:p>
+    <w:p>
+      <w:pPr>
+        <w:pStyle w:val="ListParagraph"/>
+        <w:widowControl w:val="0"/>
+        <w:tabs>
+          <w:tab w:val="left" w:pos="1327"/>
+          <w:tab w:val="left" w:pos="1328"/>
+        </w:tabs>
+        <w:autoSpaceDE w:val="0"/>
+        <w:autoSpaceDN w:val="0"/>
+        <w:spacing w:before="234"/>
+        <w:rPr>
+          <w:b/>
+          <w:bCs/>
+          <w:color w:val="231F20"/>
+          <w:sz w:val="28"/>
+          <w:szCs w:val="28"/>
+          <w:u w:val="single"/>
+        </w:rPr>
+      </w:pPr>
+    </w:p>
+    <w:p>
+      <w:pPr>
+        <w:pStyle w:val="ListParagraph"/>
+        <w:widowControl w:val="0"/>
+        <w:tabs>
+          <w:tab w:val="left" w:pos="1327"/>
+          <w:tab w:val="left" w:pos="1328"/>
+        </w:tabs>
+        <w:autoSpaceDE w:val="0"/>
+        <w:autoSpaceDN w:val="0"/>
+        <w:spacing w:before="234"/>
+        <w:rPr>
+          <w:b/>
+          <w:bCs/>
+          <w:color w:val="231F20"/>
+          <w:sz w:val="28"/>
+          <w:szCs w:val="28"/>
+          <w:u w:val="single"/>
+        </w:rPr>
+      </w:pPr>
+    </w:p>
+    <w:p>
+      <w:pPr>
+        <w:pStyle w:val="ListParagraph"/>
+        <w:widowControl w:val="0"/>
+        <w:tabs>
+          <w:tab w:val="left" w:pos="1327"/>
+          <w:tab w:val="left" w:pos="1328"/>
+        </w:tabs>
+        <w:autoSpaceDE w:val="0"/>
+        <w:autoSpaceDN w:val="0"/>
+        <w:spacing w:before="234"/>
+        <w:rPr>
+          <w:b/>
+          <w:bCs/>
+          <w:color w:val="231F20"/>
+          <w:sz w:val="28"/>
+          <w:szCs w:val="28"/>
+          <w:u w:val="single"/>
+        </w:rPr>
+      </w:pPr>
+      <w:r>
+        <w:rPr>
+          <w:color w:val="231F20"/>
+          <w:sz w:val="24"/>
+          <w:szCs w:val="24"/>
+        </w:rPr>
+        <w:t>The model with attention layer gets a significant improvement on accuracy</w:t>
+      </w:r>
+      <w:r>
+        <w:rPr>
+          <w:color w:val="231F20"/>
+          <w:sz w:val="24"/>
+          <w:szCs w:val="24"/>
+        </w:rPr>
+        <w:t>. The attention layer decides efficiently about the data model needs to focus more on. The model is more complex as</w:t>
+      </w:r>
+      <w:r>
+        <w:rPr>
+          <w:color w:val="231F20"/>
+          <w:sz w:val="24"/>
+          <w:szCs w:val="24"/>
+        </w:rPr>
+        <w:t xml:space="preserve"> it uses more number of layers than previous ones But the computational cost  for attention layer is less than recurrent layers.</w:t>
       </w:r>
     </w:p>
     <w:p>
@@ -17172,6 +17465,50 @@
         <w:autoSpaceDN w:val="0"/>
         <w:spacing w:before="234"/>
         <w:rPr>
+          <w:color w:val="231F20"/>
+          <w:sz w:val="24"/>
+          <w:szCs w:val="24"/>
+        </w:rPr>
+      </w:pPr>
+      <w:r>
+        <w:rPr>
+          <w:color w:val="231F20"/>
+          <w:sz w:val="24"/>
+          <w:szCs w:val="24"/>
+        </w:rPr>
+        <w:t>this opportunity to express my sincere and profound gratitude to him.</w:t>
+      </w:r>
+    </w:p>
+    <w:p>
+      <w:pPr>
+        <w:pStyle w:val="ListParagraph"/>
+        <w:widowControl w:val="0"/>
+        <w:tabs>
+          <w:tab w:val="left" w:pos="1327"/>
+          <w:tab w:val="left" w:pos="1328"/>
+        </w:tabs>
+        <w:autoSpaceDE w:val="0"/>
+        <w:autoSpaceDN w:val="0"/>
+        <w:spacing w:before="234"/>
+        <w:rPr>
+          <w:color w:val="231F20"/>
+          <w:sz w:val="24"/>
+          <w:szCs w:val="24"/>
+        </w:rPr>
+      </w:pPr>
+    </w:p>
+    <w:p>
+      <w:pPr>
+        <w:pStyle w:val="ListParagraph"/>
+        <w:widowControl w:val="0"/>
+        <w:tabs>
+          <w:tab w:val="left" w:pos="1327"/>
+          <w:tab w:val="left" w:pos="1328"/>
+        </w:tabs>
+        <w:autoSpaceDE w:val="0"/>
+        <w:autoSpaceDN w:val="0"/>
+        <w:spacing w:before="234"/>
+        <w:rPr>
           <w:b/>
           <w:color w:val="231F20"/>
           <w:sz w:val="32"/>
@@ -17184,7 +17521,23 @@
           <w:sz w:val="24"/>
           <w:szCs w:val="24"/>
         </w:rPr>
-        <w:t>this opportunity to express my sincere and profound gratitude to him.</w:t>
+        <w:t xml:space="preserve">Use of XLM-RoBERTa has boosted the accuracy significantly. XLM models specialize in finding hidden sentiments in the texts which led to the best result. The model used is a transformer model and takes </w:t>
+      </w:r>
+      <w:r>
+        <w:rPr>
+          <w:color w:val="231F20"/>
+          <w:sz w:val="24"/>
+          <w:szCs w:val="24"/>
+        </w:rPr>
+        <w:t>more RAM and computational cost.</w:t>
+      </w:r>
+      <w:r>
+        <w:rPr>
+          <w:color w:val="231F20"/>
+          <w:sz w:val="24"/>
+          <w:szCs w:val="24"/>
+        </w:rPr>
+        <w:t xml:space="preserve"> </w:t>
       </w:r>
     </w:p>
     <w:p>
@@ -17557,11 +17910,12 @@
         <w:tblLook w:val="04A0" w:firstRow="1" w:lastRow="0" w:firstColumn="1" w:lastColumn="0" w:noHBand="0" w:noVBand="1"/>
       </w:tblPr>
       <w:tblGrid>
-        <w:gridCol w:w="3794"/>
-        <w:gridCol w:w="1134"/>
-        <w:gridCol w:w="1417"/>
-        <w:gridCol w:w="1276"/>
-        <w:gridCol w:w="1435"/>
+        <w:gridCol w:w="3403"/>
+        <w:gridCol w:w="1047"/>
+        <w:gridCol w:w="1301"/>
+        <w:gridCol w:w="1163"/>
+        <w:gridCol w:w="1315"/>
+        <w:gridCol w:w="1195"/>
       </w:tblGrid>
       <w:tr>
         <w:trPr>
@@ -17569,7 +17923,7 @@
         </w:trPr>
         <w:tc>
           <w:tcPr>
-            <w:tcW w:w="3794" w:type="dxa"/>
+            <w:tcW w:w="3403" w:type="dxa"/>
           </w:tcPr>
           <w:p>
             <w:pPr>
@@ -17608,7 +17962,7 @@
         </w:tc>
         <w:tc>
           <w:tcPr>
-            <w:tcW w:w="1134" w:type="dxa"/>
+            <w:tcW w:w="1047" w:type="dxa"/>
           </w:tcPr>
           <w:p>
             <w:pPr>
@@ -17647,7 +18001,7 @@
         </w:tc>
         <w:tc>
           <w:tcPr>
-            <w:tcW w:w="1417" w:type="dxa"/>
+            <w:tcW w:w="1301" w:type="dxa"/>
           </w:tcPr>
           <w:p>
             <w:pPr>
@@ -17686,7 +18040,7 @@
         </w:tc>
         <w:tc>
           <w:tcPr>
-            <w:tcW w:w="1276" w:type="dxa"/>
+            <w:tcW w:w="1163" w:type="dxa"/>
           </w:tcPr>
           <w:p>
             <w:pPr>
@@ -17725,7 +18079,7 @@
         </w:tc>
         <w:tc>
           <w:tcPr>
-            <w:tcW w:w="1435" w:type="dxa"/>
+            <w:tcW w:w="1315" w:type="dxa"/>
           </w:tcPr>
           <w:p>
             <w:pPr>
@@ -17762,11 +18116,60 @@
             </w:r>
           </w:p>
         </w:tc>
+        <w:tc>
+          <w:tcPr>
+            <w:tcW w:w="1195" w:type="dxa"/>
+          </w:tcPr>
+          <w:p>
+            <w:pPr>
+              <w:spacing w:before="84"/>
+              <w:rPr>
+                <w:b/>
+                <w:bCs/>
+                <w:color w:val="231F20"/>
+                <w:sz w:val="24"/>
+                <w:szCs w:val="8"/>
+              </w:rPr>
+            </w:pPr>
+          </w:p>
+          <w:p>
+            <w:pPr>
+              <w:spacing w:before="84"/>
+              <w:rPr>
+                <w:b/>
+                <w:bCs/>
+                <w:color w:val="231F20"/>
+                <w:sz w:val="24"/>
+                <w:szCs w:val="8"/>
+              </w:rPr>
+            </w:pPr>
+            <w:r>
+              <w:rPr>
+                <w:b/>
+                <w:bCs/>
+                <w:color w:val="231F20"/>
+                <w:sz w:val="24"/>
+                <w:szCs w:val="8"/>
+              </w:rPr>
+              <w:t>Test</w:t>
+            </w:r>
+            <w:r>
+              <w:rPr>
+                <w:b/>
+                <w:bCs/>
+                <w:color w:val="231F20"/>
+                <w:sz w:val="24"/>
+                <w:szCs w:val="8"/>
+              </w:rPr>
+              <w:t xml:space="preserve"> Acc.</w:t>
+            </w:r>
+          </w:p>
+        </w:tc>
       </w:tr>
       <w:tr>
         <w:tc>
           <w:tcPr>
-            <w:tcW w:w="3794" w:type="dxa"/>
+            <w:tcW w:w="3403" w:type="dxa"/>
           </w:tcPr>
           <w:p>
             <w:pPr>
@@ -17788,7 +18191,7 @@
         </w:tc>
         <w:tc>
           <w:tcPr>
-            <w:tcW w:w="1134" w:type="dxa"/>
+            <w:tcW w:w="1047" w:type="dxa"/>
           </w:tcPr>
           <w:p>
             <w:pPr>
@@ -17811,7 +18214,7 @@
         </w:tc>
         <w:tc>
           <w:tcPr>
-            <w:tcW w:w="1417" w:type="dxa"/>
+            <w:tcW w:w="1301" w:type="dxa"/>
           </w:tcPr>
           <w:p>
             <w:pPr>
@@ -17834,7 +18237,7 @@
         </w:tc>
         <w:tc>
           <w:tcPr>
-            <w:tcW w:w="1276" w:type="dxa"/>
+            <w:tcW w:w="1163" w:type="dxa"/>
           </w:tcPr>
           <w:p>
             <w:pPr>
@@ -17857,7 +18260,7 @@
         </w:tc>
         <w:tc>
           <w:tcPr>
-            <w:tcW w:w="1435" w:type="dxa"/>
+            <w:tcW w:w="1315" w:type="dxa"/>
           </w:tcPr>
           <w:p>
             <w:pPr>
@@ -17878,11 +18281,26 @@
             </w:r>
           </w:p>
         </w:tc>
+        <w:tc>
+          <w:tcPr>
+            <w:tcW w:w="1195" w:type="dxa"/>
+          </w:tcPr>
+          <w:p>
+            <w:pPr>
+              <w:jc w:val="center"/>
+              <w:rPr>
+                <w:color w:val="231F20"/>
+                <w:sz w:val="24"/>
+                <w:szCs w:val="8"/>
+              </w:rPr>
+            </w:pPr>
+          </w:p>
+        </w:tc>
       </w:tr>
       <w:tr>
         <w:tc>
           <w:tcPr>
-            <w:tcW w:w="3794" w:type="dxa"/>
+            <w:tcW w:w="3403" w:type="dxa"/>
           </w:tcPr>
           <w:p>
             <w:pPr>
@@ -17904,7 +18322,7 @@
         </w:tc>
         <w:tc>
           <w:tcPr>
-            <w:tcW w:w="1134" w:type="dxa"/>
+            <w:tcW w:w="1047" w:type="dxa"/>
           </w:tcPr>
           <w:p>
             <w:pPr>
@@ -17927,7 +18345,7 @@
         </w:tc>
         <w:tc>
           <w:tcPr>
-            <w:tcW w:w="1417" w:type="dxa"/>
+            <w:tcW w:w="1301" w:type="dxa"/>
           </w:tcPr>
           <w:p>
             <w:pPr>
@@ -17950,7 +18368,7 @@
         </w:tc>
         <w:tc>
           <w:tcPr>
-            <w:tcW w:w="1276" w:type="dxa"/>
+            <w:tcW w:w="1163" w:type="dxa"/>
           </w:tcPr>
           <w:p>
             <w:pPr>
@@ -17973,7 +18391,7 @@
         </w:tc>
         <w:tc>
           <w:tcPr>
-            <w:tcW w:w="1435" w:type="dxa"/>
+            <w:tcW w:w="1315" w:type="dxa"/>
           </w:tcPr>
           <w:p>
             <w:pPr>
@@ -17994,11 +18412,26 @@
             </w:r>
           </w:p>
         </w:tc>
+        <w:tc>
+          <w:tcPr>
+            <w:tcW w:w="1195" w:type="dxa"/>
+          </w:tcPr>
+          <w:p>
+            <w:pPr>
+              <w:jc w:val="center"/>
+              <w:rPr>
+                <w:color w:val="231F20"/>
+                <w:sz w:val="24"/>
+                <w:szCs w:val="8"/>
+              </w:rPr>
+            </w:pPr>
+          </w:p>
+        </w:tc>
       </w:tr>
       <w:tr>
         <w:tc>
           <w:tcPr>
-            <w:tcW w:w="3794" w:type="dxa"/>
+            <w:tcW w:w="3403" w:type="dxa"/>
           </w:tcPr>
           <w:p>
             <w:pPr>
@@ -18020,7 +18453,7 @@
         </w:tc>
         <w:tc>
           <w:tcPr>
-            <w:tcW w:w="1134" w:type="dxa"/>
+            <w:tcW w:w="1047" w:type="dxa"/>
           </w:tcPr>
           <w:p>
             <w:pPr>
@@ -18043,7 +18476,7 @@
         </w:tc>
         <w:tc>
           <w:tcPr>
-            <w:tcW w:w="1417" w:type="dxa"/>
+            <w:tcW w:w="1301" w:type="dxa"/>
           </w:tcPr>
           <w:p>
             <w:pPr>
@@ -18066,7 +18499,7 @@
         </w:tc>
         <w:tc>
           <w:tcPr>
-            <w:tcW w:w="1276" w:type="dxa"/>
+            <w:tcW w:w="1163" w:type="dxa"/>
           </w:tcPr>
           <w:p>
             <w:pPr>
@@ -18089,7 +18522,7 @@
         </w:tc>
         <w:tc>
           <w:tcPr>
-            <w:tcW w:w="1435" w:type="dxa"/>
+            <w:tcW w:w="1315" w:type="dxa"/>
           </w:tcPr>
           <w:p>
             <w:pPr>
@@ -18110,11 +18543,26 @@
             </w:r>
           </w:p>
         </w:tc>
+        <w:tc>
+          <w:tcPr>
+            <w:tcW w:w="1195" w:type="dxa"/>
+          </w:tcPr>
+          <w:p>
+            <w:pPr>
+              <w:jc w:val="center"/>
+              <w:rPr>
+                <w:color w:val="231F20"/>
+                <w:sz w:val="24"/>
+                <w:szCs w:val="8"/>
+              </w:rPr>
+            </w:pPr>
+          </w:p>
+        </w:tc>
       </w:tr>
       <w:tr>
         <w:tc>
           <w:tcPr>
-            <w:tcW w:w="3794" w:type="dxa"/>
+            <w:tcW w:w="3403" w:type="dxa"/>
           </w:tcPr>
           <w:p>
             <w:pPr>
@@ -18136,7 +18584,7 @@
         </w:tc>
         <w:tc>
           <w:tcPr>
-            <w:tcW w:w="1134" w:type="dxa"/>
+            <w:tcW w:w="1047" w:type="dxa"/>
           </w:tcPr>
           <w:p>
             <w:pPr>
@@ -18159,7 +18607,7 @@
         </w:tc>
         <w:tc>
           <w:tcPr>
-            <w:tcW w:w="1417" w:type="dxa"/>
+            <w:tcW w:w="1301" w:type="dxa"/>
           </w:tcPr>
           <w:p>
             <w:pPr>
@@ -18182,7 +18630,7 @@
         </w:tc>
         <w:tc>
           <w:tcPr>
-            <w:tcW w:w="1276" w:type="dxa"/>
+            <w:tcW w:w="1163" w:type="dxa"/>
           </w:tcPr>
           <w:p>
             <w:pPr>
@@ -18205,7 +18653,7 @@
         </w:tc>
         <w:tc>
           <w:tcPr>
-            <w:tcW w:w="1435" w:type="dxa"/>
+            <w:tcW w:w="1315" w:type="dxa"/>
           </w:tcPr>
           <w:p>
             <w:pPr>
@@ -18226,11 +18674,26 @@
             </w:r>
           </w:p>
         </w:tc>
+        <w:tc>
+          <w:tcPr>
+            <w:tcW w:w="1195" w:type="dxa"/>
+          </w:tcPr>
+          <w:p>
+            <w:pPr>
+              <w:jc w:val="center"/>
+              <w:rPr>
+                <w:color w:val="231F20"/>
+                <w:sz w:val="24"/>
+                <w:szCs w:val="8"/>
+              </w:rPr>
+            </w:pPr>
+          </w:p>
+        </w:tc>
       </w:tr>
       <w:tr>
         <w:tc>
           <w:tcPr>
-            <w:tcW w:w="3794" w:type="dxa"/>
+            <w:tcW w:w="3403" w:type="dxa"/>
           </w:tcPr>
           <w:p>
             <w:pPr>
@@ -18246,13 +18709,13 @@
                 <w:sz w:val="24"/>
                 <w:szCs w:val="8"/>
               </w:rPr>
-              <w:t>LSTM + CNN (Model-4) (100 features)</w:t>
+              <w:t>LSTM + CNN (Model-5) (100 features)</w:t>
             </w:r>
           </w:p>
         </w:tc>
         <w:tc>
           <w:tcPr>
-            <w:tcW w:w="1134" w:type="dxa"/>
+            <w:tcW w:w="1047" w:type="dxa"/>
           </w:tcPr>
           <w:p>
             <w:pPr>
@@ -18275,7 +18738,7 @@
         </w:tc>
         <w:tc>
           <w:tcPr>
-            <w:tcW w:w="1417" w:type="dxa"/>
+            <w:tcW w:w="1301" w:type="dxa"/>
           </w:tcPr>
           <w:p>
             <w:pPr>
@@ -18298,7 +18761,7 @@
         </w:tc>
         <w:tc>
           <w:tcPr>
-            <w:tcW w:w="1276" w:type="dxa"/>
+            <w:tcW w:w="1163" w:type="dxa"/>
           </w:tcPr>
           <w:p>
             <w:pPr>
@@ -18321,7 +18784,7 @@
         </w:tc>
         <w:tc>
           <w:tcPr>
-            <w:tcW w:w="1435" w:type="dxa"/>
+            <w:tcW w:w="1315" w:type="dxa"/>
           </w:tcPr>
           <w:p>
             <w:pPr>
@@ -18342,11 +18805,26 @@
             </w:r>
           </w:p>
         </w:tc>
+        <w:tc>
+          <w:tcPr>
+            <w:tcW w:w="1195" w:type="dxa"/>
+          </w:tcPr>
+          <w:p>
+            <w:pPr>
+              <w:jc w:val="center"/>
+              <w:rPr>
+                <w:color w:val="231F20"/>
+                <w:sz w:val="24"/>
+                <w:szCs w:val="8"/>
+              </w:rPr>
+            </w:pPr>
+          </w:p>
+        </w:tc>
       </w:tr>
       <w:tr>
         <w:tc>
           <w:tcPr>
-            <w:tcW w:w="3794" w:type="dxa"/>
+            <w:tcW w:w="3403" w:type="dxa"/>
           </w:tcPr>
           <w:p>
             <w:pPr>
@@ -18357,11 +18835,51 @@
                 <w:szCs w:val="8"/>
               </w:rPr>
             </w:pPr>
+            <w:r>
+              <w:rPr>
+                <w:color w:val="231F20"/>
+                <w:sz w:val="24"/>
+                <w:szCs w:val="8"/>
+              </w:rPr>
+              <w:t xml:space="preserve">LSTM + </w:t>
+            </w:r>
+            <w:r>
+              <w:rPr>
+                <w:color w:val="231F20"/>
+                <w:sz w:val="24"/>
+                <w:szCs w:val="8"/>
+              </w:rPr>
+              <w:t>Attention</w:t>
+            </w:r>
+            <w:r>
+              <w:rPr>
+                <w:color w:val="231F20"/>
+                <w:sz w:val="24"/>
+                <w:szCs w:val="8"/>
+              </w:rPr>
+              <w:t xml:space="preserve"> (Model-</w:t>
+            </w:r>
+            <w:r>
+              <w:rPr>
+                <w:color w:val="231F20"/>
+                <w:sz w:val="24"/>
+                <w:szCs w:val="8"/>
+              </w:rPr>
+              <w:t>6</w:t>
+            </w:r>
+            <w:r>
+              <w:rPr>
+                <w:color w:val="231F20"/>
+                <w:sz w:val="24"/>
+                <w:szCs w:val="8"/>
+              </w:rPr>
+              <w:t>) (100 features)</w:t>
+            </w:r>
           </w:p>
         </w:tc>
         <w:tc>
           <w:tcPr>
-            <w:tcW w:w="1134" w:type="dxa"/>
+            <w:tcW w:w="1047" w:type="dxa"/>
           </w:tcPr>
           <w:p>
             <w:pPr>
@@ -18373,11 +18891,19 @@
                 <w:szCs w:val="8"/>
               </w:rPr>
             </w:pPr>
+            <w:r>
+              <w:rPr>
+                <w:color w:val="231F20"/>
+                <w:sz w:val="24"/>
+                <w:szCs w:val="8"/>
+              </w:rPr>
+              <w:t>94%</w:t>
+            </w:r>
           </w:p>
         </w:tc>
         <w:tc>
           <w:tcPr>
-            <w:tcW w:w="1417" w:type="dxa"/>
+            <w:tcW w:w="1301" w:type="dxa"/>
           </w:tcPr>
           <w:p>
             <w:pPr>
@@ -18389,11 +18915,19 @@
                 <w:szCs w:val="8"/>
               </w:rPr>
             </w:pPr>
+            <w:r>
+              <w:rPr>
+                <w:color w:val="231F20"/>
+                <w:sz w:val="24"/>
+                <w:szCs w:val="8"/>
+              </w:rPr>
+              <w:t>99%</w:t>
+            </w:r>
           </w:p>
         </w:tc>
         <w:tc>
           <w:tcPr>
-            <w:tcW w:w="1276" w:type="dxa"/>
+            <w:tcW w:w="1163" w:type="dxa"/>
           </w:tcPr>
           <w:p>
             <w:pPr>
@@ -18405,11 +18939,27 @@
                 <w:szCs w:val="8"/>
               </w:rPr>
             </w:pPr>
+            <w:r>
+              <w:rPr>
+                <w:color w:val="231F20"/>
+                <w:sz w:val="24"/>
+                <w:szCs w:val="8"/>
+              </w:rPr>
+              <w:t>0.</w:t>
+            </w:r>
+            <w:r>
+              <w:rPr>
+                <w:color w:val="231F20"/>
+                <w:sz w:val="24"/>
+                <w:szCs w:val="8"/>
+              </w:rPr>
+              <w:t>20</w:t>
+            </w:r>
           </w:p>
         </w:tc>
         <w:tc>
           <w:tcPr>
-            <w:tcW w:w="1435" w:type="dxa"/>
+            <w:tcW w:w="1315" w:type="dxa"/>
           </w:tcPr>
           <w:p>
             <w:pPr>
@@ -18421,6 +18971,207 @@
                 <w:szCs w:val="8"/>
               </w:rPr>
             </w:pPr>
+            <w:r>
+              <w:rPr>
+                <w:color w:val="231F20"/>
+                <w:sz w:val="24"/>
+                <w:szCs w:val="8"/>
+              </w:rPr>
+              <w:t>0.04</w:t>
+            </w:r>
+          </w:p>
+        </w:tc>
+        <w:tc>
+          <w:tcPr>
+            <w:tcW w:w="1195" w:type="dxa"/>
+          </w:tcPr>
+          <w:p>
+            <w:pPr>
+              <w:spacing w:before="84"/>
+              <w:jc w:val="center"/>
+              <w:rPr>
+                <w:color w:val="231F20"/>
+                <w:sz w:val="24"/>
+                <w:szCs w:val="8"/>
+              </w:rPr>
+            </w:pPr>
+            <w:r>
+              <w:rPr>
+                <w:color w:val="231F20"/>
+                <w:sz w:val="24"/>
+                <w:szCs w:val="8"/>
+              </w:rPr>
+              <w:t>0.94</w:t>
+            </w:r>
+          </w:p>
+        </w:tc>
+      </w:tr>
+      <w:tr>
+        <w:tc>
+          <w:tcPr>
+            <w:tcW w:w="3403" w:type="dxa"/>
+          </w:tcPr>
+          <w:p>
+            <w:pPr>
+              <w:spacing w:before="84"/>
+              <w:rPr>
+                <w:color w:val="231F20"/>
+                <w:sz w:val="24"/>
+                <w:szCs w:val="8"/>
+              </w:rPr>
+            </w:pPr>
+            <w:r>
+              <w:rPr>
+                <w:color w:val="231F20"/>
+                <w:sz w:val="24"/>
+                <w:szCs w:val="8"/>
+              </w:rPr>
+              <w:t>XLM-RoBERTa</w:t>
+            </w:r>
+            <w:r>
+              <w:rPr>
+                <w:color w:val="231F20"/>
+                <w:sz w:val="24"/>
+                <w:szCs w:val="8"/>
+              </w:rPr>
+              <w:t xml:space="preserve"> (Model-</w:t>
+            </w:r>
+            <w:r>
+              <w:rPr>
+                <w:color w:val="231F20"/>
+                <w:sz w:val="24"/>
+                <w:szCs w:val="8"/>
+              </w:rPr>
+              <w:t>7</w:t>
+            </w:r>
+            <w:r>
+              <w:rPr>
+                <w:color w:val="231F20"/>
+                <w:sz w:val="24"/>
+                <w:szCs w:val="8"/>
+              </w:rPr>
+              <w:t>) (100 features)</w:t>
+            </w:r>
+          </w:p>
+        </w:tc>
+        <w:tc>
+          <w:tcPr>
+            <w:tcW w:w="1047" w:type="dxa"/>
+          </w:tcPr>
+          <w:p>
+            <w:pPr>
+              <w:spacing w:before="84"/>
+              <w:jc w:val="center"/>
+              <w:rPr>
+                <w:color w:val="231F20"/>
+                <w:sz w:val="24"/>
+                <w:szCs w:val="8"/>
+              </w:rPr>
+            </w:pPr>
+            <w:r>
+              <w:rPr>
+                <w:color w:val="231F20"/>
+                <w:sz w:val="24"/>
+                <w:szCs w:val="8"/>
+              </w:rPr>
+              <w:t>-</w:t>
+            </w:r>
+          </w:p>
+        </w:tc>
+        <w:tc>
+          <w:tcPr>
+            <w:tcW w:w="1301" w:type="dxa"/>
+          </w:tcPr>
+          <w:p>
+            <w:pPr>
+              <w:spacing w:before="84"/>
+              <w:jc w:val="center"/>
+              <w:rPr>
+                <w:color w:val="231F20"/>
+                <w:sz w:val="24"/>
+                <w:szCs w:val="8"/>
+              </w:rPr>
+            </w:pPr>
+            <w:r>
+              <w:rPr>
+                <w:color w:val="231F20"/>
+                <w:sz w:val="24"/>
+                <w:szCs w:val="8"/>
+              </w:rPr>
+              <w:t>99%</w:t>
+            </w:r>
+          </w:p>
+        </w:tc>
+        <w:tc>
+          <w:tcPr>
+            <w:tcW w:w="1163" w:type="dxa"/>
+          </w:tcPr>
+          <w:p>
+            <w:pPr>
+              <w:spacing w:before="84"/>
+              <w:jc w:val="center"/>
+              <w:rPr>
+                <w:color w:val="231F20"/>
+                <w:sz w:val="24"/>
+                <w:szCs w:val="8"/>
+              </w:rPr>
+            </w:pPr>
+            <w:r>
+              <w:rPr>
+                <w:color w:val="231F20"/>
+                <w:sz w:val="24"/>
+                <w:szCs w:val="8"/>
+              </w:rPr>
+              <w:t>-</w:t>
+            </w:r>
+          </w:p>
+        </w:tc>
+        <w:tc>
+          <w:tcPr>
+            <w:tcW w:w="1315" w:type="dxa"/>
+          </w:tcPr>
+          <w:p>
+            <w:pPr>
+              <w:spacing w:before="84"/>
+              <w:jc w:val="center"/>
+              <w:rPr>
+                <w:color w:val="231F20"/>
+                <w:sz w:val="24"/>
+                <w:szCs w:val="8"/>
+              </w:rPr>
+            </w:pPr>
+            <w:r>
+              <w:rPr>
+                <w:color w:val="231F20"/>
+                <w:sz w:val="24"/>
+                <w:szCs w:val="8"/>
+              </w:rPr>
+              <w:t>-</w:t>
+            </w:r>
+          </w:p>
+        </w:tc>
+        <w:tc>
+          <w:tcPr>
+            <w:tcW w:w="1195" w:type="dxa"/>
+          </w:tcPr>
+          <w:p>
+            <w:pPr>
+              <w:spacing w:before="84"/>
+              <w:jc w:val="center"/>
+              <w:rPr>
+                <w:color w:val="231F20"/>
+                <w:sz w:val="24"/>
+                <w:szCs w:val="8"/>
+              </w:rPr>
+            </w:pPr>
+            <w:r>
+              <w:rPr>
+                <w:color w:val="231F20"/>
+                <w:sz w:val="24"/>
+                <w:szCs w:val="8"/>
+              </w:rPr>
+              <w:t>0.99</w:t>
+            </w:r>
           </w:p>
         </w:tc>
       </w:tr>
@@ -18547,7 +19298,110 @@
           <w:sz w:val="24"/>
           <w:szCs w:val="24"/>
         </w:rPr>
-        <w:t>this opportunity to express my sincere and profound gratitude to him</w:t>
+        <w:t xml:space="preserve"> </w:t>
+      </w:r>
+      <w:r>
+        <w:t xml:space="preserve">In the final set of experiments, the proposed </w:t>
+      </w:r>
+      <w:r>
+        <w:t>Roberta</w:t>
+      </w:r>
+      <w:r>
+        <w:t xml:space="preserve"> transformer model </w:t>
+      </w:r>
+      <w:r>
+        <w:t xml:space="preserve"> is trained on </w:t>
+      </w:r>
+      <w:r>
+        <w:t>20</w:t>
+      </w:r>
+      <w:r>
+        <w:t xml:space="preserve">, </w:t>
+      </w:r>
+      <w:r>
+        <w:t xml:space="preserve">387 </w:t>
+      </w:r>
+      <w:r>
+        <w:t xml:space="preserve">samples and tested on </w:t>
+      </w:r>
+      <w:r>
+        <w:t>5</w:t>
+      </w:r>
+      <w:r>
+        <w:t>,</w:t>
+      </w:r>
+      <w:r>
+        <w:t>127</w:t>
+      </w:r>
+      <w:r>
+        <w:t xml:space="preserve"> headlines and articles. The training is performed usin</w:t>
+      </w:r>
+      <w:r>
+        <w:t xml:space="preserve">g freely available TPU on </w:t>
+      </w:r>
+      <w:r>
+        <w:t>K</w:t>
+      </w:r>
+      <w:r>
+        <w:t>aggle</w:t>
+      </w:r>
+      <w:r>
+        <w:t xml:space="preserve">. The training takes </w:t>
+      </w:r>
+      <w:r>
+        <w:t>30 minutes</w:t>
+      </w:r>
+      <w:r>
+        <w:t xml:space="preserve"> to run epochs on ’Fake News’</w:t>
+      </w:r>
+      <w:r>
+        <w:t xml:space="preserve"> dataset</w:t>
+      </w:r>
+      <w:r>
+        <w:t xml:space="preserve"> using pre-trained word embedding</w:t>
+      </w:r>
+      <w:r>
+        <w:t xml:space="preserve"> which is in accordance with the desired model</w:t>
+      </w:r>
+      <w:r>
+        <w:t xml:space="preserve"> and to show the classification results</w:t>
+      </w:r>
+      <w:r>
+        <w:t xml:space="preserve">. Before moving to using transformer model, we have experimented with </w:t>
+      </w:r>
+      <w:r>
+        <w:lastRenderedPageBreak/>
+        <w:t>various combination of recurrent, convolution and attention layer.</w:t>
+      </w:r>
+      <w:r>
+        <w:t xml:space="preserve"> By </w:t>
+      </w:r>
+      <w:r>
+        <w:t>analysing</w:t>
+      </w:r>
+      <w:r>
+        <w:t xml:space="preserve"> all the results, one can conclude that using </w:t>
+      </w:r>
+      <w:r>
+        <w:t xml:space="preserve">Transformer model </w:t>
+      </w:r>
+      <w:r>
+        <w:t xml:space="preserve">is more </w:t>
+      </w:r>
+      <w:r>
+        <w:t>effective as</w:t>
+      </w:r>
+      <w:r>
+        <w:t xml:space="preserve"> it significantly improved the accuracy. The presented model outperforms all other models by producing an accuracy of 9</w:t>
+      </w:r>
+      <w:r>
+        <w:t>9.5</w:t>
+      </w:r>
+      <w:r>
+        <w:t xml:space="preserve">%.  The detailed statistical results of our proposed model are shown in Table. The statistical significance ensures that one can easily classify any news as fake or legitimate using our proposed model. The train and test, accuracy and loss is shown </w:t>
+      </w:r>
+      <w:r>
+        <w:t>in the Result table.</w:t>
       </w:r>
     </w:p>
     <w:p>
@@ -18595,7 +19449,6 @@
           <w:color w:val="989898"/>
           <w:sz w:val="199"/>
         </w:rPr>
-        <w:lastRenderedPageBreak/>
         <w:t>5</w:t>
       </w:r>
     </w:p>
@@ -18935,7 +19788,16 @@
           <w:sz w:val="24"/>
           <w:szCs w:val="24"/>
         </w:rPr>
-        <w:t>try to predict whether the news is fake or not.</w:t>
+        <w:t xml:space="preserve">try to predict whether the news is fake or </w:t>
+      </w:r>
+      <w:r>
+        <w:rPr>
+          <w:color w:val="231F20"/>
+          <w:sz w:val="24"/>
+          <w:szCs w:val="24"/>
+        </w:rPr>
+        <w:lastRenderedPageBreak/>
+        <w:t>not.</w:t>
       </w:r>
       <w:r>
         <w:rPr>
@@ -18995,7 +19857,6 @@
           <w:color w:val="231F20"/>
           <w:sz w:val="49"/>
         </w:rPr>
-        <w:lastRenderedPageBreak/>
         <w:t>List of Abbreviations</w:t>
       </w:r>
     </w:p>
@@ -19414,7 +20275,6 @@
           <w:color w:val="231F20"/>
           <w:sz w:val="49"/>
         </w:rPr>
-        <w:lastRenderedPageBreak/>
         <w:t>References</w:t>
       </w:r>
     </w:p>
@@ -20032,6 +20892,325 @@
           <w:t>doi.org/10.1145/3217804.3217917</w:t>
         </w:r>
       </w:hyperlink>
+    </w:p>
+    <w:p>
+      <w:pPr>
+        <w:autoSpaceDE w:val="0"/>
+        <w:autoSpaceDN w:val="0"/>
+        <w:adjustRightInd w:val="0"/>
+        <w:jc w:val="both"/>
+        <w:rPr>
+          <w:rFonts w:ascii="Times New Roman" w:hAnsi="Times New Roman" w:cs="Times New Roman"/>
+          <w:color w:val="231F20"/>
+          <w:sz w:val="24"/>
+          <w:szCs w:val="8"/>
+        </w:rPr>
+      </w:pPr>
+    </w:p>
+    <w:p>
+      <w:pPr>
+        <w:autoSpaceDE w:val="0"/>
+        <w:autoSpaceDN w:val="0"/>
+        <w:adjustRightInd w:val="0"/>
+        <w:jc w:val="both"/>
+        <w:rPr>
+          <w:rFonts w:ascii="Times New Roman" w:hAnsi="Times New Roman" w:cs="Times New Roman"/>
+          <w:color w:val="231F20"/>
+          <w:sz w:val="24"/>
+          <w:szCs w:val="8"/>
+        </w:rPr>
+      </w:pPr>
+      <w:r>
+        <w:rPr>
+          <w:rFonts w:ascii="Times New Roman" w:hAnsi="Times New Roman" w:cs="Times New Roman"/>
+          <w:color w:val="231F20"/>
+          <w:sz w:val="24"/>
+          <w:szCs w:val="8"/>
+        </w:rPr>
+        <w:t xml:space="preserve">[5] </w:t>
+      </w:r>
+      <w:r>
+        <w:rPr>
+          <w:rFonts w:ascii="Times New Roman" w:hAnsi="Times New Roman" w:cs="Times New Roman"/>
+          <w:color w:val="231F20"/>
+          <w:sz w:val="24"/>
+          <w:szCs w:val="8"/>
+        </w:rPr>
+        <w:t>S. I. Manzoor, J. Singla and Nikita, "Fake News Detection Using Machine Learning approaches: A systematic Review," 2019 3rd International Conference on Trends in Electronics and Informatics (ICOEI), 2019, pp. 230-234, doi: 10.1109/ICOEI.2019.8862770.</w:t>
+      </w:r>
+    </w:p>
+    <w:p>
+      <w:pPr>
+        <w:autoSpaceDE w:val="0"/>
+        <w:autoSpaceDN w:val="0"/>
+        <w:adjustRightInd w:val="0"/>
+        <w:jc w:val="both"/>
+        <w:rPr>
+          <w:rFonts w:ascii="Times New Roman" w:hAnsi="Times New Roman" w:cs="Times New Roman"/>
+          <w:color w:val="231F20"/>
+          <w:sz w:val="24"/>
+          <w:szCs w:val="8"/>
+        </w:rPr>
+      </w:pPr>
+    </w:p>
+    <w:p>
+      <w:pPr>
+        <w:autoSpaceDE w:val="0"/>
+        <w:autoSpaceDN w:val="0"/>
+        <w:adjustRightInd w:val="0"/>
+        <w:jc w:val="both"/>
+        <w:rPr>
+          <w:rFonts w:ascii="Times New Roman" w:hAnsi="Times New Roman" w:cs="Times New Roman"/>
+          <w:color w:val="231F20"/>
+          <w:sz w:val="24"/>
+          <w:szCs w:val="8"/>
+        </w:rPr>
+      </w:pPr>
+      <w:r>
+        <w:rPr>
+          <w:rFonts w:ascii="Times New Roman" w:hAnsi="Times New Roman" w:cs="Times New Roman"/>
+          <w:color w:val="231F20"/>
+          <w:sz w:val="24"/>
+          <w:szCs w:val="8"/>
+        </w:rPr>
+        <w:t xml:space="preserve">[6] </w:t>
+      </w:r>
+      <w:r>
+        <w:rPr>
+          <w:rFonts w:ascii="Times New Roman" w:hAnsi="Times New Roman" w:cs="Times New Roman"/>
+          <w:color w:val="231F20"/>
+          <w:sz w:val="24"/>
+          <w:szCs w:val="8"/>
+        </w:rPr>
+        <w:t>Zhao, Zhe &amp; Resnick, Paul &amp; Mei, Qiaozhu. (2015). Enquiring Minds: Early Detection of Rumors in Social Media from Enquiry Posts. 1395-1405. 10.1145/2736277.2741637.</w:t>
+      </w:r>
+    </w:p>
+    <w:p>
+      <w:pPr>
+        <w:autoSpaceDE w:val="0"/>
+        <w:autoSpaceDN w:val="0"/>
+        <w:adjustRightInd w:val="0"/>
+        <w:jc w:val="both"/>
+        <w:rPr>
+          <w:rFonts w:ascii="Times New Roman" w:hAnsi="Times New Roman" w:cs="Times New Roman"/>
+          <w:color w:val="231F20"/>
+          <w:sz w:val="24"/>
+          <w:szCs w:val="8"/>
+        </w:rPr>
+      </w:pPr>
+    </w:p>
+    <w:p>
+      <w:pPr>
+        <w:autoSpaceDE w:val="0"/>
+        <w:autoSpaceDN w:val="0"/>
+        <w:adjustRightInd w:val="0"/>
+        <w:jc w:val="both"/>
+        <w:rPr>
+          <w:rFonts w:ascii="Times New Roman" w:hAnsi="Times New Roman" w:cs="Times New Roman"/>
+          <w:color w:val="231F20"/>
+          <w:sz w:val="24"/>
+          <w:szCs w:val="8"/>
+        </w:rPr>
+      </w:pPr>
+      <w:r>
+        <w:rPr>
+          <w:rFonts w:ascii="Times New Roman" w:hAnsi="Times New Roman" w:cs="Times New Roman"/>
+          <w:color w:val="231F20"/>
+          <w:sz w:val="24"/>
+          <w:szCs w:val="8"/>
+        </w:rPr>
+        <w:t xml:space="preserve">[7] </w:t>
+      </w:r>
+      <w:r>
+        <w:rPr>
+          <w:rFonts w:ascii="Times New Roman" w:hAnsi="Times New Roman" w:cs="Times New Roman"/>
+          <w:color w:val="231F20"/>
+          <w:sz w:val="24"/>
+          <w:szCs w:val="8"/>
+        </w:rPr>
+        <w:t>Sa, Ahmed &amp; hinkelmann, knut &amp; Corradini, Flavio. (2020). Development of Fake News Model using Machine Learning through Natural Language Processing.</w:t>
+      </w:r>
+    </w:p>
+    <w:p>
+      <w:pPr>
+        <w:autoSpaceDE w:val="0"/>
+        <w:autoSpaceDN w:val="0"/>
+        <w:adjustRightInd w:val="0"/>
+        <w:jc w:val="both"/>
+        <w:rPr>
+          <w:rFonts w:ascii="Times New Roman" w:hAnsi="Times New Roman" w:cs="Times New Roman"/>
+          <w:color w:val="231F20"/>
+          <w:sz w:val="24"/>
+          <w:szCs w:val="8"/>
+        </w:rPr>
+      </w:pPr>
+    </w:p>
+    <w:p>
+      <w:pPr>
+        <w:autoSpaceDE w:val="0"/>
+        <w:autoSpaceDN w:val="0"/>
+        <w:adjustRightInd w:val="0"/>
+        <w:jc w:val="both"/>
+        <w:rPr>
+          <w:rFonts w:ascii="Times New Roman" w:hAnsi="Times New Roman" w:cs="Times New Roman"/>
+          <w:color w:val="231F20"/>
+          <w:sz w:val="24"/>
+          <w:szCs w:val="8"/>
+        </w:rPr>
+      </w:pPr>
+      <w:r>
+        <w:rPr>
+          <w:rFonts w:ascii="Times New Roman" w:hAnsi="Times New Roman" w:cs="Times New Roman"/>
+          <w:color w:val="231F20"/>
+          <w:sz w:val="24"/>
+          <w:szCs w:val="8"/>
+        </w:rPr>
+        <w:t xml:space="preserve">[8] </w:t>
+      </w:r>
+      <w:r>
+        <w:rPr>
+          <w:rFonts w:ascii="Times New Roman" w:hAnsi="Times New Roman" w:cs="Times New Roman"/>
+          <w:color w:val="231F20"/>
+          <w:sz w:val="24"/>
+          <w:szCs w:val="8"/>
+        </w:rPr>
+        <w:t>M. Umer, Z. Imtiaz, S. Ullah, A. Mehmood, G. S. Choi and B. -W. On, "Fake News Stance Detection Using Deep Learning Architecture (CNN-LSTM)," in IEEE Access, vol. 8, pp. 156695-156706, 2020, doi: 10.1109/ACCESS.2020.3019735.</w:t>
+      </w:r>
+    </w:p>
+    <w:p>
+      <w:pPr>
+        <w:autoSpaceDE w:val="0"/>
+        <w:autoSpaceDN w:val="0"/>
+        <w:adjustRightInd w:val="0"/>
+        <w:jc w:val="both"/>
+        <w:rPr>
+          <w:rFonts w:ascii="Times New Roman" w:hAnsi="Times New Roman" w:cs="Times New Roman"/>
+          <w:color w:val="231F20"/>
+          <w:sz w:val="24"/>
+          <w:szCs w:val="8"/>
+        </w:rPr>
+      </w:pPr>
+    </w:p>
+    <w:p>
+      <w:pPr>
+        <w:jc w:val="both"/>
+        <w:rPr>
+          <w:rStyle w:val="arxivid"/>
+          <w:rFonts w:ascii="Helvetica" w:hAnsi="Helvetica"/>
+          <w:b/>
+          <w:bCs/>
+          <w:color w:val="000000"/>
+          <w:sz w:val="17"/>
+          <w:szCs w:val="17"/>
+        </w:rPr>
+      </w:pPr>
+      <w:r>
+        <w:rPr>
+          <w:rFonts w:ascii="Times New Roman" w:hAnsi="Times New Roman" w:cs="Times New Roman"/>
+          <w:color w:val="231F20"/>
+          <w:sz w:val="24"/>
+          <w:szCs w:val="8"/>
+        </w:rPr>
+        <w:t xml:space="preserve">[9] </w:t>
+      </w:r>
+      <w:hyperlink r:id="rId36" w:history="1">
+        <w:r>
+          <w:rPr>
+            <w:rStyle w:val="Hyperlink"/>
+            <w:rFonts w:ascii="Helvetica" w:hAnsi="Helvetica"/>
+            <w:sz w:val="17"/>
+            <w:szCs w:val="17"/>
+          </w:rPr>
+          <w:t>arXiv:1906.05659</w:t>
+        </w:r>
+      </w:hyperlink>
+      <w:r>
+        <w:rPr>
+          <w:rStyle w:val="arxivid"/>
+          <w:rFonts w:ascii="Helvetica" w:hAnsi="Helvetica"/>
+          <w:b/>
+          <w:bCs/>
+          <w:color w:val="000000"/>
+          <w:sz w:val="17"/>
+          <w:szCs w:val="17"/>
+        </w:rPr>
+        <w:t> [cs.CL]</w:t>
+      </w:r>
+    </w:p>
+    <w:p>
+      <w:pPr>
+        <w:jc w:val="both"/>
+        <w:rPr>
+          <w:rFonts w:ascii="Times New Roman" w:hAnsi="Times New Roman" w:cs="Times New Roman"/>
+          <w:color w:val="000000"/>
+          <w:sz w:val="24"/>
+          <w:szCs w:val="24"/>
+        </w:rPr>
+      </w:pPr>
+      <w:r>
+        <w:rPr>
+          <w:rFonts w:ascii="Times New Roman" w:hAnsi="Times New Roman" w:cs="Times New Roman"/>
+          <w:color w:val="231F20"/>
+          <w:sz w:val="24"/>
+          <w:szCs w:val="8"/>
+        </w:rPr>
+        <w:lastRenderedPageBreak/>
+        <w:t xml:space="preserve"> </w:t>
+      </w:r>
+      <w:r>
+        <w:rPr>
+          <w:rFonts w:ascii="Times New Roman" w:hAnsi="Times New Roman" w:cs="Times New Roman"/>
+          <w:color w:val="000000"/>
+          <w:sz w:val="24"/>
+          <w:szCs w:val="24"/>
+        </w:rPr>
+        <w:t xml:space="preserve">[10] </w:t>
+      </w:r>
+      <w:r>
+        <w:rPr>
+          <w:rFonts w:ascii="Times New Roman" w:hAnsi="Times New Roman" w:cs="Times New Roman"/>
+          <w:color w:val="000000"/>
+          <w:sz w:val="24"/>
+          <w:szCs w:val="24"/>
+        </w:rPr>
+        <w:t>M. U. Salur and I. Aydin, "A Novel Hybrid Deep Learning Model for Sentiment Classification," in IEEE Access, vol. 8, pp. 58080-58093, 2020, doi: 10.1109/ACCESS.2020.2982538.</w:t>
+      </w:r>
+    </w:p>
+    <w:p>
+      <w:pPr>
+        <w:jc w:val="both"/>
+        <w:rPr>
+          <w:rFonts w:ascii="Times New Roman" w:hAnsi="Times New Roman" w:cs="Times New Roman"/>
+          <w:color w:val="000000"/>
+          <w:sz w:val="24"/>
+          <w:szCs w:val="24"/>
+        </w:rPr>
+      </w:pPr>
+    </w:p>
+    <w:p>
+      <w:pPr>
+        <w:jc w:val="both"/>
+        <w:rPr>
+          <w:rFonts w:ascii="Times New Roman" w:hAnsi="Times New Roman" w:cs="Times New Roman"/>
+          <w:color w:val="000000"/>
+          <w:sz w:val="17"/>
+          <w:szCs w:val="17"/>
+        </w:rPr>
+      </w:pPr>
+    </w:p>
+    <w:p>
+      <w:pPr>
+        <w:autoSpaceDE w:val="0"/>
+        <w:autoSpaceDN w:val="0"/>
+        <w:adjustRightInd w:val="0"/>
+        <w:jc w:val="both"/>
+        <w:rPr>
+          <w:rFonts w:ascii="Times New Roman" w:hAnsi="Times New Roman" w:cs="Times New Roman"/>
+          <w:color w:val="231F20"/>
+          <w:sz w:val="24"/>
+          <w:szCs w:val="8"/>
+        </w:rPr>
+      </w:pPr>
     </w:p>
     <w:p>
       <w:pPr>
@@ -20937,9 +22116,9 @@
   </w:abstractNum>
   <w:abstractNum w:abstractNumId="7" w15:restartNumberingAfterBreak="0">
     <w:nsid w:val="28C958EC"/>
-    <w:multiLevelType w:val="hybridMultilevel"/>
+    <w:multiLevelType w:val="multilevel"/>
     <w:tmpl w:val="20304B2C"/>
-    <w:lvl w:ilvl="0" w:tplc="3C2E3C1E">
+    <w:lvl w:ilvl="0">
       <w:start w:val="1"/>
       <w:numFmt w:val="decimal"/>
       <w:lvlText w:val="%1"/>
@@ -20951,7 +22130,7 @@
         <w:rFonts w:hint="default"/>
       </w:rPr>
     </w:lvl>
-    <w:lvl w:ilvl="1" w:tplc="A8D2F59C">
+    <w:lvl w:ilvl="1">
       <w:start w:val="1"/>
       <w:numFmt w:val="decimal"/>
       <w:lvlText w:val="%1.%2"/>
@@ -20966,7 +22145,7 @@
         <w:w w:val="101"/>
       </w:rPr>
     </w:lvl>
-    <w:lvl w:ilvl="2" w:tplc="17B28906">
+    <w:lvl w:ilvl="2">
       <w:numFmt w:val="bullet"/>
       <w:lvlText w:val="•"/>
       <w:lvlJc w:val="left"/>
@@ -20977,7 +22156,7 @@
         <w:rFonts w:hint="default"/>
       </w:rPr>
     </w:lvl>
-    <w:lvl w:ilvl="3" w:tplc="3586C1DA">
+    <w:lvl w:ilvl="3">
       <w:numFmt w:val="bullet"/>
       <w:lvlText w:val="•"/>
       <w:lvlJc w:val="left"/>
@@ -20988,7 +22167,7 @@
         <w:rFonts w:hint="default"/>
       </w:rPr>
     </w:lvl>
-    <w:lvl w:ilvl="4" w:tplc="53C088A4">
+    <w:lvl w:ilvl="4">
       <w:numFmt w:val="bullet"/>
       <w:lvlText w:val="•"/>
       <w:lvlJc w:val="left"/>
@@ -20999,7 +22178,7 @@
         <w:rFonts w:hint="default"/>
       </w:rPr>
     </w:lvl>
-    <w:lvl w:ilvl="5" w:tplc="926E2ACA">
+    <w:lvl w:ilvl="5">
       <w:numFmt w:val="bullet"/>
       <w:lvlText w:val="•"/>
       <w:lvlJc w:val="left"/>
@@ -21010,7 +22189,7 @@
         <w:rFonts w:hint="default"/>
       </w:rPr>
     </w:lvl>
-    <w:lvl w:ilvl="6" w:tplc="0BD065F8">
+    <w:lvl w:ilvl="6">
       <w:numFmt w:val="bullet"/>
       <w:lvlText w:val="•"/>
       <w:lvlJc w:val="left"/>
@@ -21021,7 +22200,7 @@
         <w:rFonts w:hint="default"/>
       </w:rPr>
     </w:lvl>
-    <w:lvl w:ilvl="7" w:tplc="60EE2988">
+    <w:lvl w:ilvl="7">
       <w:numFmt w:val="bullet"/>
       <w:lvlText w:val="•"/>
       <w:lvlJc w:val="left"/>
@@ -21032,7 +22211,7 @@
         <w:rFonts w:hint="default"/>
       </w:rPr>
     </w:lvl>
-    <w:lvl w:ilvl="8" w:tplc="BF1E5C60">
+    <w:lvl w:ilvl="8">
       <w:numFmt w:val="bullet"/>
       <w:lvlText w:val="•"/>
       <w:lvlJc w:val="left"/>
@@ -24486,6 +25665,11 @@
       <w:color w:val="808080"/>
     </w:rPr>
   </w:style>
+  <w:style w:type="character" w:customStyle="1" w:styleId="arxivid">
+    <w:name w:val="arxivid"/>
+    <w:basedOn w:val="DefaultParagraphFont"/>
+    <w:rsid w:val="00C27BA3"/>
+  </w:style>
 </w:styles>
 </file>
 

--- a/Fake-News.docx
+++ b/Fake-News.docx
@@ -890,7 +890,7 @@
           <w:szCs w:val="16"/>
         </w:rPr>
         <w:pict w14:anchorId="1CDEFCE6">
-          <v:shape id="_x0000_s2051" style="position:absolute;margin-left:91.1pt;margin-top:12.25pt;width:429.75pt;height:.1pt;z-index:-251658752;mso-wrap-distance-left:0;mso-wrap-distance-right:0;mso-position-horizontal-relative:page" coordorigin="1872,371" coordsize="8595,0" path="m1872,371r8594,e" filled="f" strokecolor="#221e1f" strokeweight="3pt">
+          <v:shape id="_x0000_s1027" style="position:absolute;margin-left:91.1pt;margin-top:12.25pt;width:429.75pt;height:.1pt;z-index:-251658752;mso-wrap-distance-left:0;mso-wrap-distance-right:0;mso-position-horizontal-relative:page" coordorigin="1872,371" coordsize="8595,0" path="m1872,371r8594,e" filled="f" strokecolor="#221e1f" strokeweight="3pt">
             <v:path arrowok="t"/>
             <w10:wrap type="topAndBottom" anchorx="page"/>
           </v:shape>
@@ -1533,7 +1533,7 @@
           <w:szCs w:val="18"/>
         </w:rPr>
         <w:pict w14:anchorId="3198C964">
-          <v:shape id="_x0000_s2054" style="position:absolute;margin-left:224.5pt;margin-top:24pt;width:258.6pt;height:3.55pt;flip:y;z-index:-251657728;mso-wrap-distance-left:0;mso-wrap-distance-right:0;mso-position-horizontal-relative:page" coordorigin="5930,231" coordsize="4536,0" path="m5930,231r4536,e" filled="f" strokecolor="#221e1f" strokeweight=".6pt">
+          <v:shape id="_x0000_s1030" style="position:absolute;margin-left:224.5pt;margin-top:24pt;width:258.6pt;height:3.55pt;flip:y;z-index:-251657728;mso-wrap-distance-left:0;mso-wrap-distance-right:0;mso-position-horizontal-relative:page" coordorigin="5930,231" coordsize="4536,0" path="m5930,231r4536,e" filled="f" strokecolor="#221e1f" strokeweight=".6pt">
             <v:path arrowok="t"/>
             <w10:wrap type="topAndBottom" anchorx="page"/>
           </v:shape>
@@ -1544,7 +1544,7 @@
           <w:noProof/>
         </w:rPr>
         <w:pict w14:anchorId="2B73933E">
-          <v:rect id="Ink 2" o:spid="_x0000_s2055" style="position:absolute;margin-left:332.5pt;margin-top:7.55pt;width:1.45pt;height:1.45pt;z-index:251658240;visibility:visible;mso-wrap-style:square;mso-wrap-distance-left:9pt;mso-wrap-distance-top:0;mso-wrap-distance-right:9pt;mso-wrap-distance-bottom:0;mso-position-horizontal:absolute;mso-position-horizontal-relative:text;mso-position-vertical:absolute;mso-position-vertical-relative:text" filled="f" strokeweight=".5mm">
+          <v:rect id="Ink 2" o:spid="_x0000_s1031" style="position:absolute;margin-left:332.5pt;margin-top:7.55pt;width:1.45pt;height:1.45pt;z-index:251658240;visibility:visible;mso-wrap-style:square;mso-wrap-distance-left:9pt;mso-wrap-distance-top:0;mso-wrap-distance-right:9pt;mso-wrap-distance-bottom:0;mso-position-horizontal:absolute;mso-position-horizontal-relative:text;mso-position-vertical:absolute;mso-position-vertical-relative:text" filled="f" strokeweight=".5mm">
             <v:stroke endcap="round"/>
             <v:path shadowok="f" o:extrusionok="f" fillok="f" insetpenok="f"/>
             <o:lock v:ext="edit" rotation="t" aspectratio="t" verticies="t" text="t" shapetype="t"/>
@@ -4427,8 +4427,9 @@
           <w:szCs w:val="24"/>
           <w:lang w:bidi="bn-IN"/>
         </w:rPr>
-        <w:t>……..</w:t>
-      </w:r>
+        <w:t>…</w:t>
+      </w:r>
+      <w:proofErr w:type="gramStart"/>
       <w:r>
         <w:rPr>
           <w:rFonts w:asciiTheme="majorHAnsi" w:hAnsiTheme="majorHAnsi" w:cstheme="majorHAnsi"/>
@@ -4436,6 +4437,16 @@
           <w:szCs w:val="24"/>
           <w:lang w:bidi="bn-IN"/>
         </w:rPr>
+        <w:t>…..</w:t>
+      </w:r>
+      <w:proofErr w:type="gramEnd"/>
+      <w:r>
+        <w:rPr>
+          <w:rFonts w:asciiTheme="majorHAnsi" w:hAnsiTheme="majorHAnsi" w:cstheme="majorHAnsi"/>
+          <w:sz w:val="24"/>
+          <w:szCs w:val="24"/>
+          <w:lang w:bidi="bn-IN"/>
+        </w:rPr>
         <w:t xml:space="preserve">    </w:t>
       </w:r>
       <w:r>
@@ -4528,8 +4539,9 @@
           <w:szCs w:val="24"/>
           <w:lang w:bidi="bn-IN"/>
         </w:rPr>
-        <w:t>……..</w:t>
-      </w:r>
+        <w:t>…</w:t>
+      </w:r>
+      <w:proofErr w:type="gramStart"/>
       <w:r>
         <w:rPr>
           <w:rFonts w:asciiTheme="majorHAnsi" w:hAnsiTheme="majorHAnsi" w:cstheme="majorHAnsi"/>
@@ -4537,6 +4549,16 @@
           <w:szCs w:val="24"/>
           <w:lang w:bidi="bn-IN"/>
         </w:rPr>
+        <w:t>…..</w:t>
+      </w:r>
+      <w:proofErr w:type="gramEnd"/>
+      <w:r>
+        <w:rPr>
+          <w:rFonts w:asciiTheme="majorHAnsi" w:hAnsiTheme="majorHAnsi" w:cstheme="majorHAnsi"/>
+          <w:sz w:val="24"/>
+          <w:szCs w:val="24"/>
+          <w:lang w:bidi="bn-IN"/>
+        </w:rPr>
         <w:t xml:space="preserve">   </w:t>
       </w:r>
       <w:r>
@@ -4741,8 +4763,9 @@
           <w:szCs w:val="24"/>
           <w:lang w:bidi="bn-IN"/>
         </w:rPr>
-        <w:t>………………………………………………………………………</w:t>
-      </w:r>
+        <w:t>……………………………………………………………………</w:t>
+      </w:r>
+      <w:proofErr w:type="gramStart"/>
       <w:r>
         <w:rPr>
           <w:rFonts w:asciiTheme="majorHAnsi" w:hAnsiTheme="majorHAnsi" w:cstheme="majorHAnsi"/>
@@ -4750,8 +4773,18 @@
           <w:szCs w:val="24"/>
           <w:lang w:bidi="bn-IN"/>
         </w:rPr>
+        <w:t>…</w:t>
+      </w:r>
+      <w:r>
+        <w:rPr>
+          <w:rFonts w:asciiTheme="majorHAnsi" w:hAnsiTheme="majorHAnsi" w:cstheme="majorHAnsi"/>
+          <w:sz w:val="24"/>
+          <w:szCs w:val="24"/>
+          <w:lang w:bidi="bn-IN"/>
+        </w:rPr>
         <w:t>..</w:t>
       </w:r>
+      <w:proofErr w:type="gramEnd"/>
       <w:r>
         <w:rPr>
           <w:rFonts w:asciiTheme="majorHAnsi" w:hAnsiTheme="majorHAnsi" w:cstheme="majorHAnsi"/>
@@ -4851,8 +4884,9 @@
           <w:szCs w:val="24"/>
           <w:lang w:bidi="bn-IN"/>
         </w:rPr>
-        <w:t xml:space="preserve"> ………………………………………………………………………</w:t>
-      </w:r>
+        <w:t xml:space="preserve"> ……………………………………………………………………</w:t>
+      </w:r>
+      <w:proofErr w:type="gramStart"/>
       <w:r>
         <w:rPr>
           <w:rFonts w:asciiTheme="majorHAnsi" w:hAnsiTheme="majorHAnsi" w:cstheme="majorHAnsi"/>
@@ -4860,8 +4894,18 @@
           <w:szCs w:val="24"/>
           <w:lang w:bidi="bn-IN"/>
         </w:rPr>
+        <w:t>…</w:t>
+      </w:r>
+      <w:r>
+        <w:rPr>
+          <w:rFonts w:asciiTheme="majorHAnsi" w:hAnsiTheme="majorHAnsi" w:cstheme="majorHAnsi"/>
+          <w:sz w:val="24"/>
+          <w:szCs w:val="24"/>
+          <w:lang w:bidi="bn-IN"/>
+        </w:rPr>
         <w:t>..</w:t>
       </w:r>
+      <w:proofErr w:type="gramEnd"/>
       <w:r>
         <w:rPr>
           <w:rFonts w:asciiTheme="majorHAnsi" w:hAnsiTheme="majorHAnsi" w:cstheme="majorHAnsi"/>
@@ -16976,23 +17020,7 @@
           <w:sz w:val="24"/>
           <w:szCs w:val="24"/>
         </w:rPr>
-        <w:t>Further, to improve the accuracy w</w:t>
-      </w:r>
-      <w:r>
-        <w:rPr>
-          <w:color w:val="231F20"/>
-          <w:sz w:val="24"/>
-          <w:szCs w:val="24"/>
-        </w:rPr>
-        <w:t>e will be analysing  performance of different architecture of combination of  LSTM</w:t>
-      </w:r>
-      <w:r>
-        <w:rPr>
-          <w:color w:val="231F20"/>
-          <w:sz w:val="24"/>
-          <w:szCs w:val="24"/>
-        </w:rPr>
-        <w:t xml:space="preserve"> +</w:t>
+        <w:t>Further, to improve the accuracy we will be analysing  performance of different architecture of combination of  LSTM +</w:t>
       </w:r>
       <w:r>
         <w:rPr>
@@ -17008,15 +17036,7 @@
           <w:sz w:val="24"/>
           <w:szCs w:val="24"/>
         </w:rPr>
-        <w:t>ttention layer</w:t>
-      </w:r>
-      <w:r>
-        <w:rPr>
-          <w:color w:val="231F20"/>
-          <w:sz w:val="24"/>
-          <w:szCs w:val="24"/>
-        </w:rPr>
-        <w:t xml:space="preserve"> networks</w:t>
+        <w:t>ttention layer networks</w:t>
       </w:r>
       <w:r>
         <w:rPr>
@@ -17299,7 +17319,25 @@
           <w:sz w:val="24"/>
           <w:szCs w:val="24"/>
         </w:rPr>
-        <w:t xml:space="preserve"> it uses more number of layers than previous ones But the computational cost  for attention layer is less than recurrent layers.</w:t>
+        <w:t xml:space="preserve"> it uses </w:t>
+      </w:r>
+      <w:proofErr w:type="gramStart"/>
+      <w:r>
+        <w:rPr>
+          <w:color w:val="231F20"/>
+          <w:sz w:val="24"/>
+          <w:szCs w:val="24"/>
+        </w:rPr>
+        <w:t>more</w:t>
+      </w:r>
+      <w:proofErr w:type="gramEnd"/>
+      <w:r>
+        <w:rPr>
+          <w:color w:val="231F20"/>
+          <w:sz w:val="24"/>
+          <w:szCs w:val="24"/>
+        </w:rPr>
+        <w:t xml:space="preserve"> number of layers than previous ones But the computational cost  for attention layer is less than recurrent layers.</w:t>
       </w:r>
     </w:p>
     <w:p>
@@ -18841,39 +18879,7 @@
                 <w:sz w:val="24"/>
                 <w:szCs w:val="8"/>
               </w:rPr>
-              <w:t xml:space="preserve">LSTM + </w:t>
-            </w:r>
-            <w:r>
-              <w:rPr>
-                <w:color w:val="231F20"/>
-                <w:sz w:val="24"/>
-                <w:szCs w:val="8"/>
-              </w:rPr>
-              <w:t>Attention</w:t>
-            </w:r>
-            <w:r>
-              <w:rPr>
-                <w:color w:val="231F20"/>
-                <w:sz w:val="24"/>
-                <w:szCs w:val="8"/>
-              </w:rPr>
-              <w:t xml:space="preserve"> (Model-</w:t>
-            </w:r>
-            <w:r>
-              <w:rPr>
-                <w:color w:val="231F20"/>
-                <w:sz w:val="24"/>
-                <w:szCs w:val="8"/>
-              </w:rPr>
-              <w:t>6</w:t>
-            </w:r>
-            <w:r>
-              <w:rPr>
-                <w:color w:val="231F20"/>
-                <w:sz w:val="24"/>
-                <w:szCs w:val="8"/>
-              </w:rPr>
-              <w:t>) (100 features)</w:t>
+              <w:t>LSTM + Attention (Model-6) (100 features)</w:t>
             </w:r>
           </w:p>
         </w:tc>
@@ -19026,31 +19032,7 @@
                 <w:sz w:val="24"/>
                 <w:szCs w:val="8"/>
               </w:rPr>
-              <w:t>XLM-RoBERTa</w:t>
-            </w:r>
-            <w:r>
-              <w:rPr>
-                <w:color w:val="231F20"/>
-                <w:sz w:val="24"/>
-                <w:szCs w:val="8"/>
-              </w:rPr>
-              <w:t xml:space="preserve"> (Model-</w:t>
-            </w:r>
-            <w:r>
-              <w:rPr>
-                <w:color w:val="231F20"/>
-                <w:sz w:val="24"/>
-                <w:szCs w:val="8"/>
-              </w:rPr>
-              <w:t>7</w:t>
-            </w:r>
-            <w:r>
-              <w:rPr>
-                <w:color w:val="231F20"/>
-                <w:sz w:val="24"/>
-                <w:szCs w:val="8"/>
-              </w:rPr>
-              <w:t>) (100 features)</w:t>
+              <w:t>XLM-RoBERTa (Model-7) (100 features)</w:t>
             </w:r>
           </w:p>
         </w:tc>
@@ -19307,58 +19289,13 @@
         <w:t>Roberta</w:t>
       </w:r>
       <w:r>
-        <w:t xml:space="preserve"> transformer model </w:t>
-      </w:r>
-      <w:r>
-        <w:t xml:space="preserve"> is trained on </w:t>
-      </w:r>
-      <w:r>
-        <w:t>20</w:t>
-      </w:r>
-      <w:r>
-        <w:t xml:space="preserve">, </w:t>
-      </w:r>
-      <w:r>
-        <w:t xml:space="preserve">387 </w:t>
-      </w:r>
-      <w:r>
-        <w:t xml:space="preserve">samples and tested on </w:t>
-      </w:r>
-      <w:r>
-        <w:t>5</w:t>
-      </w:r>
-      <w:r>
-        <w:t>,</w:t>
-      </w:r>
-      <w:r>
-        <w:t>127</w:t>
-      </w:r>
-      <w:r>
-        <w:t xml:space="preserve"> headlines and articles. The training is performed usin</w:t>
-      </w:r>
-      <w:r>
-        <w:t xml:space="preserve">g freely available TPU on </w:t>
+        <w:t xml:space="preserve"> transformer model  is trained on 20, 387 samples and tested on 5,127 headlines and articles. The training is performed using freely available TPU on </w:t>
       </w:r>
       <w:r>
         <w:t>K</w:t>
       </w:r>
       <w:r>
-        <w:t>aggle</w:t>
-      </w:r>
-      <w:r>
-        <w:t xml:space="preserve">. The training takes </w:t>
-      </w:r>
-      <w:r>
-        <w:t>30 minutes</w:t>
-      </w:r>
-      <w:r>
-        <w:t xml:space="preserve"> to run epochs on ’Fake News’</w:t>
-      </w:r>
-      <w:r>
-        <w:t xml:space="preserve"> dataset</w:t>
-      </w:r>
-      <w:r>
-        <w:t xml:space="preserve"> using pre-trained word embedding</w:t>
+        <w:t>aggle. The training takes 30 minutes to run epochs on ’Fake News’ dataset using pre-trained word embedding</w:t>
       </w:r>
       <w:r>
         <w:t xml:space="preserve"> which is in accordance with the desired model</w:t>
@@ -19398,7 +19335,15 @@
         <w:t>9.5</w:t>
       </w:r>
       <w:r>
-        <w:t xml:space="preserve">%.  The detailed statistical results of our proposed model are shown in Table. The statistical significance ensures that one can easily classify any news as fake or legitimate using our proposed model. The train and test, accuracy and loss is shown </w:t>
+        <w:t xml:space="preserve">%.  The detailed statistical results of our proposed model are shown in Table. The statistical significance ensures that one can easily classify any news as fake or legitimate using our proposed model. The train and test, accuracy and loss </w:t>
+      </w:r>
+      <w:proofErr w:type="gramStart"/>
+      <w:r>
+        <w:t>is</w:t>
+      </w:r>
+      <w:proofErr w:type="gramEnd"/>
+      <w:r>
+        <w:t xml:space="preserve"> shown </w:t>
       </w:r>
       <w:r>
         <w:t>in the Result table.</w:t>
@@ -20825,7 +20770,27 @@
           <w:sz w:val="24"/>
           <w:szCs w:val="8"/>
         </w:rPr>
-        <w:t xml:space="preserve"> International Conference on Social Media and Society. </w:t>
+        <w:t xml:space="preserve"> International Conference on </w:t>
+      </w:r>
+      <w:proofErr w:type="gramStart"/>
+      <w:r>
+        <w:rPr>
+          <w:rFonts w:ascii="Times New Roman" w:hAnsi="Times New Roman" w:cs="Times New Roman"/>
+          <w:color w:val="231F20"/>
+          <w:sz w:val="24"/>
+          <w:szCs w:val="8"/>
+        </w:rPr>
+        <w:t>Social Media</w:t>
+      </w:r>
+      <w:proofErr w:type="gramEnd"/>
+      <w:r>
+        <w:rPr>
+          <w:rFonts w:ascii="Times New Roman" w:hAnsi="Times New Roman" w:cs="Times New Roman"/>
+          <w:color w:val="231F20"/>
+          <w:sz w:val="24"/>
+          <w:szCs w:val="8"/>
+        </w:rPr>
+        <w:t xml:space="preserve"> and Society. </w:t>
       </w:r>
       <w:r>
         <w:rPr>
@@ -20936,7 +20901,27 @@
           <w:sz w:val="24"/>
           <w:szCs w:val="8"/>
         </w:rPr>
-        <w:t>S. I. Manzoor, J. Singla and Nikita, "Fake News Detection Using Machine Learning approaches: A systematic Review," 2019 3rd International Conference on Trends in Electronics and Informatics (ICOEI), 2019, pp. 230-234, doi: 10.1109/ICOEI.2019.8862770.</w:t>
+        <w:t xml:space="preserve">S. I. Manzoor, J. Singla and Nikita, "Fake News Detection Using Machine Learning approaches: A systematic Review," 2019 3rd International Conference on Trends in Electronics and Informatics (ICOEI), 2019, pp. 230-234, </w:t>
+      </w:r>
+      <w:proofErr w:type="spellStart"/>
+      <w:r>
+        <w:rPr>
+          <w:rFonts w:ascii="Times New Roman" w:hAnsi="Times New Roman" w:cs="Times New Roman"/>
+          <w:color w:val="231F20"/>
+          <w:sz w:val="24"/>
+          <w:szCs w:val="8"/>
+        </w:rPr>
+        <w:t>doi</w:t>
+      </w:r>
+      <w:proofErr w:type="spellEnd"/>
+      <w:r>
+        <w:rPr>
+          <w:rFonts w:ascii="Times New Roman" w:hAnsi="Times New Roman" w:cs="Times New Roman"/>
+          <w:color w:val="231F20"/>
+          <w:sz w:val="24"/>
+          <w:szCs w:val="8"/>
+        </w:rPr>
+        <w:t>: 10.1109/ICOEI.2019.8862770.</w:t>
       </w:r>
     </w:p>
     <w:p>
@@ -20982,7 +20967,67 @@
           <w:sz w:val="24"/>
           <w:szCs w:val="8"/>
         </w:rPr>
-        <w:t>Zhao, Zhe &amp; Resnick, Paul &amp; Mei, Qiaozhu. (2015). Enquiring Minds: Early Detection of Rumors in Social Media from Enquiry Posts. 1395-1405. 10.1145/2736277.2741637.</w:t>
+        <w:t xml:space="preserve">Zhao, Zhe &amp; Resnick, Paul &amp; Mei, </w:t>
+      </w:r>
+      <w:proofErr w:type="spellStart"/>
+      <w:r>
+        <w:rPr>
+          <w:rFonts w:ascii="Times New Roman" w:hAnsi="Times New Roman" w:cs="Times New Roman"/>
+          <w:color w:val="231F20"/>
+          <w:sz w:val="24"/>
+          <w:szCs w:val="8"/>
+        </w:rPr>
+        <w:t>Qiaozhu</w:t>
+      </w:r>
+      <w:proofErr w:type="spellEnd"/>
+      <w:r>
+        <w:rPr>
+          <w:rFonts w:ascii="Times New Roman" w:hAnsi="Times New Roman" w:cs="Times New Roman"/>
+          <w:color w:val="231F20"/>
+          <w:sz w:val="24"/>
+          <w:szCs w:val="8"/>
+        </w:rPr>
+        <w:t xml:space="preserve">. (2015). Enquiring Minds: Early Detection of </w:t>
+      </w:r>
+      <w:proofErr w:type="spellStart"/>
+      <w:r>
+        <w:rPr>
+          <w:rFonts w:ascii="Times New Roman" w:hAnsi="Times New Roman" w:cs="Times New Roman"/>
+          <w:color w:val="231F20"/>
+          <w:sz w:val="24"/>
+          <w:szCs w:val="8"/>
+        </w:rPr>
+        <w:t>Rumors</w:t>
+      </w:r>
+      <w:proofErr w:type="spellEnd"/>
+      <w:r>
+        <w:rPr>
+          <w:rFonts w:ascii="Times New Roman" w:hAnsi="Times New Roman" w:cs="Times New Roman"/>
+          <w:color w:val="231F20"/>
+          <w:sz w:val="24"/>
+          <w:szCs w:val="8"/>
+        </w:rPr>
+        <w:t xml:space="preserve"> in </w:t>
+      </w:r>
+      <w:proofErr w:type="gramStart"/>
+      <w:r>
+        <w:rPr>
+          <w:rFonts w:ascii="Times New Roman" w:hAnsi="Times New Roman" w:cs="Times New Roman"/>
+          <w:color w:val="231F20"/>
+          <w:sz w:val="24"/>
+          <w:szCs w:val="8"/>
+        </w:rPr>
+        <w:t>Social Media</w:t>
+      </w:r>
+      <w:proofErr w:type="gramEnd"/>
+      <w:r>
+        <w:rPr>
+          <w:rFonts w:ascii="Times New Roman" w:hAnsi="Times New Roman" w:cs="Times New Roman"/>
+          <w:color w:val="231F20"/>
+          <w:sz w:val="24"/>
+          <w:szCs w:val="8"/>
+        </w:rPr>
+        <w:t xml:space="preserve"> from Enquiry Posts. 1395-1405. 10.1145/2736277.2741637.</w:t>
       </w:r>
     </w:p>
     <w:p>
@@ -21028,7 +21073,47 @@
           <w:sz w:val="24"/>
           <w:szCs w:val="8"/>
         </w:rPr>
-        <w:t>Sa, Ahmed &amp; hinkelmann, knut &amp; Corradini, Flavio. (2020). Development of Fake News Model using Machine Learning through Natural Language Processing.</w:t>
+        <w:t xml:space="preserve">Sa, Ahmed &amp; </w:t>
+      </w:r>
+      <w:proofErr w:type="spellStart"/>
+      <w:r>
+        <w:rPr>
+          <w:rFonts w:ascii="Times New Roman" w:hAnsi="Times New Roman" w:cs="Times New Roman"/>
+          <w:color w:val="231F20"/>
+          <w:sz w:val="24"/>
+          <w:szCs w:val="8"/>
+        </w:rPr>
+        <w:t>hinkelmann</w:t>
+      </w:r>
+      <w:proofErr w:type="spellEnd"/>
+      <w:r>
+        <w:rPr>
+          <w:rFonts w:ascii="Times New Roman" w:hAnsi="Times New Roman" w:cs="Times New Roman"/>
+          <w:color w:val="231F20"/>
+          <w:sz w:val="24"/>
+          <w:szCs w:val="8"/>
+        </w:rPr>
+        <w:t xml:space="preserve">, </w:t>
+      </w:r>
+      <w:proofErr w:type="spellStart"/>
+      <w:r>
+        <w:rPr>
+          <w:rFonts w:ascii="Times New Roman" w:hAnsi="Times New Roman" w:cs="Times New Roman"/>
+          <w:color w:val="231F20"/>
+          <w:sz w:val="24"/>
+          <w:szCs w:val="8"/>
+        </w:rPr>
+        <w:t>knut</w:t>
+      </w:r>
+      <w:proofErr w:type="spellEnd"/>
+      <w:r>
+        <w:rPr>
+          <w:rFonts w:ascii="Times New Roman" w:hAnsi="Times New Roman" w:cs="Times New Roman"/>
+          <w:color w:val="231F20"/>
+          <w:sz w:val="24"/>
+          <w:szCs w:val="8"/>
+        </w:rPr>
+        <w:t xml:space="preserve"> &amp; Corradini, Flavio. (2020). Development of Fake News Model using Machine Learning through Natural Language Processing.</w:t>
       </w:r>
     </w:p>
     <w:p>
@@ -21074,7 +21159,27 @@
           <w:sz w:val="24"/>
           <w:szCs w:val="8"/>
         </w:rPr>
-        <w:t>M. Umer, Z. Imtiaz, S. Ullah, A. Mehmood, G. S. Choi and B. -W. On, "Fake News Stance Detection Using Deep Learning Architecture (CNN-LSTM)," in IEEE Access, vol. 8, pp. 156695-156706, 2020, doi: 10.1109/ACCESS.2020.3019735.</w:t>
+        <w:t xml:space="preserve">M. Umer, Z. Imtiaz, S. Ullah, A. Mehmood, G. S. Choi and B. -W. On, "Fake News Stance Detection Using Deep Learning Architecture (CNN-LSTM)," in IEEE Access, vol. 8, pp. 156695-156706, 2020, </w:t>
+      </w:r>
+      <w:proofErr w:type="spellStart"/>
+      <w:r>
+        <w:rPr>
+          <w:rFonts w:ascii="Times New Roman" w:hAnsi="Times New Roman" w:cs="Times New Roman"/>
+          <w:color w:val="231F20"/>
+          <w:sz w:val="24"/>
+          <w:szCs w:val="8"/>
+        </w:rPr>
+        <w:t>doi</w:t>
+      </w:r>
+      <w:proofErr w:type="spellEnd"/>
+      <w:r>
+        <w:rPr>
+          <w:rFonts w:ascii="Times New Roman" w:hAnsi="Times New Roman" w:cs="Times New Roman"/>
+          <w:color w:val="231F20"/>
+          <w:sz w:val="24"/>
+          <w:szCs w:val="8"/>
+        </w:rPr>
+        <w:t>: 10.1109/ACCESS.2020.3019735.</w:t>
       </w:r>
     </w:p>
     <w:p>
@@ -21164,8 +21269,9 @@
           <w:sz w:val="24"/>
           <w:szCs w:val="24"/>
         </w:rPr>
-        <w:t xml:space="preserve">[10] </w:t>
-      </w:r>
+        <w:t xml:space="preserve">[10] M. U. Salur and I. Aydin, "A Novel Hybrid Deep Learning Model for Sentiment Classification," in IEEE Access, vol. 8, pp. 58080-58093, 2020, </w:t>
+      </w:r>
+      <w:proofErr w:type="spellStart"/>
       <w:r>
         <w:rPr>
           <w:rFonts w:ascii="Times New Roman" w:hAnsi="Times New Roman" w:cs="Times New Roman"/>
@@ -21173,7 +21279,17 @@
           <w:sz w:val="24"/>
           <w:szCs w:val="24"/>
         </w:rPr>
-        <w:t>M. U. Salur and I. Aydin, "A Novel Hybrid Deep Learning Model for Sentiment Classification," in IEEE Access, vol. 8, pp. 58080-58093, 2020, doi: 10.1109/ACCESS.2020.2982538.</w:t>
+        <w:t>doi</w:t>
+      </w:r>
+      <w:proofErr w:type="spellEnd"/>
+      <w:r>
+        <w:rPr>
+          <w:rFonts w:ascii="Times New Roman" w:hAnsi="Times New Roman" w:cs="Times New Roman"/>
+          <w:color w:val="000000"/>
+          <w:sz w:val="24"/>
+          <w:szCs w:val="24"/>
+        </w:rPr>
+        <w:t>: 10.1109/ACCESS.2020.2982538.</w:t>
       </w:r>
     </w:p>
     <w:p>

--- a/Fake-News.docx
+++ b/Fake-News.docx
@@ -5098,7 +5098,15 @@
           <w:sz w:val="24"/>
           <w:szCs w:val="24"/>
         </w:rPr>
-        <w:t>1.1</w:t>
+        <w:t>3</w:t>
+      </w:r>
+      <w:r>
+        <w:rPr>
+          <w:color w:val="231F20"/>
+          <w:sz w:val="24"/>
+          <w:szCs w:val="24"/>
+        </w:rPr>
+        <w:t>.1</w:t>
       </w:r>
       <w:r>
         <w:rPr>
@@ -5172,7 +5180,15 @@
           <w:sz w:val="24"/>
           <w:szCs w:val="24"/>
         </w:rPr>
-        <w:t>1.2</w:t>
+        <w:t>3</w:t>
+      </w:r>
+      <w:r>
+        <w:rPr>
+          <w:color w:val="231F20"/>
+          <w:sz w:val="24"/>
+          <w:szCs w:val="24"/>
+        </w:rPr>
+        <w:t>.2</w:t>
       </w:r>
       <w:r>
         <w:rPr>
@@ -5213,7 +5229,15 @@
           <w:sz w:val="24"/>
           <w:szCs w:val="24"/>
         </w:rPr>
-        <w:t>1.3</w:t>
+        <w:t>3</w:t>
+      </w:r>
+      <w:r>
+        <w:rPr>
+          <w:color w:val="231F20"/>
+          <w:sz w:val="24"/>
+          <w:szCs w:val="24"/>
+        </w:rPr>
+        <w:t>.3</w:t>
       </w:r>
       <w:r>
         <w:rPr>
@@ -5254,7 +5278,15 @@
           <w:sz w:val="24"/>
           <w:szCs w:val="24"/>
         </w:rPr>
-        <w:t xml:space="preserve">1.4 </w:t>
+        <w:t>3</w:t>
+      </w:r>
+      <w:r>
+        <w:rPr>
+          <w:color w:val="231F20"/>
+          <w:sz w:val="24"/>
+          <w:szCs w:val="24"/>
+        </w:rPr>
+        <w:t xml:space="preserve">.4 </w:t>
       </w:r>
       <w:r>
         <w:rPr>
@@ -5295,7 +5327,15 @@
           <w:sz w:val="24"/>
           <w:szCs w:val="24"/>
         </w:rPr>
-        <w:t>1.5</w:t>
+        <w:t>3</w:t>
+      </w:r>
+      <w:r>
+        <w:rPr>
+          <w:color w:val="231F20"/>
+          <w:sz w:val="24"/>
+          <w:szCs w:val="24"/>
+        </w:rPr>
+        <w:t>.5</w:t>
       </w:r>
       <w:r>
         <w:rPr>
@@ -5336,7 +5376,15 @@
           <w:sz w:val="24"/>
           <w:szCs w:val="24"/>
         </w:rPr>
-        <w:t>1.6</w:t>
+        <w:t>3</w:t>
+      </w:r>
+      <w:r>
+        <w:rPr>
+          <w:color w:val="231F20"/>
+          <w:sz w:val="24"/>
+          <w:szCs w:val="24"/>
+        </w:rPr>
+        <w:t>.6</w:t>
       </w:r>
       <w:r>
         <w:rPr>
@@ -5377,7 +5425,15 @@
           <w:sz w:val="24"/>
           <w:szCs w:val="24"/>
         </w:rPr>
-        <w:t>1.7</w:t>
+        <w:t>3</w:t>
+      </w:r>
+      <w:r>
+        <w:rPr>
+          <w:color w:val="231F20"/>
+          <w:sz w:val="24"/>
+          <w:szCs w:val="24"/>
+        </w:rPr>
+        <w:t>.7</w:t>
       </w:r>
       <w:r>
         <w:rPr>
@@ -5418,7 +5474,15 @@
           <w:sz w:val="24"/>
           <w:szCs w:val="24"/>
         </w:rPr>
-        <w:t>1.8</w:t>
+        <w:t>3</w:t>
+      </w:r>
+      <w:r>
+        <w:rPr>
+          <w:color w:val="231F20"/>
+          <w:sz w:val="24"/>
+          <w:szCs w:val="24"/>
+        </w:rPr>
+        <w:t>.8</w:t>
       </w:r>
       <w:r>
         <w:rPr>
@@ -5475,7 +5539,15 @@
           <w:sz w:val="24"/>
           <w:szCs w:val="24"/>
         </w:rPr>
-        <w:t xml:space="preserve">1.9 </w:t>
+        <w:t>3</w:t>
+      </w:r>
+      <w:r>
+        <w:rPr>
+          <w:color w:val="231F20"/>
+          <w:sz w:val="24"/>
+          <w:szCs w:val="24"/>
+        </w:rPr>
+        <w:t xml:space="preserve">.9 </w:t>
       </w:r>
       <w:r>
         <w:rPr>
@@ -5516,7 +5588,15 @@
           <w:sz w:val="24"/>
           <w:szCs w:val="24"/>
         </w:rPr>
-        <w:t>1.1</w:t>
+        <w:t>3</w:t>
+      </w:r>
+      <w:r>
+        <w:rPr>
+          <w:color w:val="231F20"/>
+          <w:sz w:val="24"/>
+          <w:szCs w:val="24"/>
+        </w:rPr>
+        <w:t>.1</w:t>
       </w:r>
       <w:r>
         <w:rPr>
@@ -8096,6 +8176,61 @@
     </w:p>
     <w:p>
       <w:pPr>
+        <w:tabs>
+          <w:tab w:val="left" w:pos="6223"/>
+        </w:tabs>
+        <w:rPr>
+          <w:sz w:val="24"/>
+          <w:szCs w:val="24"/>
+        </w:rPr>
+      </w:pPr>
+    </w:p>
+    <w:p>
+      <w:pPr>
+        <w:tabs>
+          <w:tab w:val="left" w:pos="6223"/>
+        </w:tabs>
+        <w:rPr>
+          <w:sz w:val="24"/>
+          <w:szCs w:val="24"/>
+        </w:rPr>
+      </w:pPr>
+    </w:p>
+    <w:p>
+      <w:pPr>
+        <w:tabs>
+          <w:tab w:val="left" w:pos="6223"/>
+        </w:tabs>
+        <w:rPr>
+          <w:sz w:val="24"/>
+          <w:szCs w:val="24"/>
+        </w:rPr>
+      </w:pPr>
+    </w:p>
+    <w:p>
+      <w:pPr>
+        <w:tabs>
+          <w:tab w:val="left" w:pos="6223"/>
+        </w:tabs>
+        <w:rPr>
+          <w:sz w:val="24"/>
+          <w:szCs w:val="24"/>
+        </w:rPr>
+      </w:pPr>
+    </w:p>
+    <w:p>
+      <w:pPr>
+        <w:tabs>
+          <w:tab w:val="left" w:pos="6223"/>
+        </w:tabs>
+        <w:rPr>
+          <w:sz w:val="24"/>
+          <w:szCs w:val="24"/>
+        </w:rPr>
+      </w:pPr>
+    </w:p>
+    <w:p>
+      <w:pPr>
         <w:spacing w:before="18" w:line="2215" w:lineRule="exact"/>
         <w:ind w:right="1431"/>
         <w:jc w:val="right"/>
@@ -8110,6 +8245,7 @@
           <w:color w:val="989898"/>
           <w:sz w:val="199"/>
         </w:rPr>
+        <w:lastRenderedPageBreak/>
         <w:t>3</w:t>
       </w:r>
     </w:p>
@@ -8226,7 +8362,6 @@
           <w:sz w:val="24"/>
           <w:szCs w:val="24"/>
         </w:rPr>
-        <w:lastRenderedPageBreak/>
         <w:t>The text data which is available to us for using in the fake news detection is full of noisy information and present in format that can’t be directly used by our algorithms. So, we have done the data pre-processing to transform the data into a useable form.</w:t>
       </w:r>
     </w:p>
@@ -9007,6 +9142,7 @@
             <w:sz w:val="20"/>
             <w:szCs w:val="20"/>
           </w:rPr>
+          <w:lastRenderedPageBreak/>
           <m:t>english_words = set(nltk.corpus.words.words())</m:t>
         </m:r>
       </m:oMath>
@@ -9398,16 +9534,7 @@
           <w:sz w:val="24"/>
           <w:szCs w:val="24"/>
         </w:rPr>
-        <w:t xml:space="preserve">We have also created a separate form of dataset using tokenizer instead of </w:t>
-      </w:r>
-      <w:r>
-        <w:rPr>
-          <w:color w:val="231F20"/>
-          <w:sz w:val="24"/>
-          <w:szCs w:val="24"/>
-        </w:rPr>
-        <w:lastRenderedPageBreak/>
-        <w:t>vectorizer</w:t>
+        <w:t>We have also created a separate form of dataset using tokenizer instead of vectorizer</w:t>
       </w:r>
       <w:r>
         <w:rPr>
@@ -10703,6 +10830,7 @@
           <w:sz w:val="24"/>
           <w:szCs w:val="24"/>
         </w:rPr>
+        <w:lastRenderedPageBreak/>
         <w:t>For preparing the data for Deep Learning, we will be using stemming instead of vectorization or tokenization.</w:t>
       </w:r>
       <w:r>
@@ -11251,16 +11379,7 @@
           <w:sz w:val="24"/>
           <w:szCs w:val="24"/>
         </w:rPr>
-        <w:t xml:space="preserve">We used one-hot encoder to encode the words and then generate the embedding </w:t>
-      </w:r>
-      <w:r>
-        <w:rPr>
-          <w:color w:val="231F20"/>
-          <w:sz w:val="24"/>
-          <w:szCs w:val="24"/>
-        </w:rPr>
-        <w:lastRenderedPageBreak/>
-        <w:t>matrix.</w:t>
+        <w:t>We used one-hot encoder to encode the words and then generate the embedding matrix.</w:t>
       </w:r>
     </w:p>
     <w:p>
@@ -12205,6 +12324,7 @@
           <w:sz w:val="32"/>
           <w:szCs w:val="20"/>
         </w:rPr>
+        <w:lastRenderedPageBreak/>
         <w:t>LSTM + CNN Models</w:t>
       </w:r>
     </w:p>
@@ -12597,7 +12717,6 @@
           <w:sz w:val="20"/>
           <w:szCs w:val="20"/>
         </w:rPr>
-        <w:lastRenderedPageBreak/>
         <w:t>print(model.summary())</w:t>
       </w:r>
     </w:p>
@@ -12756,7 +12875,47 @@
           <w:sz w:val="20"/>
           <w:szCs w:val="20"/>
         </w:rPr>
-        <w:t xml:space="preserve">                                        Figure 1.1                                                                                Figure 1.2</w:t>
+        <w:t xml:space="preserve">                                        Figure </w:t>
+      </w:r>
+      <w:r>
+        <w:rPr>
+          <w:rFonts w:ascii="Cambria Math" w:hAnsi="Cambria Math"/>
+          <w:i/>
+          <w:color w:val="231F20"/>
+          <w:sz w:val="20"/>
+          <w:szCs w:val="20"/>
+        </w:rPr>
+        <w:t>3</w:t>
+      </w:r>
+      <w:r>
+        <w:rPr>
+          <w:rFonts w:ascii="Cambria Math" w:hAnsi="Cambria Math"/>
+          <w:i/>
+          <w:color w:val="231F20"/>
+          <w:sz w:val="20"/>
+          <w:szCs w:val="20"/>
+        </w:rPr>
+        <w:t xml:space="preserve">.1                                                                                Figure </w:t>
+      </w:r>
+      <w:r>
+        <w:rPr>
+          <w:rFonts w:ascii="Cambria Math" w:hAnsi="Cambria Math"/>
+          <w:i/>
+          <w:color w:val="231F20"/>
+          <w:sz w:val="20"/>
+          <w:szCs w:val="20"/>
+        </w:rPr>
+        <w:t>3</w:t>
+      </w:r>
+      <w:r>
+        <w:rPr>
+          <w:rFonts w:ascii="Cambria Math" w:hAnsi="Cambria Math"/>
+          <w:i/>
+          <w:color w:val="231F20"/>
+          <w:sz w:val="20"/>
+          <w:szCs w:val="20"/>
+        </w:rPr>
+        <w:t>.2</w:t>
       </w:r>
     </w:p>
     <w:p>
@@ -13028,6 +13187,7 @@
           <w:szCs w:val="28"/>
           <w:u w:val="single"/>
         </w:rPr>
+        <w:lastRenderedPageBreak/>
         <w:t>Model-</w:t>
       </w:r>
       <w:r>
@@ -13375,7 +13535,6 @@
           <w:sz w:val="20"/>
           <w:szCs w:val="20"/>
         </w:rPr>
-        <w:lastRenderedPageBreak/>
         <w:drawing>
           <wp:inline distT="0" distB="0" distL="0" distR="0" wp14:anchorId="68EA88F6" wp14:editId="1578C608">
             <wp:extent cx="2662236" cy="1850746"/>
@@ -13551,7 +13710,47 @@
           <w:sz w:val="20"/>
           <w:szCs w:val="20"/>
         </w:rPr>
-        <w:t xml:space="preserve">                                        Figure 1.3                                                                                Figure 1.4</w:t>
+        <w:t xml:space="preserve">                                        Figure </w:t>
+      </w:r>
+      <w:r>
+        <w:rPr>
+          <w:rFonts w:ascii="Cambria Math" w:hAnsi="Cambria Math"/>
+          <w:i/>
+          <w:color w:val="231F20"/>
+          <w:sz w:val="20"/>
+          <w:szCs w:val="20"/>
+        </w:rPr>
+        <w:t>3</w:t>
+      </w:r>
+      <w:r>
+        <w:rPr>
+          <w:rFonts w:ascii="Cambria Math" w:hAnsi="Cambria Math"/>
+          <w:i/>
+          <w:color w:val="231F20"/>
+          <w:sz w:val="20"/>
+          <w:szCs w:val="20"/>
+        </w:rPr>
+        <w:t xml:space="preserve">.3                                                                                Figure </w:t>
+      </w:r>
+      <w:r>
+        <w:rPr>
+          <w:rFonts w:ascii="Cambria Math" w:hAnsi="Cambria Math"/>
+          <w:i/>
+          <w:color w:val="231F20"/>
+          <w:sz w:val="20"/>
+          <w:szCs w:val="20"/>
+        </w:rPr>
+        <w:t>3</w:t>
+      </w:r>
+      <w:r>
+        <w:rPr>
+          <w:rFonts w:ascii="Cambria Math" w:hAnsi="Cambria Math"/>
+          <w:i/>
+          <w:color w:val="231F20"/>
+          <w:sz w:val="20"/>
+          <w:szCs w:val="20"/>
+        </w:rPr>
+        <w:t>.4</w:t>
       </w:r>
     </w:p>
     <w:p>
@@ -14067,6 +14266,7 @@
           <w:szCs w:val="28"/>
           <w:u w:val="single"/>
         </w:rPr>
+        <w:lastRenderedPageBreak/>
         <w:t>Model-</w:t>
       </w:r>
       <w:r>
@@ -14412,7 +14612,6 @@
           <w:sz w:val="20"/>
           <w:szCs w:val="20"/>
         </w:rPr>
-        <w:lastRenderedPageBreak/>
         <w:drawing>
           <wp:inline distT="0" distB="0" distL="0" distR="0" wp14:anchorId="21CCB368" wp14:editId="2ED7B060">
             <wp:extent cx="2755402" cy="1960474"/>
@@ -14548,7 +14747,47 @@
           <w:sz w:val="20"/>
           <w:szCs w:val="20"/>
         </w:rPr>
-        <w:t xml:space="preserve">                                        Figure 1.5                                                                                Figure 1.6</w:t>
+        <w:t xml:space="preserve">                                        Figure </w:t>
+      </w:r>
+      <w:r>
+        <w:rPr>
+          <w:rFonts w:ascii="Cambria Math" w:hAnsi="Cambria Math"/>
+          <w:i/>
+          <w:color w:val="231F20"/>
+          <w:sz w:val="20"/>
+          <w:szCs w:val="20"/>
+        </w:rPr>
+        <w:t>3</w:t>
+      </w:r>
+      <w:r>
+        <w:rPr>
+          <w:rFonts w:ascii="Cambria Math" w:hAnsi="Cambria Math"/>
+          <w:i/>
+          <w:color w:val="231F20"/>
+          <w:sz w:val="20"/>
+          <w:szCs w:val="20"/>
+        </w:rPr>
+        <w:t xml:space="preserve">.5                                                                                Figure </w:t>
+      </w:r>
+      <w:r>
+        <w:rPr>
+          <w:rFonts w:ascii="Cambria Math" w:hAnsi="Cambria Math"/>
+          <w:i/>
+          <w:color w:val="231F20"/>
+          <w:sz w:val="20"/>
+          <w:szCs w:val="20"/>
+        </w:rPr>
+        <w:t>3</w:t>
+      </w:r>
+      <w:r>
+        <w:rPr>
+          <w:rFonts w:ascii="Cambria Math" w:hAnsi="Cambria Math"/>
+          <w:i/>
+          <w:color w:val="231F20"/>
+          <w:sz w:val="20"/>
+          <w:szCs w:val="20"/>
+        </w:rPr>
+        <w:t>.6</w:t>
       </w:r>
     </w:p>
     <w:p>
@@ -15084,6 +15323,7 @@
           <w:szCs w:val="28"/>
           <w:u w:val="single"/>
         </w:rPr>
+        <w:lastRenderedPageBreak/>
         <w:t>Model-</w:t>
       </w:r>
       <w:r>
@@ -15603,7 +15843,47 @@
           <w:sz w:val="20"/>
           <w:szCs w:val="20"/>
         </w:rPr>
-        <w:t xml:space="preserve">                                        Figure 1.7                                                                                Figure 1.8</w:t>
+        <w:t xml:space="preserve">                                        Figure </w:t>
+      </w:r>
+      <w:r>
+        <w:rPr>
+          <w:rFonts w:ascii="Cambria Math" w:hAnsi="Cambria Math"/>
+          <w:i/>
+          <w:color w:val="231F20"/>
+          <w:sz w:val="20"/>
+          <w:szCs w:val="20"/>
+        </w:rPr>
+        <w:t>3</w:t>
+      </w:r>
+      <w:r>
+        <w:rPr>
+          <w:rFonts w:ascii="Cambria Math" w:hAnsi="Cambria Math"/>
+          <w:i/>
+          <w:color w:val="231F20"/>
+          <w:sz w:val="20"/>
+          <w:szCs w:val="20"/>
+        </w:rPr>
+        <w:t xml:space="preserve">.7                                                                                Figure </w:t>
+      </w:r>
+      <w:r>
+        <w:rPr>
+          <w:rFonts w:ascii="Cambria Math" w:hAnsi="Cambria Math"/>
+          <w:i/>
+          <w:color w:val="231F20"/>
+          <w:sz w:val="20"/>
+          <w:szCs w:val="20"/>
+        </w:rPr>
+        <w:t>3</w:t>
+      </w:r>
+      <w:r>
+        <w:rPr>
+          <w:rFonts w:ascii="Cambria Math" w:hAnsi="Cambria Math"/>
+          <w:i/>
+          <w:color w:val="231F20"/>
+          <w:sz w:val="20"/>
+          <w:szCs w:val="20"/>
+        </w:rPr>
+        <w:t>.8</w:t>
       </w:r>
     </w:p>
     <w:p>
@@ -16137,6 +16417,7 @@
           <w:szCs w:val="28"/>
           <w:u w:val="single"/>
         </w:rPr>
+        <w:lastRenderedPageBreak/>
         <w:t>Model-</w:t>
       </w:r>
       <w:r>
@@ -16636,7 +16917,47 @@
           <w:sz w:val="20"/>
           <w:szCs w:val="20"/>
         </w:rPr>
-        <w:t xml:space="preserve">                                        Figure 1.9                                                                                Figure 1.10</w:t>
+        <w:t xml:space="preserve">                                        Figure </w:t>
+      </w:r>
+      <w:r>
+        <w:rPr>
+          <w:rFonts w:ascii="Cambria Math" w:hAnsi="Cambria Math"/>
+          <w:i/>
+          <w:color w:val="231F20"/>
+          <w:sz w:val="20"/>
+          <w:szCs w:val="20"/>
+        </w:rPr>
+        <w:t>3</w:t>
+      </w:r>
+      <w:r>
+        <w:rPr>
+          <w:rFonts w:ascii="Cambria Math" w:hAnsi="Cambria Math"/>
+          <w:i/>
+          <w:color w:val="231F20"/>
+          <w:sz w:val="20"/>
+          <w:szCs w:val="20"/>
+        </w:rPr>
+        <w:t xml:space="preserve">.9                                                                                Figure </w:t>
+      </w:r>
+      <w:r>
+        <w:rPr>
+          <w:rFonts w:ascii="Cambria Math" w:hAnsi="Cambria Math"/>
+          <w:i/>
+          <w:color w:val="231F20"/>
+          <w:sz w:val="20"/>
+          <w:szCs w:val="20"/>
+        </w:rPr>
+        <w:t>3</w:t>
+      </w:r>
+      <w:r>
+        <w:rPr>
+          <w:rFonts w:ascii="Cambria Math" w:hAnsi="Cambria Math"/>
+          <w:i/>
+          <w:color w:val="231F20"/>
+          <w:sz w:val="20"/>
+          <w:szCs w:val="20"/>
+        </w:rPr>
+        <w:t>.10</w:t>
       </w:r>
     </w:p>
     <w:p>
@@ -16975,6 +17296,7 @@
           <w:sz w:val="32"/>
           <w:szCs w:val="20"/>
         </w:rPr>
+        <w:lastRenderedPageBreak/>
         <w:t>RNN + Attention</w:t>
       </w:r>
       <w:r>
@@ -16995,6 +17317,25 @@
         </w:rPr>
         <w:t>s</w:t>
       </w:r>
+    </w:p>
+    <w:p>
+      <w:pPr>
+        <w:pStyle w:val="ListParagraph"/>
+        <w:widowControl w:val="0"/>
+        <w:tabs>
+          <w:tab w:val="left" w:pos="1327"/>
+          <w:tab w:val="left" w:pos="1328"/>
+        </w:tabs>
+        <w:autoSpaceDE w:val="0"/>
+        <w:autoSpaceDN w:val="0"/>
+        <w:spacing w:before="234"/>
+        <w:rPr>
+          <w:b/>
+          <w:color w:val="231F20"/>
+          <w:sz w:val="32"/>
+          <w:szCs w:val="20"/>
+        </w:rPr>
+      </w:pPr>
     </w:p>
     <w:p>
       <w:pPr>
@@ -17150,153 +17491,6 @@
           <w:u w:val="single"/>
         </w:rPr>
       </w:pPr>
-    </w:p>
-    <w:p>
-      <w:pPr>
-        <w:pStyle w:val="ListParagraph"/>
-        <w:widowControl w:val="0"/>
-        <w:tabs>
-          <w:tab w:val="left" w:pos="1327"/>
-          <w:tab w:val="left" w:pos="1328"/>
-        </w:tabs>
-        <w:autoSpaceDE w:val="0"/>
-        <w:autoSpaceDN w:val="0"/>
-        <w:spacing w:before="234"/>
-        <w:rPr>
-          <w:b/>
-          <w:bCs/>
-          <w:color w:val="231F20"/>
-          <w:sz w:val="28"/>
-          <w:szCs w:val="28"/>
-          <w:u w:val="single"/>
-        </w:rPr>
-      </w:pPr>
-    </w:p>
-    <w:p>
-      <w:pPr>
-        <w:pStyle w:val="ListParagraph"/>
-        <w:widowControl w:val="0"/>
-        <w:tabs>
-          <w:tab w:val="left" w:pos="1327"/>
-          <w:tab w:val="left" w:pos="1328"/>
-        </w:tabs>
-        <w:autoSpaceDE w:val="0"/>
-        <w:autoSpaceDN w:val="0"/>
-        <w:spacing w:before="234"/>
-        <w:rPr>
-          <w:b/>
-          <w:bCs/>
-          <w:color w:val="231F20"/>
-          <w:sz w:val="28"/>
-          <w:szCs w:val="28"/>
-          <w:u w:val="single"/>
-        </w:rPr>
-      </w:pPr>
-    </w:p>
-    <w:p>
-      <w:pPr>
-        <w:pStyle w:val="ListParagraph"/>
-        <w:widowControl w:val="0"/>
-        <w:tabs>
-          <w:tab w:val="left" w:pos="1327"/>
-          <w:tab w:val="left" w:pos="1328"/>
-        </w:tabs>
-        <w:autoSpaceDE w:val="0"/>
-        <w:autoSpaceDN w:val="0"/>
-        <w:spacing w:before="234"/>
-        <w:rPr>
-          <w:b/>
-          <w:bCs/>
-          <w:color w:val="231F20"/>
-          <w:sz w:val="28"/>
-          <w:szCs w:val="28"/>
-          <w:u w:val="single"/>
-        </w:rPr>
-      </w:pPr>
-    </w:p>
-    <w:p>
-      <w:pPr>
-        <w:pStyle w:val="ListParagraph"/>
-        <w:widowControl w:val="0"/>
-        <w:tabs>
-          <w:tab w:val="left" w:pos="1327"/>
-          <w:tab w:val="left" w:pos="1328"/>
-        </w:tabs>
-        <w:autoSpaceDE w:val="0"/>
-        <w:autoSpaceDN w:val="0"/>
-        <w:spacing w:before="234"/>
-        <w:rPr>
-          <w:b/>
-          <w:bCs/>
-          <w:color w:val="231F20"/>
-          <w:sz w:val="28"/>
-          <w:szCs w:val="28"/>
-          <w:u w:val="single"/>
-        </w:rPr>
-      </w:pPr>
-    </w:p>
-    <w:p>
-      <w:pPr>
-        <w:pStyle w:val="ListParagraph"/>
-        <w:widowControl w:val="0"/>
-        <w:tabs>
-          <w:tab w:val="left" w:pos="1327"/>
-          <w:tab w:val="left" w:pos="1328"/>
-        </w:tabs>
-        <w:autoSpaceDE w:val="0"/>
-        <w:autoSpaceDN w:val="0"/>
-        <w:spacing w:before="234"/>
-        <w:rPr>
-          <w:b/>
-          <w:bCs/>
-          <w:color w:val="231F20"/>
-          <w:sz w:val="28"/>
-          <w:szCs w:val="28"/>
-          <w:u w:val="single"/>
-        </w:rPr>
-      </w:pPr>
-    </w:p>
-    <w:p>
-      <w:pPr>
-        <w:pStyle w:val="ListParagraph"/>
-        <w:widowControl w:val="0"/>
-        <w:tabs>
-          <w:tab w:val="left" w:pos="1327"/>
-          <w:tab w:val="left" w:pos="1328"/>
-        </w:tabs>
-        <w:autoSpaceDE w:val="0"/>
-        <w:autoSpaceDN w:val="0"/>
-        <w:spacing w:before="234"/>
-        <w:rPr>
-          <w:b/>
-          <w:bCs/>
-          <w:color w:val="231F20"/>
-          <w:sz w:val="28"/>
-          <w:szCs w:val="28"/>
-          <w:u w:val="single"/>
-        </w:rPr>
-      </w:pPr>
-    </w:p>
-    <w:p>
-      <w:pPr>
-        <w:pStyle w:val="ListParagraph"/>
-        <w:widowControl w:val="0"/>
-        <w:tabs>
-          <w:tab w:val="left" w:pos="1327"/>
-          <w:tab w:val="left" w:pos="1328"/>
-        </w:tabs>
-        <w:autoSpaceDE w:val="0"/>
-        <w:autoSpaceDN w:val="0"/>
-        <w:spacing w:before="234"/>
-        <w:rPr>
-          <w:b/>
-          <w:bCs/>
-          <w:color w:val="231F20"/>
-          <w:sz w:val="28"/>
-          <w:szCs w:val="28"/>
-          <w:u w:val="single"/>
-        </w:rPr>
-      </w:pPr>
       <w:r>
         <w:rPr>
           <w:color w:val="231F20"/>
@@ -17321,6 +17515,22 @@
         </w:rPr>
         <w:t xml:space="preserve"> it uses </w:t>
       </w:r>
+      <w:r>
+        <w:rPr>
+          <w:color w:val="231F20"/>
+          <w:sz w:val="24"/>
+          <w:szCs w:val="24"/>
+        </w:rPr>
+        <w:t>a greater</w:t>
+      </w:r>
+      <w:r>
+        <w:rPr>
+          <w:color w:val="231F20"/>
+          <w:sz w:val="24"/>
+          <w:szCs w:val="24"/>
+        </w:rPr>
+        <w:t xml:space="preserve"> number of layers than previous ones </w:t>
+      </w:r>
       <w:proofErr w:type="gramStart"/>
       <w:r>
         <w:rPr>
@@ -17328,7 +17538,7 @@
           <w:sz w:val="24"/>
           <w:szCs w:val="24"/>
         </w:rPr>
-        <w:t>more</w:t>
+        <w:t>But</w:t>
       </w:r>
       <w:proofErr w:type="gramEnd"/>
       <w:r>
@@ -17337,7 +17547,7 @@
           <w:sz w:val="24"/>
           <w:szCs w:val="24"/>
         </w:rPr>
-        <w:t xml:space="preserve"> number of layers than previous ones But the computational cost  for attention layer is less than recurrent layers.</w:t>
+        <w:t xml:space="preserve"> the computational cost  for attention layer is less than recurrent layers.</w:t>
       </w:r>
     </w:p>
     <w:p>
@@ -17503,50 +17713,6 @@
         <w:autoSpaceDN w:val="0"/>
         <w:spacing w:before="234"/>
         <w:rPr>
-          <w:color w:val="231F20"/>
-          <w:sz w:val="24"/>
-          <w:szCs w:val="24"/>
-        </w:rPr>
-      </w:pPr>
-      <w:r>
-        <w:rPr>
-          <w:color w:val="231F20"/>
-          <w:sz w:val="24"/>
-          <w:szCs w:val="24"/>
-        </w:rPr>
-        <w:t>this opportunity to express my sincere and profound gratitude to him.</w:t>
-      </w:r>
-    </w:p>
-    <w:p>
-      <w:pPr>
-        <w:pStyle w:val="ListParagraph"/>
-        <w:widowControl w:val="0"/>
-        <w:tabs>
-          <w:tab w:val="left" w:pos="1327"/>
-          <w:tab w:val="left" w:pos="1328"/>
-        </w:tabs>
-        <w:autoSpaceDE w:val="0"/>
-        <w:autoSpaceDN w:val="0"/>
-        <w:spacing w:before="234"/>
-        <w:rPr>
-          <w:color w:val="231F20"/>
-          <w:sz w:val="24"/>
-          <w:szCs w:val="24"/>
-        </w:rPr>
-      </w:pPr>
-    </w:p>
-    <w:p>
-      <w:pPr>
-        <w:pStyle w:val="ListParagraph"/>
-        <w:widowControl w:val="0"/>
-        <w:tabs>
-          <w:tab w:val="left" w:pos="1327"/>
-          <w:tab w:val="left" w:pos="1328"/>
-        </w:tabs>
-        <w:autoSpaceDE w:val="0"/>
-        <w:autoSpaceDN w:val="0"/>
-        <w:spacing w:before="234"/>
-        <w:rPr>
           <w:b/>
           <w:color w:val="231F20"/>
           <w:sz w:val="32"/>
@@ -17593,94 +17759,6 @@
           <w:color w:val="231F20"/>
           <w:sz w:val="32"/>
           <w:szCs w:val="20"/>
-        </w:rPr>
-      </w:pPr>
-    </w:p>
-    <w:p>
-      <w:pPr>
-        <w:tabs>
-          <w:tab w:val="left" w:pos="6223"/>
-        </w:tabs>
-        <w:rPr>
-          <w:sz w:val="24"/>
-          <w:szCs w:val="24"/>
-        </w:rPr>
-      </w:pPr>
-    </w:p>
-    <w:p>
-      <w:pPr>
-        <w:tabs>
-          <w:tab w:val="left" w:pos="6223"/>
-        </w:tabs>
-        <w:rPr>
-          <w:sz w:val="24"/>
-          <w:szCs w:val="24"/>
-        </w:rPr>
-      </w:pPr>
-    </w:p>
-    <w:p>
-      <w:pPr>
-        <w:tabs>
-          <w:tab w:val="left" w:pos="6223"/>
-        </w:tabs>
-        <w:rPr>
-          <w:sz w:val="24"/>
-          <w:szCs w:val="24"/>
-        </w:rPr>
-      </w:pPr>
-    </w:p>
-    <w:p>
-      <w:pPr>
-        <w:tabs>
-          <w:tab w:val="left" w:pos="6223"/>
-        </w:tabs>
-        <w:rPr>
-          <w:sz w:val="24"/>
-          <w:szCs w:val="24"/>
-        </w:rPr>
-      </w:pPr>
-    </w:p>
-    <w:p>
-      <w:pPr>
-        <w:tabs>
-          <w:tab w:val="left" w:pos="6223"/>
-        </w:tabs>
-        <w:rPr>
-          <w:sz w:val="24"/>
-          <w:szCs w:val="24"/>
-        </w:rPr>
-      </w:pPr>
-    </w:p>
-    <w:p>
-      <w:pPr>
-        <w:tabs>
-          <w:tab w:val="left" w:pos="6223"/>
-        </w:tabs>
-        <w:rPr>
-          <w:sz w:val="24"/>
-          <w:szCs w:val="24"/>
-        </w:rPr>
-      </w:pPr>
-    </w:p>
-    <w:p>
-      <w:pPr>
-        <w:tabs>
-          <w:tab w:val="left" w:pos="6223"/>
-        </w:tabs>
-        <w:rPr>
-          <w:sz w:val="24"/>
-          <w:szCs w:val="24"/>
-        </w:rPr>
-      </w:pPr>
-    </w:p>
-    <w:p>
-      <w:pPr>
-        <w:tabs>
-          <w:tab w:val="left" w:pos="6223"/>
-        </w:tabs>
-        <w:rPr>
-          <w:sz w:val="24"/>
-          <w:szCs w:val="24"/>
         </w:rPr>
       </w:pPr>
     </w:p>
@@ -18332,6 +18410,14 @@
                 <w:szCs w:val="8"/>
               </w:rPr>
             </w:pPr>
+            <w:r>
+              <w:rPr>
+                <w:color w:val="231F20"/>
+                <w:sz w:val="24"/>
+                <w:szCs w:val="8"/>
+              </w:rPr>
+              <w:t>-</w:t>
+            </w:r>
           </w:p>
         </w:tc>
       </w:tr>
@@ -18463,6 +18549,14 @@
                 <w:szCs w:val="8"/>
               </w:rPr>
             </w:pPr>
+            <w:r>
+              <w:rPr>
+                <w:color w:val="231F20"/>
+                <w:sz w:val="24"/>
+                <w:szCs w:val="8"/>
+              </w:rPr>
+              <w:t>-</w:t>
+            </w:r>
           </w:p>
         </w:tc>
       </w:tr>
@@ -18594,6 +18688,14 @@
                 <w:szCs w:val="8"/>
               </w:rPr>
             </w:pPr>
+            <w:r>
+              <w:rPr>
+                <w:color w:val="231F20"/>
+                <w:sz w:val="24"/>
+                <w:szCs w:val="8"/>
+              </w:rPr>
+              <w:t>-</w:t>
+            </w:r>
           </w:p>
         </w:tc>
       </w:tr>
@@ -18725,6 +18827,14 @@
                 <w:szCs w:val="8"/>
               </w:rPr>
             </w:pPr>
+            <w:r>
+              <w:rPr>
+                <w:color w:val="231F20"/>
+                <w:sz w:val="24"/>
+                <w:szCs w:val="8"/>
+              </w:rPr>
+              <w:t>-</w:t>
+            </w:r>
           </w:p>
         </w:tc>
       </w:tr>
@@ -18856,6 +18966,14 @@
                 <w:szCs w:val="8"/>
               </w:rPr>
             </w:pPr>
+            <w:r>
+              <w:rPr>
+                <w:color w:val="231F20"/>
+                <w:sz w:val="24"/>
+                <w:szCs w:val="8"/>
+              </w:rPr>
+              <w:t>-</w:t>
+            </w:r>
           </w:p>
         </w:tc>
       </w:tr>
@@ -19337,17 +19455,235 @@
       <w:r>
         <w:t xml:space="preserve">%.  The detailed statistical results of our proposed model are shown in Table. The statistical significance ensures that one can easily classify any news as fake or legitimate using our proposed model. The train and test, accuracy and loss </w:t>
       </w:r>
-      <w:proofErr w:type="gramStart"/>
-      <w:r>
-        <w:t>is</w:t>
-      </w:r>
-      <w:proofErr w:type="gramEnd"/>
+      <w:r>
+        <w:t>are</w:t>
+      </w:r>
       <w:r>
         <w:t xml:space="preserve"> shown </w:t>
       </w:r>
       <w:r>
         <w:t>in the Result table.</w:t>
       </w:r>
+    </w:p>
+    <w:p>
+      <w:pPr>
+        <w:spacing w:before="84"/>
+        <w:rPr>
+          <w:color w:val="231F20"/>
+          <w:sz w:val="24"/>
+          <w:szCs w:val="24"/>
+        </w:rPr>
+      </w:pPr>
+    </w:p>
+    <w:p>
+      <w:pPr>
+        <w:spacing w:before="84"/>
+        <w:rPr>
+          <w:color w:val="231F20"/>
+          <w:sz w:val="24"/>
+          <w:szCs w:val="24"/>
+        </w:rPr>
+      </w:pPr>
+    </w:p>
+    <w:p>
+      <w:pPr>
+        <w:spacing w:before="84"/>
+        <w:rPr>
+          <w:color w:val="231F20"/>
+          <w:sz w:val="24"/>
+          <w:szCs w:val="24"/>
+        </w:rPr>
+      </w:pPr>
+    </w:p>
+    <w:p>
+      <w:pPr>
+        <w:spacing w:before="84"/>
+        <w:rPr>
+          <w:color w:val="231F20"/>
+          <w:sz w:val="24"/>
+          <w:szCs w:val="24"/>
+        </w:rPr>
+      </w:pPr>
+    </w:p>
+    <w:p>
+      <w:pPr>
+        <w:spacing w:before="84"/>
+        <w:rPr>
+          <w:color w:val="231F20"/>
+          <w:sz w:val="24"/>
+          <w:szCs w:val="24"/>
+        </w:rPr>
+      </w:pPr>
+    </w:p>
+    <w:p>
+      <w:pPr>
+        <w:spacing w:before="84"/>
+        <w:rPr>
+          <w:color w:val="231F20"/>
+          <w:sz w:val="24"/>
+          <w:szCs w:val="24"/>
+        </w:rPr>
+      </w:pPr>
+    </w:p>
+    <w:p>
+      <w:pPr>
+        <w:spacing w:before="84"/>
+        <w:rPr>
+          <w:color w:val="231F20"/>
+          <w:sz w:val="24"/>
+          <w:szCs w:val="24"/>
+        </w:rPr>
+      </w:pPr>
+    </w:p>
+    <w:p>
+      <w:pPr>
+        <w:spacing w:before="84"/>
+        <w:rPr>
+          <w:color w:val="231F20"/>
+          <w:sz w:val="24"/>
+          <w:szCs w:val="24"/>
+        </w:rPr>
+      </w:pPr>
+    </w:p>
+    <w:p>
+      <w:pPr>
+        <w:spacing w:before="84"/>
+        <w:rPr>
+          <w:color w:val="231F20"/>
+          <w:sz w:val="24"/>
+          <w:szCs w:val="24"/>
+        </w:rPr>
+      </w:pPr>
+    </w:p>
+    <w:p>
+      <w:pPr>
+        <w:spacing w:before="84"/>
+        <w:rPr>
+          <w:color w:val="231F20"/>
+          <w:sz w:val="24"/>
+          <w:szCs w:val="24"/>
+        </w:rPr>
+      </w:pPr>
+    </w:p>
+    <w:p>
+      <w:pPr>
+        <w:spacing w:before="84"/>
+        <w:rPr>
+          <w:color w:val="231F20"/>
+          <w:sz w:val="24"/>
+          <w:szCs w:val="24"/>
+        </w:rPr>
+      </w:pPr>
+    </w:p>
+    <w:p>
+      <w:pPr>
+        <w:spacing w:before="84"/>
+        <w:rPr>
+          <w:color w:val="231F20"/>
+          <w:sz w:val="24"/>
+          <w:szCs w:val="24"/>
+        </w:rPr>
+      </w:pPr>
+    </w:p>
+    <w:p>
+      <w:pPr>
+        <w:spacing w:before="84"/>
+        <w:rPr>
+          <w:color w:val="231F20"/>
+          <w:sz w:val="24"/>
+          <w:szCs w:val="24"/>
+        </w:rPr>
+      </w:pPr>
+    </w:p>
+    <w:p>
+      <w:pPr>
+        <w:spacing w:before="84"/>
+        <w:rPr>
+          <w:color w:val="231F20"/>
+          <w:sz w:val="24"/>
+          <w:szCs w:val="24"/>
+        </w:rPr>
+      </w:pPr>
+    </w:p>
+    <w:p>
+      <w:pPr>
+        <w:spacing w:before="84"/>
+        <w:rPr>
+          <w:color w:val="231F20"/>
+          <w:sz w:val="24"/>
+          <w:szCs w:val="24"/>
+        </w:rPr>
+      </w:pPr>
+    </w:p>
+    <w:p>
+      <w:pPr>
+        <w:spacing w:before="84"/>
+        <w:rPr>
+          <w:color w:val="231F20"/>
+          <w:sz w:val="24"/>
+          <w:szCs w:val="24"/>
+        </w:rPr>
+      </w:pPr>
+    </w:p>
+    <w:p>
+      <w:pPr>
+        <w:spacing w:before="84"/>
+        <w:rPr>
+          <w:color w:val="231F20"/>
+          <w:sz w:val="24"/>
+          <w:szCs w:val="24"/>
+        </w:rPr>
+      </w:pPr>
+    </w:p>
+    <w:p>
+      <w:pPr>
+        <w:spacing w:before="84"/>
+        <w:rPr>
+          <w:color w:val="231F20"/>
+          <w:sz w:val="24"/>
+          <w:szCs w:val="24"/>
+        </w:rPr>
+      </w:pPr>
+    </w:p>
+    <w:p>
+      <w:pPr>
+        <w:spacing w:before="84"/>
+        <w:rPr>
+          <w:color w:val="231F20"/>
+          <w:sz w:val="24"/>
+          <w:szCs w:val="24"/>
+        </w:rPr>
+      </w:pPr>
+    </w:p>
+    <w:p>
+      <w:pPr>
+        <w:spacing w:before="84"/>
+        <w:rPr>
+          <w:color w:val="231F20"/>
+          <w:sz w:val="24"/>
+          <w:szCs w:val="24"/>
+        </w:rPr>
+      </w:pPr>
+    </w:p>
+    <w:p>
+      <w:pPr>
+        <w:spacing w:before="84"/>
+        <w:rPr>
+          <w:color w:val="231F20"/>
+          <w:sz w:val="24"/>
+          <w:szCs w:val="24"/>
+        </w:rPr>
+      </w:pPr>
+    </w:p>
+    <w:p>
+      <w:pPr>
+        <w:spacing w:before="84"/>
+        <w:rPr>
+          <w:color w:val="231F20"/>
+          <w:sz w:val="24"/>
+          <w:szCs w:val="24"/>
+        </w:rPr>
+      </w:pPr>
     </w:p>
     <w:p>
       <w:pPr>
@@ -19394,6 +19730,7 @@
           <w:color w:val="989898"/>
           <w:sz w:val="199"/>
         </w:rPr>
+        <w:lastRenderedPageBreak/>
         <w:t>5</w:t>
       </w:r>
     </w:p>
@@ -19733,75 +20070,67 @@
           <w:sz w:val="24"/>
           <w:szCs w:val="24"/>
         </w:rPr>
-        <w:t xml:space="preserve">try to predict whether the news is fake or </w:t>
-      </w:r>
-      <w:r>
-        <w:rPr>
-          <w:color w:val="231F20"/>
-          <w:sz w:val="24"/>
-          <w:szCs w:val="24"/>
+        <w:t>try to predict whether the news is fake or not.</w:t>
+      </w:r>
+      <w:r>
+        <w:rPr>
+          <w:color w:val="231F20"/>
+          <w:sz w:val="24"/>
+          <w:szCs w:val="24"/>
+        </w:rPr>
+        <w:t xml:space="preserve"> We may develop algorithm to identify the fake speaker and then warn the users against him/her. We have not yet created a data pipeline for our models. Our next work will contain data pipeline to automate the entire process of fetching data and converting it to required form. We will need to create the dataset as we have not found a suitable dataset for detecting fake news shown in form of videos.</w:t>
+      </w:r>
+    </w:p>
+    <w:p>
+      <w:pPr>
+        <w:tabs>
+          <w:tab w:val="left" w:pos="6223"/>
+        </w:tabs>
+        <w:rPr>
+          <w:color w:val="231F20"/>
+          <w:sz w:val="49"/>
+        </w:rPr>
+      </w:pPr>
+    </w:p>
+    <w:p>
+      <w:pPr>
+        <w:tabs>
+          <w:tab w:val="left" w:pos="6223"/>
+        </w:tabs>
+        <w:rPr>
+          <w:sz w:val="24"/>
+          <w:szCs w:val="24"/>
+        </w:rPr>
+      </w:pPr>
+    </w:p>
+    <w:p>
+      <w:pPr>
+        <w:tabs>
+          <w:tab w:val="left" w:pos="6223"/>
+        </w:tabs>
+        <w:rPr>
+          <w:sz w:val="24"/>
+          <w:szCs w:val="24"/>
+        </w:rPr>
+      </w:pPr>
+    </w:p>
+    <w:p>
+      <w:pPr>
+        <w:tabs>
+          <w:tab w:val="left" w:pos="6223"/>
+        </w:tabs>
+        <w:jc w:val="right"/>
+        <w:rPr>
+          <w:color w:val="231F20"/>
+          <w:sz w:val="49"/>
+        </w:rPr>
+      </w:pPr>
+      <w:r>
+        <w:rPr>
+          <w:color w:val="231F20"/>
+          <w:sz w:val="49"/>
         </w:rPr>
         <w:lastRenderedPageBreak/>
-        <w:t>not.</w:t>
-      </w:r>
-      <w:r>
-        <w:rPr>
-          <w:color w:val="231F20"/>
-          <w:sz w:val="24"/>
-          <w:szCs w:val="24"/>
-        </w:rPr>
-        <w:t xml:space="preserve"> We may develop algorithm to identify the fake speaker and then warn the users against him/her. We have not yet created a data pipeline for our models. Our next work will contain data pipeline to automate the entire process of fetching data and converting it to required form. We will need to create the dataset as we have not found a suitable dataset for detecting fake news shown in form of videos.</w:t>
-      </w:r>
-    </w:p>
-    <w:p>
-      <w:pPr>
-        <w:tabs>
-          <w:tab w:val="left" w:pos="6223"/>
-        </w:tabs>
-        <w:rPr>
-          <w:color w:val="231F20"/>
-          <w:sz w:val="49"/>
-        </w:rPr>
-      </w:pPr>
-    </w:p>
-    <w:p>
-      <w:pPr>
-        <w:tabs>
-          <w:tab w:val="left" w:pos="6223"/>
-        </w:tabs>
-        <w:rPr>
-          <w:sz w:val="24"/>
-          <w:szCs w:val="24"/>
-        </w:rPr>
-      </w:pPr>
-    </w:p>
-    <w:p>
-      <w:pPr>
-        <w:tabs>
-          <w:tab w:val="left" w:pos="6223"/>
-        </w:tabs>
-        <w:rPr>
-          <w:sz w:val="24"/>
-          <w:szCs w:val="24"/>
-        </w:rPr>
-      </w:pPr>
-    </w:p>
-    <w:p>
-      <w:pPr>
-        <w:tabs>
-          <w:tab w:val="left" w:pos="6223"/>
-        </w:tabs>
-        <w:jc w:val="right"/>
-        <w:rPr>
-          <w:color w:val="231F20"/>
-          <w:sz w:val="49"/>
-        </w:rPr>
-      </w:pPr>
-      <w:r>
-        <w:rPr>
-          <w:color w:val="231F20"/>
-          <w:sz w:val="49"/>
-        </w:rPr>
         <w:t>List of Abbreviations</w:t>
       </w:r>
     </w:p>
@@ -20220,6 +20549,7 @@
           <w:color w:val="231F20"/>
           <w:sz w:val="49"/>
         </w:rPr>
+        <w:lastRenderedPageBreak/>
         <w:t>References</w:t>
       </w:r>
     </w:p>
@@ -20772,7 +21102,6 @@
         </w:rPr>
         <w:t xml:space="preserve"> International Conference on </w:t>
       </w:r>
-      <w:proofErr w:type="gramStart"/>
       <w:r>
         <w:rPr>
           <w:rFonts w:ascii="Times New Roman" w:hAnsi="Times New Roman" w:cs="Times New Roman"/>
@@ -20780,9 +21109,8 @@
           <w:sz w:val="24"/>
           <w:szCs w:val="8"/>
         </w:rPr>
-        <w:t>Social Media</w:t>
-      </w:r>
-      <w:proofErr w:type="gramEnd"/>
+        <w:t>social media</w:t>
+      </w:r>
       <w:r>
         <w:rPr>
           <w:rFonts w:ascii="Times New Roman" w:hAnsi="Times New Roman" w:cs="Times New Roman"/>
@@ -20903,7 +21231,6 @@
         </w:rPr>
         <w:t xml:space="preserve">S. I. Manzoor, J. Singla and Nikita, "Fake News Detection Using Machine Learning approaches: A systematic Review," 2019 3rd International Conference on Trends in Electronics and Informatics (ICOEI), 2019, pp. 230-234, </w:t>
       </w:r>
-      <w:proofErr w:type="spellStart"/>
       <w:r>
         <w:rPr>
           <w:rFonts w:ascii="Times New Roman" w:hAnsi="Times New Roman" w:cs="Times New Roman"/>
@@ -20911,9 +21238,8 @@
           <w:sz w:val="24"/>
           <w:szCs w:val="8"/>
         </w:rPr>
-        <w:t>doi</w:t>
-      </w:r>
-      <w:proofErr w:type="spellEnd"/>
+        <w:t>https://doi.org/</w:t>
+      </w:r>
       <w:r>
         <w:rPr>
           <w:rFonts w:ascii="Times New Roman" w:hAnsi="Times New Roman" w:cs="Times New Roman"/>
@@ -20921,7 +21247,7 @@
           <w:sz w:val="24"/>
           <w:szCs w:val="8"/>
         </w:rPr>
-        <w:t>: 10.1109/ICOEI.2019.8862770.</w:t>
+        <w:t>10.1109/ICOEI.2019.8862770.</w:t>
       </w:r>
     </w:p>
     <w:p>
@@ -20967,9 +21293,8 @@
           <w:sz w:val="24"/>
           <w:szCs w:val="8"/>
         </w:rPr>
-        <w:t xml:space="preserve">Zhao, Zhe &amp; Resnick, Paul &amp; Mei, </w:t>
-      </w:r>
-      <w:proofErr w:type="spellStart"/>
+        <w:t xml:space="preserve">Zhao, Zhe &amp; Resnick, Paul &amp; Mei, Qiaozhu. (2015). Enquiring Minds: Early Detection of </w:t>
+      </w:r>
       <w:r>
         <w:rPr>
           <w:rFonts w:ascii="Times New Roman" w:hAnsi="Times New Roman" w:cs="Times New Roman"/>
@@ -20977,9 +21302,8 @@
           <w:sz w:val="24"/>
           <w:szCs w:val="8"/>
         </w:rPr>
-        <w:t>Qiaozhu</w:t>
-      </w:r>
-      <w:proofErr w:type="spellEnd"/>
+        <w:t>Rumours</w:t>
+      </w:r>
       <w:r>
         <w:rPr>
           <w:rFonts w:ascii="Times New Roman" w:hAnsi="Times New Roman" w:cs="Times New Roman"/>
@@ -20987,9 +21311,8 @@
           <w:sz w:val="24"/>
           <w:szCs w:val="8"/>
         </w:rPr>
-        <w:t xml:space="preserve">. (2015). Enquiring Minds: Early Detection of </w:t>
-      </w:r>
-      <w:proofErr w:type="spellStart"/>
+        <w:t xml:space="preserve"> in </w:t>
+      </w:r>
       <w:r>
         <w:rPr>
           <w:rFonts w:ascii="Times New Roman" w:hAnsi="Times New Roman" w:cs="Times New Roman"/>
@@ -20997,9 +21320,8 @@
           <w:sz w:val="24"/>
           <w:szCs w:val="8"/>
         </w:rPr>
-        <w:t>Rumors</w:t>
-      </w:r>
-      <w:proofErr w:type="spellEnd"/>
+        <w:t>social media</w:t>
+      </w:r>
       <w:r>
         <w:rPr>
           <w:rFonts w:ascii="Times New Roman" w:hAnsi="Times New Roman" w:cs="Times New Roman"/>
@@ -21007,9 +21329,8 @@
           <w:sz w:val="24"/>
           <w:szCs w:val="8"/>
         </w:rPr>
-        <w:t xml:space="preserve"> in </w:t>
-      </w:r>
-      <w:proofErr w:type="gramStart"/>
+        <w:t xml:space="preserve"> from Enquiry Posts. 1395-1405. </w:t>
+      </w:r>
       <w:r>
         <w:rPr>
           <w:rFonts w:ascii="Times New Roman" w:hAnsi="Times New Roman" w:cs="Times New Roman"/>
@@ -21017,9 +21338,8 @@
           <w:sz w:val="24"/>
           <w:szCs w:val="8"/>
         </w:rPr>
-        <w:t>Social Media</w:t>
-      </w:r>
-      <w:proofErr w:type="gramEnd"/>
+        <w:t>https://doi.org/</w:t>
+      </w:r>
       <w:r>
         <w:rPr>
           <w:rFonts w:ascii="Times New Roman" w:hAnsi="Times New Roman" w:cs="Times New Roman"/>
@@ -21027,7 +21347,7 @@
           <w:sz w:val="24"/>
           <w:szCs w:val="8"/>
         </w:rPr>
-        <w:t xml:space="preserve"> from Enquiry Posts. 1395-1405. 10.1145/2736277.2741637.</w:t>
+        <w:t>10.1145/2736277.2741637.</w:t>
       </w:r>
     </w:p>
     <w:p>
@@ -21073,47 +21393,7 @@
           <w:sz w:val="24"/>
           <w:szCs w:val="8"/>
         </w:rPr>
-        <w:t xml:space="preserve">Sa, Ahmed &amp; </w:t>
-      </w:r>
-      <w:proofErr w:type="spellStart"/>
-      <w:r>
-        <w:rPr>
-          <w:rFonts w:ascii="Times New Roman" w:hAnsi="Times New Roman" w:cs="Times New Roman"/>
-          <w:color w:val="231F20"/>
-          <w:sz w:val="24"/>
-          <w:szCs w:val="8"/>
-        </w:rPr>
-        <w:t>hinkelmann</w:t>
-      </w:r>
-      <w:proofErr w:type="spellEnd"/>
-      <w:r>
-        <w:rPr>
-          <w:rFonts w:ascii="Times New Roman" w:hAnsi="Times New Roman" w:cs="Times New Roman"/>
-          <w:color w:val="231F20"/>
-          <w:sz w:val="24"/>
-          <w:szCs w:val="8"/>
-        </w:rPr>
-        <w:t xml:space="preserve">, </w:t>
-      </w:r>
-      <w:proofErr w:type="spellStart"/>
-      <w:r>
-        <w:rPr>
-          <w:rFonts w:ascii="Times New Roman" w:hAnsi="Times New Roman" w:cs="Times New Roman"/>
-          <w:color w:val="231F20"/>
-          <w:sz w:val="24"/>
-          <w:szCs w:val="8"/>
-        </w:rPr>
-        <w:t>knut</w:t>
-      </w:r>
-      <w:proofErr w:type="spellEnd"/>
-      <w:r>
-        <w:rPr>
-          <w:rFonts w:ascii="Times New Roman" w:hAnsi="Times New Roman" w:cs="Times New Roman"/>
-          <w:color w:val="231F20"/>
-          <w:sz w:val="24"/>
-          <w:szCs w:val="8"/>
-        </w:rPr>
-        <w:t xml:space="preserve"> &amp; Corradini, Flavio. (2020). Development of Fake News Model using Machine Learning through Natural Language Processing.</w:t>
+        <w:t>Sa, Ahmed &amp; hinkelmann, knut &amp; Corradini, Flavio. (2020). Development of Fake News Model using Machine Learning through Natural Language Processing.</w:t>
       </w:r>
     </w:p>
     <w:p>
@@ -21161,7 +21441,6 @@
         </w:rPr>
         <w:t xml:space="preserve">M. Umer, Z. Imtiaz, S. Ullah, A. Mehmood, G. S. Choi and B. -W. On, "Fake News Stance Detection Using Deep Learning Architecture (CNN-LSTM)," in IEEE Access, vol. 8, pp. 156695-156706, 2020, </w:t>
       </w:r>
-      <w:proofErr w:type="spellStart"/>
       <w:r>
         <w:rPr>
           <w:rFonts w:ascii="Times New Roman" w:hAnsi="Times New Roman" w:cs="Times New Roman"/>
@@ -21169,9 +21448,8 @@
           <w:sz w:val="24"/>
           <w:szCs w:val="8"/>
         </w:rPr>
-        <w:t>doi</w:t>
-      </w:r>
-      <w:proofErr w:type="spellEnd"/>
+        <w:t>https://doi.org/</w:t>
+      </w:r>
       <w:r>
         <w:rPr>
           <w:rFonts w:ascii="Times New Roman" w:hAnsi="Times New Roman" w:cs="Times New Roman"/>
@@ -21179,7 +21457,7 @@
           <w:sz w:val="24"/>
           <w:szCs w:val="8"/>
         </w:rPr>
-        <w:t>: 10.1109/ACCESS.2020.3019735.</w:t>
+        <w:t>10.1109/ACCESS.2020.3019735.</w:t>
       </w:r>
     </w:p>
     <w:p>
@@ -21221,16 +21499,27 @@
       <w:hyperlink r:id="rId36" w:history="1">
         <w:r>
           <w:rPr>
-            <w:rStyle w:val="Hyperlink"/>
-            <w:rFonts w:ascii="Helvetica" w:hAnsi="Helvetica"/>
-            <w:sz w:val="17"/>
-            <w:szCs w:val="17"/>
+            <w:rFonts w:ascii="Times New Roman" w:hAnsi="Times New Roman" w:cs="Times New Roman"/>
+            <w:color w:val="000000"/>
+            <w:sz w:val="24"/>
+            <w:szCs w:val="24"/>
+            <w:u w:val="single"/>
           </w:rPr>
           <w:t>arXiv:1906.05659</w:t>
         </w:r>
       </w:hyperlink>
       <w:r>
         <w:rPr>
+          <w:rFonts w:ascii="Times New Roman" w:hAnsi="Times New Roman" w:cs="Times New Roman"/>
+          <w:color w:val="000000"/>
+          <w:sz w:val="24"/>
+          <w:szCs w:val="24"/>
+          <w:u w:val="single"/>
+        </w:rPr>
+        <w:t xml:space="preserve"> </w:t>
+      </w:r>
+      <w:r>
+        <w:rPr>
           <w:rStyle w:val="arxivid"/>
           <w:rFonts w:ascii="Helvetica" w:hAnsi="Helvetica"/>
           <w:b/>
@@ -21239,39 +21528,53 @@
           <w:sz w:val="17"/>
           <w:szCs w:val="17"/>
         </w:rPr>
-        <w:t> [cs.CL]</w:t>
+        <w:t> </w:t>
+      </w:r>
+      <w:r>
+        <w:rPr>
+          <w:rStyle w:val="arxivid"/>
+          <w:rFonts w:ascii="Helvetica" w:hAnsi="Helvetica"/>
+          <w:b/>
+          <w:bCs/>
+          <w:color w:val="000000"/>
+          <w:sz w:val="21"/>
+          <w:szCs w:val="20"/>
+        </w:rPr>
+        <w:t>[cs.CL]</w:t>
       </w:r>
     </w:p>
     <w:p>
       <w:pPr>
         <w:jc w:val="both"/>
+        <w:rPr>
+          <w:rFonts w:ascii="Helvetica" w:hAnsi="Helvetica"/>
+          <w:b/>
+          <w:bCs/>
+          <w:color w:val="000000"/>
+          <w:sz w:val="17"/>
+          <w:szCs w:val="17"/>
+        </w:rPr>
+      </w:pPr>
+      <w:r>
         <w:rPr>
           <w:rFonts w:ascii="Times New Roman" w:hAnsi="Times New Roman" w:cs="Times New Roman"/>
           <w:color w:val="000000"/>
           <w:sz w:val="24"/>
           <w:szCs w:val="24"/>
         </w:rPr>
-      </w:pPr>
-      <w:r>
-        <w:rPr>
-          <w:rFonts w:ascii="Times New Roman" w:hAnsi="Times New Roman" w:cs="Times New Roman"/>
-          <w:color w:val="231F20"/>
-          <w:sz w:val="24"/>
-          <w:szCs w:val="8"/>
-        </w:rPr>
-        <w:lastRenderedPageBreak/>
-        <w:t xml:space="preserve"> </w:t>
-      </w:r>
-      <w:r>
+        <w:t xml:space="preserve">[10] M. U. Salur and I. Aydin, "A Novel Hybrid Deep Learning Model for Sentiment Classification," in IEEE Access, vol. 8, pp. 58080-58093, 2020, </w:t>
+      </w:r>
+    </w:p>
+    <w:p>
+      <w:pPr>
+        <w:jc w:val="both"/>
         <w:rPr>
           <w:rFonts w:ascii="Times New Roman" w:hAnsi="Times New Roman" w:cs="Times New Roman"/>
           <w:color w:val="000000"/>
           <w:sz w:val="24"/>
           <w:szCs w:val="24"/>
         </w:rPr>
-        <w:t xml:space="preserve">[10] M. U. Salur and I. Aydin, "A Novel Hybrid Deep Learning Model for Sentiment Classification," in IEEE Access, vol. 8, pp. 58080-58093, 2020, </w:t>
-      </w:r>
-      <w:proofErr w:type="spellStart"/>
+      </w:pPr>
       <w:r>
         <w:rPr>
           <w:rFonts w:ascii="Times New Roman" w:hAnsi="Times New Roman" w:cs="Times New Roman"/>
@@ -21279,9 +21582,8 @@
           <w:sz w:val="24"/>
           <w:szCs w:val="24"/>
         </w:rPr>
-        <w:t>doi</w:t>
-      </w:r>
-      <w:proofErr w:type="spellEnd"/>
+        <w:t>https://doi.org/</w:t>
+      </w:r>
       <w:r>
         <w:rPr>
           <w:rFonts w:ascii="Times New Roman" w:hAnsi="Times New Roman" w:cs="Times New Roman"/>
@@ -21289,7 +21591,7 @@
           <w:sz w:val="24"/>
           <w:szCs w:val="24"/>
         </w:rPr>
-        <w:t>: 10.1109/ACCESS.2020.2982538.</w:t>
+        <w:t xml:space="preserve"> 10.1109/ACCESS.2020.2982538.</w:t>
       </w:r>
     </w:p>
     <w:p>
@@ -25118,7 +25420,6 @@
   <w:style w:type="character" w:default="1" w:styleId="DefaultParagraphFont">
     <w:name w:val="Default Paragraph Font"/>
     <w:uiPriority w:val="1"/>
-    <w:semiHidden/>
     <w:unhideWhenUsed/>
   </w:style>
   <w:style w:type="table" w:default="1" w:styleId="TableNormal">

--- a/Fake-News.docx
+++ b/Fake-News.docx
@@ -1044,7 +1044,18 @@
           <w:sz w:val="24"/>
           <w:szCs w:val="24"/>
         </w:rPr>
-        <w:t>Prithwiraj Samanta,</w:t>
+        <w:t>Prithwiraj Samanta</w:t>
+      </w:r>
+      <w:r>
+        <w:rPr>
+          <w:rFonts w:ascii="Arial Rounded MT Bold" w:hAnsi="Arial Rounded MT Bold"/>
+          <w:b/>
+          <w:color w:val="231F20"/>
+          <w:spacing w:val="-5"/>
+          <w:sz w:val="24"/>
+          <w:szCs w:val="24"/>
+        </w:rPr>
+        <w:t>,</w:t>
       </w:r>
       <w:r>
         <w:rPr>
@@ -1768,7 +1779,23 @@
           <w:sz w:val="24"/>
           <w:szCs w:val="24"/>
         </w:rPr>
-        <w:t>invaluable guidance and encouragement throughout the course of this project. I would like to take this opportunity to express my sincere and profound gratitude to him.</w:t>
+        <w:t>invaluable guidance and encouragement throughout the course of this project. I would like to take this opportunity to express my sincere and profound gratitude to h</w:t>
+      </w:r>
+      <w:r>
+        <w:rPr>
+          <w:color w:val="231F20"/>
+          <w:sz w:val="24"/>
+          <w:szCs w:val="24"/>
+        </w:rPr>
+        <w:t>er</w:t>
+      </w:r>
+      <w:r>
+        <w:rPr>
+          <w:color w:val="231F20"/>
+          <w:sz w:val="24"/>
+          <w:szCs w:val="24"/>
+        </w:rPr>
+        <w:t>.</w:t>
       </w:r>
     </w:p>
     <w:p>
@@ -4060,16 +4087,126 @@
           <w:szCs w:val="24"/>
           <w:lang w:bidi="bn-IN"/>
         </w:rPr>
+        <w:t>2</w:t>
+      </w:r>
+      <w:r>
+        <w:rPr>
+          <w:rFonts w:asciiTheme="majorHAnsi" w:hAnsiTheme="majorHAnsi" w:cstheme="majorHAnsi"/>
+          <w:sz w:val="24"/>
+          <w:szCs w:val="24"/>
+          <w:lang w:bidi="bn-IN"/>
+        </w:rPr>
         <w:t>1</w:t>
       </w:r>
-      <w:r>
+    </w:p>
+    <w:p>
+      <w:pPr>
+        <w:spacing w:before="84"/>
         <w:rPr>
           <w:rFonts w:asciiTheme="majorHAnsi" w:hAnsiTheme="majorHAnsi" w:cstheme="majorHAnsi"/>
           <w:sz w:val="24"/>
           <w:szCs w:val="24"/>
           <w:lang w:bidi="bn-IN"/>
         </w:rPr>
-        <w:t>1</w:t>
+      </w:pPr>
+      <w:r>
+        <w:rPr>
+          <w:rFonts w:asciiTheme="majorHAnsi" w:hAnsiTheme="majorHAnsi" w:cstheme="majorHAnsi"/>
+          <w:sz w:val="24"/>
+          <w:szCs w:val="24"/>
+          <w:lang w:bidi="bn-IN"/>
+        </w:rPr>
+        <w:t xml:space="preserve">       </w:t>
+      </w:r>
+      <w:r>
+        <w:rPr>
+          <w:rFonts w:asciiTheme="majorHAnsi" w:hAnsiTheme="majorHAnsi" w:cstheme="majorHAnsi"/>
+          <w:sz w:val="24"/>
+          <w:szCs w:val="24"/>
+          <w:lang w:bidi="bn-IN"/>
+        </w:rPr>
+        <w:t>3</w:t>
+      </w:r>
+      <w:r>
+        <w:rPr>
+          <w:rFonts w:asciiTheme="majorHAnsi" w:hAnsiTheme="majorHAnsi" w:cstheme="majorHAnsi"/>
+          <w:sz w:val="24"/>
+          <w:szCs w:val="24"/>
+          <w:lang w:bidi="bn-IN"/>
+        </w:rPr>
+        <w:t>.</w:t>
+      </w:r>
+      <w:r>
+        <w:rPr>
+          <w:rFonts w:asciiTheme="majorHAnsi" w:hAnsiTheme="majorHAnsi" w:cstheme="majorHAnsi"/>
+          <w:sz w:val="24"/>
+          <w:szCs w:val="24"/>
+          <w:lang w:bidi="bn-IN"/>
+        </w:rPr>
+        <w:t>4</w:t>
+      </w:r>
+      <w:r>
+        <w:rPr>
+          <w:rFonts w:asciiTheme="majorHAnsi" w:hAnsiTheme="majorHAnsi" w:cstheme="majorHAnsi"/>
+          <w:sz w:val="24"/>
+          <w:szCs w:val="24"/>
+          <w:lang w:bidi="bn-IN"/>
+        </w:rPr>
+        <w:t xml:space="preserve"> </w:t>
+      </w:r>
+      <w:r>
+        <w:rPr>
+          <w:rFonts w:asciiTheme="majorHAnsi" w:hAnsiTheme="majorHAnsi" w:cstheme="majorHAnsi"/>
+          <w:sz w:val="24"/>
+          <w:szCs w:val="24"/>
+          <w:lang w:bidi="bn-IN"/>
+        </w:rPr>
+        <w:t>Transformer Models</w:t>
+      </w:r>
+      <w:r>
+        <w:rPr>
+          <w:rFonts w:asciiTheme="majorHAnsi" w:hAnsiTheme="majorHAnsi" w:cstheme="majorHAnsi"/>
+          <w:sz w:val="24"/>
+          <w:szCs w:val="24"/>
+          <w:lang w:bidi="bn-IN"/>
+        </w:rPr>
+        <w:t xml:space="preserve"> ……………………………………………………………</w:t>
+      </w:r>
+      <w:r>
+        <w:rPr>
+          <w:rFonts w:asciiTheme="majorHAnsi" w:hAnsiTheme="majorHAnsi" w:cstheme="majorHAnsi"/>
+          <w:sz w:val="24"/>
+          <w:szCs w:val="24"/>
+          <w:lang w:bidi="bn-IN"/>
+        </w:rPr>
+        <w:t>…</w:t>
+      </w:r>
+      <w:r>
+        <w:rPr>
+          <w:rFonts w:asciiTheme="majorHAnsi" w:hAnsiTheme="majorHAnsi" w:cstheme="majorHAnsi"/>
+          <w:sz w:val="24"/>
+          <w:szCs w:val="24"/>
+          <w:lang w:bidi="bn-IN"/>
+        </w:rPr>
+        <w:t>.</w:t>
+      </w:r>
+      <w:r>
+        <w:rPr>
+          <w:rFonts w:asciiTheme="majorHAnsi" w:hAnsiTheme="majorHAnsi" w:cstheme="majorHAnsi"/>
+          <w:sz w:val="24"/>
+          <w:szCs w:val="24"/>
+          <w:lang w:bidi="bn-IN"/>
+        </w:rPr>
+        <w:t xml:space="preserve">…    </w:t>
+      </w:r>
+      <w:r>
+        <w:rPr>
+          <w:rFonts w:asciiTheme="majorHAnsi" w:hAnsiTheme="majorHAnsi" w:cstheme="majorHAnsi"/>
+          <w:sz w:val="24"/>
+          <w:szCs w:val="24"/>
+          <w:lang w:bidi="bn-IN"/>
+        </w:rPr>
+        <w:t>22</w:t>
       </w:r>
     </w:p>
     <w:p>
@@ -4082,13 +4219,169 @@
           <w:lang w:bidi="bn-IN"/>
         </w:rPr>
       </w:pPr>
-      <w:r>
+    </w:p>
+    <w:p>
+      <w:pPr>
+        <w:spacing w:before="84"/>
         <w:rPr>
           <w:rFonts w:asciiTheme="majorHAnsi" w:hAnsiTheme="majorHAnsi" w:cstheme="majorHAnsi"/>
+          <w:b/>
+          <w:bCs/>
           <w:sz w:val="24"/>
           <w:szCs w:val="24"/>
           <w:lang w:bidi="bn-IN"/>
         </w:rPr>
+      </w:pPr>
+      <w:r>
+        <w:rPr>
+          <w:rFonts w:asciiTheme="majorHAnsi" w:hAnsiTheme="majorHAnsi" w:cstheme="majorHAnsi"/>
+          <w:b/>
+          <w:bCs/>
+          <w:sz w:val="24"/>
+          <w:szCs w:val="24"/>
+          <w:lang w:bidi="bn-IN"/>
+        </w:rPr>
+        <w:t xml:space="preserve">4 </w:t>
+      </w:r>
+      <w:r>
+        <w:rPr>
+          <w:rFonts w:asciiTheme="majorHAnsi" w:hAnsiTheme="majorHAnsi" w:cstheme="majorHAnsi"/>
+          <w:b/>
+          <w:bCs/>
+          <w:sz w:val="24"/>
+          <w:szCs w:val="24"/>
+          <w:lang w:bidi="bn-IN"/>
+        </w:rPr>
+        <w:t xml:space="preserve"> </w:t>
+      </w:r>
+      <w:r>
+        <w:rPr>
+          <w:rFonts w:asciiTheme="majorHAnsi" w:hAnsiTheme="majorHAnsi" w:cstheme="majorHAnsi"/>
+          <w:b/>
+          <w:bCs/>
+          <w:sz w:val="24"/>
+          <w:szCs w:val="24"/>
+          <w:lang w:bidi="bn-IN"/>
+        </w:rPr>
+        <w:t xml:space="preserve">Results and Discussion  </w:t>
+      </w:r>
+      <w:r>
+        <w:rPr>
+          <w:rFonts w:asciiTheme="majorHAnsi" w:hAnsiTheme="majorHAnsi" w:cstheme="majorHAnsi"/>
+          <w:b/>
+          <w:bCs/>
+          <w:sz w:val="24"/>
+          <w:szCs w:val="24"/>
+          <w:lang w:bidi="bn-IN"/>
+        </w:rPr>
+        <w:t xml:space="preserve"> </w:t>
+      </w:r>
+      <w:r>
+        <w:rPr>
+          <w:rFonts w:asciiTheme="majorHAnsi" w:hAnsiTheme="majorHAnsi" w:cstheme="majorHAnsi"/>
+          <w:b/>
+          <w:bCs/>
+          <w:sz w:val="24"/>
+          <w:szCs w:val="24"/>
+          <w:lang w:bidi="bn-IN"/>
+        </w:rPr>
+        <w:t xml:space="preserve">        </w:t>
+      </w:r>
+      <w:r>
+        <w:rPr>
+          <w:rFonts w:asciiTheme="majorHAnsi" w:hAnsiTheme="majorHAnsi" w:cstheme="majorHAnsi"/>
+          <w:b/>
+          <w:bCs/>
+          <w:sz w:val="24"/>
+          <w:szCs w:val="24"/>
+          <w:lang w:bidi="bn-IN"/>
+        </w:rPr>
+        <w:t xml:space="preserve">              </w:t>
+      </w:r>
+      <w:r>
+        <w:rPr>
+          <w:rFonts w:asciiTheme="majorHAnsi" w:hAnsiTheme="majorHAnsi" w:cstheme="majorHAnsi"/>
+          <w:b/>
+          <w:bCs/>
+          <w:sz w:val="24"/>
+          <w:szCs w:val="24"/>
+          <w:lang w:bidi="bn-IN"/>
+        </w:rPr>
+        <w:t xml:space="preserve"> </w:t>
+      </w:r>
+      <w:r>
+        <w:rPr>
+          <w:rFonts w:asciiTheme="majorHAnsi" w:hAnsiTheme="majorHAnsi" w:cstheme="majorHAnsi"/>
+          <w:b/>
+          <w:bCs/>
+          <w:sz w:val="24"/>
+          <w:szCs w:val="24"/>
+          <w:lang w:bidi="bn-IN"/>
+        </w:rPr>
+        <w:t xml:space="preserve">                                                 </w:t>
+      </w:r>
+      <w:r>
+        <w:rPr>
+          <w:rFonts w:asciiTheme="majorHAnsi" w:hAnsiTheme="majorHAnsi" w:cstheme="majorHAnsi"/>
+          <w:b/>
+          <w:bCs/>
+          <w:sz w:val="24"/>
+          <w:szCs w:val="24"/>
+          <w:lang w:bidi="bn-IN"/>
+        </w:rPr>
+        <w:t xml:space="preserve">    </w:t>
+      </w:r>
+      <w:r>
+        <w:rPr>
+          <w:rFonts w:asciiTheme="majorHAnsi" w:hAnsiTheme="majorHAnsi" w:cstheme="majorHAnsi"/>
+          <w:b/>
+          <w:bCs/>
+          <w:sz w:val="24"/>
+          <w:szCs w:val="24"/>
+          <w:lang w:bidi="bn-IN"/>
+        </w:rPr>
+        <w:t xml:space="preserve">        </w:t>
+      </w:r>
+      <w:r>
+        <w:rPr>
+          <w:rFonts w:asciiTheme="majorHAnsi" w:hAnsiTheme="majorHAnsi" w:cstheme="majorHAnsi"/>
+          <w:b/>
+          <w:bCs/>
+          <w:sz w:val="24"/>
+          <w:szCs w:val="24"/>
+          <w:lang w:bidi="bn-IN"/>
+        </w:rPr>
+        <w:t xml:space="preserve"> </w:t>
+      </w:r>
+      <w:r>
+        <w:rPr>
+          <w:rFonts w:asciiTheme="majorHAnsi" w:hAnsiTheme="majorHAnsi" w:cstheme="majorHAnsi"/>
+          <w:b/>
+          <w:bCs/>
+          <w:sz w:val="24"/>
+          <w:szCs w:val="24"/>
+          <w:lang w:bidi="bn-IN"/>
+        </w:rPr>
+        <w:t>23</w:t>
+      </w:r>
+    </w:p>
+    <w:p>
+      <w:pPr>
+        <w:spacing w:before="84"/>
+        <w:rPr>
+          <w:rFonts w:asciiTheme="majorHAnsi" w:hAnsiTheme="majorHAnsi" w:cstheme="majorHAnsi"/>
+          <w:sz w:val="24"/>
+          <w:szCs w:val="24"/>
+          <w:lang w:bidi="bn-IN"/>
+        </w:rPr>
+      </w:pPr>
+      <w:r>
+        <w:rPr>
+          <w:rFonts w:asciiTheme="majorHAnsi" w:hAnsiTheme="majorHAnsi" w:cstheme="majorHAnsi"/>
+          <w:sz w:val="24"/>
+          <w:szCs w:val="24"/>
+          <w:lang w:bidi="bn-IN"/>
+        </w:rPr>
         <w:t xml:space="preserve">       </w:t>
       </w:r>
       <w:r>
@@ -4098,7 +4391,7 @@
           <w:szCs w:val="24"/>
           <w:lang w:bidi="bn-IN"/>
         </w:rPr>
-        <w:t>3</w:t>
+        <w:t>4</w:t>
       </w:r>
       <w:r>
         <w:rPr>
@@ -4107,6 +4400,118 @@
           <w:szCs w:val="24"/>
           <w:lang w:bidi="bn-IN"/>
         </w:rPr>
+        <w:t xml:space="preserve">.1 </w:t>
+      </w:r>
+      <w:r>
+        <w:rPr>
+          <w:rFonts w:asciiTheme="majorHAnsi" w:hAnsiTheme="majorHAnsi" w:cstheme="majorHAnsi"/>
+          <w:sz w:val="24"/>
+          <w:szCs w:val="24"/>
+          <w:lang w:bidi="bn-IN"/>
+        </w:rPr>
+        <w:t>Result</w:t>
+      </w:r>
+      <w:r>
+        <w:rPr>
+          <w:rFonts w:asciiTheme="majorHAnsi" w:hAnsiTheme="majorHAnsi" w:cstheme="majorHAnsi"/>
+          <w:sz w:val="24"/>
+          <w:szCs w:val="24"/>
+          <w:lang w:bidi="bn-IN"/>
+        </w:rPr>
+        <w:t xml:space="preserve"> </w:t>
+      </w:r>
+      <w:r>
+        <w:rPr>
+          <w:rFonts w:asciiTheme="majorHAnsi" w:hAnsiTheme="majorHAnsi" w:cstheme="majorHAnsi"/>
+          <w:sz w:val="24"/>
+          <w:szCs w:val="24"/>
+          <w:lang w:bidi="bn-IN"/>
+        </w:rPr>
+        <w:t>……….</w:t>
+      </w:r>
+      <w:r>
+        <w:rPr>
+          <w:rFonts w:asciiTheme="majorHAnsi" w:hAnsiTheme="majorHAnsi" w:cstheme="majorHAnsi"/>
+          <w:sz w:val="24"/>
+          <w:szCs w:val="24"/>
+          <w:lang w:bidi="bn-IN"/>
+        </w:rPr>
+        <w:t>…………………………………………………………………………</w:t>
+      </w:r>
+      <w:r>
+        <w:rPr>
+          <w:rFonts w:asciiTheme="majorHAnsi" w:hAnsiTheme="majorHAnsi" w:cstheme="majorHAnsi"/>
+          <w:sz w:val="24"/>
+          <w:szCs w:val="24"/>
+          <w:lang w:bidi="bn-IN"/>
+        </w:rPr>
+        <w:t>…</w:t>
+      </w:r>
+      <w:proofErr w:type="gramStart"/>
+      <w:r>
+        <w:rPr>
+          <w:rFonts w:asciiTheme="majorHAnsi" w:hAnsiTheme="majorHAnsi" w:cstheme="majorHAnsi"/>
+          <w:sz w:val="24"/>
+          <w:szCs w:val="24"/>
+          <w:lang w:bidi="bn-IN"/>
+        </w:rPr>
+        <w:t>…..</w:t>
+      </w:r>
+      <w:proofErr w:type="gramEnd"/>
+      <w:r>
+        <w:rPr>
+          <w:rFonts w:asciiTheme="majorHAnsi" w:hAnsiTheme="majorHAnsi" w:cstheme="majorHAnsi"/>
+          <w:sz w:val="24"/>
+          <w:szCs w:val="24"/>
+          <w:lang w:bidi="bn-IN"/>
+        </w:rPr>
+        <w:t xml:space="preserve">    </w:t>
+      </w:r>
+      <w:r>
+        <w:rPr>
+          <w:rFonts w:asciiTheme="majorHAnsi" w:hAnsiTheme="majorHAnsi" w:cstheme="majorHAnsi"/>
+          <w:sz w:val="24"/>
+          <w:szCs w:val="24"/>
+          <w:lang w:bidi="bn-IN"/>
+        </w:rPr>
+        <w:t>23</w:t>
+      </w:r>
+    </w:p>
+    <w:p>
+      <w:pPr>
+        <w:spacing w:before="84"/>
+        <w:rPr>
+          <w:rFonts w:asciiTheme="majorHAnsi" w:hAnsiTheme="majorHAnsi" w:cstheme="majorHAnsi"/>
+          <w:sz w:val="24"/>
+          <w:szCs w:val="24"/>
+          <w:lang w:bidi="bn-IN"/>
+        </w:rPr>
+      </w:pPr>
+      <w:r>
+        <w:rPr>
+          <w:rFonts w:asciiTheme="majorHAnsi" w:hAnsiTheme="majorHAnsi" w:cstheme="majorHAnsi"/>
+          <w:sz w:val="24"/>
+          <w:szCs w:val="24"/>
+          <w:lang w:bidi="bn-IN"/>
+        </w:rPr>
+        <w:t xml:space="preserve">       </w:t>
+      </w:r>
+      <w:r>
+        <w:rPr>
+          <w:rFonts w:asciiTheme="majorHAnsi" w:hAnsiTheme="majorHAnsi" w:cstheme="majorHAnsi"/>
+          <w:sz w:val="24"/>
+          <w:szCs w:val="24"/>
+          <w:lang w:bidi="bn-IN"/>
+        </w:rPr>
+        <w:t>4</w:t>
+      </w:r>
+      <w:r>
+        <w:rPr>
+          <w:rFonts w:asciiTheme="majorHAnsi" w:hAnsiTheme="majorHAnsi" w:cstheme="majorHAnsi"/>
+          <w:sz w:val="24"/>
+          <w:szCs w:val="24"/>
+          <w:lang w:bidi="bn-IN"/>
+        </w:rPr>
         <w:t>.</w:t>
       </w:r>
       <w:r>
@@ -4116,7 +4521,7 @@
           <w:szCs w:val="24"/>
           <w:lang w:bidi="bn-IN"/>
         </w:rPr>
-        <w:t>4</w:t>
+        <w:t>2</w:t>
       </w:r>
       <w:r>
         <w:rPr>
@@ -4134,7 +4539,7 @@
           <w:szCs w:val="24"/>
           <w:lang w:bidi="bn-IN"/>
         </w:rPr>
-        <w:t>Transformer Models</w:t>
+        <w:t>Discussion …...………………………………………………………………………</w:t>
       </w:r>
       <w:r>
         <w:rPr>
@@ -4143,8 +4548,9 @@
           <w:szCs w:val="24"/>
           <w:lang w:bidi="bn-IN"/>
         </w:rPr>
-        <w:t xml:space="preserve"> ……………………………………………………………</w:t>
-      </w:r>
+        <w:t>…</w:t>
+      </w:r>
+      <w:proofErr w:type="gramStart"/>
       <w:r>
         <w:rPr>
           <w:rFonts w:asciiTheme="majorHAnsi" w:hAnsiTheme="majorHAnsi" w:cstheme="majorHAnsi"/>
@@ -4152,6 +4558,210 @@
           <w:szCs w:val="24"/>
           <w:lang w:bidi="bn-IN"/>
         </w:rPr>
+        <w:t>…..</w:t>
+      </w:r>
+      <w:proofErr w:type="gramEnd"/>
+      <w:r>
+        <w:rPr>
+          <w:rFonts w:asciiTheme="majorHAnsi" w:hAnsiTheme="majorHAnsi" w:cstheme="majorHAnsi"/>
+          <w:sz w:val="24"/>
+          <w:szCs w:val="24"/>
+          <w:lang w:bidi="bn-IN"/>
+        </w:rPr>
+        <w:t xml:space="preserve">   </w:t>
+      </w:r>
+      <w:r>
+        <w:rPr>
+          <w:rFonts w:asciiTheme="majorHAnsi" w:hAnsiTheme="majorHAnsi" w:cstheme="majorHAnsi"/>
+          <w:sz w:val="24"/>
+          <w:szCs w:val="24"/>
+          <w:lang w:bidi="bn-IN"/>
+        </w:rPr>
+        <w:t>23</w:t>
+      </w:r>
+    </w:p>
+    <w:p>
+      <w:pPr>
+        <w:spacing w:before="84"/>
+        <w:rPr>
+          <w:rFonts w:asciiTheme="majorHAnsi" w:hAnsiTheme="majorHAnsi" w:cstheme="majorHAnsi"/>
+          <w:sz w:val="24"/>
+          <w:szCs w:val="24"/>
+          <w:lang w:bidi="bn-IN"/>
+        </w:rPr>
+      </w:pPr>
+    </w:p>
+    <w:p>
+      <w:pPr>
+        <w:spacing w:before="84"/>
+        <w:rPr>
+          <w:rFonts w:asciiTheme="majorHAnsi" w:hAnsiTheme="majorHAnsi" w:cstheme="majorHAnsi"/>
+          <w:b/>
+          <w:bCs/>
+          <w:sz w:val="24"/>
+          <w:szCs w:val="24"/>
+          <w:lang w:bidi="bn-IN"/>
+        </w:rPr>
+      </w:pPr>
+      <w:r>
+        <w:rPr>
+          <w:rFonts w:asciiTheme="majorHAnsi" w:hAnsiTheme="majorHAnsi" w:cstheme="majorHAnsi"/>
+          <w:b/>
+          <w:bCs/>
+          <w:sz w:val="24"/>
+          <w:szCs w:val="24"/>
+          <w:lang w:bidi="bn-IN"/>
+        </w:rPr>
+        <w:t xml:space="preserve">5  Conclusion and Future Work        </w:t>
+      </w:r>
+      <w:r>
+        <w:rPr>
+          <w:rFonts w:asciiTheme="majorHAnsi" w:hAnsiTheme="majorHAnsi" w:cstheme="majorHAnsi"/>
+          <w:b/>
+          <w:bCs/>
+          <w:sz w:val="24"/>
+          <w:szCs w:val="24"/>
+          <w:lang w:bidi="bn-IN"/>
+        </w:rPr>
+        <w:t xml:space="preserve">  </w:t>
+      </w:r>
+      <w:r>
+        <w:rPr>
+          <w:rFonts w:asciiTheme="majorHAnsi" w:hAnsiTheme="majorHAnsi" w:cstheme="majorHAnsi"/>
+          <w:b/>
+          <w:bCs/>
+          <w:sz w:val="24"/>
+          <w:szCs w:val="24"/>
+          <w:lang w:bidi="bn-IN"/>
+        </w:rPr>
+        <w:t xml:space="preserve">      </w:t>
+      </w:r>
+      <w:r>
+        <w:rPr>
+          <w:rFonts w:asciiTheme="majorHAnsi" w:hAnsiTheme="majorHAnsi" w:cstheme="majorHAnsi"/>
+          <w:b/>
+          <w:bCs/>
+          <w:sz w:val="24"/>
+          <w:szCs w:val="24"/>
+          <w:lang w:bidi="bn-IN"/>
+        </w:rPr>
+        <w:t xml:space="preserve">                                                </w:t>
+      </w:r>
+      <w:r>
+        <w:rPr>
+          <w:rFonts w:asciiTheme="majorHAnsi" w:hAnsiTheme="majorHAnsi" w:cstheme="majorHAnsi"/>
+          <w:b/>
+          <w:bCs/>
+          <w:sz w:val="24"/>
+          <w:szCs w:val="24"/>
+          <w:lang w:bidi="bn-IN"/>
+        </w:rPr>
+        <w:t xml:space="preserve">    </w:t>
+      </w:r>
+      <w:r>
+        <w:rPr>
+          <w:rFonts w:asciiTheme="majorHAnsi" w:hAnsiTheme="majorHAnsi" w:cstheme="majorHAnsi"/>
+          <w:b/>
+          <w:bCs/>
+          <w:sz w:val="24"/>
+          <w:szCs w:val="24"/>
+          <w:lang w:bidi="bn-IN"/>
+        </w:rPr>
+        <w:t xml:space="preserve">         </w:t>
+      </w:r>
+      <w:r>
+        <w:rPr>
+          <w:rFonts w:asciiTheme="majorHAnsi" w:hAnsiTheme="majorHAnsi" w:cstheme="majorHAnsi"/>
+          <w:b/>
+          <w:bCs/>
+          <w:sz w:val="24"/>
+          <w:szCs w:val="24"/>
+          <w:lang w:bidi="bn-IN"/>
+        </w:rPr>
+        <w:t>25</w:t>
+      </w:r>
+    </w:p>
+    <w:p>
+      <w:pPr>
+        <w:spacing w:before="84"/>
+        <w:rPr>
+          <w:rFonts w:asciiTheme="majorHAnsi" w:hAnsiTheme="majorHAnsi" w:cstheme="majorHAnsi"/>
+          <w:sz w:val="24"/>
+          <w:szCs w:val="24"/>
+          <w:lang w:bidi="bn-IN"/>
+        </w:rPr>
+      </w:pPr>
+      <w:r>
+        <w:rPr>
+          <w:rFonts w:asciiTheme="majorHAnsi" w:hAnsiTheme="majorHAnsi" w:cstheme="majorHAnsi"/>
+          <w:sz w:val="24"/>
+          <w:szCs w:val="24"/>
+          <w:lang w:bidi="bn-IN"/>
+        </w:rPr>
+        <w:t xml:space="preserve">       </w:t>
+      </w:r>
+      <w:r>
+        <w:rPr>
+          <w:rFonts w:asciiTheme="majorHAnsi" w:hAnsiTheme="majorHAnsi" w:cstheme="majorHAnsi"/>
+          <w:sz w:val="24"/>
+          <w:szCs w:val="24"/>
+          <w:lang w:bidi="bn-IN"/>
+        </w:rPr>
+        <w:t>5</w:t>
+      </w:r>
+      <w:r>
+        <w:rPr>
+          <w:rFonts w:asciiTheme="majorHAnsi" w:hAnsiTheme="majorHAnsi" w:cstheme="majorHAnsi"/>
+          <w:sz w:val="24"/>
+          <w:szCs w:val="24"/>
+          <w:lang w:bidi="bn-IN"/>
+        </w:rPr>
+        <w:t xml:space="preserve">.1 </w:t>
+      </w:r>
+      <w:r>
+        <w:rPr>
+          <w:rFonts w:asciiTheme="majorHAnsi" w:hAnsiTheme="majorHAnsi" w:cstheme="majorHAnsi"/>
+          <w:sz w:val="24"/>
+          <w:szCs w:val="24"/>
+          <w:lang w:bidi="bn-IN"/>
+        </w:rPr>
+        <w:t>Conclusion</w:t>
+      </w:r>
+      <w:r>
+        <w:rPr>
+          <w:rFonts w:asciiTheme="majorHAnsi" w:hAnsiTheme="majorHAnsi" w:cstheme="majorHAnsi"/>
+          <w:sz w:val="24"/>
+          <w:szCs w:val="24"/>
+          <w:lang w:bidi="bn-IN"/>
+        </w:rPr>
+        <w:t xml:space="preserve"> …</w:t>
+      </w:r>
+      <w:r>
+        <w:rPr>
+          <w:rFonts w:asciiTheme="majorHAnsi" w:hAnsiTheme="majorHAnsi" w:cstheme="majorHAnsi"/>
+          <w:sz w:val="24"/>
+          <w:szCs w:val="24"/>
+          <w:lang w:bidi="bn-IN"/>
+        </w:rPr>
+        <w:t>.</w:t>
+      </w:r>
+      <w:r>
+        <w:rPr>
+          <w:rFonts w:asciiTheme="majorHAnsi" w:hAnsiTheme="majorHAnsi" w:cstheme="majorHAnsi"/>
+          <w:sz w:val="24"/>
+          <w:szCs w:val="24"/>
+          <w:lang w:bidi="bn-IN"/>
+        </w:rPr>
+        <w:t>……………………………………………………………………</w:t>
+      </w:r>
+      <w:proofErr w:type="gramStart"/>
+      <w:r>
+        <w:rPr>
+          <w:rFonts w:asciiTheme="majorHAnsi" w:hAnsiTheme="majorHAnsi" w:cstheme="majorHAnsi"/>
+          <w:sz w:val="24"/>
+          <w:szCs w:val="24"/>
+          <w:lang w:bidi="bn-IN"/>
+        </w:rPr>
         <w:t>…</w:t>
       </w:r>
       <w:r>
@@ -4161,6 +4771,63 @@
           <w:szCs w:val="24"/>
           <w:lang w:bidi="bn-IN"/>
         </w:rPr>
+        <w:t>..</w:t>
+      </w:r>
+      <w:proofErr w:type="gramEnd"/>
+      <w:r>
+        <w:rPr>
+          <w:rFonts w:asciiTheme="majorHAnsi" w:hAnsiTheme="majorHAnsi" w:cstheme="majorHAnsi"/>
+          <w:sz w:val="24"/>
+          <w:szCs w:val="24"/>
+          <w:lang w:bidi="bn-IN"/>
+        </w:rPr>
+        <w:t xml:space="preserve">……    </w:t>
+      </w:r>
+      <w:r>
+        <w:rPr>
+          <w:rFonts w:asciiTheme="majorHAnsi" w:hAnsiTheme="majorHAnsi" w:cstheme="majorHAnsi"/>
+          <w:sz w:val="24"/>
+          <w:szCs w:val="24"/>
+          <w:lang w:bidi="bn-IN"/>
+        </w:rPr>
+        <w:t>25</w:t>
+      </w:r>
+    </w:p>
+    <w:p>
+      <w:pPr>
+        <w:spacing w:before="84"/>
+        <w:rPr>
+          <w:rFonts w:asciiTheme="majorHAnsi" w:hAnsiTheme="majorHAnsi" w:cstheme="majorHAnsi"/>
+          <w:sz w:val="24"/>
+          <w:szCs w:val="24"/>
+          <w:lang w:bidi="bn-IN"/>
+        </w:rPr>
+      </w:pPr>
+      <w:r>
+        <w:rPr>
+          <w:rFonts w:asciiTheme="majorHAnsi" w:hAnsiTheme="majorHAnsi" w:cstheme="majorHAnsi"/>
+          <w:sz w:val="24"/>
+          <w:szCs w:val="24"/>
+          <w:lang w:bidi="bn-IN"/>
+        </w:rPr>
+        <w:t xml:space="preserve">       </w:t>
+      </w:r>
+      <w:r>
+        <w:rPr>
+          <w:rFonts w:asciiTheme="majorHAnsi" w:hAnsiTheme="majorHAnsi" w:cstheme="majorHAnsi"/>
+          <w:sz w:val="24"/>
+          <w:szCs w:val="24"/>
+          <w:lang w:bidi="bn-IN"/>
+        </w:rPr>
+        <w:t>5</w:t>
+      </w:r>
+      <w:r>
+        <w:rPr>
+          <w:rFonts w:asciiTheme="majorHAnsi" w:hAnsiTheme="majorHAnsi" w:cstheme="majorHAnsi"/>
+          <w:sz w:val="24"/>
+          <w:szCs w:val="24"/>
+          <w:lang w:bidi="bn-IN"/>
+        </w:rPr>
         <w:t>.</w:t>
       </w:r>
       <w:r>
@@ -4170,7 +4837,7 @@
           <w:szCs w:val="24"/>
           <w:lang w:bidi="bn-IN"/>
         </w:rPr>
-        <w:t xml:space="preserve">…    </w:t>
+        <w:t>2</w:t>
       </w:r>
       <w:r>
         <w:rPr>
@@ -4179,7 +4846,7 @@
           <w:szCs w:val="24"/>
           <w:lang w:bidi="bn-IN"/>
         </w:rPr>
-        <w:t>1</w:t>
+        <w:t xml:space="preserve"> </w:t>
       </w:r>
       <w:r>
         <w:rPr>
@@ -4188,768 +4855,72 @@
           <w:szCs w:val="24"/>
           <w:lang w:bidi="bn-IN"/>
         </w:rPr>
-        <w:t>1</w:t>
-      </w:r>
-    </w:p>
-    <w:p>
-      <w:pPr>
-        <w:spacing w:before="84"/>
+        <w:t>Future Work</w:t>
+      </w:r>
+      <w:r>
         <w:rPr>
           <w:rFonts w:asciiTheme="majorHAnsi" w:hAnsiTheme="majorHAnsi" w:cstheme="majorHAnsi"/>
           <w:sz w:val="24"/>
           <w:szCs w:val="24"/>
           <w:lang w:bidi="bn-IN"/>
         </w:rPr>
-      </w:pPr>
-    </w:p>
-    <w:p>
-      <w:pPr>
-        <w:spacing w:before="84"/>
+        <w:t xml:space="preserve"> ……………………………………………………………………</w:t>
+      </w:r>
+      <w:proofErr w:type="gramStart"/>
+      <w:r>
         <w:rPr>
           <w:rFonts w:asciiTheme="majorHAnsi" w:hAnsiTheme="majorHAnsi" w:cstheme="majorHAnsi"/>
-          <w:b/>
-          <w:bCs/>
           <w:sz w:val="24"/>
           <w:szCs w:val="24"/>
           <w:lang w:bidi="bn-IN"/>
         </w:rPr>
-      </w:pPr>
+        <w:t>…</w:t>
+      </w:r>
       <w:r>
         <w:rPr>
           <w:rFonts w:asciiTheme="majorHAnsi" w:hAnsiTheme="majorHAnsi" w:cstheme="majorHAnsi"/>
-          <w:b/>
-          <w:bCs/>
           <w:sz w:val="24"/>
           <w:szCs w:val="24"/>
           <w:lang w:bidi="bn-IN"/>
         </w:rPr>
-        <w:t xml:space="preserve">4 </w:t>
-      </w:r>
+        <w:t>..</w:t>
+      </w:r>
+      <w:proofErr w:type="gramEnd"/>
       <w:r>
         <w:rPr>
           <w:rFonts w:asciiTheme="majorHAnsi" w:hAnsiTheme="majorHAnsi" w:cstheme="majorHAnsi"/>
-          <w:b/>
-          <w:bCs/>
           <w:sz w:val="24"/>
           <w:szCs w:val="24"/>
           <w:lang w:bidi="bn-IN"/>
         </w:rPr>
-        <w:t xml:space="preserve"> </w:t>
+        <w:t>……</w:t>
       </w:r>
       <w:r>
         <w:rPr>
           <w:rFonts w:asciiTheme="majorHAnsi" w:hAnsiTheme="majorHAnsi" w:cstheme="majorHAnsi"/>
-          <w:b/>
-          <w:bCs/>
           <w:sz w:val="24"/>
           <w:szCs w:val="24"/>
           <w:lang w:bidi="bn-IN"/>
         </w:rPr>
-        <w:t xml:space="preserve">Results and Discussion  </w:t>
+        <w:t xml:space="preserve">.  </w:t>
       </w:r>
       <w:r>
         <w:rPr>
           <w:rFonts w:asciiTheme="majorHAnsi" w:hAnsiTheme="majorHAnsi" w:cstheme="majorHAnsi"/>
-          <w:b/>
-          <w:bCs/>
           <w:sz w:val="24"/>
           <w:szCs w:val="24"/>
           <w:lang w:bidi="bn-IN"/>
         </w:rPr>
-        <w:t xml:space="preserve"> </w:t>
+        <w:t xml:space="preserve">  </w:t>
       </w:r>
       <w:r>
         <w:rPr>
           <w:rFonts w:asciiTheme="majorHAnsi" w:hAnsiTheme="majorHAnsi" w:cstheme="majorHAnsi"/>
-          <w:b/>
-          <w:bCs/>
           <w:sz w:val="24"/>
           <w:szCs w:val="24"/>
           <w:lang w:bidi="bn-IN"/>
         </w:rPr>
-        <w:t xml:space="preserve">        </w:t>
-      </w:r>
-      <w:r>
-        <w:rPr>
-          <w:rFonts w:asciiTheme="majorHAnsi" w:hAnsiTheme="majorHAnsi" w:cstheme="majorHAnsi"/>
-          <w:b/>
-          <w:bCs/>
-          <w:sz w:val="24"/>
-          <w:szCs w:val="24"/>
-          <w:lang w:bidi="bn-IN"/>
-        </w:rPr>
-        <w:t xml:space="preserve">              </w:t>
-      </w:r>
-      <w:r>
-        <w:rPr>
-          <w:rFonts w:asciiTheme="majorHAnsi" w:hAnsiTheme="majorHAnsi" w:cstheme="majorHAnsi"/>
-          <w:b/>
-          <w:bCs/>
-          <w:sz w:val="24"/>
-          <w:szCs w:val="24"/>
-          <w:lang w:bidi="bn-IN"/>
-        </w:rPr>
-        <w:t xml:space="preserve"> </w:t>
-      </w:r>
-      <w:r>
-        <w:rPr>
-          <w:rFonts w:asciiTheme="majorHAnsi" w:hAnsiTheme="majorHAnsi" w:cstheme="majorHAnsi"/>
-          <w:b/>
-          <w:bCs/>
-          <w:sz w:val="24"/>
-          <w:szCs w:val="24"/>
-          <w:lang w:bidi="bn-IN"/>
-        </w:rPr>
-        <w:t xml:space="preserve">                                                 </w:t>
-      </w:r>
-      <w:r>
-        <w:rPr>
-          <w:rFonts w:asciiTheme="majorHAnsi" w:hAnsiTheme="majorHAnsi" w:cstheme="majorHAnsi"/>
-          <w:b/>
-          <w:bCs/>
-          <w:sz w:val="24"/>
-          <w:szCs w:val="24"/>
-          <w:lang w:bidi="bn-IN"/>
-        </w:rPr>
-        <w:t xml:space="preserve">    </w:t>
-      </w:r>
-      <w:r>
-        <w:rPr>
-          <w:rFonts w:asciiTheme="majorHAnsi" w:hAnsiTheme="majorHAnsi" w:cstheme="majorHAnsi"/>
-          <w:b/>
-          <w:bCs/>
-          <w:sz w:val="24"/>
-          <w:szCs w:val="24"/>
-          <w:lang w:bidi="bn-IN"/>
-        </w:rPr>
-        <w:t xml:space="preserve">        </w:t>
-      </w:r>
-      <w:r>
-        <w:rPr>
-          <w:rFonts w:asciiTheme="majorHAnsi" w:hAnsiTheme="majorHAnsi" w:cstheme="majorHAnsi"/>
-          <w:b/>
-          <w:bCs/>
-          <w:sz w:val="24"/>
-          <w:szCs w:val="24"/>
-          <w:lang w:bidi="bn-IN"/>
-        </w:rPr>
-        <w:t xml:space="preserve"> 1</w:t>
-      </w:r>
-      <w:r>
-        <w:rPr>
-          <w:rFonts w:asciiTheme="majorHAnsi" w:hAnsiTheme="majorHAnsi" w:cstheme="majorHAnsi"/>
-          <w:b/>
-          <w:bCs/>
-          <w:sz w:val="24"/>
-          <w:szCs w:val="24"/>
-          <w:lang w:bidi="bn-IN"/>
-        </w:rPr>
-        <w:t>1</w:t>
-      </w:r>
-    </w:p>
-    <w:p>
-      <w:pPr>
-        <w:spacing w:before="84"/>
-        <w:rPr>
-          <w:rFonts w:asciiTheme="majorHAnsi" w:hAnsiTheme="majorHAnsi" w:cstheme="majorHAnsi"/>
-          <w:sz w:val="24"/>
-          <w:szCs w:val="24"/>
-          <w:lang w:bidi="bn-IN"/>
-        </w:rPr>
-      </w:pPr>
-      <w:r>
-        <w:rPr>
-          <w:rFonts w:asciiTheme="majorHAnsi" w:hAnsiTheme="majorHAnsi" w:cstheme="majorHAnsi"/>
-          <w:sz w:val="24"/>
-          <w:szCs w:val="24"/>
-          <w:lang w:bidi="bn-IN"/>
-        </w:rPr>
-        <w:t xml:space="preserve">       </w:t>
-      </w:r>
-      <w:r>
-        <w:rPr>
-          <w:rFonts w:asciiTheme="majorHAnsi" w:hAnsiTheme="majorHAnsi" w:cstheme="majorHAnsi"/>
-          <w:sz w:val="24"/>
-          <w:szCs w:val="24"/>
-          <w:lang w:bidi="bn-IN"/>
-        </w:rPr>
-        <w:t>4</w:t>
-      </w:r>
-      <w:r>
-        <w:rPr>
-          <w:rFonts w:asciiTheme="majorHAnsi" w:hAnsiTheme="majorHAnsi" w:cstheme="majorHAnsi"/>
-          <w:sz w:val="24"/>
-          <w:szCs w:val="24"/>
-          <w:lang w:bidi="bn-IN"/>
-        </w:rPr>
-        <w:t xml:space="preserve">.1 </w:t>
-      </w:r>
-      <w:r>
-        <w:rPr>
-          <w:rFonts w:asciiTheme="majorHAnsi" w:hAnsiTheme="majorHAnsi" w:cstheme="majorHAnsi"/>
-          <w:sz w:val="24"/>
-          <w:szCs w:val="24"/>
-          <w:lang w:bidi="bn-IN"/>
-        </w:rPr>
-        <w:t>Result</w:t>
-      </w:r>
-      <w:r>
-        <w:rPr>
-          <w:rFonts w:asciiTheme="majorHAnsi" w:hAnsiTheme="majorHAnsi" w:cstheme="majorHAnsi"/>
-          <w:sz w:val="24"/>
-          <w:szCs w:val="24"/>
-          <w:lang w:bidi="bn-IN"/>
-        </w:rPr>
-        <w:t xml:space="preserve"> </w:t>
-      </w:r>
-      <w:r>
-        <w:rPr>
-          <w:rFonts w:asciiTheme="majorHAnsi" w:hAnsiTheme="majorHAnsi" w:cstheme="majorHAnsi"/>
-          <w:sz w:val="24"/>
-          <w:szCs w:val="24"/>
-          <w:lang w:bidi="bn-IN"/>
-        </w:rPr>
-        <w:t>……….</w:t>
-      </w:r>
-      <w:r>
-        <w:rPr>
-          <w:rFonts w:asciiTheme="majorHAnsi" w:hAnsiTheme="majorHAnsi" w:cstheme="majorHAnsi"/>
-          <w:sz w:val="24"/>
-          <w:szCs w:val="24"/>
-          <w:lang w:bidi="bn-IN"/>
-        </w:rPr>
-        <w:t>…………………………………………………………………………</w:t>
-      </w:r>
-      <w:r>
-        <w:rPr>
-          <w:rFonts w:asciiTheme="majorHAnsi" w:hAnsiTheme="majorHAnsi" w:cstheme="majorHAnsi"/>
-          <w:sz w:val="24"/>
-          <w:szCs w:val="24"/>
-          <w:lang w:bidi="bn-IN"/>
-        </w:rPr>
-        <w:t>…</w:t>
-      </w:r>
-      <w:proofErr w:type="gramStart"/>
-      <w:r>
-        <w:rPr>
-          <w:rFonts w:asciiTheme="majorHAnsi" w:hAnsiTheme="majorHAnsi" w:cstheme="majorHAnsi"/>
-          <w:sz w:val="24"/>
-          <w:szCs w:val="24"/>
-          <w:lang w:bidi="bn-IN"/>
-        </w:rPr>
-        <w:t>…..</w:t>
-      </w:r>
-      <w:proofErr w:type="gramEnd"/>
-      <w:r>
-        <w:rPr>
-          <w:rFonts w:asciiTheme="majorHAnsi" w:hAnsiTheme="majorHAnsi" w:cstheme="majorHAnsi"/>
-          <w:sz w:val="24"/>
-          <w:szCs w:val="24"/>
-          <w:lang w:bidi="bn-IN"/>
-        </w:rPr>
-        <w:t xml:space="preserve">    </w:t>
-      </w:r>
-      <w:r>
-        <w:rPr>
-          <w:rFonts w:asciiTheme="majorHAnsi" w:hAnsiTheme="majorHAnsi" w:cstheme="majorHAnsi"/>
-          <w:sz w:val="24"/>
-          <w:szCs w:val="24"/>
-          <w:lang w:bidi="bn-IN"/>
-        </w:rPr>
-        <w:t>1</w:t>
-      </w:r>
-      <w:r>
-        <w:rPr>
-          <w:rFonts w:asciiTheme="majorHAnsi" w:hAnsiTheme="majorHAnsi" w:cstheme="majorHAnsi"/>
-          <w:sz w:val="24"/>
-          <w:szCs w:val="24"/>
-          <w:lang w:bidi="bn-IN"/>
-        </w:rPr>
-        <w:t>1</w:t>
-      </w:r>
-    </w:p>
-    <w:p>
-      <w:pPr>
-        <w:spacing w:before="84"/>
-        <w:rPr>
-          <w:rFonts w:asciiTheme="majorHAnsi" w:hAnsiTheme="majorHAnsi" w:cstheme="majorHAnsi"/>
-          <w:sz w:val="24"/>
-          <w:szCs w:val="24"/>
-          <w:lang w:bidi="bn-IN"/>
-        </w:rPr>
-      </w:pPr>
-      <w:r>
-        <w:rPr>
-          <w:rFonts w:asciiTheme="majorHAnsi" w:hAnsiTheme="majorHAnsi" w:cstheme="majorHAnsi"/>
-          <w:sz w:val="24"/>
-          <w:szCs w:val="24"/>
-          <w:lang w:bidi="bn-IN"/>
-        </w:rPr>
-        <w:t xml:space="preserve">       </w:t>
-      </w:r>
-      <w:r>
-        <w:rPr>
-          <w:rFonts w:asciiTheme="majorHAnsi" w:hAnsiTheme="majorHAnsi" w:cstheme="majorHAnsi"/>
-          <w:sz w:val="24"/>
-          <w:szCs w:val="24"/>
-          <w:lang w:bidi="bn-IN"/>
-        </w:rPr>
-        <w:t>4</w:t>
-      </w:r>
-      <w:r>
-        <w:rPr>
-          <w:rFonts w:asciiTheme="majorHAnsi" w:hAnsiTheme="majorHAnsi" w:cstheme="majorHAnsi"/>
-          <w:sz w:val="24"/>
-          <w:szCs w:val="24"/>
-          <w:lang w:bidi="bn-IN"/>
-        </w:rPr>
-        <w:t>.</w:t>
-      </w:r>
-      <w:r>
-        <w:rPr>
-          <w:rFonts w:asciiTheme="majorHAnsi" w:hAnsiTheme="majorHAnsi" w:cstheme="majorHAnsi"/>
-          <w:sz w:val="24"/>
-          <w:szCs w:val="24"/>
-          <w:lang w:bidi="bn-IN"/>
-        </w:rPr>
-        <w:t>2</w:t>
-      </w:r>
-      <w:r>
-        <w:rPr>
-          <w:rFonts w:asciiTheme="majorHAnsi" w:hAnsiTheme="majorHAnsi" w:cstheme="majorHAnsi"/>
-          <w:sz w:val="24"/>
-          <w:szCs w:val="24"/>
-          <w:lang w:bidi="bn-IN"/>
-        </w:rPr>
-        <w:t xml:space="preserve"> </w:t>
-      </w:r>
-      <w:r>
-        <w:rPr>
-          <w:rFonts w:asciiTheme="majorHAnsi" w:hAnsiTheme="majorHAnsi" w:cstheme="majorHAnsi"/>
-          <w:sz w:val="24"/>
-          <w:szCs w:val="24"/>
-          <w:lang w:bidi="bn-IN"/>
-        </w:rPr>
-        <w:t>Discussion …...………………………………………………………………………</w:t>
-      </w:r>
-      <w:r>
-        <w:rPr>
-          <w:rFonts w:asciiTheme="majorHAnsi" w:hAnsiTheme="majorHAnsi" w:cstheme="majorHAnsi"/>
-          <w:sz w:val="24"/>
-          <w:szCs w:val="24"/>
-          <w:lang w:bidi="bn-IN"/>
-        </w:rPr>
-        <w:t>…</w:t>
-      </w:r>
-      <w:proofErr w:type="gramStart"/>
-      <w:r>
-        <w:rPr>
-          <w:rFonts w:asciiTheme="majorHAnsi" w:hAnsiTheme="majorHAnsi" w:cstheme="majorHAnsi"/>
-          <w:sz w:val="24"/>
-          <w:szCs w:val="24"/>
-          <w:lang w:bidi="bn-IN"/>
-        </w:rPr>
-        <w:t>…..</w:t>
-      </w:r>
-      <w:proofErr w:type="gramEnd"/>
-      <w:r>
-        <w:rPr>
-          <w:rFonts w:asciiTheme="majorHAnsi" w:hAnsiTheme="majorHAnsi" w:cstheme="majorHAnsi"/>
-          <w:sz w:val="24"/>
-          <w:szCs w:val="24"/>
-          <w:lang w:bidi="bn-IN"/>
-        </w:rPr>
-        <w:t xml:space="preserve">   </w:t>
-      </w:r>
-      <w:r>
-        <w:rPr>
-          <w:rFonts w:asciiTheme="majorHAnsi" w:hAnsiTheme="majorHAnsi" w:cstheme="majorHAnsi"/>
-          <w:sz w:val="24"/>
-          <w:szCs w:val="24"/>
-          <w:lang w:bidi="bn-IN"/>
-        </w:rPr>
-        <w:t>1</w:t>
-      </w:r>
-      <w:r>
-        <w:rPr>
-          <w:rFonts w:asciiTheme="majorHAnsi" w:hAnsiTheme="majorHAnsi" w:cstheme="majorHAnsi"/>
-          <w:sz w:val="24"/>
-          <w:szCs w:val="24"/>
-          <w:lang w:bidi="bn-IN"/>
-        </w:rPr>
-        <w:t>1</w:t>
-      </w:r>
-    </w:p>
-    <w:p>
-      <w:pPr>
-        <w:spacing w:before="84"/>
-        <w:rPr>
-          <w:rFonts w:asciiTheme="majorHAnsi" w:hAnsiTheme="majorHAnsi" w:cstheme="majorHAnsi"/>
-          <w:sz w:val="24"/>
-          <w:szCs w:val="24"/>
-          <w:lang w:bidi="bn-IN"/>
-        </w:rPr>
-      </w:pPr>
-    </w:p>
-    <w:p>
-      <w:pPr>
-        <w:spacing w:before="84"/>
-        <w:rPr>
-          <w:rFonts w:asciiTheme="majorHAnsi" w:hAnsiTheme="majorHAnsi" w:cstheme="majorHAnsi"/>
-          <w:b/>
-          <w:bCs/>
-          <w:sz w:val="24"/>
-          <w:szCs w:val="24"/>
-          <w:lang w:bidi="bn-IN"/>
-        </w:rPr>
-      </w:pPr>
-      <w:r>
-        <w:rPr>
-          <w:rFonts w:asciiTheme="majorHAnsi" w:hAnsiTheme="majorHAnsi" w:cstheme="majorHAnsi"/>
-          <w:b/>
-          <w:bCs/>
-          <w:sz w:val="24"/>
-          <w:szCs w:val="24"/>
-          <w:lang w:bidi="bn-IN"/>
-        </w:rPr>
-        <w:t xml:space="preserve">5  Conclusion and Future Work        </w:t>
-      </w:r>
-      <w:r>
-        <w:rPr>
-          <w:rFonts w:asciiTheme="majorHAnsi" w:hAnsiTheme="majorHAnsi" w:cstheme="majorHAnsi"/>
-          <w:b/>
-          <w:bCs/>
-          <w:sz w:val="24"/>
-          <w:szCs w:val="24"/>
-          <w:lang w:bidi="bn-IN"/>
-        </w:rPr>
-        <w:t xml:space="preserve">  </w:t>
-      </w:r>
-      <w:r>
-        <w:rPr>
-          <w:rFonts w:asciiTheme="majorHAnsi" w:hAnsiTheme="majorHAnsi" w:cstheme="majorHAnsi"/>
-          <w:b/>
-          <w:bCs/>
-          <w:sz w:val="24"/>
-          <w:szCs w:val="24"/>
-          <w:lang w:bidi="bn-IN"/>
-        </w:rPr>
-        <w:t xml:space="preserve">      </w:t>
-      </w:r>
-      <w:r>
-        <w:rPr>
-          <w:rFonts w:asciiTheme="majorHAnsi" w:hAnsiTheme="majorHAnsi" w:cstheme="majorHAnsi"/>
-          <w:b/>
-          <w:bCs/>
-          <w:sz w:val="24"/>
-          <w:szCs w:val="24"/>
-          <w:lang w:bidi="bn-IN"/>
-        </w:rPr>
-        <w:t xml:space="preserve">                                                </w:t>
-      </w:r>
-      <w:r>
-        <w:rPr>
-          <w:rFonts w:asciiTheme="majorHAnsi" w:hAnsiTheme="majorHAnsi" w:cstheme="majorHAnsi"/>
-          <w:b/>
-          <w:bCs/>
-          <w:sz w:val="24"/>
-          <w:szCs w:val="24"/>
-          <w:lang w:bidi="bn-IN"/>
-        </w:rPr>
-        <w:t xml:space="preserve">    </w:t>
-      </w:r>
-      <w:r>
-        <w:rPr>
-          <w:rFonts w:asciiTheme="majorHAnsi" w:hAnsiTheme="majorHAnsi" w:cstheme="majorHAnsi"/>
-          <w:b/>
-          <w:bCs/>
-          <w:sz w:val="24"/>
-          <w:szCs w:val="24"/>
-          <w:lang w:bidi="bn-IN"/>
-        </w:rPr>
-        <w:t xml:space="preserve">         </w:t>
-      </w:r>
-      <w:r>
-        <w:rPr>
-          <w:rFonts w:asciiTheme="majorHAnsi" w:hAnsiTheme="majorHAnsi" w:cstheme="majorHAnsi"/>
-          <w:b/>
-          <w:bCs/>
-          <w:sz w:val="24"/>
-          <w:szCs w:val="24"/>
-          <w:lang w:bidi="bn-IN"/>
-        </w:rPr>
-        <w:t>1</w:t>
-      </w:r>
-      <w:r>
-        <w:rPr>
-          <w:rFonts w:asciiTheme="majorHAnsi" w:hAnsiTheme="majorHAnsi" w:cstheme="majorHAnsi"/>
-          <w:b/>
-          <w:bCs/>
-          <w:sz w:val="24"/>
-          <w:szCs w:val="24"/>
-          <w:lang w:bidi="bn-IN"/>
-        </w:rPr>
-        <w:t>1</w:t>
-      </w:r>
-    </w:p>
-    <w:p>
-      <w:pPr>
-        <w:spacing w:before="84"/>
-        <w:rPr>
-          <w:rFonts w:asciiTheme="majorHAnsi" w:hAnsiTheme="majorHAnsi" w:cstheme="majorHAnsi"/>
-          <w:sz w:val="24"/>
-          <w:szCs w:val="24"/>
-          <w:lang w:bidi="bn-IN"/>
-        </w:rPr>
-      </w:pPr>
-      <w:r>
-        <w:rPr>
-          <w:rFonts w:asciiTheme="majorHAnsi" w:hAnsiTheme="majorHAnsi" w:cstheme="majorHAnsi"/>
-          <w:sz w:val="24"/>
-          <w:szCs w:val="24"/>
-          <w:lang w:bidi="bn-IN"/>
-        </w:rPr>
-        <w:t xml:space="preserve">       </w:t>
-      </w:r>
-      <w:r>
-        <w:rPr>
-          <w:rFonts w:asciiTheme="majorHAnsi" w:hAnsiTheme="majorHAnsi" w:cstheme="majorHAnsi"/>
-          <w:sz w:val="24"/>
-          <w:szCs w:val="24"/>
-          <w:lang w:bidi="bn-IN"/>
-        </w:rPr>
-        <w:t>5</w:t>
-      </w:r>
-      <w:r>
-        <w:rPr>
-          <w:rFonts w:asciiTheme="majorHAnsi" w:hAnsiTheme="majorHAnsi" w:cstheme="majorHAnsi"/>
-          <w:sz w:val="24"/>
-          <w:szCs w:val="24"/>
-          <w:lang w:bidi="bn-IN"/>
-        </w:rPr>
-        <w:t xml:space="preserve">.1 </w:t>
-      </w:r>
-      <w:r>
-        <w:rPr>
-          <w:rFonts w:asciiTheme="majorHAnsi" w:hAnsiTheme="majorHAnsi" w:cstheme="majorHAnsi"/>
-          <w:sz w:val="24"/>
-          <w:szCs w:val="24"/>
-          <w:lang w:bidi="bn-IN"/>
-        </w:rPr>
-        <w:t>Conclusion</w:t>
-      </w:r>
-      <w:r>
-        <w:rPr>
-          <w:rFonts w:asciiTheme="majorHAnsi" w:hAnsiTheme="majorHAnsi" w:cstheme="majorHAnsi"/>
-          <w:sz w:val="24"/>
-          <w:szCs w:val="24"/>
-          <w:lang w:bidi="bn-IN"/>
-        </w:rPr>
-        <w:t xml:space="preserve"> …</w:t>
-      </w:r>
-      <w:r>
-        <w:rPr>
-          <w:rFonts w:asciiTheme="majorHAnsi" w:hAnsiTheme="majorHAnsi" w:cstheme="majorHAnsi"/>
-          <w:sz w:val="24"/>
-          <w:szCs w:val="24"/>
-          <w:lang w:bidi="bn-IN"/>
-        </w:rPr>
-        <w:t>.</w:t>
-      </w:r>
-      <w:r>
-        <w:rPr>
-          <w:rFonts w:asciiTheme="majorHAnsi" w:hAnsiTheme="majorHAnsi" w:cstheme="majorHAnsi"/>
-          <w:sz w:val="24"/>
-          <w:szCs w:val="24"/>
-          <w:lang w:bidi="bn-IN"/>
-        </w:rPr>
-        <w:t>……………………………………………………………………</w:t>
-      </w:r>
-      <w:proofErr w:type="gramStart"/>
-      <w:r>
-        <w:rPr>
-          <w:rFonts w:asciiTheme="majorHAnsi" w:hAnsiTheme="majorHAnsi" w:cstheme="majorHAnsi"/>
-          <w:sz w:val="24"/>
-          <w:szCs w:val="24"/>
-          <w:lang w:bidi="bn-IN"/>
-        </w:rPr>
-        <w:t>…</w:t>
-      </w:r>
-      <w:r>
-        <w:rPr>
-          <w:rFonts w:asciiTheme="majorHAnsi" w:hAnsiTheme="majorHAnsi" w:cstheme="majorHAnsi"/>
-          <w:sz w:val="24"/>
-          <w:szCs w:val="24"/>
-          <w:lang w:bidi="bn-IN"/>
-        </w:rPr>
-        <w:t>..</w:t>
-      </w:r>
-      <w:proofErr w:type="gramEnd"/>
-      <w:r>
-        <w:rPr>
-          <w:rFonts w:asciiTheme="majorHAnsi" w:hAnsiTheme="majorHAnsi" w:cstheme="majorHAnsi"/>
-          <w:sz w:val="24"/>
-          <w:szCs w:val="24"/>
-          <w:lang w:bidi="bn-IN"/>
-        </w:rPr>
-        <w:t xml:space="preserve">……    </w:t>
-      </w:r>
-      <w:r>
-        <w:rPr>
-          <w:rFonts w:asciiTheme="majorHAnsi" w:hAnsiTheme="majorHAnsi" w:cstheme="majorHAnsi"/>
-          <w:sz w:val="24"/>
-          <w:szCs w:val="24"/>
-          <w:lang w:bidi="bn-IN"/>
-        </w:rPr>
-        <w:t>1</w:t>
-      </w:r>
-      <w:r>
-        <w:rPr>
-          <w:rFonts w:asciiTheme="majorHAnsi" w:hAnsiTheme="majorHAnsi" w:cstheme="majorHAnsi"/>
-          <w:sz w:val="24"/>
-          <w:szCs w:val="24"/>
-          <w:lang w:bidi="bn-IN"/>
-        </w:rPr>
-        <w:t>1</w:t>
-      </w:r>
-    </w:p>
-    <w:p>
-      <w:pPr>
-        <w:spacing w:before="84"/>
-        <w:rPr>
-          <w:rFonts w:asciiTheme="majorHAnsi" w:hAnsiTheme="majorHAnsi" w:cstheme="majorHAnsi"/>
-          <w:sz w:val="24"/>
-          <w:szCs w:val="24"/>
-          <w:lang w:bidi="bn-IN"/>
-        </w:rPr>
-      </w:pPr>
-      <w:r>
-        <w:rPr>
-          <w:rFonts w:asciiTheme="majorHAnsi" w:hAnsiTheme="majorHAnsi" w:cstheme="majorHAnsi"/>
-          <w:sz w:val="24"/>
-          <w:szCs w:val="24"/>
-          <w:lang w:bidi="bn-IN"/>
-        </w:rPr>
-        <w:t xml:space="preserve">       </w:t>
-      </w:r>
-      <w:r>
-        <w:rPr>
-          <w:rFonts w:asciiTheme="majorHAnsi" w:hAnsiTheme="majorHAnsi" w:cstheme="majorHAnsi"/>
-          <w:sz w:val="24"/>
-          <w:szCs w:val="24"/>
-          <w:lang w:bidi="bn-IN"/>
-        </w:rPr>
-        <w:t>5</w:t>
-      </w:r>
-      <w:r>
-        <w:rPr>
-          <w:rFonts w:asciiTheme="majorHAnsi" w:hAnsiTheme="majorHAnsi" w:cstheme="majorHAnsi"/>
-          <w:sz w:val="24"/>
-          <w:szCs w:val="24"/>
-          <w:lang w:bidi="bn-IN"/>
-        </w:rPr>
-        <w:t>.</w:t>
-      </w:r>
-      <w:r>
-        <w:rPr>
-          <w:rFonts w:asciiTheme="majorHAnsi" w:hAnsiTheme="majorHAnsi" w:cstheme="majorHAnsi"/>
-          <w:sz w:val="24"/>
-          <w:szCs w:val="24"/>
-          <w:lang w:bidi="bn-IN"/>
-        </w:rPr>
-        <w:t>2</w:t>
-      </w:r>
-      <w:r>
-        <w:rPr>
-          <w:rFonts w:asciiTheme="majorHAnsi" w:hAnsiTheme="majorHAnsi" w:cstheme="majorHAnsi"/>
-          <w:sz w:val="24"/>
-          <w:szCs w:val="24"/>
-          <w:lang w:bidi="bn-IN"/>
-        </w:rPr>
-        <w:t xml:space="preserve"> </w:t>
-      </w:r>
-      <w:r>
-        <w:rPr>
-          <w:rFonts w:asciiTheme="majorHAnsi" w:hAnsiTheme="majorHAnsi" w:cstheme="majorHAnsi"/>
-          <w:sz w:val="24"/>
-          <w:szCs w:val="24"/>
-          <w:lang w:bidi="bn-IN"/>
-        </w:rPr>
-        <w:t>Future Work</w:t>
-      </w:r>
-      <w:r>
-        <w:rPr>
-          <w:rFonts w:asciiTheme="majorHAnsi" w:hAnsiTheme="majorHAnsi" w:cstheme="majorHAnsi"/>
-          <w:sz w:val="24"/>
-          <w:szCs w:val="24"/>
-          <w:lang w:bidi="bn-IN"/>
-        </w:rPr>
-        <w:t xml:space="preserve"> ……………………………………………………………………</w:t>
-      </w:r>
-      <w:proofErr w:type="gramStart"/>
-      <w:r>
-        <w:rPr>
-          <w:rFonts w:asciiTheme="majorHAnsi" w:hAnsiTheme="majorHAnsi" w:cstheme="majorHAnsi"/>
-          <w:sz w:val="24"/>
-          <w:szCs w:val="24"/>
-          <w:lang w:bidi="bn-IN"/>
-        </w:rPr>
-        <w:t>…</w:t>
-      </w:r>
-      <w:r>
-        <w:rPr>
-          <w:rFonts w:asciiTheme="majorHAnsi" w:hAnsiTheme="majorHAnsi" w:cstheme="majorHAnsi"/>
-          <w:sz w:val="24"/>
-          <w:szCs w:val="24"/>
-          <w:lang w:bidi="bn-IN"/>
-        </w:rPr>
-        <w:t>..</w:t>
-      </w:r>
-      <w:proofErr w:type="gramEnd"/>
-      <w:r>
-        <w:rPr>
-          <w:rFonts w:asciiTheme="majorHAnsi" w:hAnsiTheme="majorHAnsi" w:cstheme="majorHAnsi"/>
-          <w:sz w:val="24"/>
-          <w:szCs w:val="24"/>
-          <w:lang w:bidi="bn-IN"/>
-        </w:rPr>
-        <w:t>……</w:t>
-      </w:r>
-      <w:r>
-        <w:rPr>
-          <w:rFonts w:asciiTheme="majorHAnsi" w:hAnsiTheme="majorHAnsi" w:cstheme="majorHAnsi"/>
-          <w:sz w:val="24"/>
-          <w:szCs w:val="24"/>
-          <w:lang w:bidi="bn-IN"/>
-        </w:rPr>
-        <w:t xml:space="preserve">.  </w:t>
-      </w:r>
-      <w:r>
-        <w:rPr>
-          <w:rFonts w:asciiTheme="majorHAnsi" w:hAnsiTheme="majorHAnsi" w:cstheme="majorHAnsi"/>
-          <w:sz w:val="24"/>
-          <w:szCs w:val="24"/>
-          <w:lang w:bidi="bn-IN"/>
-        </w:rPr>
-        <w:t xml:space="preserve">  </w:t>
-      </w:r>
-      <w:r>
-        <w:rPr>
-          <w:rFonts w:asciiTheme="majorHAnsi" w:hAnsiTheme="majorHAnsi" w:cstheme="majorHAnsi"/>
-          <w:sz w:val="24"/>
-          <w:szCs w:val="24"/>
-          <w:lang w:bidi="bn-IN"/>
-        </w:rPr>
-        <w:t>1</w:t>
-      </w:r>
-      <w:r>
-        <w:rPr>
-          <w:rFonts w:asciiTheme="majorHAnsi" w:hAnsiTheme="majorHAnsi" w:cstheme="majorHAnsi"/>
-          <w:sz w:val="24"/>
-          <w:szCs w:val="24"/>
-          <w:lang w:bidi="bn-IN"/>
-        </w:rPr>
-        <w:t>1</w:t>
+        <w:t>25</w:t>
       </w:r>
     </w:p>
     <w:p>
@@ -5579,6 +5550,72 @@
         <w:spacing w:before="84"/>
         <w:rPr>
           <w:color w:val="231F20"/>
+          <w:sz w:val="24"/>
+          <w:szCs w:val="24"/>
+        </w:rPr>
+      </w:pPr>
+      <w:r>
+        <w:rPr>
+          <w:color w:val="231F20"/>
+          <w:sz w:val="24"/>
+          <w:szCs w:val="24"/>
+        </w:rPr>
+        <w:t>3</w:t>
+      </w:r>
+      <w:r>
+        <w:rPr>
+          <w:color w:val="231F20"/>
+          <w:sz w:val="24"/>
+          <w:szCs w:val="24"/>
+        </w:rPr>
+        <w:t>.1</w:t>
+      </w:r>
+      <w:r>
+        <w:rPr>
+          <w:color w:val="231F20"/>
+          <w:sz w:val="24"/>
+          <w:szCs w:val="24"/>
+        </w:rPr>
+        <w:t>0</w:t>
+      </w:r>
+      <w:r>
+        <w:rPr>
+          <w:color w:val="231F20"/>
+          <w:sz w:val="24"/>
+          <w:szCs w:val="24"/>
+        </w:rPr>
+        <w:t xml:space="preserve">  Graph of Accuracy of Model-5 …………………………….………….…</w:t>
+      </w:r>
+      <w:r>
+        <w:rPr>
+          <w:color w:val="231F20"/>
+          <w:sz w:val="24"/>
+          <w:szCs w:val="24"/>
+        </w:rPr>
+        <w:t>...</w:t>
+      </w:r>
+      <w:r>
+        <w:rPr>
+          <w:color w:val="231F20"/>
+          <w:sz w:val="24"/>
+          <w:szCs w:val="24"/>
+        </w:rPr>
+        <w:t>….……   1</w:t>
+      </w:r>
+      <w:r>
+        <w:rPr>
+          <w:color w:val="231F20"/>
+          <w:sz w:val="24"/>
+          <w:szCs w:val="24"/>
+        </w:rPr>
+        <w:t>8</w:t>
+      </w:r>
+    </w:p>
+    <w:p>
+      <w:pPr>
+        <w:spacing w:before="84"/>
+        <w:rPr>
+          <w:color w:val="231F20"/>
           <w:sz w:val="49"/>
         </w:rPr>
       </w:pPr>
@@ -5588,56 +5625,34 @@
           <w:sz w:val="24"/>
           <w:szCs w:val="24"/>
         </w:rPr>
-        <w:t>3</w:t>
-      </w:r>
-      <w:r>
-        <w:rPr>
-          <w:color w:val="231F20"/>
-          <w:sz w:val="24"/>
-          <w:szCs w:val="24"/>
-        </w:rPr>
-        <w:t>.1</w:t>
-      </w:r>
-      <w:r>
-        <w:rPr>
-          <w:color w:val="231F20"/>
-          <w:sz w:val="24"/>
-          <w:szCs w:val="24"/>
-        </w:rPr>
-        <w:t>0</w:t>
-      </w:r>
-      <w:r>
-        <w:rPr>
-          <w:color w:val="231F20"/>
-          <w:sz w:val="24"/>
-          <w:szCs w:val="24"/>
-        </w:rPr>
-        <w:t xml:space="preserve">  Graph of Accuracy of Model-5 …………………………….………….…</w:t>
-      </w:r>
-      <w:r>
-        <w:rPr>
-          <w:color w:val="231F20"/>
-          <w:sz w:val="24"/>
-          <w:szCs w:val="24"/>
-        </w:rPr>
-        <w:t>...</w:t>
-      </w:r>
-      <w:r>
-        <w:rPr>
-          <w:color w:val="231F20"/>
-          <w:sz w:val="24"/>
-          <w:szCs w:val="24"/>
-        </w:rPr>
-        <w:t>….……   1</w:t>
-      </w:r>
-      <w:r>
-        <w:rPr>
-          <w:color w:val="231F20"/>
-          <w:sz w:val="24"/>
-          <w:szCs w:val="24"/>
-        </w:rPr>
-        <w:t>8</w:t>
-      </w:r>
+        <w:t>3.11    Graph of Loss of Model-6 …………………….……………………………….……   18</w:t>
+      </w:r>
+    </w:p>
+    <w:p>
+      <w:pPr>
+        <w:spacing w:before="84"/>
+        <w:rPr>
+          <w:color w:val="231F20"/>
+          <w:sz w:val="49"/>
+        </w:rPr>
+      </w:pPr>
+      <w:r>
+        <w:rPr>
+          <w:color w:val="231F20"/>
+          <w:sz w:val="24"/>
+          <w:szCs w:val="24"/>
+        </w:rPr>
+        <w:t>3.12  Graph of Accuracy of Model-6 …………………………….………….…...….……   18</w:t>
+      </w:r>
+    </w:p>
+    <w:p>
+      <w:pPr>
+        <w:spacing w:before="84"/>
+        <w:rPr>
+          <w:color w:val="231F20"/>
+          <w:sz w:val="49"/>
+        </w:rPr>
+      </w:pPr>
     </w:p>
     <w:p>
       <w:pPr>
@@ -5782,7 +5797,6 @@
           <w:color w:val="231F20"/>
           <w:sz w:val="49"/>
         </w:rPr>
-        <w:lastRenderedPageBreak/>
         <w:t xml:space="preserve">          List of Tables</w:t>
       </w:r>
     </w:p>
@@ -5996,7 +6010,6 @@
           <w:color w:val="989898"/>
           <w:sz w:val="199"/>
         </w:rPr>
-        <w:lastRenderedPageBreak/>
         <w:t>1</w:t>
       </w:r>
     </w:p>
@@ -6224,6 +6237,7 @@
           <w:sz w:val="32"/>
           <w:szCs w:val="20"/>
         </w:rPr>
+        <w:lastRenderedPageBreak/>
         <w:t>LSTM Model</w:t>
       </w:r>
     </w:p>
@@ -6270,16 +6284,7 @@
           <w:sz w:val="24"/>
           <w:szCs w:val="24"/>
         </w:rPr>
-        <w:t xml:space="preserve">In theory, classic  RNNs can keep track of arbitrary long-term dependencies in the input sequences. The problem with vanilla RNNs is computational (or practical) in nature: when training a vanilla RNN using back-propagation, the long-term gradients which are back-propagated can "vanish" (that is, they can tend to zero) or "explode" (that is, they can tend to infinity), because of the computations involved in </w:t>
-      </w:r>
-      <w:r>
-        <w:rPr>
-          <w:color w:val="231F20"/>
-          <w:sz w:val="24"/>
-          <w:szCs w:val="24"/>
-        </w:rPr>
-        <w:lastRenderedPageBreak/>
-        <w:t>the process, which use finite-precision numbers. RNNs using LSTM units partially solve the vanishing gradient problem, because LSTM units allow gradients to</w:t>
+        <w:t>In theory, classic  RNNs can keep track of arbitrary long-term dependencies in the input sequences. The problem with vanilla RNNs is computational (or practical) in nature: when training a vanilla RNN using back-propagation, the long-term gradients which are back-propagated can "vanish" (that is, they can tend to zero) or "explode" (that is, they can tend to infinity), because of the computations involved in the process, which use finite-precision numbers. RNNs using LSTM units partially solve the vanishing gradient problem, because LSTM units allow gradients to</w:t>
       </w:r>
       <w:r>
         <w:rPr>
@@ -6873,7 +6878,6 @@
           <w:sz w:val="24"/>
           <w:szCs w:val="24"/>
         </w:rPr>
-        <w:lastRenderedPageBreak/>
         <w:t>CNN LSTMs were developed for visual time series prediction problems and the application of generating textual descriptions from sequences of images</w:t>
       </w:r>
       <w:r>
@@ -7315,16 +7319,7 @@
           <w:sz w:val="24"/>
           <w:szCs w:val="24"/>
         </w:rPr>
-        <w:t xml:space="preserve">, where context is essential to assigning the meaning of a word in a sentence. In an English-to-French translation system, the first word of the French output most probably depends heavily on the first few words of the English input. However, in a classic LSTM model, in order to produce the first word of the French output, the model is given only the state vector of the last English word. Theoretically, this vector can encode </w:t>
-      </w:r>
-      <w:r>
-        <w:rPr>
-          <w:color w:val="231F20"/>
-          <w:sz w:val="24"/>
-          <w:szCs w:val="24"/>
-        </w:rPr>
-        <w:lastRenderedPageBreak/>
-        <w:t>information about the whole English sentence, giving the model all necessary knowledge. In practice this information is often poorly preserved by the LSTM. An attention mechanism can be added to address this problem: the decoder is given access to the state vectors of every English input word, not just the last, and can learn attention weights that dictate how much to attend to each English input state vector.</w:t>
+        <w:t>, where context is essential to assigning the meaning of a word in a sentence. In an English-to-French translation system, the first word of the French output most probably depends heavily on the first few words of the English input. However, in a classic LSTM model, in order to produce the first word of the French output, the model is given only the state vector of the last English word. Theoretically, this vector can encode information about the whole English sentence, giving the model all necessary knowledge. In practice this information is often poorly preserved by the LSTM. An attention mechanism can be added to address this problem: the decoder is given access to the state vectors of every English input word, not just the last, and can learn attention weights that dictate how much to attend to each English input state vector.</w:t>
       </w:r>
     </w:p>
     <w:p>
@@ -17297,7 +17292,7 @@
           <w:szCs w:val="20"/>
         </w:rPr>
         <w:lastRenderedPageBreak/>
-        <w:t>RNN + Attention</w:t>
+        <w:t>RNN + Attention Model</w:t>
       </w:r>
       <w:r>
         <w:rPr>
@@ -17306,17 +17301,27 @@
           <w:sz w:val="32"/>
           <w:szCs w:val="20"/>
         </w:rPr>
-        <w:t xml:space="preserve"> Model</w:t>
-      </w:r>
-      <w:r>
+        <w:t>s</w:t>
+      </w:r>
+    </w:p>
+    <w:p>
+      <w:pPr>
+        <w:pStyle w:val="ListParagraph"/>
+        <w:widowControl w:val="0"/>
+        <w:tabs>
+          <w:tab w:val="left" w:pos="1327"/>
+          <w:tab w:val="left" w:pos="1328"/>
+        </w:tabs>
+        <w:autoSpaceDE w:val="0"/>
+        <w:autoSpaceDN w:val="0"/>
+        <w:spacing w:before="234"/>
         <w:rPr>
           <w:b/>
           <w:color w:val="231F20"/>
           <w:sz w:val="32"/>
           <w:szCs w:val="20"/>
         </w:rPr>
-        <w:t>s</w:t>
-      </w:r>
+      </w:pPr>
     </w:p>
     <w:p>
       <w:pPr>
@@ -17336,56 +17341,13 @@
           <w:szCs w:val="20"/>
         </w:rPr>
       </w:pPr>
-    </w:p>
-    <w:p>
-      <w:pPr>
-        <w:pStyle w:val="ListParagraph"/>
-        <w:widowControl w:val="0"/>
-        <w:tabs>
-          <w:tab w:val="left" w:pos="1327"/>
-          <w:tab w:val="left" w:pos="1328"/>
-        </w:tabs>
-        <w:autoSpaceDE w:val="0"/>
-        <w:autoSpaceDN w:val="0"/>
-        <w:spacing w:before="234"/>
-        <w:rPr>
-          <w:b/>
-          <w:color w:val="231F20"/>
-          <w:sz w:val="32"/>
-          <w:szCs w:val="20"/>
-        </w:rPr>
-      </w:pPr>
-      <w:r>
-        <w:rPr>
-          <w:color w:val="231F20"/>
-          <w:sz w:val="24"/>
-          <w:szCs w:val="24"/>
-        </w:rPr>
-        <w:t>Further, to improve the accuracy we will be analysing  performance of different architecture of combination of  LSTM +</w:t>
-      </w:r>
-      <w:r>
-        <w:rPr>
-          <w:color w:val="231F20"/>
-          <w:sz w:val="24"/>
-          <w:szCs w:val="24"/>
-        </w:rPr>
-        <w:t xml:space="preserve"> A</w:t>
-      </w:r>
-      <w:r>
-        <w:rPr>
-          <w:color w:val="231F20"/>
-          <w:sz w:val="24"/>
-          <w:szCs w:val="24"/>
-        </w:rPr>
-        <w:t>ttention layer networks</w:t>
-      </w:r>
-      <w:r>
-        <w:rPr>
-          <w:color w:val="231F20"/>
-          <w:sz w:val="24"/>
-          <w:szCs w:val="24"/>
-        </w:rPr>
-        <w:t>.</w:t>
+      <w:r>
+        <w:rPr>
+          <w:color w:val="231F20"/>
+          <w:sz w:val="24"/>
+          <w:szCs w:val="24"/>
+        </w:rPr>
+        <w:t>Further, to improve the accuracy we will be analysing  performance of different architecture of combination of  LSTM + Attention layer networks.</w:t>
       </w:r>
     </w:p>
     <w:p>
@@ -17473,6 +17435,1765 @@
     </w:p>
     <w:p>
       <w:pPr>
+        <w:pStyle w:val="HTMLPreformatted"/>
+        <w:spacing w:line="244" w:lineRule="atLeast"/>
+        <w:rPr>
+          <w:rFonts w:ascii="Cambria Math" w:hAnsi="Cambria Math"/>
+          <w:color w:val="212121"/>
+          <w:lang w:bidi="ar-SA"/>
+          <w:oMath/>
+        </w:rPr>
+      </w:pPr>
+      <m:oMathPara>
+        <m:oMathParaPr>
+          <m:jc m:val="left"/>
+        </m:oMathParaPr>
+        <m:oMath>
+          <m:r>
+            <w:rPr>
+              <w:rFonts w:ascii="Cambria Math" w:hAnsi="Cambria Math"/>
+              <w:color w:val="212121"/>
+              <w:lang w:bidi="ar-SA"/>
+            </w:rPr>
+            <m:t xml:space="preserve">                   sequence_input </m:t>
+          </m:r>
+          <m:r>
+            <m:rPr>
+              <m:sty m:val="bi"/>
+            </m:rPr>
+            <w:rPr>
+              <w:rFonts w:ascii="Cambria Math" w:hAnsi="Cambria Math"/>
+              <w:color w:val="212121"/>
+              <w:lang w:bidi="ar-SA"/>
+            </w:rPr>
+            <m:t>=</m:t>
+          </m:r>
+          <m:r>
+            <w:rPr>
+              <w:rFonts w:ascii="Cambria Math" w:hAnsi="Cambria Math"/>
+              <w:color w:val="212121"/>
+              <w:lang w:bidi="ar-SA"/>
+            </w:rPr>
+            <m:t xml:space="preserve"> Input(shape </m:t>
+          </m:r>
+          <m:r>
+            <m:rPr>
+              <m:sty m:val="bi"/>
+            </m:rPr>
+            <w:rPr>
+              <w:rFonts w:ascii="Cambria Math" w:hAnsi="Cambria Math"/>
+              <w:color w:val="212121"/>
+              <w:lang w:bidi="ar-SA"/>
+            </w:rPr>
+            <m:t>=</m:t>
+          </m:r>
+          <m:r>
+            <w:rPr>
+              <w:rFonts w:ascii="Cambria Math" w:hAnsi="Cambria Math"/>
+              <w:color w:val="212121"/>
+              <w:lang w:bidi="ar-SA"/>
+            </w:rPr>
+            <m:t xml:space="preserve"> (maxlen,), dtype </m:t>
+          </m:r>
+          <m:r>
+            <m:rPr>
+              <m:sty m:val="bi"/>
+            </m:rPr>
+            <w:rPr>
+              <w:rFonts w:ascii="Cambria Math" w:hAnsi="Cambria Math"/>
+              <w:color w:val="212121"/>
+              <w:lang w:bidi="ar-SA"/>
+            </w:rPr>
+            <m:t>=</m:t>
+          </m:r>
+          <m:r>
+            <w:rPr>
+              <w:rFonts w:ascii="Cambria Math" w:hAnsi="Cambria Math"/>
+              <w:color w:val="212121"/>
+              <w:lang w:bidi="ar-SA"/>
+            </w:rPr>
+            <m:t xml:space="preserve"> "int32")</m:t>
+          </m:r>
+        </m:oMath>
+      </m:oMathPara>
+    </w:p>
+    <w:p>
+      <w:pPr>
+        <w:tabs>
+          <w:tab w:val="left" w:pos="916"/>
+          <w:tab w:val="left" w:pos="1832"/>
+          <w:tab w:val="left" w:pos="2748"/>
+          <w:tab w:val="left" w:pos="3664"/>
+          <w:tab w:val="left" w:pos="4580"/>
+          <w:tab w:val="left" w:pos="5496"/>
+          <w:tab w:val="left" w:pos="6412"/>
+          <w:tab w:val="left" w:pos="7328"/>
+          <w:tab w:val="left" w:pos="8244"/>
+          <w:tab w:val="left" w:pos="9160"/>
+          <w:tab w:val="left" w:pos="10076"/>
+          <w:tab w:val="left" w:pos="10992"/>
+          <w:tab w:val="left" w:pos="11908"/>
+          <w:tab w:val="left" w:pos="12824"/>
+          <w:tab w:val="left" w:pos="13740"/>
+          <w:tab w:val="left" w:pos="14656"/>
+        </w:tabs>
+        <w:spacing w:line="244" w:lineRule="atLeast"/>
+        <w:rPr>
+          <w:rFonts w:ascii="Cambria Math" w:eastAsia="Times New Roman" w:hAnsi="Cambria Math" w:cs="Courier New"/>
+          <w:color w:val="212121"/>
+          <w:sz w:val="20"/>
+          <w:szCs w:val="20"/>
+          <w:lang w:eastAsia="en-IN"/>
+          <w:oMath/>
+        </w:rPr>
+      </w:pPr>
+      <m:oMathPara>
+        <m:oMathParaPr>
+          <m:jc m:val="left"/>
+        </m:oMathParaPr>
+        <m:oMath>
+          <m:r>
+            <w:rPr>
+              <w:rFonts w:ascii="Cambria Math" w:eastAsia="Times New Roman" w:hAnsi="Cambria Math" w:cs="Courier New"/>
+              <w:color w:val="212121"/>
+              <w:sz w:val="20"/>
+              <w:szCs w:val="20"/>
+              <w:lang w:eastAsia="en-IN"/>
+            </w:rPr>
+            <m:t xml:space="preserve">                   embedding </m:t>
+          </m:r>
+          <m:r>
+            <m:rPr>
+              <m:sty m:val="bi"/>
+            </m:rPr>
+            <w:rPr>
+              <w:rFonts w:ascii="Cambria Math" w:eastAsia="Times New Roman" w:hAnsi="Cambria Math" w:cs="Courier New"/>
+              <w:color w:val="212121"/>
+              <w:sz w:val="20"/>
+              <w:szCs w:val="20"/>
+              <w:lang w:eastAsia="en-IN"/>
+            </w:rPr>
+            <m:t>=</m:t>
+          </m:r>
+          <m:r>
+            <w:rPr>
+              <w:rFonts w:ascii="Cambria Math" w:eastAsia="Times New Roman" w:hAnsi="Cambria Math" w:cs="Courier New"/>
+              <w:color w:val="212121"/>
+              <w:sz w:val="20"/>
+              <w:szCs w:val="20"/>
+              <w:lang w:eastAsia="en-IN"/>
+            </w:rPr>
+            <m:t xml:space="preserve"> Embedding(vocab_size, output_dim</m:t>
+          </m:r>
+          <m:r>
+            <m:rPr>
+              <m:sty m:val="bi"/>
+            </m:rPr>
+            <w:rPr>
+              <w:rFonts w:ascii="Cambria Math" w:eastAsia="Times New Roman" w:hAnsi="Cambria Math" w:cs="Courier New"/>
+              <w:color w:val="212121"/>
+              <w:sz w:val="20"/>
+              <w:szCs w:val="20"/>
+              <w:lang w:eastAsia="en-IN"/>
+            </w:rPr>
+            <m:t>=</m:t>
+          </m:r>
+          <m:r>
+            <w:rPr>
+              <w:rFonts w:ascii="Cambria Math" w:eastAsia="Times New Roman" w:hAnsi="Cambria Math" w:cs="Courier New"/>
+              <w:color w:val="212121"/>
+              <w:sz w:val="20"/>
+              <w:szCs w:val="20"/>
+              <w:lang w:eastAsia="en-IN"/>
+            </w:rPr>
+            <m:t>EMBEDDING_DIM, weights</m:t>
+          </m:r>
+          <m:r>
+            <m:rPr>
+              <m:sty m:val="bi"/>
+            </m:rPr>
+            <w:rPr>
+              <w:rFonts w:ascii="Cambria Math" w:eastAsia="Times New Roman" w:hAnsi="Cambria Math" w:cs="Courier New"/>
+              <w:color w:val="212121"/>
+              <w:sz w:val="20"/>
+              <w:szCs w:val="20"/>
+              <w:lang w:eastAsia="en-IN"/>
+            </w:rPr>
+            <m:t>=</m:t>
+          </m:r>
+          <m:r>
+            <w:rPr>
+              <w:rFonts w:ascii="Cambria Math" w:eastAsia="Times New Roman" w:hAnsi="Cambria Math" w:cs="Courier New"/>
+              <w:color w:val="212121"/>
+              <w:sz w:val="20"/>
+              <w:szCs w:val="20"/>
+              <w:lang w:eastAsia="en-IN"/>
+            </w:rPr>
+            <m:t>[embedding_vectors], input_length</m:t>
+          </m:r>
+          <m:r>
+            <m:rPr>
+              <m:sty m:val="bi"/>
+            </m:rPr>
+            <w:rPr>
+              <w:rFonts w:ascii="Cambria Math" w:eastAsia="Times New Roman" w:hAnsi="Cambria Math" w:cs="Courier New"/>
+              <w:color w:val="212121"/>
+              <w:sz w:val="20"/>
+              <w:szCs w:val="20"/>
+              <w:lang w:eastAsia="en-IN"/>
+            </w:rPr>
+            <m:t>=</m:t>
+          </m:r>
+          <m:r>
+            <w:rPr>
+              <w:rFonts w:ascii="Cambria Math" w:eastAsia="Times New Roman" w:hAnsi="Cambria Math" w:cs="Courier New"/>
+              <w:color w:val="212121"/>
+              <w:sz w:val="20"/>
+              <w:szCs w:val="20"/>
+              <w:lang w:eastAsia="en-IN"/>
+            </w:rPr>
+            <m:t>maxlen, trainable</m:t>
+          </m:r>
+          <m:r>
+            <m:rPr>
+              <m:sty m:val="bi"/>
+            </m:rPr>
+            <w:rPr>
+              <w:rFonts w:ascii="Cambria Math" w:eastAsia="Times New Roman" w:hAnsi="Cambria Math" w:cs="Courier New"/>
+              <w:color w:val="212121"/>
+              <w:sz w:val="20"/>
+              <w:szCs w:val="20"/>
+              <w:lang w:eastAsia="en-IN"/>
+            </w:rPr>
+            <m:t>=False</m:t>
+          </m:r>
+          <m:r>
+            <w:rPr>
+              <w:rFonts w:ascii="Cambria Math" w:eastAsia="Times New Roman" w:hAnsi="Cambria Math" w:cs="Courier New"/>
+              <w:color w:val="212121"/>
+              <w:sz w:val="20"/>
+              <w:szCs w:val="20"/>
+              <w:lang w:eastAsia="en-IN"/>
+            </w:rPr>
+            <m:t>)(sequence_input)</m:t>
+          </m:r>
+        </m:oMath>
+      </m:oMathPara>
+    </w:p>
+    <w:p>
+      <w:pPr>
+        <w:tabs>
+          <w:tab w:val="left" w:pos="916"/>
+          <w:tab w:val="left" w:pos="1832"/>
+          <w:tab w:val="left" w:pos="2748"/>
+          <w:tab w:val="left" w:pos="3664"/>
+          <w:tab w:val="left" w:pos="4580"/>
+          <w:tab w:val="left" w:pos="5496"/>
+          <w:tab w:val="left" w:pos="6412"/>
+          <w:tab w:val="left" w:pos="7328"/>
+          <w:tab w:val="left" w:pos="8244"/>
+          <w:tab w:val="left" w:pos="9160"/>
+          <w:tab w:val="left" w:pos="10076"/>
+          <w:tab w:val="left" w:pos="10992"/>
+          <w:tab w:val="left" w:pos="11908"/>
+          <w:tab w:val="left" w:pos="12824"/>
+          <w:tab w:val="left" w:pos="13740"/>
+          <w:tab w:val="left" w:pos="14656"/>
+        </w:tabs>
+        <w:spacing w:line="244" w:lineRule="atLeast"/>
+        <w:rPr>
+          <w:rFonts w:ascii="Cambria Math" w:eastAsia="Times New Roman" w:hAnsi="Cambria Math" w:cs="Courier New"/>
+          <w:color w:val="212121"/>
+          <w:sz w:val="20"/>
+          <w:szCs w:val="20"/>
+          <w:lang w:eastAsia="en-IN"/>
+          <w:oMath/>
+        </w:rPr>
+      </w:pPr>
+      <w:r>
+        <w:rPr>
+          <w:rFonts w:ascii="Courier New" w:eastAsia="Times New Roman" w:hAnsi="Courier New" w:cs="Courier New"/>
+          <w:color w:val="212121"/>
+          <w:sz w:val="20"/>
+          <w:szCs w:val="20"/>
+          <w:lang w:eastAsia="en-IN"/>
+        </w:rPr>
+        <w:t xml:space="preserve">       </w:t>
+      </w:r>
+      <m:oMath>
+        <m:r>
+          <w:rPr>
+            <w:rFonts w:ascii="Cambria Math" w:eastAsia="Times New Roman" w:hAnsi="Cambria Math" w:cs="Courier New"/>
+            <w:color w:val="212121"/>
+            <w:sz w:val="20"/>
+            <w:szCs w:val="20"/>
+            <w:lang w:eastAsia="en-IN"/>
+          </w:rPr>
+          <m:t xml:space="preserve">dropout </m:t>
+        </m:r>
+        <m:r>
+          <m:rPr>
+            <m:sty m:val="bi"/>
+          </m:rPr>
+          <w:rPr>
+            <w:rFonts w:ascii="Cambria Math" w:eastAsia="Times New Roman" w:hAnsi="Cambria Math" w:cs="Courier New"/>
+            <w:color w:val="212121"/>
+            <w:sz w:val="20"/>
+            <w:szCs w:val="20"/>
+            <w:lang w:eastAsia="en-IN"/>
+          </w:rPr>
+          <m:t>=</m:t>
+        </m:r>
+        <m:r>
+          <w:rPr>
+            <w:rFonts w:ascii="Cambria Math" w:eastAsia="Times New Roman" w:hAnsi="Cambria Math" w:cs="Courier New"/>
+            <w:color w:val="212121"/>
+            <w:sz w:val="20"/>
+            <w:szCs w:val="20"/>
+            <w:lang w:eastAsia="en-IN"/>
+          </w:rPr>
+          <m:t xml:space="preserve"> Dropout(0.2)(embedding)</m:t>
+        </m:r>
+      </m:oMath>
+    </w:p>
+    <w:p>
+      <w:pPr>
+        <w:tabs>
+          <w:tab w:val="left" w:pos="916"/>
+          <w:tab w:val="left" w:pos="1832"/>
+          <w:tab w:val="left" w:pos="2748"/>
+          <w:tab w:val="left" w:pos="3664"/>
+          <w:tab w:val="left" w:pos="4580"/>
+          <w:tab w:val="left" w:pos="5496"/>
+          <w:tab w:val="left" w:pos="6412"/>
+          <w:tab w:val="left" w:pos="7328"/>
+          <w:tab w:val="left" w:pos="8244"/>
+          <w:tab w:val="left" w:pos="9160"/>
+          <w:tab w:val="left" w:pos="10076"/>
+          <w:tab w:val="left" w:pos="10992"/>
+          <w:tab w:val="left" w:pos="11908"/>
+          <w:tab w:val="left" w:pos="12824"/>
+          <w:tab w:val="left" w:pos="13740"/>
+          <w:tab w:val="left" w:pos="14656"/>
+        </w:tabs>
+        <w:spacing w:line="244" w:lineRule="atLeast"/>
+        <w:rPr>
+          <w:rFonts w:ascii="Cambria Math" w:eastAsia="Times New Roman" w:hAnsi="Cambria Math" w:cs="Courier New"/>
+          <w:color w:val="212121"/>
+          <w:sz w:val="20"/>
+          <w:szCs w:val="20"/>
+          <w:lang w:eastAsia="en-IN"/>
+          <w:oMath/>
+        </w:rPr>
+      </w:pPr>
+      <m:oMathPara>
+        <m:oMathParaPr>
+          <m:jc m:val="left"/>
+        </m:oMathParaPr>
+        <m:oMath>
+          <m:r>
+            <w:rPr>
+              <w:rFonts w:ascii="Cambria Math" w:eastAsia="Times New Roman" w:hAnsi="Cambria Math" w:cs="Courier New"/>
+              <w:color w:val="212121"/>
+              <w:sz w:val="20"/>
+              <w:szCs w:val="20"/>
+              <w:lang w:eastAsia="en-IN"/>
+            </w:rPr>
+            <m:t xml:space="preserve">                   conv1 </m:t>
+          </m:r>
+          <m:r>
+            <m:rPr>
+              <m:sty m:val="bi"/>
+            </m:rPr>
+            <w:rPr>
+              <w:rFonts w:ascii="Cambria Math" w:eastAsia="Times New Roman" w:hAnsi="Cambria Math" w:cs="Courier New"/>
+              <w:color w:val="212121"/>
+              <w:sz w:val="20"/>
+              <w:szCs w:val="20"/>
+              <w:lang w:eastAsia="en-IN"/>
+            </w:rPr>
+            <m:t>=</m:t>
+          </m:r>
+          <m:r>
+            <w:rPr>
+              <w:rFonts w:ascii="Cambria Math" w:eastAsia="Times New Roman" w:hAnsi="Cambria Math" w:cs="Courier New"/>
+              <w:color w:val="212121"/>
+              <w:sz w:val="20"/>
+              <w:szCs w:val="20"/>
+              <w:lang w:eastAsia="en-IN"/>
+            </w:rPr>
+            <m:t xml:space="preserve"> Conv1D(filters</m:t>
+          </m:r>
+          <m:r>
+            <m:rPr>
+              <m:sty m:val="bi"/>
+            </m:rPr>
+            <w:rPr>
+              <w:rFonts w:ascii="Cambria Math" w:eastAsia="Times New Roman" w:hAnsi="Cambria Math" w:cs="Courier New"/>
+              <w:color w:val="212121"/>
+              <w:sz w:val="20"/>
+              <w:szCs w:val="20"/>
+              <w:lang w:eastAsia="en-IN"/>
+            </w:rPr>
+            <m:t>=</m:t>
+          </m:r>
+          <m:r>
+            <w:rPr>
+              <w:rFonts w:ascii="Cambria Math" w:eastAsia="Times New Roman" w:hAnsi="Cambria Math" w:cs="Courier New"/>
+              <w:color w:val="212121"/>
+              <w:sz w:val="20"/>
+              <w:szCs w:val="20"/>
+              <w:lang w:eastAsia="en-IN"/>
+            </w:rPr>
+            <m:t>64, kernel_size</m:t>
+          </m:r>
+          <m:r>
+            <m:rPr>
+              <m:sty m:val="bi"/>
+            </m:rPr>
+            <w:rPr>
+              <w:rFonts w:ascii="Cambria Math" w:eastAsia="Times New Roman" w:hAnsi="Cambria Math" w:cs="Courier New"/>
+              <w:color w:val="212121"/>
+              <w:sz w:val="20"/>
+              <w:szCs w:val="20"/>
+              <w:lang w:eastAsia="en-IN"/>
+            </w:rPr>
+            <m:t>=</m:t>
+          </m:r>
+          <m:r>
+            <w:rPr>
+              <w:rFonts w:ascii="Cambria Math" w:eastAsia="Times New Roman" w:hAnsi="Cambria Math" w:cs="Courier New"/>
+              <w:color w:val="212121"/>
+              <w:sz w:val="20"/>
+              <w:szCs w:val="20"/>
+              <w:lang w:eastAsia="en-IN"/>
+            </w:rPr>
+            <m:t>3, padding</m:t>
+          </m:r>
+          <m:r>
+            <m:rPr>
+              <m:sty m:val="bi"/>
+            </m:rPr>
+            <w:rPr>
+              <w:rFonts w:ascii="Cambria Math" w:eastAsia="Times New Roman" w:hAnsi="Cambria Math" w:cs="Courier New"/>
+              <w:color w:val="212121"/>
+              <w:sz w:val="20"/>
+              <w:szCs w:val="20"/>
+              <w:lang w:eastAsia="en-IN"/>
+            </w:rPr>
+            <m:t>=</m:t>
+          </m:r>
+          <m:r>
+            <w:rPr>
+              <w:rFonts w:ascii="Cambria Math" w:eastAsia="Times New Roman" w:hAnsi="Cambria Math" w:cs="Courier New"/>
+              <w:color w:val="212121"/>
+              <w:sz w:val="20"/>
+              <w:szCs w:val="20"/>
+              <w:lang w:eastAsia="en-IN"/>
+            </w:rPr>
+            <m:t>'same', activation</m:t>
+          </m:r>
+          <m:r>
+            <m:rPr>
+              <m:sty m:val="bi"/>
+            </m:rPr>
+            <w:rPr>
+              <w:rFonts w:ascii="Cambria Math" w:eastAsia="Times New Roman" w:hAnsi="Cambria Math" w:cs="Courier New"/>
+              <w:color w:val="212121"/>
+              <w:sz w:val="20"/>
+              <w:szCs w:val="20"/>
+              <w:lang w:eastAsia="en-IN"/>
+            </w:rPr>
+            <m:t>=</m:t>
+          </m:r>
+          <m:r>
+            <w:rPr>
+              <w:rFonts w:ascii="Cambria Math" w:eastAsia="Times New Roman" w:hAnsi="Cambria Math" w:cs="Courier New"/>
+              <w:color w:val="212121"/>
+              <w:sz w:val="20"/>
+              <w:szCs w:val="20"/>
+              <w:lang w:eastAsia="en-IN"/>
+            </w:rPr>
+            <m:t>'relu')(dropout)</m:t>
+          </m:r>
+        </m:oMath>
+      </m:oMathPara>
+    </w:p>
+    <w:p>
+      <w:pPr>
+        <w:tabs>
+          <w:tab w:val="left" w:pos="916"/>
+          <w:tab w:val="left" w:pos="1832"/>
+          <w:tab w:val="left" w:pos="2748"/>
+          <w:tab w:val="left" w:pos="3664"/>
+          <w:tab w:val="left" w:pos="4580"/>
+          <w:tab w:val="left" w:pos="5496"/>
+          <w:tab w:val="left" w:pos="6412"/>
+          <w:tab w:val="left" w:pos="7328"/>
+          <w:tab w:val="left" w:pos="8244"/>
+          <w:tab w:val="left" w:pos="9160"/>
+          <w:tab w:val="left" w:pos="10076"/>
+          <w:tab w:val="left" w:pos="10992"/>
+          <w:tab w:val="left" w:pos="11908"/>
+          <w:tab w:val="left" w:pos="12824"/>
+          <w:tab w:val="left" w:pos="13740"/>
+          <w:tab w:val="left" w:pos="14656"/>
+        </w:tabs>
+        <w:spacing w:line="244" w:lineRule="atLeast"/>
+        <w:rPr>
+          <w:rFonts w:ascii="Cambria Math" w:eastAsia="Times New Roman" w:hAnsi="Cambria Math" w:cs="Courier New"/>
+          <w:color w:val="212121"/>
+          <w:sz w:val="20"/>
+          <w:szCs w:val="20"/>
+          <w:lang w:eastAsia="en-IN"/>
+          <w:oMath/>
+        </w:rPr>
+      </w:pPr>
+      <m:oMathPara>
+        <m:oMathParaPr>
+          <m:jc m:val="left"/>
+        </m:oMathParaPr>
+        <m:oMath>
+          <m:r>
+            <w:rPr>
+              <w:rFonts w:ascii="Cambria Math" w:eastAsia="Times New Roman" w:hAnsi="Cambria Math" w:cs="Courier New"/>
+              <w:color w:val="212121"/>
+              <w:sz w:val="20"/>
+              <w:szCs w:val="20"/>
+              <w:lang w:eastAsia="en-IN"/>
+            </w:rPr>
+            <m:t xml:space="preserve">                   maxp </m:t>
+          </m:r>
+          <m:r>
+            <m:rPr>
+              <m:sty m:val="bi"/>
+            </m:rPr>
+            <w:rPr>
+              <w:rFonts w:ascii="Cambria Math" w:eastAsia="Times New Roman" w:hAnsi="Cambria Math" w:cs="Courier New"/>
+              <w:color w:val="212121"/>
+              <w:sz w:val="20"/>
+              <w:szCs w:val="20"/>
+              <w:lang w:eastAsia="en-IN"/>
+            </w:rPr>
+            <m:t>=</m:t>
+          </m:r>
+          <m:r>
+            <w:rPr>
+              <w:rFonts w:ascii="Cambria Math" w:eastAsia="Times New Roman" w:hAnsi="Cambria Math" w:cs="Courier New"/>
+              <w:color w:val="212121"/>
+              <w:sz w:val="20"/>
+              <w:szCs w:val="20"/>
+              <w:lang w:eastAsia="en-IN"/>
+            </w:rPr>
+            <m:t xml:space="preserve"> MaxPooling1D(pool_size</m:t>
+          </m:r>
+          <m:r>
+            <m:rPr>
+              <m:sty m:val="bi"/>
+            </m:rPr>
+            <w:rPr>
+              <w:rFonts w:ascii="Cambria Math" w:eastAsia="Times New Roman" w:hAnsi="Cambria Math" w:cs="Courier New"/>
+              <w:color w:val="212121"/>
+              <w:sz w:val="20"/>
+              <w:szCs w:val="20"/>
+              <w:lang w:eastAsia="en-IN"/>
+            </w:rPr>
+            <m:t>=</m:t>
+          </m:r>
+          <m:r>
+            <w:rPr>
+              <w:rFonts w:ascii="Cambria Math" w:eastAsia="Times New Roman" w:hAnsi="Cambria Math" w:cs="Courier New"/>
+              <w:color w:val="212121"/>
+              <w:sz w:val="20"/>
+              <w:szCs w:val="20"/>
+              <w:lang w:eastAsia="en-IN"/>
+            </w:rPr>
+            <m:t>2)(conv1)</m:t>
+          </m:r>
+        </m:oMath>
+      </m:oMathPara>
+    </w:p>
+    <w:p>
+      <w:pPr>
+        <w:tabs>
+          <w:tab w:val="left" w:pos="916"/>
+          <w:tab w:val="left" w:pos="1832"/>
+          <w:tab w:val="left" w:pos="2748"/>
+          <w:tab w:val="left" w:pos="3664"/>
+          <w:tab w:val="left" w:pos="4580"/>
+          <w:tab w:val="left" w:pos="5496"/>
+          <w:tab w:val="left" w:pos="6412"/>
+          <w:tab w:val="left" w:pos="7328"/>
+          <w:tab w:val="left" w:pos="8244"/>
+          <w:tab w:val="left" w:pos="9160"/>
+          <w:tab w:val="left" w:pos="10076"/>
+          <w:tab w:val="left" w:pos="10992"/>
+          <w:tab w:val="left" w:pos="11908"/>
+          <w:tab w:val="left" w:pos="12824"/>
+          <w:tab w:val="left" w:pos="13740"/>
+          <w:tab w:val="left" w:pos="14656"/>
+        </w:tabs>
+        <w:spacing w:line="244" w:lineRule="atLeast"/>
+        <w:rPr>
+          <w:rFonts w:ascii="Cambria Math" w:eastAsia="Times New Roman" w:hAnsi="Cambria Math" w:cs="Courier New"/>
+          <w:color w:val="212121"/>
+          <w:sz w:val="20"/>
+          <w:szCs w:val="20"/>
+          <w:lang w:eastAsia="en-IN"/>
+          <w:oMath/>
+        </w:rPr>
+      </w:pPr>
+      <w:r>
+        <w:rPr>
+          <w:rFonts w:ascii="Courier New" w:eastAsia="Times New Roman" w:hAnsi="Courier New" w:cs="Courier New"/>
+          <w:iCs/>
+          <w:color w:val="212121"/>
+          <w:sz w:val="20"/>
+          <w:szCs w:val="20"/>
+          <w:lang w:eastAsia="en-IN"/>
+        </w:rPr>
+        <w:t xml:space="preserve">       </w:t>
+      </w:r>
+      <m:oMath>
+        <m:r>
+          <w:rPr>
+            <w:rFonts w:ascii="Cambria Math" w:eastAsia="Times New Roman" w:hAnsi="Cambria Math" w:cs="Courier New"/>
+            <w:color w:val="212121"/>
+            <w:sz w:val="20"/>
+            <w:szCs w:val="20"/>
+            <w:lang w:eastAsia="en-IN"/>
+          </w:rPr>
+          <m:t>#(lstm, state_h, state_c) = LSTM(units=128,return_sequences=True,dropout=                                 0.2, return_state= True)(maxp)</m:t>
+        </m:r>
+      </m:oMath>
+    </w:p>
+    <w:p>
+      <w:pPr>
+        <w:tabs>
+          <w:tab w:val="left" w:pos="916"/>
+          <w:tab w:val="left" w:pos="1832"/>
+          <w:tab w:val="left" w:pos="2748"/>
+          <w:tab w:val="left" w:pos="3664"/>
+          <w:tab w:val="left" w:pos="4580"/>
+          <w:tab w:val="left" w:pos="5496"/>
+          <w:tab w:val="left" w:pos="6412"/>
+          <w:tab w:val="left" w:pos="7328"/>
+          <w:tab w:val="left" w:pos="8244"/>
+          <w:tab w:val="left" w:pos="9160"/>
+          <w:tab w:val="left" w:pos="10076"/>
+          <w:tab w:val="left" w:pos="10992"/>
+          <w:tab w:val="left" w:pos="11908"/>
+          <w:tab w:val="left" w:pos="12824"/>
+          <w:tab w:val="left" w:pos="13740"/>
+          <w:tab w:val="left" w:pos="14656"/>
+        </w:tabs>
+        <w:spacing w:line="244" w:lineRule="atLeast"/>
+        <w:rPr>
+          <w:rFonts w:ascii="Cambria Math" w:eastAsia="Times New Roman" w:hAnsi="Cambria Math" w:cs="Courier New"/>
+          <w:color w:val="212121"/>
+          <w:sz w:val="20"/>
+          <w:szCs w:val="20"/>
+          <w:lang w:eastAsia="en-IN"/>
+          <w:oMath/>
+        </w:rPr>
+      </w:pPr>
+      <m:oMathPara>
+        <m:oMathParaPr>
+          <m:jc m:val="left"/>
+        </m:oMathParaPr>
+        <m:oMath>
+          <m:r>
+            <w:rPr>
+              <w:rFonts w:ascii="Cambria Math" w:eastAsia="Times New Roman" w:hAnsi="Cambria Math" w:cs="Courier New"/>
+              <w:color w:val="212121"/>
+              <w:sz w:val="20"/>
+              <w:szCs w:val="20"/>
+              <w:lang w:eastAsia="en-IN"/>
+            </w:rPr>
+            <m:t xml:space="preserve">                  #bn1 = BatchNormalization()((lstm, state_h, state_c))</m:t>
+          </m:r>
+        </m:oMath>
+      </m:oMathPara>
+    </w:p>
+    <w:p>
+      <w:pPr>
+        <w:tabs>
+          <w:tab w:val="left" w:pos="916"/>
+          <w:tab w:val="left" w:pos="1832"/>
+          <w:tab w:val="left" w:pos="2748"/>
+          <w:tab w:val="left" w:pos="3664"/>
+          <w:tab w:val="left" w:pos="4580"/>
+          <w:tab w:val="left" w:pos="5496"/>
+          <w:tab w:val="left" w:pos="6412"/>
+          <w:tab w:val="left" w:pos="7328"/>
+          <w:tab w:val="left" w:pos="8244"/>
+          <w:tab w:val="left" w:pos="9160"/>
+          <w:tab w:val="left" w:pos="10076"/>
+          <w:tab w:val="left" w:pos="10992"/>
+          <w:tab w:val="left" w:pos="11908"/>
+          <w:tab w:val="left" w:pos="12824"/>
+          <w:tab w:val="left" w:pos="13740"/>
+          <w:tab w:val="left" w:pos="14656"/>
+        </w:tabs>
+        <w:spacing w:line="244" w:lineRule="atLeast"/>
+        <w:rPr>
+          <w:rFonts w:ascii="Cambria Math" w:eastAsia="Times New Roman" w:hAnsi="Cambria Math" w:cs="Courier New"/>
+          <w:color w:val="212121"/>
+          <w:sz w:val="20"/>
+          <w:szCs w:val="20"/>
+          <w:lang w:eastAsia="en-IN"/>
+          <w:oMath/>
+        </w:rPr>
+      </w:pPr>
+      <m:oMathPara>
+        <m:oMathParaPr>
+          <m:jc m:val="left"/>
+        </m:oMathParaPr>
+        <m:oMath>
+          <m:r>
+            <w:rPr>
+              <w:rFonts w:ascii="Cambria Math" w:eastAsia="Times New Roman" w:hAnsi="Cambria Math" w:cs="Courier New"/>
+              <w:color w:val="212121"/>
+              <w:sz w:val="20"/>
+              <w:szCs w:val="20"/>
+              <w:lang w:eastAsia="en-IN"/>
+            </w:rPr>
+            <m:t xml:space="preserve">                   (lstm, state_h, state_c) </m:t>
+          </m:r>
+          <m:r>
+            <m:rPr>
+              <m:sty m:val="bi"/>
+            </m:rPr>
+            <w:rPr>
+              <w:rFonts w:ascii="Cambria Math" w:eastAsia="Times New Roman" w:hAnsi="Cambria Math" w:cs="Courier New"/>
+              <w:color w:val="212121"/>
+              <w:sz w:val="20"/>
+              <w:szCs w:val="20"/>
+              <w:lang w:eastAsia="en-IN"/>
+            </w:rPr>
+            <m:t>=</m:t>
+          </m:r>
+          <m:r>
+            <w:rPr>
+              <w:rFonts w:ascii="Cambria Math" w:eastAsia="Times New Roman" w:hAnsi="Cambria Math" w:cs="Courier New"/>
+              <w:color w:val="212121"/>
+              <w:sz w:val="20"/>
+              <w:szCs w:val="20"/>
+              <w:lang w:eastAsia="en-IN"/>
+            </w:rPr>
+            <m:t xml:space="preserve"> LSTM(units</m:t>
+          </m:r>
+          <m:r>
+            <m:rPr>
+              <m:sty m:val="bi"/>
+            </m:rPr>
+            <w:rPr>
+              <w:rFonts w:ascii="Cambria Math" w:eastAsia="Times New Roman" w:hAnsi="Cambria Math" w:cs="Courier New"/>
+              <w:color w:val="212121"/>
+              <w:sz w:val="20"/>
+              <w:szCs w:val="20"/>
+              <w:lang w:eastAsia="en-IN"/>
+            </w:rPr>
+            <m:t>=</m:t>
+          </m:r>
+          <m:r>
+            <w:rPr>
+              <w:rFonts w:ascii="Cambria Math" w:eastAsia="Times New Roman" w:hAnsi="Cambria Math" w:cs="Courier New"/>
+              <w:color w:val="212121"/>
+              <w:sz w:val="20"/>
+              <w:szCs w:val="20"/>
+              <w:lang w:eastAsia="en-IN"/>
+            </w:rPr>
+            <m:t>128,dropout</m:t>
+          </m:r>
+          <m:r>
+            <m:rPr>
+              <m:sty m:val="bi"/>
+            </m:rPr>
+            <w:rPr>
+              <w:rFonts w:ascii="Cambria Math" w:eastAsia="Times New Roman" w:hAnsi="Cambria Math" w:cs="Courier New"/>
+              <w:color w:val="212121"/>
+              <w:sz w:val="20"/>
+              <w:szCs w:val="20"/>
+              <w:lang w:eastAsia="en-IN"/>
+            </w:rPr>
+            <m:t>=</m:t>
+          </m:r>
+          <m:r>
+            <w:rPr>
+              <w:rFonts w:ascii="Cambria Math" w:eastAsia="Times New Roman" w:hAnsi="Cambria Math" w:cs="Courier New"/>
+              <w:color w:val="212121"/>
+              <w:sz w:val="20"/>
+              <w:szCs w:val="20"/>
+              <w:lang w:eastAsia="en-IN"/>
+            </w:rPr>
+            <m:t>0.2, return_sequences</m:t>
+          </m:r>
+          <m:r>
+            <m:rPr>
+              <m:sty m:val="bi"/>
+            </m:rPr>
+            <w:rPr>
+              <w:rFonts w:ascii="Cambria Math" w:eastAsia="Times New Roman" w:hAnsi="Cambria Math" w:cs="Courier New"/>
+              <w:color w:val="212121"/>
+              <w:sz w:val="20"/>
+              <w:szCs w:val="20"/>
+              <w:lang w:eastAsia="en-IN"/>
+            </w:rPr>
+            <m:t>=True</m:t>
+          </m:r>
+          <m:r>
+            <w:rPr>
+              <w:rFonts w:ascii="Cambria Math" w:eastAsia="Times New Roman" w:hAnsi="Cambria Math" w:cs="Courier New"/>
+              <w:color w:val="212121"/>
+              <w:sz w:val="20"/>
+              <w:szCs w:val="20"/>
+              <w:lang w:eastAsia="en-IN"/>
+            </w:rPr>
+            <m:t>, return_state</m:t>
+          </m:r>
+          <m:r>
+            <m:rPr>
+              <m:sty m:val="bi"/>
+            </m:rPr>
+            <w:rPr>
+              <w:rFonts w:ascii="Cambria Math" w:eastAsia="Times New Roman" w:hAnsi="Cambria Math" w:cs="Courier New"/>
+              <w:color w:val="212121"/>
+              <w:sz w:val="20"/>
+              <w:szCs w:val="20"/>
+              <w:lang w:eastAsia="en-IN"/>
+            </w:rPr>
+            <m:t>=</m:t>
+          </m:r>
+          <m:r>
+            <w:rPr>
+              <w:rFonts w:ascii="Cambria Math" w:eastAsia="Times New Roman" w:hAnsi="Cambria Math" w:cs="Courier New"/>
+              <w:color w:val="212121"/>
+              <w:sz w:val="20"/>
+              <w:szCs w:val="20"/>
+              <w:lang w:eastAsia="en-IN"/>
+            </w:rPr>
+            <m:t xml:space="preserve"> </m:t>
+          </m:r>
+          <m:r>
+            <m:rPr>
+              <m:sty m:val="bi"/>
+            </m:rPr>
+            <w:rPr>
+              <w:rFonts w:ascii="Cambria Math" w:eastAsia="Times New Roman" w:hAnsi="Cambria Math" w:cs="Courier New"/>
+              <w:color w:val="212121"/>
+              <w:sz w:val="20"/>
+              <w:szCs w:val="20"/>
+              <w:lang w:eastAsia="en-IN"/>
+            </w:rPr>
+            <m:t>True</m:t>
+          </m:r>
+          <m:r>
+            <w:rPr>
+              <w:rFonts w:ascii="Cambria Math" w:eastAsia="Times New Roman" w:hAnsi="Cambria Math" w:cs="Courier New"/>
+              <w:color w:val="212121"/>
+              <w:sz w:val="20"/>
+              <w:szCs w:val="20"/>
+              <w:lang w:eastAsia="en-IN"/>
+            </w:rPr>
+            <m:t>)(maxp)</m:t>
+          </m:r>
+        </m:oMath>
+      </m:oMathPara>
+    </w:p>
+    <w:p>
+      <w:pPr>
+        <w:tabs>
+          <w:tab w:val="left" w:pos="916"/>
+          <w:tab w:val="left" w:pos="1832"/>
+          <w:tab w:val="left" w:pos="2748"/>
+          <w:tab w:val="left" w:pos="3664"/>
+          <w:tab w:val="left" w:pos="4580"/>
+          <w:tab w:val="left" w:pos="5496"/>
+          <w:tab w:val="left" w:pos="6412"/>
+          <w:tab w:val="left" w:pos="7328"/>
+          <w:tab w:val="left" w:pos="8244"/>
+          <w:tab w:val="left" w:pos="9160"/>
+          <w:tab w:val="left" w:pos="10076"/>
+          <w:tab w:val="left" w:pos="10992"/>
+          <w:tab w:val="left" w:pos="11908"/>
+          <w:tab w:val="left" w:pos="12824"/>
+          <w:tab w:val="left" w:pos="13740"/>
+          <w:tab w:val="left" w:pos="14656"/>
+        </w:tabs>
+        <w:spacing w:line="244" w:lineRule="atLeast"/>
+        <w:rPr>
+          <w:rFonts w:ascii="Cambria Math" w:eastAsia="Times New Roman" w:hAnsi="Cambria Math" w:cs="Courier New"/>
+          <w:color w:val="212121"/>
+          <w:sz w:val="20"/>
+          <w:szCs w:val="20"/>
+          <w:lang w:eastAsia="en-IN"/>
+          <w:oMath/>
+        </w:rPr>
+      </w:pPr>
+      <m:oMathPara>
+        <m:oMathParaPr>
+          <m:jc m:val="left"/>
+        </m:oMathParaPr>
+        <m:oMath>
+          <m:r>
+            <w:rPr>
+              <w:rFonts w:ascii="Cambria Math" w:eastAsia="Times New Roman" w:hAnsi="Cambria Math" w:cs="Courier New"/>
+              <w:color w:val="212121"/>
+              <w:sz w:val="20"/>
+              <w:szCs w:val="20"/>
+              <w:lang w:eastAsia="en-IN"/>
+            </w:rPr>
+            <m:t xml:space="preserve">                   context_vector, attention_weights </m:t>
+          </m:r>
+          <m:r>
+            <m:rPr>
+              <m:sty m:val="bi"/>
+            </m:rPr>
+            <w:rPr>
+              <w:rFonts w:ascii="Cambria Math" w:eastAsia="Times New Roman" w:hAnsi="Cambria Math" w:cs="Courier New"/>
+              <w:color w:val="212121"/>
+              <w:sz w:val="20"/>
+              <w:szCs w:val="20"/>
+              <w:lang w:eastAsia="en-IN"/>
+            </w:rPr>
+            <m:t>=</m:t>
+          </m:r>
+          <m:r>
+            <w:rPr>
+              <w:rFonts w:ascii="Cambria Math" w:eastAsia="Times New Roman" w:hAnsi="Cambria Math" w:cs="Courier New"/>
+              <w:color w:val="212121"/>
+              <w:sz w:val="20"/>
+              <w:szCs w:val="20"/>
+              <w:lang w:eastAsia="en-IN"/>
+            </w:rPr>
+            <m:t xml:space="preserve"> Attention(10)(lstm, state_h)</m:t>
+          </m:r>
+        </m:oMath>
+      </m:oMathPara>
+    </w:p>
+    <w:p>
+      <w:pPr>
+        <w:tabs>
+          <w:tab w:val="left" w:pos="916"/>
+          <w:tab w:val="left" w:pos="1832"/>
+          <w:tab w:val="left" w:pos="2748"/>
+          <w:tab w:val="left" w:pos="3664"/>
+          <w:tab w:val="left" w:pos="4580"/>
+          <w:tab w:val="left" w:pos="5496"/>
+          <w:tab w:val="left" w:pos="6412"/>
+          <w:tab w:val="left" w:pos="7328"/>
+          <w:tab w:val="left" w:pos="8244"/>
+          <w:tab w:val="left" w:pos="9160"/>
+          <w:tab w:val="left" w:pos="10076"/>
+          <w:tab w:val="left" w:pos="10992"/>
+          <w:tab w:val="left" w:pos="11908"/>
+          <w:tab w:val="left" w:pos="12824"/>
+          <w:tab w:val="left" w:pos="13740"/>
+          <w:tab w:val="left" w:pos="14656"/>
+        </w:tabs>
+        <w:spacing w:line="244" w:lineRule="atLeast"/>
+        <w:rPr>
+          <w:rFonts w:ascii="Cambria Math" w:eastAsia="Times New Roman" w:hAnsi="Cambria Math" w:cs="Courier New"/>
+          <w:color w:val="212121"/>
+          <w:sz w:val="20"/>
+          <w:szCs w:val="20"/>
+          <w:lang w:eastAsia="en-IN"/>
+          <w:oMath/>
+        </w:rPr>
+      </w:pPr>
+      <m:oMathPara>
+        <m:oMathParaPr>
+          <m:jc m:val="left"/>
+        </m:oMathParaPr>
+        <m:oMath>
+          <m:r>
+            <w:rPr>
+              <w:rFonts w:ascii="Cambria Math" w:eastAsia="Times New Roman" w:hAnsi="Cambria Math" w:cs="Courier New"/>
+              <w:color w:val="212121"/>
+              <w:sz w:val="20"/>
+              <w:szCs w:val="20"/>
+              <w:lang w:eastAsia="en-IN"/>
+            </w:rPr>
+            <m:t xml:space="preserve">                   densee </m:t>
+          </m:r>
+          <m:r>
+            <m:rPr>
+              <m:sty m:val="bi"/>
+            </m:rPr>
+            <w:rPr>
+              <w:rFonts w:ascii="Cambria Math" w:eastAsia="Times New Roman" w:hAnsi="Cambria Math" w:cs="Courier New"/>
+              <w:color w:val="212121"/>
+              <w:sz w:val="20"/>
+              <w:szCs w:val="20"/>
+              <w:lang w:eastAsia="en-IN"/>
+            </w:rPr>
+            <m:t>=</m:t>
+          </m:r>
+          <m:r>
+            <w:rPr>
+              <w:rFonts w:ascii="Cambria Math" w:eastAsia="Times New Roman" w:hAnsi="Cambria Math" w:cs="Courier New"/>
+              <w:color w:val="212121"/>
+              <w:sz w:val="20"/>
+              <w:szCs w:val="20"/>
+              <w:lang w:eastAsia="en-IN"/>
+            </w:rPr>
+            <m:t xml:space="preserve"> Dense(20, activation</m:t>
+          </m:r>
+          <m:r>
+            <m:rPr>
+              <m:sty m:val="bi"/>
+            </m:rPr>
+            <w:rPr>
+              <w:rFonts w:ascii="Cambria Math" w:eastAsia="Times New Roman" w:hAnsi="Cambria Math" w:cs="Courier New"/>
+              <w:color w:val="212121"/>
+              <w:sz w:val="20"/>
+              <w:szCs w:val="20"/>
+              <w:lang w:eastAsia="en-IN"/>
+            </w:rPr>
+            <m:t>=</m:t>
+          </m:r>
+          <m:r>
+            <w:rPr>
+              <w:rFonts w:ascii="Cambria Math" w:eastAsia="Times New Roman" w:hAnsi="Cambria Math" w:cs="Courier New"/>
+              <w:color w:val="212121"/>
+              <w:sz w:val="20"/>
+              <w:szCs w:val="20"/>
+              <w:lang w:eastAsia="en-IN"/>
+            </w:rPr>
+            <m:t>'relu')(context_vector)</m:t>
+          </m:r>
+        </m:oMath>
+      </m:oMathPara>
+    </w:p>
+    <w:p>
+      <w:pPr>
+        <w:tabs>
+          <w:tab w:val="left" w:pos="916"/>
+          <w:tab w:val="left" w:pos="1832"/>
+          <w:tab w:val="left" w:pos="2748"/>
+          <w:tab w:val="left" w:pos="3664"/>
+          <w:tab w:val="left" w:pos="4580"/>
+          <w:tab w:val="left" w:pos="5496"/>
+          <w:tab w:val="left" w:pos="6412"/>
+          <w:tab w:val="left" w:pos="7328"/>
+          <w:tab w:val="left" w:pos="8244"/>
+          <w:tab w:val="left" w:pos="9160"/>
+          <w:tab w:val="left" w:pos="10076"/>
+          <w:tab w:val="left" w:pos="10992"/>
+          <w:tab w:val="left" w:pos="11908"/>
+          <w:tab w:val="left" w:pos="12824"/>
+          <w:tab w:val="left" w:pos="13740"/>
+          <w:tab w:val="left" w:pos="14656"/>
+        </w:tabs>
+        <w:spacing w:line="244" w:lineRule="atLeast"/>
+        <w:rPr>
+          <w:rFonts w:ascii="Cambria Math" w:eastAsia="Times New Roman" w:hAnsi="Cambria Math" w:cs="Courier New"/>
+          <w:color w:val="212121"/>
+          <w:sz w:val="20"/>
+          <w:szCs w:val="20"/>
+          <w:lang w:eastAsia="en-IN"/>
+          <w:oMath/>
+        </w:rPr>
+      </w:pPr>
+      <m:oMathPara>
+        <m:oMathParaPr>
+          <m:jc m:val="left"/>
+        </m:oMathParaPr>
+        <m:oMath>
+          <m:r>
+            <w:rPr>
+              <w:rFonts w:ascii="Cambria Math" w:eastAsia="Times New Roman" w:hAnsi="Cambria Math" w:cs="Courier New"/>
+              <w:color w:val="212121"/>
+              <w:sz w:val="20"/>
+              <w:szCs w:val="20"/>
+              <w:lang w:eastAsia="en-IN"/>
+            </w:rPr>
+            <m:t xml:space="preserve">                   #bn = BatchNormalization()(densee)</m:t>
+          </m:r>
+        </m:oMath>
+      </m:oMathPara>
+    </w:p>
+    <w:p>
+      <w:pPr>
+        <w:tabs>
+          <w:tab w:val="left" w:pos="916"/>
+          <w:tab w:val="left" w:pos="1832"/>
+          <w:tab w:val="left" w:pos="2748"/>
+          <w:tab w:val="left" w:pos="3664"/>
+          <w:tab w:val="left" w:pos="4580"/>
+          <w:tab w:val="left" w:pos="5496"/>
+          <w:tab w:val="left" w:pos="6412"/>
+          <w:tab w:val="left" w:pos="7328"/>
+          <w:tab w:val="left" w:pos="8244"/>
+          <w:tab w:val="left" w:pos="9160"/>
+          <w:tab w:val="left" w:pos="10076"/>
+          <w:tab w:val="left" w:pos="10992"/>
+          <w:tab w:val="left" w:pos="11908"/>
+          <w:tab w:val="left" w:pos="12824"/>
+          <w:tab w:val="left" w:pos="13740"/>
+          <w:tab w:val="left" w:pos="14656"/>
+        </w:tabs>
+        <w:spacing w:line="244" w:lineRule="atLeast"/>
+        <w:rPr>
+          <w:rFonts w:ascii="Cambria Math" w:eastAsia="Times New Roman" w:hAnsi="Cambria Math" w:cs="Courier New"/>
+          <w:color w:val="212121"/>
+          <w:sz w:val="20"/>
+          <w:szCs w:val="20"/>
+          <w:lang w:eastAsia="en-IN"/>
+          <w:oMath/>
+        </w:rPr>
+      </w:pPr>
+      <m:oMathPara>
+        <m:oMathParaPr>
+          <m:jc m:val="left"/>
+        </m:oMathParaPr>
+        <m:oMath>
+          <m:r>
+            <w:rPr>
+              <w:rFonts w:ascii="Cambria Math" w:eastAsia="Times New Roman" w:hAnsi="Cambria Math" w:cs="Courier New"/>
+              <w:color w:val="212121"/>
+              <w:sz w:val="20"/>
+              <w:szCs w:val="20"/>
+              <w:lang w:eastAsia="en-IN"/>
+            </w:rPr>
+            <m:t xml:space="preserve">                   dropout2 </m:t>
+          </m:r>
+          <m:r>
+            <m:rPr>
+              <m:sty m:val="bi"/>
+            </m:rPr>
+            <w:rPr>
+              <w:rFonts w:ascii="Cambria Math" w:eastAsia="Times New Roman" w:hAnsi="Cambria Math" w:cs="Courier New"/>
+              <w:color w:val="212121"/>
+              <w:sz w:val="20"/>
+              <w:szCs w:val="20"/>
+              <w:lang w:eastAsia="en-IN"/>
+            </w:rPr>
+            <m:t>=</m:t>
+          </m:r>
+          <m:r>
+            <w:rPr>
+              <w:rFonts w:ascii="Cambria Math" w:eastAsia="Times New Roman" w:hAnsi="Cambria Math" w:cs="Courier New"/>
+              <w:color w:val="212121"/>
+              <w:sz w:val="20"/>
+              <w:szCs w:val="20"/>
+              <w:lang w:eastAsia="en-IN"/>
+            </w:rPr>
+            <m:t xml:space="preserve"> Dropout(0.2)(densee)</m:t>
+          </m:r>
+        </m:oMath>
+      </m:oMathPara>
+    </w:p>
+    <w:p>
+      <w:pPr>
+        <w:tabs>
+          <w:tab w:val="left" w:pos="916"/>
+          <w:tab w:val="left" w:pos="1832"/>
+          <w:tab w:val="left" w:pos="2748"/>
+          <w:tab w:val="left" w:pos="3664"/>
+          <w:tab w:val="left" w:pos="4580"/>
+          <w:tab w:val="left" w:pos="5496"/>
+          <w:tab w:val="left" w:pos="6412"/>
+          <w:tab w:val="left" w:pos="7328"/>
+          <w:tab w:val="left" w:pos="8244"/>
+          <w:tab w:val="left" w:pos="9160"/>
+          <w:tab w:val="left" w:pos="10076"/>
+          <w:tab w:val="left" w:pos="10992"/>
+          <w:tab w:val="left" w:pos="11908"/>
+          <w:tab w:val="left" w:pos="12824"/>
+          <w:tab w:val="left" w:pos="13740"/>
+          <w:tab w:val="left" w:pos="14656"/>
+        </w:tabs>
+        <w:spacing w:line="244" w:lineRule="atLeast"/>
+        <w:rPr>
+          <w:rFonts w:ascii="Cambria Math" w:eastAsia="Times New Roman" w:hAnsi="Cambria Math" w:cs="Courier New"/>
+          <w:color w:val="212121"/>
+          <w:sz w:val="20"/>
+          <w:szCs w:val="20"/>
+          <w:lang w:eastAsia="en-IN"/>
+          <w:oMath/>
+        </w:rPr>
+      </w:pPr>
+      <m:oMathPara>
+        <m:oMathParaPr>
+          <m:jc m:val="left"/>
+        </m:oMathParaPr>
+        <m:oMath>
+          <m:r>
+            <w:rPr>
+              <w:rFonts w:ascii="Cambria Math" w:eastAsia="Times New Roman" w:hAnsi="Cambria Math" w:cs="Courier New"/>
+              <w:color w:val="212121"/>
+              <w:sz w:val="20"/>
+              <w:szCs w:val="20"/>
+              <w:lang w:eastAsia="en-IN"/>
+            </w:rPr>
+            <m:t xml:space="preserve">                   densef </m:t>
+          </m:r>
+          <m:r>
+            <m:rPr>
+              <m:sty m:val="bi"/>
+            </m:rPr>
+            <w:rPr>
+              <w:rFonts w:ascii="Cambria Math" w:eastAsia="Times New Roman" w:hAnsi="Cambria Math" w:cs="Courier New"/>
+              <w:color w:val="212121"/>
+              <w:sz w:val="20"/>
+              <w:szCs w:val="20"/>
+              <w:lang w:eastAsia="en-IN"/>
+            </w:rPr>
+            <m:t>=</m:t>
+          </m:r>
+          <m:r>
+            <w:rPr>
+              <w:rFonts w:ascii="Cambria Math" w:eastAsia="Times New Roman" w:hAnsi="Cambria Math" w:cs="Courier New"/>
+              <w:color w:val="212121"/>
+              <w:sz w:val="20"/>
+              <w:szCs w:val="20"/>
+              <w:lang w:eastAsia="en-IN"/>
+            </w:rPr>
+            <m:t xml:space="preserve"> Dense(1, activation</m:t>
+          </m:r>
+          <m:r>
+            <m:rPr>
+              <m:sty m:val="bi"/>
+            </m:rPr>
+            <w:rPr>
+              <w:rFonts w:ascii="Cambria Math" w:eastAsia="Times New Roman" w:hAnsi="Cambria Math" w:cs="Courier New"/>
+              <w:color w:val="212121"/>
+              <w:sz w:val="20"/>
+              <w:szCs w:val="20"/>
+              <w:lang w:eastAsia="en-IN"/>
+            </w:rPr>
+            <m:t>=</m:t>
+          </m:r>
+          <m:r>
+            <w:rPr>
+              <w:rFonts w:ascii="Cambria Math" w:eastAsia="Times New Roman" w:hAnsi="Cambria Math" w:cs="Courier New"/>
+              <w:color w:val="212121"/>
+              <w:sz w:val="20"/>
+              <w:szCs w:val="20"/>
+              <w:lang w:eastAsia="en-IN"/>
+            </w:rPr>
+            <m:t>'sigmoid')(dropout2)</m:t>
+          </m:r>
+        </m:oMath>
+      </m:oMathPara>
+    </w:p>
+    <w:p>
+      <w:pPr>
+        <w:tabs>
+          <w:tab w:val="left" w:pos="916"/>
+          <w:tab w:val="left" w:pos="1832"/>
+          <w:tab w:val="left" w:pos="2748"/>
+          <w:tab w:val="left" w:pos="3664"/>
+          <w:tab w:val="left" w:pos="4580"/>
+          <w:tab w:val="left" w:pos="5496"/>
+          <w:tab w:val="left" w:pos="6412"/>
+          <w:tab w:val="left" w:pos="7328"/>
+          <w:tab w:val="left" w:pos="8244"/>
+          <w:tab w:val="left" w:pos="9160"/>
+          <w:tab w:val="left" w:pos="10076"/>
+          <w:tab w:val="left" w:pos="10992"/>
+          <w:tab w:val="left" w:pos="11908"/>
+          <w:tab w:val="left" w:pos="12824"/>
+          <w:tab w:val="left" w:pos="13740"/>
+          <w:tab w:val="left" w:pos="14656"/>
+        </w:tabs>
+        <w:spacing w:line="244" w:lineRule="atLeast"/>
+        <w:rPr>
+          <w:rFonts w:ascii="Cambria Math" w:eastAsia="Times New Roman" w:hAnsi="Cambria Math" w:cs="Courier New"/>
+          <w:color w:val="212121"/>
+          <w:sz w:val="20"/>
+          <w:szCs w:val="20"/>
+          <w:lang w:eastAsia="en-IN"/>
+          <w:oMath/>
+        </w:rPr>
+      </w:pPr>
+      <m:oMathPara>
+        <m:oMathParaPr>
+          <m:jc m:val="left"/>
+        </m:oMathParaPr>
+        <m:oMath>
+          <m:r>
+            <w:rPr>
+              <w:rFonts w:ascii="Cambria Math" w:eastAsia="Times New Roman" w:hAnsi="Cambria Math" w:cs="Courier New"/>
+              <w:color w:val="212121"/>
+              <w:sz w:val="20"/>
+              <w:szCs w:val="20"/>
+              <w:lang w:eastAsia="en-IN"/>
+            </w:rPr>
+            <m:t xml:space="preserve">                   model </m:t>
+          </m:r>
+          <m:r>
+            <m:rPr>
+              <m:sty m:val="bi"/>
+            </m:rPr>
+            <w:rPr>
+              <w:rFonts w:ascii="Cambria Math" w:eastAsia="Times New Roman" w:hAnsi="Cambria Math" w:cs="Courier New"/>
+              <w:color w:val="212121"/>
+              <w:sz w:val="20"/>
+              <w:szCs w:val="20"/>
+              <w:lang w:eastAsia="en-IN"/>
+            </w:rPr>
+            <m:t>=</m:t>
+          </m:r>
+          <m:r>
+            <w:rPr>
+              <w:rFonts w:ascii="Cambria Math" w:eastAsia="Times New Roman" w:hAnsi="Cambria Math" w:cs="Courier New"/>
+              <w:color w:val="212121"/>
+              <w:sz w:val="20"/>
+              <w:szCs w:val="20"/>
+              <w:lang w:eastAsia="en-IN"/>
+            </w:rPr>
+            <m:t xml:space="preserve"> tensorflow</m:t>
+          </m:r>
+          <m:r>
+            <m:rPr>
+              <m:sty m:val="bi"/>
+            </m:rPr>
+            <w:rPr>
+              <w:rFonts w:ascii="Cambria Math" w:eastAsia="Times New Roman" w:hAnsi="Cambria Math" w:cs="Courier New"/>
+              <w:color w:val="212121"/>
+              <w:sz w:val="20"/>
+              <w:szCs w:val="20"/>
+              <w:lang w:eastAsia="en-IN"/>
+            </w:rPr>
+            <m:t>.</m:t>
+          </m:r>
+          <m:r>
+            <w:rPr>
+              <w:rFonts w:ascii="Cambria Math" w:eastAsia="Times New Roman" w:hAnsi="Cambria Math" w:cs="Courier New"/>
+              <w:color w:val="212121"/>
+              <w:sz w:val="20"/>
+              <w:szCs w:val="20"/>
+              <w:lang w:eastAsia="en-IN"/>
+            </w:rPr>
+            <m:t>keras</m:t>
+          </m:r>
+          <m:r>
+            <m:rPr>
+              <m:sty m:val="bi"/>
+            </m:rPr>
+            <w:rPr>
+              <w:rFonts w:ascii="Cambria Math" w:eastAsia="Times New Roman" w:hAnsi="Cambria Math" w:cs="Courier New"/>
+              <w:color w:val="212121"/>
+              <w:sz w:val="20"/>
+              <w:szCs w:val="20"/>
+              <w:lang w:eastAsia="en-IN"/>
+            </w:rPr>
+            <m:t>.</m:t>
+          </m:r>
+          <m:r>
+            <w:rPr>
+              <w:rFonts w:ascii="Cambria Math" w:eastAsia="Times New Roman" w:hAnsi="Cambria Math" w:cs="Courier New"/>
+              <w:color w:val="212121"/>
+              <w:sz w:val="20"/>
+              <w:szCs w:val="20"/>
+              <w:lang w:eastAsia="en-IN"/>
+            </w:rPr>
+            <m:t xml:space="preserve">Model(inputs </m:t>
+          </m:r>
+          <m:r>
+            <m:rPr>
+              <m:sty m:val="bi"/>
+            </m:rPr>
+            <w:rPr>
+              <w:rFonts w:ascii="Cambria Math" w:eastAsia="Times New Roman" w:hAnsi="Cambria Math" w:cs="Courier New"/>
+              <w:color w:val="212121"/>
+              <w:sz w:val="20"/>
+              <w:szCs w:val="20"/>
+              <w:lang w:eastAsia="en-IN"/>
+            </w:rPr>
+            <m:t>=</m:t>
+          </m:r>
+          <m:r>
+            <w:rPr>
+              <w:rFonts w:ascii="Cambria Math" w:eastAsia="Times New Roman" w:hAnsi="Cambria Math" w:cs="Courier New"/>
+              <w:color w:val="212121"/>
+              <w:sz w:val="20"/>
+              <w:szCs w:val="20"/>
+              <w:lang w:eastAsia="en-IN"/>
+            </w:rPr>
+            <m:t xml:space="preserve"> sequence_inp</m:t>
+          </m:r>
+          <w:bookmarkStart w:id="2" w:name="_Hlk89872401"/>
+          <m:r>
+            <w:rPr>
+              <w:rFonts w:ascii="Cambria Math" w:eastAsia="Times New Roman" w:hAnsi="Cambria Math" w:cs="Courier New"/>
+              <w:color w:val="212121"/>
+              <w:sz w:val="20"/>
+              <w:szCs w:val="20"/>
+              <w:lang w:eastAsia="en-IN"/>
+            </w:rPr>
+            <m:t>ut, outp</m:t>
+          </m:r>
+          <w:bookmarkEnd w:id="2"/>
+          <m:r>
+            <w:rPr>
+              <w:rFonts w:ascii="Cambria Math" w:eastAsia="Times New Roman" w:hAnsi="Cambria Math" w:cs="Courier New"/>
+              <w:color w:val="212121"/>
+              <w:sz w:val="20"/>
+              <w:szCs w:val="20"/>
+              <w:lang w:eastAsia="en-IN"/>
+            </w:rPr>
+            <m:t xml:space="preserve">uts </m:t>
+          </m:r>
+          <m:r>
+            <m:rPr>
+              <m:sty m:val="bi"/>
+            </m:rPr>
+            <w:rPr>
+              <w:rFonts w:ascii="Cambria Math" w:eastAsia="Times New Roman" w:hAnsi="Cambria Math" w:cs="Courier New"/>
+              <w:color w:val="212121"/>
+              <w:sz w:val="20"/>
+              <w:szCs w:val="20"/>
+              <w:lang w:eastAsia="en-IN"/>
+            </w:rPr>
+            <m:t>=</m:t>
+          </m:r>
+          <m:r>
+            <w:rPr>
+              <w:rFonts w:ascii="Cambria Math" w:eastAsia="Times New Roman" w:hAnsi="Cambria Math" w:cs="Courier New"/>
+              <w:color w:val="212121"/>
+              <w:sz w:val="20"/>
+              <w:szCs w:val="20"/>
+              <w:lang w:eastAsia="en-IN"/>
+            </w:rPr>
+            <m:t xml:space="preserve"> densef)</m:t>
+          </m:r>
+        </m:oMath>
+      </m:oMathPara>
+    </w:p>
+    <w:p>
+      <w:pPr>
+        <w:tabs>
+          <w:tab w:val="left" w:pos="916"/>
+          <w:tab w:val="left" w:pos="1832"/>
+          <w:tab w:val="left" w:pos="2748"/>
+          <w:tab w:val="left" w:pos="3664"/>
+          <w:tab w:val="left" w:pos="4580"/>
+          <w:tab w:val="left" w:pos="5496"/>
+          <w:tab w:val="left" w:pos="6412"/>
+          <w:tab w:val="left" w:pos="7328"/>
+          <w:tab w:val="left" w:pos="8244"/>
+          <w:tab w:val="left" w:pos="9160"/>
+          <w:tab w:val="left" w:pos="10076"/>
+          <w:tab w:val="left" w:pos="10992"/>
+          <w:tab w:val="left" w:pos="11908"/>
+          <w:tab w:val="left" w:pos="12824"/>
+          <w:tab w:val="left" w:pos="13740"/>
+          <w:tab w:val="left" w:pos="14656"/>
+        </w:tabs>
+        <w:spacing w:line="244" w:lineRule="atLeast"/>
+        <w:rPr>
+          <w:rFonts w:ascii="Cambria Math" w:eastAsia="Times New Roman" w:hAnsi="Cambria Math" w:cs="Courier New"/>
+          <w:color w:val="212121"/>
+          <w:sz w:val="20"/>
+          <w:szCs w:val="20"/>
+          <w:lang w:eastAsia="en-IN"/>
+          <w:oMath/>
+        </w:rPr>
+      </w:pPr>
+      <m:oMathPara>
+        <m:oMathParaPr>
+          <m:jc m:val="left"/>
+        </m:oMathParaPr>
+        <m:oMath>
+          <m:r>
+            <w:rPr>
+              <w:rFonts w:ascii="Cambria Math" w:eastAsia="Times New Roman" w:hAnsi="Cambria Math" w:cs="Courier New"/>
+              <w:color w:val="212121"/>
+              <w:sz w:val="20"/>
+              <w:szCs w:val="20"/>
+              <w:lang w:eastAsia="en-IN"/>
+            </w:rPr>
+            <m:t xml:space="preserve">                   model</m:t>
+          </m:r>
+          <m:r>
+            <m:rPr>
+              <m:sty m:val="bi"/>
+            </m:rPr>
+            <w:rPr>
+              <w:rFonts w:ascii="Cambria Math" w:eastAsia="Times New Roman" w:hAnsi="Cambria Math" w:cs="Courier New"/>
+              <w:color w:val="212121"/>
+              <w:sz w:val="20"/>
+              <w:szCs w:val="20"/>
+              <w:lang w:eastAsia="en-IN"/>
+            </w:rPr>
+            <m:t>.</m:t>
+          </m:r>
+          <m:r>
+            <w:rPr>
+              <w:rFonts w:ascii="Cambria Math" w:eastAsia="Times New Roman" w:hAnsi="Cambria Math" w:cs="Courier New"/>
+              <w:color w:val="212121"/>
+              <w:sz w:val="20"/>
+              <w:szCs w:val="20"/>
+              <w:lang w:eastAsia="en-IN"/>
+            </w:rPr>
+            <m:t>compile(optimizer</m:t>
+          </m:r>
+          <m:r>
+            <m:rPr>
+              <m:sty m:val="bi"/>
+            </m:rPr>
+            <w:rPr>
+              <w:rFonts w:ascii="Cambria Math" w:eastAsia="Times New Roman" w:hAnsi="Cambria Math" w:cs="Courier New"/>
+              <w:color w:val="212121"/>
+              <w:sz w:val="20"/>
+              <w:szCs w:val="20"/>
+              <w:lang w:eastAsia="en-IN"/>
+            </w:rPr>
+            <m:t>=</m:t>
+          </m:r>
+          <m:r>
+            <w:rPr>
+              <w:rFonts w:ascii="Cambria Math" w:eastAsia="Times New Roman" w:hAnsi="Cambria Math" w:cs="Courier New"/>
+              <w:color w:val="212121"/>
+              <w:sz w:val="20"/>
+              <w:szCs w:val="20"/>
+              <w:lang w:eastAsia="en-IN"/>
+            </w:rPr>
+            <m:t>'adam', loss</m:t>
+          </m:r>
+          <m:r>
+            <m:rPr>
+              <m:sty m:val="bi"/>
+            </m:rPr>
+            <w:rPr>
+              <w:rFonts w:ascii="Cambria Math" w:eastAsia="Times New Roman" w:hAnsi="Cambria Math" w:cs="Courier New"/>
+              <w:color w:val="212121"/>
+              <w:sz w:val="20"/>
+              <w:szCs w:val="20"/>
+              <w:lang w:eastAsia="en-IN"/>
+            </w:rPr>
+            <m:t>=</m:t>
+          </m:r>
+          <m:r>
+            <w:rPr>
+              <w:rFonts w:ascii="Cambria Math" w:eastAsia="Times New Roman" w:hAnsi="Cambria Math" w:cs="Courier New"/>
+              <w:color w:val="212121"/>
+              <w:sz w:val="20"/>
+              <w:szCs w:val="20"/>
+              <w:lang w:eastAsia="en-IN"/>
+            </w:rPr>
+            <m:t>'binary_crossentropy', metrics</m:t>
+          </m:r>
+          <m:r>
+            <m:rPr>
+              <m:sty m:val="bi"/>
+            </m:rPr>
+            <w:rPr>
+              <w:rFonts w:ascii="Cambria Math" w:eastAsia="Times New Roman" w:hAnsi="Cambria Math" w:cs="Courier New"/>
+              <w:color w:val="212121"/>
+              <w:sz w:val="20"/>
+              <w:szCs w:val="20"/>
+              <w:lang w:eastAsia="en-IN"/>
+            </w:rPr>
+            <m:t>=</m:t>
+          </m:r>
+          <m:r>
+            <w:rPr>
+              <w:rFonts w:ascii="Cambria Math" w:eastAsia="Times New Roman" w:hAnsi="Cambria Math" w:cs="Courier New"/>
+              <w:color w:val="212121"/>
+              <w:sz w:val="20"/>
+              <w:szCs w:val="20"/>
+              <w:lang w:eastAsia="en-IN"/>
+            </w:rPr>
+            <m:t>['acc'])</m:t>
+          </m:r>
+        </m:oMath>
+      </m:oMathPara>
+    </w:p>
+    <w:p>
+      <w:pPr>
+        <w:tabs>
+          <w:tab w:val="left" w:pos="916"/>
+          <w:tab w:val="left" w:pos="1832"/>
+          <w:tab w:val="left" w:pos="2748"/>
+          <w:tab w:val="left" w:pos="3664"/>
+          <w:tab w:val="left" w:pos="4580"/>
+          <w:tab w:val="left" w:pos="5496"/>
+          <w:tab w:val="left" w:pos="6412"/>
+          <w:tab w:val="left" w:pos="7328"/>
+          <w:tab w:val="left" w:pos="8244"/>
+          <w:tab w:val="left" w:pos="9160"/>
+          <w:tab w:val="left" w:pos="10076"/>
+          <w:tab w:val="left" w:pos="10992"/>
+          <w:tab w:val="left" w:pos="11908"/>
+          <w:tab w:val="left" w:pos="12824"/>
+          <w:tab w:val="left" w:pos="13740"/>
+          <w:tab w:val="left" w:pos="14656"/>
+        </w:tabs>
+        <w:spacing w:line="244" w:lineRule="atLeast"/>
+        <w:rPr>
+          <w:rFonts w:ascii="Cambria Math" w:eastAsia="Times New Roman" w:hAnsi="Cambria Math" w:cs="Courier New"/>
+          <w:color w:val="212121"/>
+          <w:sz w:val="20"/>
+          <w:szCs w:val="20"/>
+          <w:lang w:eastAsia="en-IN"/>
+          <w:oMath/>
+        </w:rPr>
+      </w:pPr>
+      <m:oMathPara>
+        <m:oMathParaPr>
+          <m:jc m:val="left"/>
+        </m:oMathParaPr>
+        <m:oMath>
+          <m:r>
+            <w:rPr>
+              <w:rFonts w:ascii="Cambria Math" w:eastAsia="Times New Roman" w:hAnsi="Cambria Math" w:cs="Courier New"/>
+              <w:color w:val="212121"/>
+              <w:sz w:val="20"/>
+              <w:szCs w:val="20"/>
+              <w:lang w:eastAsia="en-IN"/>
+            </w:rPr>
+            <m:t xml:space="preserve">                   display(model</m:t>
+          </m:r>
+          <m:r>
+            <m:rPr>
+              <m:sty m:val="bi"/>
+            </m:rPr>
+            <w:rPr>
+              <w:rFonts w:ascii="Cambria Math" w:eastAsia="Times New Roman" w:hAnsi="Cambria Math" w:cs="Courier New"/>
+              <w:color w:val="212121"/>
+              <w:sz w:val="20"/>
+              <w:szCs w:val="20"/>
+              <w:lang w:eastAsia="en-IN"/>
+            </w:rPr>
+            <m:t>.</m:t>
+          </m:r>
+          <m:r>
+            <w:rPr>
+              <w:rFonts w:ascii="Cambria Math" w:eastAsia="Times New Roman" w:hAnsi="Cambria Math" w:cs="Courier New"/>
+              <w:color w:val="212121"/>
+              <w:sz w:val="20"/>
+              <w:szCs w:val="20"/>
+              <w:lang w:eastAsia="en-IN"/>
+            </w:rPr>
+            <m:t>summary())</m:t>
+          </m:r>
+        </m:oMath>
+      </m:oMathPara>
+    </w:p>
+    <w:p>
+      <w:pPr>
+        <w:tabs>
+          <w:tab w:val="left" w:pos="916"/>
+          <w:tab w:val="left" w:pos="1832"/>
+          <w:tab w:val="left" w:pos="2748"/>
+          <w:tab w:val="left" w:pos="3664"/>
+          <w:tab w:val="left" w:pos="4580"/>
+          <w:tab w:val="left" w:pos="5496"/>
+          <w:tab w:val="left" w:pos="6412"/>
+          <w:tab w:val="left" w:pos="7328"/>
+          <w:tab w:val="left" w:pos="8244"/>
+          <w:tab w:val="left" w:pos="9160"/>
+          <w:tab w:val="left" w:pos="10076"/>
+          <w:tab w:val="left" w:pos="10992"/>
+          <w:tab w:val="left" w:pos="11908"/>
+          <w:tab w:val="left" w:pos="12824"/>
+          <w:tab w:val="left" w:pos="13740"/>
+          <w:tab w:val="left" w:pos="14656"/>
+        </w:tabs>
+        <w:spacing w:line="244" w:lineRule="atLeast"/>
+        <w:rPr>
+          <w:rFonts w:ascii="Cambria Math" w:eastAsia="Times New Roman" w:hAnsi="Cambria Math" w:cs="Courier New"/>
+          <w:color w:val="212121"/>
+          <w:sz w:val="20"/>
+          <w:szCs w:val="20"/>
+          <w:lang w:eastAsia="en-IN"/>
+          <w:oMath/>
+        </w:rPr>
+      </w:pPr>
+      <m:oMathPara>
+        <m:oMathParaPr>
+          <m:jc m:val="left"/>
+        </m:oMathParaPr>
+        <m:oMath>
+          <m:r>
+            <w:rPr>
+              <w:rFonts w:ascii="Cambria Math" w:eastAsia="Times New Roman" w:hAnsi="Cambria Math" w:cs="Courier New"/>
+              <w:color w:val="212121"/>
+              <w:sz w:val="20"/>
+              <w:szCs w:val="20"/>
+              <w:lang w:eastAsia="en-IN"/>
+            </w:rPr>
+            <m:t xml:space="preserve">                   model</m:t>
+          </m:r>
+          <m:r>
+            <m:rPr>
+              <m:sty m:val="bi"/>
+            </m:rPr>
+            <w:rPr>
+              <w:rFonts w:ascii="Cambria Math" w:eastAsia="Times New Roman" w:hAnsi="Cambria Math" w:cs="Courier New"/>
+              <w:color w:val="212121"/>
+              <w:sz w:val="20"/>
+              <w:szCs w:val="20"/>
+              <w:lang w:eastAsia="en-IN"/>
+            </w:rPr>
+            <m:t>.</m:t>
+          </m:r>
+          <m:r>
+            <w:rPr>
+              <w:rFonts w:ascii="Cambria Math" w:eastAsia="Times New Roman" w:hAnsi="Cambria Math" w:cs="Courier New"/>
+              <w:color w:val="212121"/>
+              <w:sz w:val="20"/>
+              <w:szCs w:val="20"/>
+              <w:lang w:eastAsia="en-IN"/>
+            </w:rPr>
+            <m:t>fit(X_train, y_train, validation_data</m:t>
+          </m:r>
+          <m:r>
+            <m:rPr>
+              <m:sty m:val="bi"/>
+            </m:rPr>
+            <w:rPr>
+              <w:rFonts w:ascii="Cambria Math" w:eastAsia="Times New Roman" w:hAnsi="Cambria Math" w:cs="Courier New"/>
+              <w:color w:val="212121"/>
+              <w:sz w:val="20"/>
+              <w:szCs w:val="20"/>
+              <w:lang w:eastAsia="en-IN"/>
+            </w:rPr>
+            <m:t>=</m:t>
+          </m:r>
+          <m:r>
+            <w:rPr>
+              <w:rFonts w:ascii="Cambria Math" w:eastAsia="Times New Roman" w:hAnsi="Cambria Math" w:cs="Courier New"/>
+              <w:color w:val="212121"/>
+              <w:sz w:val="20"/>
+              <w:szCs w:val="20"/>
+              <w:lang w:eastAsia="en-IN"/>
+            </w:rPr>
+            <m:t xml:space="preserve"> (X_test,y_test), epochs</m:t>
+          </m:r>
+          <m:r>
+            <m:rPr>
+              <m:sty m:val="bi"/>
+            </m:rPr>
+            <w:rPr>
+              <w:rFonts w:ascii="Cambria Math" w:eastAsia="Times New Roman" w:hAnsi="Cambria Math" w:cs="Courier New"/>
+              <w:color w:val="212121"/>
+              <w:sz w:val="20"/>
+              <w:szCs w:val="20"/>
+              <w:lang w:eastAsia="en-IN"/>
+            </w:rPr>
+            <m:t>=</m:t>
+          </m:r>
+          <m:r>
+            <w:rPr>
+              <w:rFonts w:ascii="Cambria Math" w:eastAsia="Times New Roman" w:hAnsi="Cambria Math" w:cs="Courier New"/>
+              <w:color w:val="212121"/>
+              <w:sz w:val="20"/>
+              <w:szCs w:val="20"/>
+              <w:lang w:eastAsia="en-IN"/>
+            </w:rPr>
+            <m:t>50)</m:t>
+          </m:r>
+        </m:oMath>
+      </m:oMathPara>
+    </w:p>
+    <w:p>
+      <w:pPr>
         <w:pStyle w:val="ListParagraph"/>
         <w:widowControl w:val="0"/>
         <w:tabs>
@@ -17493,54 +19214,360 @@
       </w:pPr>
       <w:r>
         <w:rPr>
-          <w:color w:val="231F20"/>
-          <w:sz w:val="24"/>
-          <w:szCs w:val="24"/>
-        </w:rPr>
-        <w:t>The model with attention layer gets a significant improvement on accuracy</w:t>
-      </w:r>
-      <w:r>
-        <w:rPr>
-          <w:color w:val="231F20"/>
-          <w:sz w:val="24"/>
-          <w:szCs w:val="24"/>
-        </w:rPr>
-        <w:t>. The attention layer decides efficiently about the data model needs to focus more on. The model is more complex as</w:t>
-      </w:r>
-      <w:r>
-        <w:rPr>
-          <w:color w:val="231F20"/>
-          <w:sz w:val="24"/>
-          <w:szCs w:val="24"/>
-        </w:rPr>
-        <w:t xml:space="preserve"> it uses </w:t>
-      </w:r>
-      <w:r>
-        <w:rPr>
-          <w:color w:val="231F20"/>
-          <w:sz w:val="24"/>
-          <w:szCs w:val="24"/>
-        </w:rPr>
-        <w:t>a greater</w:t>
-      </w:r>
-      <w:r>
-        <w:rPr>
-          <w:color w:val="231F20"/>
-          <w:sz w:val="24"/>
-          <w:szCs w:val="24"/>
-        </w:rPr>
-        <w:t xml:space="preserve"> number of layers than previous ones </w:t>
-      </w:r>
-      <w:proofErr w:type="gramStart"/>
-      <w:r>
-        <w:rPr>
-          <w:color w:val="231F20"/>
-          <w:sz w:val="24"/>
-          <w:szCs w:val="24"/>
-        </w:rPr>
-        <w:t>But</w:t>
-      </w:r>
-      <w:proofErr w:type="gramEnd"/>
+          <w:b/>
+          <w:bCs/>
+          <w:noProof/>
+          <w:color w:val="231F20"/>
+          <w:sz w:val="28"/>
+          <w:szCs w:val="28"/>
+          <w:u w:val="single"/>
+        </w:rPr>
+        <w:drawing>
+          <wp:inline distT="0" distB="0" distL="0" distR="0" wp14:anchorId="4B365526" wp14:editId="7E6D6226">
+            <wp:extent cx="2766060" cy="1828800"/>
+            <wp:effectExtent l="0" t="0" r="0" b="0"/>
+            <wp:docPr id="5" name="Picture 5" descr="Chart, line chart, histogram&#10;&#10;Description automatically generated"/>
+            <wp:cNvGraphicFramePr>
+              <a:graphicFrameLocks xmlns:a="http://schemas.openxmlformats.org/drawingml/2006/main" noChangeAspect="1"/>
+            </wp:cNvGraphicFramePr>
+            <a:graphic xmlns:a="http://schemas.openxmlformats.org/drawingml/2006/main">
+              <a:graphicData uri="http://schemas.openxmlformats.org/drawingml/2006/picture">
+                <pic:pic xmlns:pic="http://schemas.openxmlformats.org/drawingml/2006/picture">
+                  <pic:nvPicPr>
+                    <pic:cNvPr id="5" name="Picture 5" descr="Chart, line chart, histogram&#10;&#10;Description automatically generated"/>
+                    <pic:cNvPicPr/>
+                  </pic:nvPicPr>
+                  <pic:blipFill>
+                    <a:blip r:embed="rId34">
+                      <a:extLst>
+                        <a:ext uri="{28A0092B-C50C-407E-A947-70E740481C1C}">
+                          <a14:useLocalDpi xmlns:a14="http://schemas.microsoft.com/office/drawing/2010/main" val="0"/>
+                        </a:ext>
+                      </a:extLst>
+                    </a:blip>
+                    <a:stretch>
+                      <a:fillRect/>
+                    </a:stretch>
+                  </pic:blipFill>
+                  <pic:spPr>
+                    <a:xfrm>
+                      <a:off x="0" y="0"/>
+                      <a:ext cx="2766474" cy="1829074"/>
+                    </a:xfrm>
+                    <a:prstGeom prst="rect">
+                      <a:avLst/>
+                    </a:prstGeom>
+                  </pic:spPr>
+                </pic:pic>
+              </a:graphicData>
+            </a:graphic>
+          </wp:inline>
+        </w:drawing>
+      </w:r>
+      <w:r>
+        <w:rPr>
+          <w:b/>
+          <w:bCs/>
+          <w:noProof/>
+          <w:color w:val="231F20"/>
+          <w:sz w:val="28"/>
+          <w:szCs w:val="28"/>
+          <w:u w:val="single"/>
+        </w:rPr>
+        <w:drawing>
+          <wp:inline distT="0" distB="0" distL="0" distR="0" wp14:anchorId="455B59B8" wp14:editId="5C8DC2E1">
+            <wp:extent cx="2681605" cy="1866900"/>
+            <wp:effectExtent l="0" t="0" r="0" b="0"/>
+            <wp:docPr id="6" name="Picture 6" descr="Chart, line chart&#10;&#10;Description automatically generated"/>
+            <wp:cNvGraphicFramePr>
+              <a:graphicFrameLocks xmlns:a="http://schemas.openxmlformats.org/drawingml/2006/main" noChangeAspect="1"/>
+            </wp:cNvGraphicFramePr>
+            <a:graphic xmlns:a="http://schemas.openxmlformats.org/drawingml/2006/main">
+              <a:graphicData uri="http://schemas.openxmlformats.org/drawingml/2006/picture">
+                <pic:pic xmlns:pic="http://schemas.openxmlformats.org/drawingml/2006/picture">
+                  <pic:nvPicPr>
+                    <pic:cNvPr id="6" name="Picture 6" descr="Chart, line chart&#10;&#10;Description automatically generated"/>
+                    <pic:cNvPicPr/>
+                  </pic:nvPicPr>
+                  <pic:blipFill>
+                    <a:blip r:embed="rId35">
+                      <a:extLst>
+                        <a:ext uri="{28A0092B-C50C-407E-A947-70E740481C1C}">
+                          <a14:useLocalDpi xmlns:a14="http://schemas.microsoft.com/office/drawing/2010/main" val="0"/>
+                        </a:ext>
+                      </a:extLst>
+                    </a:blip>
+                    <a:stretch>
+                      <a:fillRect/>
+                    </a:stretch>
+                  </pic:blipFill>
+                  <pic:spPr>
+                    <a:xfrm>
+                      <a:off x="0" y="0"/>
+                      <a:ext cx="2726780" cy="1898350"/>
+                    </a:xfrm>
+                    <a:prstGeom prst="rect">
+                      <a:avLst/>
+                    </a:prstGeom>
+                  </pic:spPr>
+                </pic:pic>
+              </a:graphicData>
+            </a:graphic>
+          </wp:inline>
+        </w:drawing>
+      </w:r>
+    </w:p>
+    <w:p>
+      <w:pPr>
+        <w:pStyle w:val="ListParagraph"/>
+        <w:widowControl w:val="0"/>
+        <w:tabs>
+          <w:tab w:val="left" w:pos="1327"/>
+          <w:tab w:val="left" w:pos="1328"/>
+        </w:tabs>
+        <w:autoSpaceDE w:val="0"/>
+        <w:autoSpaceDN w:val="0"/>
+        <w:spacing w:before="234"/>
+        <w:rPr>
+          <w:rFonts w:ascii="Cambria Math" w:hAnsi="Cambria Math"/>
+          <w:i/>
+          <w:color w:val="231F20"/>
+          <w:sz w:val="20"/>
+          <w:szCs w:val="20"/>
+        </w:rPr>
+      </w:pPr>
+      <w:r>
+        <w:rPr>
+          <w:rFonts w:ascii="Cambria Math" w:hAnsi="Cambria Math"/>
+          <w:i/>
+          <w:color w:val="231F20"/>
+          <w:sz w:val="20"/>
+          <w:szCs w:val="20"/>
+        </w:rPr>
+        <w:t xml:space="preserve">              </w:t>
+      </w:r>
+      <w:r>
+        <w:rPr>
+          <w:rFonts w:ascii="Cambria Math" w:hAnsi="Cambria Math"/>
+          <w:i/>
+          <w:color w:val="231F20"/>
+          <w:sz w:val="20"/>
+          <w:szCs w:val="20"/>
+        </w:rPr>
+        <w:t xml:space="preserve">                    </w:t>
+      </w:r>
+      <w:r>
+        <w:rPr>
+          <w:rFonts w:ascii="Cambria Math" w:hAnsi="Cambria Math"/>
+          <w:i/>
+          <w:color w:val="231F20"/>
+          <w:sz w:val="20"/>
+          <w:szCs w:val="20"/>
+        </w:rPr>
+        <w:t xml:space="preserve">           </w:t>
+      </w:r>
+    </w:p>
+    <w:p>
+      <w:pPr>
+        <w:pStyle w:val="ListParagraph"/>
+        <w:widowControl w:val="0"/>
+        <w:tabs>
+          <w:tab w:val="left" w:pos="1327"/>
+          <w:tab w:val="left" w:pos="1328"/>
+        </w:tabs>
+        <w:autoSpaceDE w:val="0"/>
+        <w:autoSpaceDN w:val="0"/>
+        <w:spacing w:before="234"/>
+        <w:rPr>
+          <w:rFonts w:ascii="Cambria Math" w:hAnsi="Cambria Math"/>
+          <w:i/>
+          <w:color w:val="231F20"/>
+          <w:sz w:val="20"/>
+          <w:szCs w:val="20"/>
+        </w:rPr>
+      </w:pPr>
+      <w:r>
+        <w:rPr>
+          <w:rFonts w:ascii="Cambria Math" w:hAnsi="Cambria Math"/>
+          <w:i/>
+          <w:color w:val="231F20"/>
+          <w:sz w:val="20"/>
+          <w:szCs w:val="20"/>
+        </w:rPr>
+        <w:t xml:space="preserve">                                     </w:t>
+      </w:r>
+      <w:r>
+        <w:rPr>
+          <w:rFonts w:ascii="Cambria Math" w:hAnsi="Cambria Math"/>
+          <w:i/>
+          <w:color w:val="231F20"/>
+          <w:sz w:val="20"/>
+          <w:szCs w:val="20"/>
+        </w:rPr>
+        <w:t xml:space="preserve"> Figure </w:t>
+      </w:r>
+      <w:r>
+        <w:rPr>
+          <w:rFonts w:ascii="Cambria Math" w:hAnsi="Cambria Math"/>
+          <w:i/>
+          <w:color w:val="231F20"/>
+          <w:sz w:val="20"/>
+          <w:szCs w:val="20"/>
+        </w:rPr>
+        <w:t>3</w:t>
+      </w:r>
+      <w:r>
+        <w:rPr>
+          <w:rFonts w:ascii="Cambria Math" w:hAnsi="Cambria Math"/>
+          <w:i/>
+          <w:color w:val="231F20"/>
+          <w:sz w:val="20"/>
+          <w:szCs w:val="20"/>
+        </w:rPr>
+        <w:t>.1</w:t>
+      </w:r>
+      <w:r>
+        <w:rPr>
+          <w:rFonts w:ascii="Cambria Math" w:hAnsi="Cambria Math"/>
+          <w:i/>
+          <w:color w:val="231F20"/>
+          <w:sz w:val="20"/>
+          <w:szCs w:val="20"/>
+        </w:rPr>
+        <w:t xml:space="preserve">1                                                                           </w:t>
+      </w:r>
+      <w:r>
+        <w:rPr>
+          <w:rFonts w:ascii="Cambria Math" w:hAnsi="Cambria Math"/>
+          <w:i/>
+          <w:color w:val="231F20"/>
+          <w:sz w:val="20"/>
+          <w:szCs w:val="20"/>
+        </w:rPr>
+        <w:t xml:space="preserve">Figure </w:t>
+      </w:r>
+      <w:r>
+        <w:rPr>
+          <w:rFonts w:ascii="Cambria Math" w:hAnsi="Cambria Math"/>
+          <w:i/>
+          <w:color w:val="231F20"/>
+          <w:sz w:val="20"/>
+          <w:szCs w:val="20"/>
+        </w:rPr>
+        <w:t>3</w:t>
+      </w:r>
+      <w:r>
+        <w:rPr>
+          <w:rFonts w:ascii="Cambria Math" w:hAnsi="Cambria Math"/>
+          <w:i/>
+          <w:color w:val="231F20"/>
+          <w:sz w:val="20"/>
+          <w:szCs w:val="20"/>
+        </w:rPr>
+        <w:t>.1</w:t>
+      </w:r>
+      <w:r>
+        <w:rPr>
+          <w:rFonts w:ascii="Cambria Math" w:hAnsi="Cambria Math"/>
+          <w:i/>
+          <w:color w:val="231F20"/>
+          <w:sz w:val="20"/>
+          <w:szCs w:val="20"/>
+        </w:rPr>
+        <w:t>2</w:t>
+      </w:r>
+    </w:p>
+    <w:p>
+      <w:pPr>
+        <w:pStyle w:val="ListParagraph"/>
+        <w:widowControl w:val="0"/>
+        <w:tabs>
+          <w:tab w:val="left" w:pos="1327"/>
+          <w:tab w:val="left" w:pos="1328"/>
+        </w:tabs>
+        <w:autoSpaceDE w:val="0"/>
+        <w:autoSpaceDN w:val="0"/>
+        <w:spacing w:before="234"/>
+        <w:rPr>
+          <w:b/>
+          <w:bCs/>
+          <w:color w:val="231F20"/>
+          <w:sz w:val="28"/>
+          <w:szCs w:val="28"/>
+          <w:u w:val="single"/>
+        </w:rPr>
+      </w:pPr>
+    </w:p>
+    <w:p>
+      <w:pPr>
+        <w:pStyle w:val="ListParagraph"/>
+        <w:widowControl w:val="0"/>
+        <w:tabs>
+          <w:tab w:val="left" w:pos="1327"/>
+          <w:tab w:val="left" w:pos="1328"/>
+        </w:tabs>
+        <w:autoSpaceDE w:val="0"/>
+        <w:autoSpaceDN w:val="0"/>
+        <w:spacing w:before="234"/>
+        <w:rPr>
+          <w:b/>
+          <w:bCs/>
+          <w:color w:val="231F20"/>
+          <w:sz w:val="28"/>
+          <w:szCs w:val="28"/>
+          <w:u w:val="single"/>
+        </w:rPr>
+      </w:pPr>
+    </w:p>
+    <w:p>
+      <w:pPr>
+        <w:pStyle w:val="ListParagraph"/>
+        <w:widowControl w:val="0"/>
+        <w:tabs>
+          <w:tab w:val="left" w:pos="1327"/>
+          <w:tab w:val="left" w:pos="1328"/>
+        </w:tabs>
+        <w:autoSpaceDE w:val="0"/>
+        <w:autoSpaceDN w:val="0"/>
+        <w:spacing w:before="234"/>
+        <w:rPr>
+          <w:color w:val="231F20"/>
+          <w:sz w:val="24"/>
+          <w:szCs w:val="24"/>
+        </w:rPr>
+      </w:pPr>
+      <w:r>
+        <w:rPr>
+          <w:color w:val="231F20"/>
+          <w:sz w:val="24"/>
+          <w:szCs w:val="24"/>
+        </w:rPr>
+        <w:t>The model with attention layer gets a significant improvement on accuracy. The attention layer decides efficiently about the data model needs to focus more on. The model is more complex as it uses a greater number of layers than previous ones</w:t>
+      </w:r>
+      <w:r>
+        <w:rPr>
+          <w:color w:val="231F20"/>
+          <w:sz w:val="24"/>
+          <w:szCs w:val="24"/>
+        </w:rPr>
+        <w:t>,</w:t>
+      </w:r>
+      <w:r>
+        <w:rPr>
+          <w:color w:val="231F20"/>
+          <w:sz w:val="24"/>
+          <w:szCs w:val="24"/>
+        </w:rPr>
+        <w:t xml:space="preserve"> </w:t>
+      </w:r>
+      <w:r>
+        <w:rPr>
+          <w:color w:val="231F20"/>
+          <w:sz w:val="24"/>
+          <w:szCs w:val="24"/>
+        </w:rPr>
+        <w:t>but</w:t>
+      </w:r>
       <w:r>
         <w:rPr>
           <w:color w:val="231F20"/>
@@ -17562,27 +19589,12 @@
         <w:autoSpaceDN w:val="0"/>
         <w:spacing w:before="234"/>
         <w:rPr>
-          <w:color w:val="231F20"/>
-          <w:sz w:val="24"/>
-          <w:szCs w:val="24"/>
-        </w:rPr>
-      </w:pPr>
-    </w:p>
-    <w:p>
-      <w:pPr>
-        <w:pStyle w:val="ListParagraph"/>
-        <w:widowControl w:val="0"/>
-        <w:tabs>
-          <w:tab w:val="left" w:pos="1327"/>
-          <w:tab w:val="left" w:pos="1328"/>
-        </w:tabs>
-        <w:autoSpaceDE w:val="0"/>
-        <w:autoSpaceDN w:val="0"/>
-        <w:spacing w:before="234"/>
-        <w:rPr>
-          <w:color w:val="231F20"/>
-          <w:sz w:val="24"/>
-          <w:szCs w:val="24"/>
+          <w:b/>
+          <w:bCs/>
+          <w:color w:val="231F20"/>
+          <w:sz w:val="28"/>
+          <w:szCs w:val="28"/>
+          <w:u w:val="single"/>
         </w:rPr>
       </w:pPr>
     </w:p>
@@ -17650,13 +19662,22 @@
         <w:spacing w:before="234"/>
         <w:rPr>
           <w:b/>
+          <w:color w:val="231F20"/>
+          <w:sz w:val="32"/>
+          <w:szCs w:val="20"/>
+        </w:rPr>
+      </w:pPr>
+      <w:r>
+        <w:rPr>
+          <w:b/>
           <w:bCs/>
           <w:color w:val="231F20"/>
           <w:sz w:val="28"/>
           <w:szCs w:val="28"/>
           <w:u w:val="single"/>
         </w:rPr>
-      </w:pPr>
+        <w:t>Model-</w:t>
+      </w:r>
       <w:r>
         <w:rPr>
           <w:b/>
@@ -17666,38 +19687,1226 @@
           <w:szCs w:val="28"/>
           <w:u w:val="single"/>
         </w:rPr>
-        <w:t>Model-</w:t>
-      </w:r>
-      <w:r>
-        <w:rPr>
+        <w:t>7</w:t>
+      </w:r>
+    </w:p>
+    <w:p>
+      <w:pPr>
+        <w:tabs>
+          <w:tab w:val="left" w:pos="6223"/>
+        </w:tabs>
+        <w:rPr>
+          <w:sz w:val="24"/>
+          <w:szCs w:val="24"/>
+        </w:rPr>
+      </w:pPr>
+    </w:p>
+    <w:p>
+      <w:pPr>
+        <w:pStyle w:val="HTMLPreformatted"/>
+        <w:spacing w:line="244" w:lineRule="atLeast"/>
+        <w:rPr>
+          <w:rFonts w:ascii="Cambria Math" w:hAnsi="Cambria Math"/>
+          <w:i/>
+          <w:color w:val="212121"/>
+        </w:rPr>
+      </w:pPr>
+      <w:r>
+        <w:rPr>
+          <w:rFonts w:ascii="Cambria Math" w:hAnsi="Cambria Math"/>
           <w:b/>
           <w:bCs/>
-          <w:color w:val="231F20"/>
-          <w:sz w:val="28"/>
-          <w:szCs w:val="28"/>
-          <w:u w:val="single"/>
-        </w:rPr>
-        <w:t>6</w:t>
-      </w:r>
-    </w:p>
-    <w:p>
-      <w:pPr>
-        <w:pStyle w:val="ListParagraph"/>
-        <w:widowControl w:val="0"/>
-        <w:tabs>
-          <w:tab w:val="left" w:pos="1327"/>
-          <w:tab w:val="left" w:pos="1328"/>
-        </w:tabs>
-        <w:autoSpaceDE w:val="0"/>
-        <w:autoSpaceDN w:val="0"/>
-        <w:spacing w:before="234"/>
-        <w:rPr>
+          <w:i/>
+          <w:color w:val="212121"/>
+        </w:rPr>
+        <w:t xml:space="preserve">               </w:t>
+      </w:r>
+      <w:r>
+        <w:rPr>
+          <w:rFonts w:ascii="Cambria Math" w:hAnsi="Cambria Math"/>
           <w:b/>
           <w:bCs/>
-          <w:color w:val="231F20"/>
-          <w:sz w:val="28"/>
-          <w:szCs w:val="28"/>
-          <w:u w:val="single"/>
+          <w:i/>
+          <w:color w:val="212121"/>
+        </w:rPr>
+        <w:t>def</w:t>
+      </w:r>
+      <w:r>
+        <w:rPr>
+          <w:rFonts w:ascii="Cambria Math" w:hAnsi="Cambria Math"/>
+          <w:i/>
+          <w:color w:val="212121"/>
+        </w:rPr>
+        <w:t xml:space="preserve"> build_model(transformer, maxlen </w:t>
+      </w:r>
+      <w:r>
+        <w:rPr>
+          <w:rFonts w:ascii="Cambria Math" w:hAnsi="Cambria Math"/>
+          <w:b/>
+          <w:bCs/>
+          <w:i/>
+          <w:color w:val="212121"/>
+        </w:rPr>
+        <w:t>=</w:t>
+      </w:r>
+      <w:r>
+        <w:rPr>
+          <w:rFonts w:ascii="Cambria Math" w:hAnsi="Cambria Math"/>
+          <w:i/>
+          <w:color w:val="212121"/>
+        </w:rPr>
+        <w:t xml:space="preserve"> 512):</w:t>
+      </w:r>
+    </w:p>
+    <w:p>
+      <w:pPr>
+        <w:pStyle w:val="HTMLPreformatted"/>
+        <w:rPr>
+          <w:rFonts w:ascii="Cambria Math" w:hAnsi="Cambria Math"/>
+          <w:i/>
+          <w:color w:val="212121"/>
+        </w:rPr>
+      </w:pPr>
+      <w:r>
+        <w:rPr>
+          <w:rFonts w:ascii="Cambria Math" w:hAnsi="Cambria Math"/>
+          <w:i/>
+          <w:color w:val="212121"/>
+        </w:rPr>
+        <w:t xml:space="preserve">    </w:t>
+      </w:r>
+      <w:r>
+        <w:rPr>
+          <w:rFonts w:ascii="Cambria Math" w:hAnsi="Cambria Math"/>
+          <w:i/>
+          <w:color w:val="212121"/>
+        </w:rPr>
+        <w:t xml:space="preserve">               </w:t>
+      </w:r>
+      <w:r>
+        <w:rPr>
+          <w:rFonts w:ascii="Cambria Math" w:hAnsi="Cambria Math"/>
+          <w:i/>
+          <w:color w:val="212121"/>
+        </w:rPr>
+        <w:t xml:space="preserve">input_word_ids </w:t>
+      </w:r>
+      <w:r>
+        <w:rPr>
+          <w:rFonts w:ascii="Cambria Math" w:hAnsi="Cambria Math"/>
+          <w:b/>
+          <w:bCs/>
+          <w:i/>
+          <w:color w:val="212121"/>
+        </w:rPr>
+        <w:t>=</w:t>
+      </w:r>
+      <w:r>
+        <w:rPr>
+          <w:rFonts w:ascii="Cambria Math" w:hAnsi="Cambria Math"/>
+          <w:i/>
+          <w:color w:val="212121"/>
+        </w:rPr>
+        <w:t xml:space="preserve"> Input(shape</w:t>
+      </w:r>
+      <w:r>
+        <w:rPr>
+          <w:rFonts w:ascii="Cambria Math" w:hAnsi="Cambria Math"/>
+          <w:b/>
+          <w:bCs/>
+          <w:i/>
+          <w:color w:val="212121"/>
+        </w:rPr>
+        <w:t>=</w:t>
+      </w:r>
+      <w:r>
+        <w:rPr>
+          <w:rFonts w:ascii="Cambria Math" w:hAnsi="Cambria Math"/>
+          <w:i/>
+          <w:color w:val="212121"/>
+        </w:rPr>
+        <w:t>(maxlen,), dtype</w:t>
+      </w:r>
+      <w:r>
+        <w:rPr>
+          <w:rFonts w:ascii="Cambria Math" w:hAnsi="Cambria Math"/>
+          <w:b/>
+          <w:bCs/>
+          <w:i/>
+          <w:color w:val="212121"/>
+        </w:rPr>
+        <w:t>=</w:t>
+      </w:r>
+      <w:r>
+        <w:rPr>
+          <w:rFonts w:ascii="Cambria Math" w:hAnsi="Cambria Math"/>
+          <w:i/>
+          <w:color w:val="212121"/>
+        </w:rPr>
+        <w:t>tf</w:t>
+      </w:r>
+      <w:r>
+        <w:rPr>
+          <w:rFonts w:ascii="Cambria Math" w:hAnsi="Cambria Math"/>
+          <w:b/>
+          <w:bCs/>
+          <w:i/>
+          <w:color w:val="212121"/>
+        </w:rPr>
+        <w:t>.</w:t>
+      </w:r>
+      <w:r>
+        <w:rPr>
+          <w:rFonts w:ascii="Cambria Math" w:hAnsi="Cambria Math"/>
+          <w:i/>
+          <w:color w:val="212121"/>
+        </w:rPr>
+        <w:t>int32, name</w:t>
+      </w:r>
+      <w:r>
+        <w:rPr>
+          <w:rFonts w:ascii="Cambria Math" w:hAnsi="Cambria Math"/>
+          <w:b/>
+          <w:bCs/>
+          <w:i/>
+          <w:color w:val="212121"/>
+        </w:rPr>
+        <w:t>=</w:t>
+      </w:r>
+      <w:r>
+        <w:rPr>
+          <w:rFonts w:ascii="Cambria Math" w:hAnsi="Cambria Math"/>
+          <w:i/>
+          <w:color w:val="212121"/>
+        </w:rPr>
+        <w:t>"input_word_ids")</w:t>
+      </w:r>
+    </w:p>
+    <w:p>
+      <w:pPr>
+        <w:pStyle w:val="HTMLPreformatted"/>
+        <w:rPr>
+          <w:rFonts w:ascii="Cambria Math" w:hAnsi="Cambria Math"/>
+          <w:i/>
+          <w:color w:val="212121"/>
+        </w:rPr>
+      </w:pPr>
+      <w:r>
+        <w:rPr>
+          <w:rFonts w:ascii="Cambria Math" w:hAnsi="Cambria Math"/>
+          <w:i/>
+          <w:color w:val="212121"/>
+        </w:rPr>
+        <w:t xml:space="preserve">   </w:t>
+      </w:r>
+      <w:r>
+        <w:rPr>
+          <w:rFonts w:ascii="Cambria Math" w:hAnsi="Cambria Math"/>
+          <w:i/>
+          <w:color w:val="212121"/>
+        </w:rPr>
+        <w:t xml:space="preserve">  </w:t>
+      </w:r>
+      <w:r>
+        <w:rPr>
+          <w:rFonts w:ascii="Cambria Math" w:hAnsi="Cambria Math"/>
+          <w:i/>
+          <w:color w:val="212121"/>
+        </w:rPr>
+        <w:t xml:space="preserve"> </w:t>
+      </w:r>
+      <w:r>
+        <w:rPr>
+          <w:rFonts w:ascii="Cambria Math" w:hAnsi="Cambria Math"/>
+          <w:i/>
+          <w:color w:val="212121"/>
+        </w:rPr>
+        <w:t xml:space="preserve">             </w:t>
+      </w:r>
+      <w:r>
+        <w:rPr>
+          <w:rFonts w:ascii="Cambria Math" w:hAnsi="Cambria Math"/>
+          <w:i/>
+          <w:color w:val="212121"/>
+        </w:rPr>
+        <w:t xml:space="preserve">sequence_output </w:t>
+      </w:r>
+      <w:r>
+        <w:rPr>
+          <w:rFonts w:ascii="Cambria Math" w:hAnsi="Cambria Math"/>
+          <w:b/>
+          <w:bCs/>
+          <w:i/>
+          <w:color w:val="212121"/>
+        </w:rPr>
+        <w:t>=</w:t>
+      </w:r>
+      <w:r>
+        <w:rPr>
+          <w:rFonts w:ascii="Cambria Math" w:hAnsi="Cambria Math"/>
+          <w:i/>
+          <w:color w:val="212121"/>
+        </w:rPr>
+        <w:t xml:space="preserve"> transformer(input_word_ids)[0]</w:t>
+      </w:r>
+    </w:p>
+    <w:p>
+      <w:pPr>
+        <w:pStyle w:val="HTMLPreformatted"/>
+        <w:rPr>
+          <w:rFonts w:ascii="Cambria Math" w:hAnsi="Cambria Math"/>
+          <w:i/>
+          <w:color w:val="212121"/>
+        </w:rPr>
+      </w:pPr>
+      <w:r>
+        <w:rPr>
+          <w:rFonts w:ascii="Cambria Math" w:hAnsi="Cambria Math"/>
+          <w:i/>
+          <w:color w:val="212121"/>
+        </w:rPr>
+        <w:t xml:space="preserve">   </w:t>
+      </w:r>
+      <w:r>
+        <w:rPr>
+          <w:rFonts w:ascii="Cambria Math" w:hAnsi="Cambria Math"/>
+          <w:i/>
+          <w:color w:val="212121"/>
+        </w:rPr>
+        <w:t xml:space="preserve">                </w:t>
+      </w:r>
+      <w:r>
+        <w:rPr>
+          <w:rFonts w:ascii="Cambria Math" w:hAnsi="Cambria Math"/>
+          <w:i/>
+          <w:color w:val="212121"/>
+        </w:rPr>
+        <w:t xml:space="preserve">cls_token </w:t>
+      </w:r>
+      <w:r>
+        <w:rPr>
+          <w:rFonts w:ascii="Cambria Math" w:hAnsi="Cambria Math"/>
+          <w:b/>
+          <w:bCs/>
+          <w:i/>
+          <w:color w:val="212121"/>
+        </w:rPr>
+        <w:t>=</w:t>
+      </w:r>
+      <w:r>
+        <w:rPr>
+          <w:rFonts w:ascii="Cambria Math" w:hAnsi="Cambria Math"/>
+          <w:i/>
+          <w:color w:val="212121"/>
+        </w:rPr>
+        <w:t xml:space="preserve"> sequence_output[: 0, :]</w:t>
+      </w:r>
+    </w:p>
+    <w:p>
+      <w:pPr>
+        <w:pStyle w:val="HTMLPreformatted"/>
+        <w:rPr>
+          <w:rFonts w:ascii="Cambria Math" w:hAnsi="Cambria Math"/>
+          <w:i/>
+          <w:color w:val="212121"/>
+        </w:rPr>
+      </w:pPr>
+      <w:r>
+        <w:rPr>
+          <w:rFonts w:ascii="Cambria Math" w:hAnsi="Cambria Math"/>
+          <w:i/>
+          <w:color w:val="212121"/>
+        </w:rPr>
+        <w:t xml:space="preserve"> </w:t>
+      </w:r>
+      <w:r>
+        <w:rPr>
+          <w:rFonts w:ascii="Cambria Math" w:hAnsi="Cambria Math"/>
+          <w:i/>
+          <w:color w:val="212121"/>
+        </w:rPr>
+        <w:t xml:space="preserve">        </w:t>
+      </w:r>
+      <w:r>
+        <w:rPr>
+          <w:rFonts w:ascii="Cambria Math" w:hAnsi="Cambria Math"/>
+          <w:i/>
+          <w:color w:val="212121"/>
+        </w:rPr>
+        <w:t xml:space="preserve">   </w:t>
+      </w:r>
+      <w:r>
+        <w:rPr>
+          <w:rFonts w:ascii="Cambria Math" w:hAnsi="Cambria Math"/>
+          <w:i/>
+          <w:color w:val="212121"/>
+        </w:rPr>
+        <w:t xml:space="preserve">       </w:t>
+      </w:r>
+      <w:r>
+        <w:rPr>
+          <w:rFonts w:ascii="Cambria Math" w:hAnsi="Cambria Math"/>
+          <w:i/>
+          <w:color w:val="212121"/>
+        </w:rPr>
+        <w:t xml:space="preserve">out </w:t>
+      </w:r>
+      <w:r>
+        <w:rPr>
+          <w:rFonts w:ascii="Cambria Math" w:hAnsi="Cambria Math"/>
+          <w:b/>
+          <w:bCs/>
+          <w:i/>
+          <w:color w:val="212121"/>
+        </w:rPr>
+        <w:t>=</w:t>
+      </w:r>
+      <w:r>
+        <w:rPr>
+          <w:rFonts w:ascii="Cambria Math" w:hAnsi="Cambria Math"/>
+          <w:i/>
+          <w:color w:val="212121"/>
+        </w:rPr>
+        <w:t xml:space="preserve"> Dense(1, activation</w:t>
+      </w:r>
+      <w:r>
+        <w:rPr>
+          <w:rFonts w:ascii="Cambria Math" w:hAnsi="Cambria Math"/>
+          <w:b/>
+          <w:bCs/>
+          <w:i/>
+          <w:color w:val="212121"/>
+        </w:rPr>
+        <w:t>=</w:t>
+      </w:r>
+      <w:r>
+        <w:rPr>
+          <w:rFonts w:ascii="Cambria Math" w:hAnsi="Cambria Math"/>
+          <w:i/>
+          <w:color w:val="212121"/>
+        </w:rPr>
+        <w:t>'sigmoid')(cls_token)</w:t>
+      </w:r>
+    </w:p>
+    <w:p>
+      <w:pPr>
+        <w:pStyle w:val="HTMLPreformatted"/>
+        <w:rPr>
+          <w:rFonts w:ascii="Cambria Math" w:hAnsi="Cambria Math"/>
+          <w:i/>
+          <w:color w:val="212121"/>
+        </w:rPr>
+      </w:pPr>
+      <w:r>
+        <w:rPr>
+          <w:rFonts w:ascii="Cambria Math" w:hAnsi="Cambria Math"/>
+          <w:i/>
+          <w:color w:val="212121"/>
+        </w:rPr>
+        <w:t xml:space="preserve">  </w:t>
+      </w:r>
+      <w:r>
+        <w:rPr>
+          <w:rFonts w:ascii="Cambria Math" w:hAnsi="Cambria Math"/>
+          <w:i/>
+          <w:color w:val="212121"/>
+        </w:rPr>
+        <w:t xml:space="preserve">             </w:t>
+      </w:r>
+      <w:r>
+        <w:rPr>
+          <w:rFonts w:ascii="Cambria Math" w:hAnsi="Cambria Math"/>
+          <w:i/>
+          <w:color w:val="212121"/>
+        </w:rPr>
+        <w:t xml:space="preserve"> </w:t>
+      </w:r>
+      <w:r>
+        <w:rPr>
+          <w:rFonts w:ascii="Cambria Math" w:hAnsi="Cambria Math"/>
+          <w:i/>
+          <w:color w:val="212121"/>
+        </w:rPr>
+        <w:t xml:space="preserve">  </w:t>
+      </w:r>
+      <w:r>
+        <w:rPr>
+          <w:rFonts w:ascii="Cambria Math" w:hAnsi="Cambria Math"/>
+          <w:i/>
+          <w:color w:val="212121"/>
+        </w:rPr>
+        <w:t xml:space="preserve">model </w:t>
+      </w:r>
+      <w:r>
+        <w:rPr>
+          <w:rFonts w:ascii="Cambria Math" w:hAnsi="Cambria Math"/>
+          <w:b/>
+          <w:bCs/>
+          <w:i/>
+          <w:color w:val="212121"/>
+        </w:rPr>
+        <w:t>=</w:t>
+      </w:r>
+      <w:r>
+        <w:rPr>
+          <w:rFonts w:ascii="Cambria Math" w:hAnsi="Cambria Math"/>
+          <w:i/>
+          <w:color w:val="212121"/>
+        </w:rPr>
+        <w:t xml:space="preserve"> Model(inputs</w:t>
+      </w:r>
+      <w:r>
+        <w:rPr>
+          <w:rFonts w:ascii="Cambria Math" w:hAnsi="Cambria Math"/>
+          <w:b/>
+          <w:bCs/>
+          <w:i/>
+          <w:color w:val="212121"/>
+        </w:rPr>
+        <w:t>=</w:t>
+      </w:r>
+      <w:r>
+        <w:rPr>
+          <w:rFonts w:ascii="Cambria Math" w:hAnsi="Cambria Math"/>
+          <w:i/>
+          <w:color w:val="212121"/>
+        </w:rPr>
+        <w:t>input_word_ids, outputs</w:t>
+      </w:r>
+      <w:r>
+        <w:rPr>
+          <w:rFonts w:ascii="Cambria Math" w:hAnsi="Cambria Math"/>
+          <w:b/>
+          <w:bCs/>
+          <w:i/>
+          <w:color w:val="212121"/>
+        </w:rPr>
+        <w:t>=</w:t>
+      </w:r>
+      <w:r>
+        <w:rPr>
+          <w:rFonts w:ascii="Cambria Math" w:hAnsi="Cambria Math"/>
+          <w:i/>
+          <w:color w:val="212121"/>
+        </w:rPr>
+        <w:t>out)</w:t>
+      </w:r>
+    </w:p>
+    <w:p>
+      <w:pPr>
+        <w:pStyle w:val="HTMLPreformatted"/>
+        <w:rPr>
+          <w:rFonts w:ascii="Cambria Math" w:hAnsi="Cambria Math"/>
+          <w:i/>
+          <w:color w:val="212121"/>
+        </w:rPr>
+      </w:pPr>
+      <w:r>
+        <w:rPr>
+          <w:rFonts w:ascii="Cambria Math" w:hAnsi="Cambria Math"/>
+          <w:i/>
+          <w:color w:val="212121"/>
+        </w:rPr>
+        <w:t xml:space="preserve">  </w:t>
+      </w:r>
+      <w:r>
+        <w:rPr>
+          <w:rFonts w:ascii="Cambria Math" w:hAnsi="Cambria Math"/>
+          <w:i/>
+          <w:color w:val="212121"/>
+        </w:rPr>
+        <w:t xml:space="preserve">            </w:t>
+      </w:r>
+      <w:r>
+        <w:rPr>
+          <w:rFonts w:ascii="Cambria Math" w:hAnsi="Cambria Math"/>
+          <w:i/>
+          <w:color w:val="212121"/>
+        </w:rPr>
+        <w:t xml:space="preserve">  </w:t>
+      </w:r>
+      <w:r>
+        <w:rPr>
+          <w:rFonts w:ascii="Cambria Math" w:hAnsi="Cambria Math"/>
+          <w:i/>
+          <w:color w:val="212121"/>
+        </w:rPr>
+        <w:t xml:space="preserve">  </w:t>
+      </w:r>
+      <w:r>
+        <w:rPr>
+          <w:rFonts w:ascii="Cambria Math" w:hAnsi="Cambria Math"/>
+          <w:i/>
+          <w:color w:val="212121"/>
+        </w:rPr>
+        <w:t>model</w:t>
+      </w:r>
+      <w:r>
+        <w:rPr>
+          <w:rFonts w:ascii="Cambria Math" w:hAnsi="Cambria Math"/>
+          <w:b/>
+          <w:bCs/>
+          <w:i/>
+          <w:color w:val="212121"/>
+        </w:rPr>
+        <w:t>.</w:t>
+      </w:r>
+      <w:r>
+        <w:rPr>
+          <w:rFonts w:ascii="Cambria Math" w:hAnsi="Cambria Math"/>
+          <w:i/>
+          <w:color w:val="212121"/>
+        </w:rPr>
+        <w:t>compile(Adam(lr</w:t>
+      </w:r>
+      <w:r>
+        <w:rPr>
+          <w:rFonts w:ascii="Cambria Math" w:hAnsi="Cambria Math"/>
+          <w:b/>
+          <w:bCs/>
+          <w:i/>
+          <w:color w:val="212121"/>
+        </w:rPr>
+        <w:t>=</w:t>
+      </w:r>
+      <w:r>
+        <w:rPr>
+          <w:rFonts w:ascii="Cambria Math" w:hAnsi="Cambria Math"/>
+          <w:i/>
+          <w:color w:val="212121"/>
+        </w:rPr>
+        <w:t>1e-5), loss</w:t>
+      </w:r>
+      <w:r>
+        <w:rPr>
+          <w:rFonts w:ascii="Cambria Math" w:hAnsi="Cambria Math"/>
+          <w:b/>
+          <w:bCs/>
+          <w:i/>
+          <w:color w:val="212121"/>
+        </w:rPr>
+        <w:t>=</w:t>
+      </w:r>
+      <w:r>
+        <w:rPr>
+          <w:rFonts w:ascii="Cambria Math" w:hAnsi="Cambria Math"/>
+          <w:i/>
+          <w:color w:val="212121"/>
+        </w:rPr>
+        <w:t>'binary_crossentropy', metrics</w:t>
+      </w:r>
+      <w:r>
+        <w:rPr>
+          <w:rFonts w:ascii="Cambria Math" w:hAnsi="Cambria Math"/>
+          <w:b/>
+          <w:bCs/>
+          <w:i/>
+          <w:color w:val="212121"/>
+        </w:rPr>
+        <w:t>=</w:t>
+      </w:r>
+      <w:r>
+        <w:rPr>
+          <w:rFonts w:ascii="Cambria Math" w:hAnsi="Cambria Math"/>
+          <w:i/>
+          <w:color w:val="212121"/>
+        </w:rPr>
+        <w:t>['accuracy'])</w:t>
+      </w:r>
+    </w:p>
+    <w:p>
+      <w:pPr>
+        <w:pStyle w:val="HTMLPreformatted"/>
+        <w:rPr>
+          <w:rFonts w:ascii="Cambria Math" w:hAnsi="Cambria Math"/>
+          <w:i/>
+          <w:color w:val="212121"/>
+        </w:rPr>
+      </w:pPr>
+      <w:r>
+        <w:rPr>
+          <w:rFonts w:ascii="Cambria Math" w:hAnsi="Cambria Math"/>
+          <w:i/>
+          <w:color w:val="212121"/>
+        </w:rPr>
+        <w:t xml:space="preserve">  </w:t>
+      </w:r>
+      <w:r>
+        <w:rPr>
+          <w:rFonts w:ascii="Cambria Math" w:hAnsi="Cambria Math"/>
+          <w:i/>
+          <w:color w:val="212121"/>
+        </w:rPr>
+        <w:t xml:space="preserve">        </w:t>
+      </w:r>
+      <w:r>
+        <w:rPr>
+          <w:rFonts w:ascii="Cambria Math" w:hAnsi="Cambria Math"/>
+          <w:i/>
+          <w:color w:val="212121"/>
+        </w:rPr>
+        <w:t xml:space="preserve">  </w:t>
+      </w:r>
+      <w:r>
+        <w:rPr>
+          <w:rFonts w:ascii="Cambria Math" w:hAnsi="Cambria Math"/>
+          <w:b/>
+          <w:bCs/>
+          <w:i/>
+          <w:color w:val="212121"/>
+        </w:rPr>
+        <w:t>return</w:t>
+      </w:r>
+      <w:r>
+        <w:rPr>
+          <w:rFonts w:ascii="Cambria Math" w:hAnsi="Cambria Math"/>
+          <w:i/>
+          <w:color w:val="212121"/>
+        </w:rPr>
+        <w:t xml:space="preserve"> model</w:t>
+      </w:r>
+    </w:p>
+    <w:p>
+      <w:pPr>
+        <w:pStyle w:val="HTMLPreformatted"/>
+        <w:rPr>
+          <w:rFonts w:ascii="Cambria Math" w:hAnsi="Cambria Math"/>
+          <w:i/>
+          <w:color w:val="212121"/>
+        </w:rPr>
+      </w:pPr>
+    </w:p>
+    <w:p>
+      <w:pPr>
+        <w:pStyle w:val="HTMLPreformatted"/>
+        <w:rPr>
+          <w:lang w:bidi="ar-SA"/>
+        </w:rPr>
+      </w:pPr>
+      <w:r>
+        <w:rPr>
+          <w:rFonts w:ascii="Cambria Math" w:hAnsi="Cambria Math"/>
+          <w:i/>
+          <w:iCs/>
+          <w:color w:val="212121"/>
+        </w:rPr>
+        <w:t xml:space="preserve">             </w:t>
+      </w:r>
+      <w:r>
+        <w:rPr>
+          <w:rFonts w:ascii="Cambria Math" w:hAnsi="Cambria Math"/>
+          <w:i/>
+          <w:iCs/>
+          <w:color w:val="212121"/>
+        </w:rPr>
+        <w:t># Configuration</w:t>
+      </w:r>
+    </w:p>
+    <w:p>
+      <w:pPr>
+        <w:pStyle w:val="HTMLPreformatted"/>
+        <w:rPr>
+          <w:rFonts w:ascii="Cambria Math" w:hAnsi="Cambria Math"/>
+          <w:i/>
+          <w:color w:val="212121"/>
+        </w:rPr>
+      </w:pPr>
+      <w:r>
+        <w:rPr>
+          <w:rFonts w:ascii="Cambria Math" w:hAnsi="Cambria Math"/>
+          <w:i/>
+          <w:color w:val="212121"/>
+        </w:rPr>
+        <w:t xml:space="preserve">                </w:t>
+      </w:r>
+      <w:r>
+        <w:rPr>
+          <w:rFonts w:ascii="Cambria Math" w:hAnsi="Cambria Math"/>
+          <w:i/>
+          <w:color w:val="212121"/>
+        </w:rPr>
+        <w:t xml:space="preserve">EPOCHS </w:t>
+      </w:r>
+      <w:r>
+        <w:rPr>
+          <w:rFonts w:ascii="Cambria Math" w:hAnsi="Cambria Math"/>
+          <w:b/>
+          <w:bCs/>
+          <w:i/>
+          <w:color w:val="212121"/>
+        </w:rPr>
+        <w:t>=</w:t>
+      </w:r>
+      <w:r>
+        <w:rPr>
+          <w:rFonts w:ascii="Cambria Math" w:hAnsi="Cambria Math"/>
+          <w:i/>
+          <w:color w:val="212121"/>
+        </w:rPr>
+        <w:t xml:space="preserve"> 2</w:t>
+      </w:r>
+    </w:p>
+    <w:p>
+      <w:pPr>
+        <w:pStyle w:val="HTMLPreformatted"/>
+        <w:rPr>
+          <w:rFonts w:ascii="Cambria Math" w:hAnsi="Cambria Math"/>
+          <w:i/>
+          <w:color w:val="212121"/>
+        </w:rPr>
+      </w:pPr>
+      <w:r>
+        <w:rPr>
+          <w:rFonts w:ascii="Cambria Math" w:hAnsi="Cambria Math"/>
+          <w:i/>
+          <w:color w:val="212121"/>
+        </w:rPr>
+        <w:t xml:space="preserve">                </w:t>
+      </w:r>
+      <w:r>
+        <w:rPr>
+          <w:rFonts w:ascii="Cambria Math" w:hAnsi="Cambria Math"/>
+          <w:i/>
+          <w:color w:val="212121"/>
+        </w:rPr>
+        <w:t xml:space="preserve">BATCH_SIZE </w:t>
+      </w:r>
+      <w:r>
+        <w:rPr>
+          <w:rFonts w:ascii="Cambria Math" w:hAnsi="Cambria Math"/>
+          <w:b/>
+          <w:bCs/>
+          <w:i/>
+          <w:color w:val="212121"/>
+        </w:rPr>
+        <w:t>=</w:t>
+      </w:r>
+      <w:r>
+        <w:rPr>
+          <w:rFonts w:ascii="Cambria Math" w:hAnsi="Cambria Math"/>
+          <w:i/>
+          <w:color w:val="212121"/>
+        </w:rPr>
+        <w:t xml:space="preserve"> 16 </w:t>
+      </w:r>
+      <w:r>
+        <w:rPr>
+          <w:rFonts w:ascii="Cambria Math" w:hAnsi="Cambria Math"/>
+          <w:b/>
+          <w:bCs/>
+          <w:i/>
+          <w:color w:val="212121"/>
+        </w:rPr>
+        <w:t>*</w:t>
+      </w:r>
+      <w:r>
+        <w:rPr>
+          <w:rFonts w:ascii="Cambria Math" w:hAnsi="Cambria Math"/>
+          <w:i/>
+          <w:color w:val="212121"/>
+        </w:rPr>
+        <w:t xml:space="preserve"> strategy</w:t>
+      </w:r>
+      <w:r>
+        <w:rPr>
+          <w:rFonts w:ascii="Cambria Math" w:hAnsi="Cambria Math"/>
+          <w:b/>
+          <w:bCs/>
+          <w:i/>
+          <w:color w:val="212121"/>
+        </w:rPr>
+        <w:t>.</w:t>
+      </w:r>
+      <w:r>
+        <w:rPr>
+          <w:rFonts w:ascii="Cambria Math" w:hAnsi="Cambria Math"/>
+          <w:i/>
+          <w:color w:val="212121"/>
+        </w:rPr>
+        <w:t>num_replicas_in_sync</w:t>
+      </w:r>
+    </w:p>
+    <w:p>
+      <w:pPr>
+        <w:pStyle w:val="HTMLPreformatted"/>
+        <w:rPr>
+          <w:rFonts w:ascii="Cambria Math" w:hAnsi="Cambria Math"/>
+          <w:i/>
+          <w:color w:val="212121"/>
+        </w:rPr>
+      </w:pPr>
+      <w:r>
+        <w:rPr>
+          <w:rFonts w:ascii="Cambria Math" w:hAnsi="Cambria Math"/>
+          <w:i/>
+          <w:color w:val="212121"/>
+        </w:rPr>
+        <w:t xml:space="preserve">                </w:t>
+      </w:r>
+      <w:r>
+        <w:rPr>
+          <w:rFonts w:ascii="Cambria Math" w:hAnsi="Cambria Math"/>
+          <w:i/>
+          <w:color w:val="212121"/>
+        </w:rPr>
+        <w:t xml:space="preserve">MAX_LEN </w:t>
+      </w:r>
+      <w:r>
+        <w:rPr>
+          <w:rFonts w:ascii="Cambria Math" w:hAnsi="Cambria Math"/>
+          <w:b/>
+          <w:bCs/>
+          <w:i/>
+          <w:color w:val="212121"/>
+        </w:rPr>
+        <w:t>=</w:t>
+      </w:r>
+      <w:r>
+        <w:rPr>
+          <w:rFonts w:ascii="Cambria Math" w:hAnsi="Cambria Math"/>
+          <w:i/>
+          <w:color w:val="212121"/>
+        </w:rPr>
+        <w:t xml:space="preserve"> 152</w:t>
+      </w:r>
+    </w:p>
+    <w:p>
+      <w:pPr>
+        <w:pStyle w:val="HTMLPreformatted"/>
+        <w:rPr>
+          <w:rFonts w:ascii="Cambria Math" w:hAnsi="Cambria Math"/>
+          <w:i/>
+          <w:color w:val="212121"/>
+        </w:rPr>
+      </w:pPr>
+      <w:r>
+        <w:rPr>
+          <w:rFonts w:ascii="Cambria Math" w:hAnsi="Cambria Math"/>
+          <w:i/>
+          <w:color w:val="212121"/>
+        </w:rPr>
+        <w:t xml:space="preserve">                </w:t>
+      </w:r>
+      <w:r>
+        <w:rPr>
+          <w:rFonts w:ascii="Cambria Math" w:hAnsi="Cambria Math"/>
+          <w:i/>
+          <w:color w:val="212121"/>
+        </w:rPr>
+        <w:t xml:space="preserve">MODEL </w:t>
+      </w:r>
+      <w:r>
+        <w:rPr>
+          <w:rFonts w:ascii="Cambria Math" w:hAnsi="Cambria Math"/>
+          <w:b/>
+          <w:bCs/>
+          <w:i/>
+          <w:color w:val="212121"/>
+        </w:rPr>
+        <w:t>=</w:t>
+      </w:r>
+      <w:r>
+        <w:rPr>
+          <w:rFonts w:ascii="Cambria Math" w:hAnsi="Cambria Math"/>
+          <w:i/>
+          <w:color w:val="212121"/>
+        </w:rPr>
+        <w:t xml:space="preserve"> 'jplu/tf-xlm-roberta-large'</w:t>
+      </w:r>
+    </w:p>
+    <w:p>
+      <w:pPr>
+        <w:pStyle w:val="HTMLPreformatted"/>
+        <w:rPr>
+          <w:rFonts w:ascii="Cambria Math" w:hAnsi="Cambria Math"/>
+          <w:i/>
+          <w:color w:val="212121"/>
+        </w:rPr>
+      </w:pPr>
+      <w:r>
+        <w:rPr>
+          <w:rFonts w:ascii="Cambria Math" w:hAnsi="Cambria Math"/>
+          <w:i/>
+          <w:color w:val="212121"/>
+        </w:rPr>
+        <w:t xml:space="preserve">                </w:t>
+      </w:r>
+      <w:r>
+        <w:rPr>
+          <w:rFonts w:ascii="Cambria Math" w:hAnsi="Cambria Math"/>
+          <w:i/>
+          <w:color w:val="212121"/>
+        </w:rPr>
+        <w:t xml:space="preserve">tokenizer </w:t>
+      </w:r>
+      <w:r>
+        <w:rPr>
+          <w:rFonts w:ascii="Cambria Math" w:hAnsi="Cambria Math"/>
+          <w:b/>
+          <w:bCs/>
+          <w:i/>
+          <w:color w:val="212121"/>
+        </w:rPr>
+        <w:t>=</w:t>
+      </w:r>
+      <w:r>
+        <w:rPr>
+          <w:rFonts w:ascii="Cambria Math" w:hAnsi="Cambria Math"/>
+          <w:i/>
+          <w:color w:val="212121"/>
+        </w:rPr>
+        <w:t xml:space="preserve"> AutoTokenizer</w:t>
+      </w:r>
+      <w:r>
+        <w:rPr>
+          <w:rFonts w:ascii="Cambria Math" w:hAnsi="Cambria Math"/>
+          <w:b/>
+          <w:bCs/>
+          <w:i/>
+          <w:color w:val="212121"/>
+        </w:rPr>
+        <w:t>.</w:t>
+      </w:r>
+      <w:r>
+        <w:rPr>
+          <w:rFonts w:ascii="Cambria Math" w:hAnsi="Cambria Math"/>
+          <w:i/>
+          <w:color w:val="212121"/>
+        </w:rPr>
+        <w:t>from_pretrained(MODEL)</w:t>
+      </w:r>
+    </w:p>
+    <w:p>
+      <w:pPr>
+        <w:pStyle w:val="HTMLPreformatted"/>
+        <w:rPr>
+          <w:rFonts w:ascii="Cambria Math" w:hAnsi="Cambria Math"/>
+          <w:i/>
+          <w:color w:val="212121"/>
+        </w:rPr>
+      </w:pPr>
+      <w:r>
+        <w:rPr>
+          <w:rFonts w:ascii="Cambria Math" w:hAnsi="Cambria Math"/>
+          <w:b/>
+          <w:bCs/>
+          <w:i/>
+          <w:color w:val="212121"/>
+        </w:rPr>
+        <w:t xml:space="preserve">               </w:t>
+      </w:r>
+      <w:r>
+        <w:rPr>
+          <w:rFonts w:ascii="Cambria Math" w:hAnsi="Cambria Math"/>
+          <w:b/>
+          <w:bCs/>
+          <w:i/>
+          <w:color w:val="212121"/>
+        </w:rPr>
+        <w:t>with</w:t>
+      </w:r>
+      <w:r>
+        <w:rPr>
+          <w:rFonts w:ascii="Cambria Math" w:hAnsi="Cambria Math"/>
+          <w:i/>
+          <w:color w:val="212121"/>
+        </w:rPr>
+        <w:t xml:space="preserve"> strategy</w:t>
+      </w:r>
+      <w:r>
+        <w:rPr>
+          <w:rFonts w:ascii="Cambria Math" w:hAnsi="Cambria Math"/>
+          <w:b/>
+          <w:bCs/>
+          <w:i/>
+          <w:color w:val="212121"/>
+        </w:rPr>
+        <w:t>.</w:t>
+      </w:r>
+      <w:r>
+        <w:rPr>
+          <w:rFonts w:ascii="Cambria Math" w:hAnsi="Cambria Math"/>
+          <w:i/>
+          <w:color w:val="212121"/>
+        </w:rPr>
+        <w:t>scope():</w:t>
+      </w:r>
+    </w:p>
+    <w:p>
+      <w:pPr>
+        <w:pStyle w:val="HTMLPreformatted"/>
+        <w:rPr>
+          <w:rFonts w:ascii="Cambria Math" w:hAnsi="Cambria Math"/>
+          <w:i/>
+          <w:color w:val="212121"/>
+        </w:rPr>
+      </w:pPr>
+      <w:r>
+        <w:rPr>
+          <w:rFonts w:ascii="Cambria Math" w:hAnsi="Cambria Math"/>
+          <w:i/>
+          <w:color w:val="212121"/>
+        </w:rPr>
+        <w:t xml:space="preserve">            </w:t>
+      </w:r>
+      <w:r>
+        <w:rPr>
+          <w:rFonts w:ascii="Cambria Math" w:hAnsi="Cambria Math"/>
+          <w:i/>
+          <w:color w:val="212121"/>
+        </w:rPr>
+        <w:t xml:space="preserve">    transformer_layer </w:t>
+      </w:r>
+      <w:r>
+        <w:rPr>
+          <w:rFonts w:ascii="Cambria Math" w:hAnsi="Cambria Math"/>
+          <w:b/>
+          <w:bCs/>
+          <w:i/>
+          <w:color w:val="212121"/>
+        </w:rPr>
+        <w:t>=</w:t>
+      </w:r>
+      <w:r>
+        <w:rPr>
+          <w:rFonts w:ascii="Cambria Math" w:hAnsi="Cambria Math"/>
+          <w:i/>
+          <w:color w:val="212121"/>
+        </w:rPr>
+        <w:t xml:space="preserve"> TFAutoModel</w:t>
+      </w:r>
+      <w:r>
+        <w:rPr>
+          <w:rFonts w:ascii="Cambria Math" w:hAnsi="Cambria Math"/>
+          <w:b/>
+          <w:bCs/>
+          <w:i/>
+          <w:color w:val="212121"/>
+        </w:rPr>
+        <w:t>.</w:t>
+      </w:r>
+      <w:r>
+        <w:rPr>
+          <w:rFonts w:ascii="Cambria Math" w:hAnsi="Cambria Math"/>
+          <w:i/>
+          <w:color w:val="212121"/>
+        </w:rPr>
+        <w:t>from_pretrained(MODEL)</w:t>
+      </w:r>
+    </w:p>
+    <w:p>
+      <w:pPr>
+        <w:pStyle w:val="HTMLPreformatted"/>
+        <w:rPr>
+          <w:rFonts w:ascii="Cambria Math" w:hAnsi="Cambria Math"/>
+          <w:i/>
+          <w:color w:val="212121"/>
+        </w:rPr>
+      </w:pPr>
+      <w:r>
+        <w:rPr>
+          <w:rFonts w:ascii="Cambria Math" w:hAnsi="Cambria Math"/>
+          <w:i/>
+          <w:color w:val="212121"/>
+        </w:rPr>
+        <w:t xml:space="preserve">              </w:t>
+      </w:r>
+      <w:r>
+        <w:rPr>
+          <w:rFonts w:ascii="Cambria Math" w:hAnsi="Cambria Math"/>
+          <w:i/>
+          <w:color w:val="212121"/>
+        </w:rPr>
+        <w:t xml:space="preserve">  model </w:t>
+      </w:r>
+      <w:r>
+        <w:rPr>
+          <w:rFonts w:ascii="Cambria Math" w:hAnsi="Cambria Math"/>
+          <w:b/>
+          <w:bCs/>
+          <w:i/>
+          <w:color w:val="212121"/>
+        </w:rPr>
+        <w:t>=</w:t>
+      </w:r>
+      <w:r>
+        <w:rPr>
+          <w:rFonts w:ascii="Cambria Math" w:hAnsi="Cambria Math"/>
+          <w:i/>
+          <w:color w:val="212121"/>
+        </w:rPr>
+        <w:t xml:space="preserve"> build_model(transformer_layer, maxlen</w:t>
+      </w:r>
+      <w:r>
+        <w:rPr>
+          <w:rFonts w:ascii="Cambria Math" w:hAnsi="Cambria Math"/>
+          <w:b/>
+          <w:bCs/>
+          <w:i/>
+          <w:color w:val="212121"/>
+        </w:rPr>
+        <w:t>=</w:t>
+      </w:r>
+      <w:r>
+        <w:rPr>
+          <w:rFonts w:ascii="Cambria Math" w:hAnsi="Cambria Math"/>
+          <w:i/>
+          <w:color w:val="212121"/>
+        </w:rPr>
+        <w:t>MAX_LEN)</w:t>
+      </w:r>
+    </w:p>
+    <w:p>
+      <w:pPr>
+        <w:pStyle w:val="HTMLPreformatted"/>
+        <w:rPr>
+          <w:rFonts w:ascii="Cambria Math" w:hAnsi="Cambria Math"/>
+          <w:i/>
+          <w:color w:val="212121"/>
+        </w:rPr>
+      </w:pPr>
+      <w:r>
+        <w:rPr>
+          <w:rFonts w:ascii="Cambria Math" w:hAnsi="Cambria Math"/>
+          <w:i/>
+          <w:color w:val="212121"/>
+        </w:rPr>
+        <w:t xml:space="preserve">                </w:t>
+      </w:r>
+      <w:r>
+        <w:rPr>
+          <w:rFonts w:ascii="Cambria Math" w:hAnsi="Cambria Math"/>
+          <w:i/>
+          <w:color w:val="212121"/>
+        </w:rPr>
+        <w:t>model</w:t>
+      </w:r>
+      <w:r>
+        <w:rPr>
+          <w:rFonts w:ascii="Cambria Math" w:hAnsi="Cambria Math"/>
+          <w:b/>
+          <w:bCs/>
+          <w:i/>
+          <w:color w:val="212121"/>
+        </w:rPr>
+        <w:t>.</w:t>
+      </w:r>
+      <w:r>
+        <w:rPr>
+          <w:rFonts w:ascii="Cambria Math" w:hAnsi="Cambria Math"/>
+          <w:i/>
+          <w:color w:val="212121"/>
+        </w:rPr>
+        <w:t>summary()</w:t>
+      </w:r>
+    </w:p>
+    <w:p>
+      <w:pPr>
+        <w:pStyle w:val="HTMLPreformatted"/>
+        <w:rPr>
+          <w:rFonts w:ascii="Cambria Math" w:hAnsi="Cambria Math"/>
+          <w:i/>
+          <w:color w:val="212121"/>
         </w:rPr>
       </w:pPr>
     </w:p>
@@ -17725,40 +20934,17 @@
           <w:sz w:val="24"/>
           <w:szCs w:val="24"/>
         </w:rPr>
-        <w:t xml:space="preserve">Use of XLM-RoBERTa has boosted the accuracy significantly. XLM models specialize in finding hidden sentiments in the texts which led to the best result. The model used is a transformer model and takes </w:t>
-      </w:r>
-      <w:r>
-        <w:rPr>
-          <w:color w:val="231F20"/>
-          <w:sz w:val="24"/>
-          <w:szCs w:val="24"/>
-        </w:rPr>
-        <w:t>more RAM and computational cost.</w:t>
-      </w:r>
-      <w:r>
-        <w:rPr>
-          <w:color w:val="231F20"/>
-          <w:sz w:val="24"/>
-          <w:szCs w:val="24"/>
-        </w:rPr>
-        <w:t xml:space="preserve"> </w:t>
-      </w:r>
-    </w:p>
-    <w:p>
-      <w:pPr>
-        <w:widowControl w:val="0"/>
-        <w:tabs>
-          <w:tab w:val="left" w:pos="1327"/>
-          <w:tab w:val="left" w:pos="1328"/>
-        </w:tabs>
-        <w:autoSpaceDE w:val="0"/>
-        <w:autoSpaceDN w:val="0"/>
-        <w:spacing w:before="234"/>
-        <w:rPr>
-          <w:b/>
-          <w:color w:val="231F20"/>
-          <w:sz w:val="32"/>
-          <w:szCs w:val="20"/>
+        <w:t xml:space="preserve">Use of XLM-RoBERTa has boosted the accuracy significantly. XLM models specialize in finding hidden sentiments in the texts which led to the best result. The model used is a transformer model and takes more RAM and computational cost. </w:t>
+      </w:r>
+    </w:p>
+    <w:p>
+      <w:pPr>
+        <w:tabs>
+          <w:tab w:val="left" w:pos="6223"/>
+        </w:tabs>
+        <w:rPr>
+          <w:sz w:val="24"/>
+          <w:szCs w:val="24"/>
         </w:rPr>
       </w:pPr>
     </w:p>
@@ -20981,7 +24167,7 @@
         </w:rPr>
         <w:t xml:space="preserve"> </w:t>
       </w:r>
-      <w:hyperlink r:id="rId34" w:history="1">
+      <w:hyperlink r:id="rId36" w:history="1">
         <w:r>
           <w:rPr>
             <w:rFonts w:ascii="Times New Roman" w:hAnsi="Times New Roman" w:cs="Times New Roman"/>
@@ -21174,7 +24360,7 @@
         </w:rPr>
         <w:t xml:space="preserve"> </w:t>
       </w:r>
-      <w:hyperlink r:id="rId35" w:history="1">
+      <w:hyperlink r:id="rId37" w:history="1">
         <w:r>
           <w:rPr>
             <w:rFonts w:ascii="Times New Roman" w:hAnsi="Times New Roman" w:cs="Times New Roman"/>
@@ -21483,8 +24669,8 @@
           <w:b/>
           <w:bCs/>
           <w:color w:val="000000"/>
-          <w:sz w:val="17"/>
-          <w:szCs w:val="17"/>
+          <w:sz w:val="21"/>
+          <w:szCs w:val="20"/>
         </w:rPr>
       </w:pPr>
       <w:r>
@@ -21496,7 +24682,7 @@
         </w:rPr>
         <w:t xml:space="preserve">[9] </w:t>
       </w:r>
-      <w:hyperlink r:id="rId36" w:history="1">
+      <w:hyperlink r:id="rId38" w:history="1">
         <w:r>
           <w:rPr>
             <w:rFonts w:ascii="Times New Roman" w:hAnsi="Times New Roman" w:cs="Times New Roman"/>
@@ -21542,6 +24728,20 @@
         </w:rPr>
         <w:t>[cs.CL]</w:t>
       </w:r>
+    </w:p>
+    <w:p>
+      <w:pPr>
+        <w:jc w:val="both"/>
+        <w:rPr>
+          <w:rStyle w:val="arxivid"/>
+          <w:rFonts w:ascii="Helvetica" w:hAnsi="Helvetica"/>
+          <w:b/>
+          <w:bCs/>
+          <w:color w:val="000000"/>
+          <w:sz w:val="17"/>
+          <w:szCs w:val="17"/>
+        </w:rPr>
+      </w:pPr>
     </w:p>
     <w:p>
       <w:pPr>
@@ -25420,6 +28620,7 @@
   <w:style w:type="character" w:default="1" w:styleId="DefaultParagraphFont">
     <w:name w:val="Default Paragraph Font"/>
     <w:uiPriority w:val="1"/>
+    <w:semiHidden/>
     <w:unhideWhenUsed/>
   </w:style>
   <w:style w:type="table" w:default="1" w:styleId="TableNormal">
@@ -25987,7 +29188,6 @@
     <w:basedOn w:val="Normal"/>
     <w:link w:val="HTMLPreformattedChar"/>
     <w:uiPriority w:val="99"/>
-    <w:semiHidden/>
     <w:unhideWhenUsed/>
     <w:rsid w:val="00A44D95"/>
     <w:pPr>
@@ -26022,7 +29222,6 @@
     <w:basedOn w:val="DefaultParagraphFont"/>
     <w:link w:val="HTMLPreformatted"/>
     <w:uiPriority w:val="99"/>
-    <w:semiHidden/>
     <w:rsid w:val="00A44D95"/>
     <w:rPr>
       <w:rFonts w:ascii="Courier New" w:eastAsia="Times New Roman" w:hAnsi="Courier New" w:cs="Courier New"/>

--- a/Fake-News.docx
+++ b/Fake-News.docx
@@ -4445,9 +4445,8 @@
           <w:szCs w:val="24"/>
           <w:lang w:bidi="bn-IN"/>
         </w:rPr>
-        <w:t>…</w:t>
-      </w:r>
-      <w:proofErr w:type="gramStart"/>
+        <w:t>……..</w:t>
+      </w:r>
       <w:r>
         <w:rPr>
           <w:rFonts w:asciiTheme="majorHAnsi" w:hAnsiTheme="majorHAnsi" w:cstheme="majorHAnsi"/>
@@ -4455,9 +4454,8 @@
           <w:szCs w:val="24"/>
           <w:lang w:bidi="bn-IN"/>
         </w:rPr>
-        <w:t>…..</w:t>
-      </w:r>
-      <w:proofErr w:type="gramEnd"/>
+        <w:t xml:space="preserve">    </w:t>
+      </w:r>
       <w:r>
         <w:rPr>
           <w:rFonts w:asciiTheme="majorHAnsi" w:hAnsiTheme="majorHAnsi" w:cstheme="majorHAnsi"/>
@@ -4465,16 +4463,200 @@
           <w:szCs w:val="24"/>
           <w:lang w:bidi="bn-IN"/>
         </w:rPr>
+        <w:t>23</w:t>
+      </w:r>
+    </w:p>
+    <w:p>
+      <w:pPr>
+        <w:spacing w:before="84"/>
+        <w:rPr>
+          <w:rFonts w:asciiTheme="majorHAnsi" w:hAnsiTheme="majorHAnsi" w:cstheme="majorHAnsi"/>
+          <w:sz w:val="24"/>
+          <w:szCs w:val="24"/>
+          <w:lang w:bidi="bn-IN"/>
+        </w:rPr>
+      </w:pPr>
+      <w:r>
+        <w:rPr>
+          <w:rFonts w:asciiTheme="majorHAnsi" w:hAnsiTheme="majorHAnsi" w:cstheme="majorHAnsi"/>
+          <w:sz w:val="24"/>
+          <w:szCs w:val="24"/>
+          <w:lang w:bidi="bn-IN"/>
+        </w:rPr>
+        <w:t xml:space="preserve">       </w:t>
+      </w:r>
+      <w:r>
+        <w:rPr>
+          <w:rFonts w:asciiTheme="majorHAnsi" w:hAnsiTheme="majorHAnsi" w:cstheme="majorHAnsi"/>
+          <w:sz w:val="24"/>
+          <w:szCs w:val="24"/>
+          <w:lang w:bidi="bn-IN"/>
+        </w:rPr>
+        <w:t>4</w:t>
+      </w:r>
+      <w:r>
+        <w:rPr>
+          <w:rFonts w:asciiTheme="majorHAnsi" w:hAnsiTheme="majorHAnsi" w:cstheme="majorHAnsi"/>
+          <w:sz w:val="24"/>
+          <w:szCs w:val="24"/>
+          <w:lang w:bidi="bn-IN"/>
+        </w:rPr>
+        <w:t>.</w:t>
+      </w:r>
+      <w:r>
+        <w:rPr>
+          <w:rFonts w:asciiTheme="majorHAnsi" w:hAnsiTheme="majorHAnsi" w:cstheme="majorHAnsi"/>
+          <w:sz w:val="24"/>
+          <w:szCs w:val="24"/>
+          <w:lang w:bidi="bn-IN"/>
+        </w:rPr>
+        <w:t>2</w:t>
+      </w:r>
+      <w:r>
+        <w:rPr>
+          <w:rFonts w:asciiTheme="majorHAnsi" w:hAnsiTheme="majorHAnsi" w:cstheme="majorHAnsi"/>
+          <w:sz w:val="24"/>
+          <w:szCs w:val="24"/>
+          <w:lang w:bidi="bn-IN"/>
+        </w:rPr>
+        <w:t xml:space="preserve"> </w:t>
+      </w:r>
+      <w:r>
+        <w:rPr>
+          <w:rFonts w:asciiTheme="majorHAnsi" w:hAnsiTheme="majorHAnsi" w:cstheme="majorHAnsi"/>
+          <w:sz w:val="24"/>
+          <w:szCs w:val="24"/>
+          <w:lang w:bidi="bn-IN"/>
+        </w:rPr>
+        <w:t>Discussion …...………………………………………………………………………</w:t>
+      </w:r>
+      <w:r>
+        <w:rPr>
+          <w:rFonts w:asciiTheme="majorHAnsi" w:hAnsiTheme="majorHAnsi" w:cstheme="majorHAnsi"/>
+          <w:sz w:val="24"/>
+          <w:szCs w:val="24"/>
+          <w:lang w:bidi="bn-IN"/>
+        </w:rPr>
+        <w:t>……..</w:t>
+      </w:r>
+      <w:r>
+        <w:rPr>
+          <w:rFonts w:asciiTheme="majorHAnsi" w:hAnsiTheme="majorHAnsi" w:cstheme="majorHAnsi"/>
+          <w:sz w:val="24"/>
+          <w:szCs w:val="24"/>
+          <w:lang w:bidi="bn-IN"/>
+        </w:rPr>
+        <w:t xml:space="preserve">   </w:t>
+      </w:r>
+      <w:r>
+        <w:rPr>
+          <w:rFonts w:asciiTheme="majorHAnsi" w:hAnsiTheme="majorHAnsi" w:cstheme="majorHAnsi"/>
+          <w:sz w:val="24"/>
+          <w:szCs w:val="24"/>
+          <w:lang w:bidi="bn-IN"/>
+        </w:rPr>
+        <w:t>23</w:t>
+      </w:r>
+    </w:p>
+    <w:p>
+      <w:pPr>
+        <w:spacing w:before="84"/>
+        <w:rPr>
+          <w:rFonts w:asciiTheme="majorHAnsi" w:hAnsiTheme="majorHAnsi" w:cstheme="majorHAnsi"/>
+          <w:sz w:val="24"/>
+          <w:szCs w:val="24"/>
+          <w:lang w:bidi="bn-IN"/>
+        </w:rPr>
+      </w:pPr>
+    </w:p>
+    <w:p>
+      <w:pPr>
+        <w:spacing w:before="84"/>
+        <w:rPr>
+          <w:rFonts w:asciiTheme="majorHAnsi" w:hAnsiTheme="majorHAnsi" w:cstheme="majorHAnsi"/>
+          <w:b/>
+          <w:bCs/>
+          <w:sz w:val="24"/>
+          <w:szCs w:val="24"/>
+          <w:lang w:bidi="bn-IN"/>
+        </w:rPr>
+      </w:pPr>
+      <w:r>
+        <w:rPr>
+          <w:rFonts w:asciiTheme="majorHAnsi" w:hAnsiTheme="majorHAnsi" w:cstheme="majorHAnsi"/>
+          <w:b/>
+          <w:bCs/>
+          <w:sz w:val="24"/>
+          <w:szCs w:val="24"/>
+          <w:lang w:bidi="bn-IN"/>
+        </w:rPr>
+        <w:t xml:space="preserve">5  Conclusion and Future Work        </w:t>
+      </w:r>
+      <w:r>
+        <w:rPr>
+          <w:rFonts w:asciiTheme="majorHAnsi" w:hAnsiTheme="majorHAnsi" w:cstheme="majorHAnsi"/>
+          <w:b/>
+          <w:bCs/>
+          <w:sz w:val="24"/>
+          <w:szCs w:val="24"/>
+          <w:lang w:bidi="bn-IN"/>
+        </w:rPr>
+        <w:t xml:space="preserve">  </w:t>
+      </w:r>
+      <w:r>
+        <w:rPr>
+          <w:rFonts w:asciiTheme="majorHAnsi" w:hAnsiTheme="majorHAnsi" w:cstheme="majorHAnsi"/>
+          <w:b/>
+          <w:bCs/>
+          <w:sz w:val="24"/>
+          <w:szCs w:val="24"/>
+          <w:lang w:bidi="bn-IN"/>
+        </w:rPr>
+        <w:t xml:space="preserve">      </w:t>
+      </w:r>
+      <w:r>
+        <w:rPr>
+          <w:rFonts w:asciiTheme="majorHAnsi" w:hAnsiTheme="majorHAnsi" w:cstheme="majorHAnsi"/>
+          <w:b/>
+          <w:bCs/>
+          <w:sz w:val="24"/>
+          <w:szCs w:val="24"/>
+          <w:lang w:bidi="bn-IN"/>
+        </w:rPr>
+        <w:t xml:space="preserve">                                                </w:t>
+      </w:r>
+      <w:r>
+        <w:rPr>
+          <w:rFonts w:asciiTheme="majorHAnsi" w:hAnsiTheme="majorHAnsi" w:cstheme="majorHAnsi"/>
+          <w:b/>
+          <w:bCs/>
+          <w:sz w:val="24"/>
+          <w:szCs w:val="24"/>
+          <w:lang w:bidi="bn-IN"/>
+        </w:rPr>
         <w:t xml:space="preserve">    </w:t>
       </w:r>
       <w:r>
         <w:rPr>
           <w:rFonts w:asciiTheme="majorHAnsi" w:hAnsiTheme="majorHAnsi" w:cstheme="majorHAnsi"/>
+          <w:b/>
+          <w:bCs/>
           <w:sz w:val="24"/>
           <w:szCs w:val="24"/>
           <w:lang w:bidi="bn-IN"/>
         </w:rPr>
-        <w:t>23</w:t>
+        <w:t xml:space="preserve">         </w:t>
+      </w:r>
+      <w:r>
+        <w:rPr>
+          <w:rFonts w:asciiTheme="majorHAnsi" w:hAnsiTheme="majorHAnsi" w:cstheme="majorHAnsi"/>
+          <w:b/>
+          <w:bCs/>
+          <w:sz w:val="24"/>
+          <w:szCs w:val="24"/>
+          <w:lang w:bidi="bn-IN"/>
+        </w:rPr>
+        <w:t>25</w:t>
       </w:r>
     </w:p>
     <w:p>
@@ -4503,7 +4685,7 @@
           <w:szCs w:val="24"/>
           <w:lang w:bidi="bn-IN"/>
         </w:rPr>
-        <w:t>4</w:t>
+        <w:t>5</w:t>
       </w:r>
       <w:r>
         <w:rPr>
@@ -4512,6 +4694,33 @@
           <w:szCs w:val="24"/>
           <w:lang w:bidi="bn-IN"/>
         </w:rPr>
+        <w:t xml:space="preserve">.1 </w:t>
+      </w:r>
+      <w:r>
+        <w:rPr>
+          <w:rFonts w:asciiTheme="majorHAnsi" w:hAnsiTheme="majorHAnsi" w:cstheme="majorHAnsi"/>
+          <w:sz w:val="24"/>
+          <w:szCs w:val="24"/>
+          <w:lang w:bidi="bn-IN"/>
+        </w:rPr>
+        <w:t>Conclusion</w:t>
+      </w:r>
+      <w:r>
+        <w:rPr>
+          <w:rFonts w:asciiTheme="majorHAnsi" w:hAnsiTheme="majorHAnsi" w:cstheme="majorHAnsi"/>
+          <w:sz w:val="24"/>
+          <w:szCs w:val="24"/>
+          <w:lang w:bidi="bn-IN"/>
+        </w:rPr>
+        <w:t xml:space="preserve"> …</w:t>
+      </w:r>
+      <w:r>
+        <w:rPr>
+          <w:rFonts w:asciiTheme="majorHAnsi" w:hAnsiTheme="majorHAnsi" w:cstheme="majorHAnsi"/>
+          <w:sz w:val="24"/>
+          <w:szCs w:val="24"/>
+          <w:lang w:bidi="bn-IN"/>
+        </w:rPr>
         <w:t>.</w:t>
       </w:r>
       <w:r>
@@ -4521,6 +4730,80 @@
           <w:szCs w:val="24"/>
           <w:lang w:bidi="bn-IN"/>
         </w:rPr>
+        <w:t>………………………………………………………………………</w:t>
+      </w:r>
+      <w:r>
+        <w:rPr>
+          <w:rFonts w:asciiTheme="majorHAnsi" w:hAnsiTheme="majorHAnsi" w:cstheme="majorHAnsi"/>
+          <w:sz w:val="24"/>
+          <w:szCs w:val="24"/>
+          <w:lang w:bidi="bn-IN"/>
+        </w:rPr>
+        <w:t>..</w:t>
+      </w:r>
+      <w:r>
+        <w:rPr>
+          <w:rFonts w:asciiTheme="majorHAnsi" w:hAnsiTheme="majorHAnsi" w:cstheme="majorHAnsi"/>
+          <w:sz w:val="24"/>
+          <w:szCs w:val="24"/>
+          <w:lang w:bidi="bn-IN"/>
+        </w:rPr>
+        <w:t xml:space="preserve">……    </w:t>
+      </w:r>
+      <w:r>
+        <w:rPr>
+          <w:rFonts w:asciiTheme="majorHAnsi" w:hAnsiTheme="majorHAnsi" w:cstheme="majorHAnsi"/>
+          <w:sz w:val="24"/>
+          <w:szCs w:val="24"/>
+          <w:lang w:bidi="bn-IN"/>
+        </w:rPr>
+        <w:t>25</w:t>
+      </w:r>
+    </w:p>
+    <w:p>
+      <w:pPr>
+        <w:spacing w:before="84"/>
+        <w:rPr>
+          <w:rFonts w:asciiTheme="majorHAnsi" w:hAnsiTheme="majorHAnsi" w:cstheme="majorHAnsi"/>
+          <w:sz w:val="24"/>
+          <w:szCs w:val="24"/>
+          <w:lang w:bidi="bn-IN"/>
+        </w:rPr>
+      </w:pPr>
+      <w:r>
+        <w:rPr>
+          <w:rFonts w:asciiTheme="majorHAnsi" w:hAnsiTheme="majorHAnsi" w:cstheme="majorHAnsi"/>
+          <w:sz w:val="24"/>
+          <w:szCs w:val="24"/>
+          <w:lang w:bidi="bn-IN"/>
+        </w:rPr>
+        <w:t xml:space="preserve">       </w:t>
+      </w:r>
+      <w:r>
+        <w:rPr>
+          <w:rFonts w:asciiTheme="majorHAnsi" w:hAnsiTheme="majorHAnsi" w:cstheme="majorHAnsi"/>
+          <w:sz w:val="24"/>
+          <w:szCs w:val="24"/>
+          <w:lang w:bidi="bn-IN"/>
+        </w:rPr>
+        <w:t>5</w:t>
+      </w:r>
+      <w:r>
+        <w:rPr>
+          <w:rFonts w:asciiTheme="majorHAnsi" w:hAnsiTheme="majorHAnsi" w:cstheme="majorHAnsi"/>
+          <w:sz w:val="24"/>
+          <w:szCs w:val="24"/>
+          <w:lang w:bidi="bn-IN"/>
+        </w:rPr>
+        <w:t>.</w:t>
+      </w:r>
+      <w:r>
+        <w:rPr>
+          <w:rFonts w:asciiTheme="majorHAnsi" w:hAnsiTheme="majorHAnsi" w:cstheme="majorHAnsi"/>
+          <w:sz w:val="24"/>
+          <w:szCs w:val="24"/>
+          <w:lang w:bidi="bn-IN"/>
+        </w:rPr>
         <w:t>2</w:t>
       </w:r>
       <w:r>
@@ -4539,7 +4822,7 @@
           <w:szCs w:val="24"/>
           <w:lang w:bidi="bn-IN"/>
         </w:rPr>
-        <w:t>Discussion …...………………………………………………………………………</w:t>
+        <w:t>Future Work</w:t>
       </w:r>
       <w:r>
         <w:rPr>
@@ -4548,9 +4831,8 @@
           <w:szCs w:val="24"/>
           <w:lang w:bidi="bn-IN"/>
         </w:rPr>
-        <w:t>…</w:t>
-      </w:r>
-      <w:proofErr w:type="gramStart"/>
+        <w:t xml:space="preserve"> ………………………………………………………………………</w:t>
+      </w:r>
       <w:r>
         <w:rPr>
           <w:rFonts w:asciiTheme="majorHAnsi" w:hAnsiTheme="majorHAnsi" w:cstheme="majorHAnsi"/>
@@ -4558,334 +4840,8 @@
           <w:szCs w:val="24"/>
           <w:lang w:bidi="bn-IN"/>
         </w:rPr>
-        <w:t>…..</w:t>
-      </w:r>
-      <w:proofErr w:type="gramEnd"/>
-      <w:r>
-        <w:rPr>
-          <w:rFonts w:asciiTheme="majorHAnsi" w:hAnsiTheme="majorHAnsi" w:cstheme="majorHAnsi"/>
-          <w:sz w:val="24"/>
-          <w:szCs w:val="24"/>
-          <w:lang w:bidi="bn-IN"/>
-        </w:rPr>
-        <w:t xml:space="preserve">   </w:t>
-      </w:r>
-      <w:r>
-        <w:rPr>
-          <w:rFonts w:asciiTheme="majorHAnsi" w:hAnsiTheme="majorHAnsi" w:cstheme="majorHAnsi"/>
-          <w:sz w:val="24"/>
-          <w:szCs w:val="24"/>
-          <w:lang w:bidi="bn-IN"/>
-        </w:rPr>
-        <w:t>23</w:t>
-      </w:r>
-    </w:p>
-    <w:p>
-      <w:pPr>
-        <w:spacing w:before="84"/>
-        <w:rPr>
-          <w:rFonts w:asciiTheme="majorHAnsi" w:hAnsiTheme="majorHAnsi" w:cstheme="majorHAnsi"/>
-          <w:sz w:val="24"/>
-          <w:szCs w:val="24"/>
-          <w:lang w:bidi="bn-IN"/>
-        </w:rPr>
-      </w:pPr>
-    </w:p>
-    <w:p>
-      <w:pPr>
-        <w:spacing w:before="84"/>
-        <w:rPr>
-          <w:rFonts w:asciiTheme="majorHAnsi" w:hAnsiTheme="majorHAnsi" w:cstheme="majorHAnsi"/>
-          <w:b/>
-          <w:bCs/>
-          <w:sz w:val="24"/>
-          <w:szCs w:val="24"/>
-          <w:lang w:bidi="bn-IN"/>
-        </w:rPr>
-      </w:pPr>
-      <w:r>
-        <w:rPr>
-          <w:rFonts w:asciiTheme="majorHAnsi" w:hAnsiTheme="majorHAnsi" w:cstheme="majorHAnsi"/>
-          <w:b/>
-          <w:bCs/>
-          <w:sz w:val="24"/>
-          <w:szCs w:val="24"/>
-          <w:lang w:bidi="bn-IN"/>
-        </w:rPr>
-        <w:t xml:space="preserve">5  Conclusion and Future Work        </w:t>
-      </w:r>
-      <w:r>
-        <w:rPr>
-          <w:rFonts w:asciiTheme="majorHAnsi" w:hAnsiTheme="majorHAnsi" w:cstheme="majorHAnsi"/>
-          <w:b/>
-          <w:bCs/>
-          <w:sz w:val="24"/>
-          <w:szCs w:val="24"/>
-          <w:lang w:bidi="bn-IN"/>
-        </w:rPr>
-        <w:t xml:space="preserve">  </w:t>
-      </w:r>
-      <w:r>
-        <w:rPr>
-          <w:rFonts w:asciiTheme="majorHAnsi" w:hAnsiTheme="majorHAnsi" w:cstheme="majorHAnsi"/>
-          <w:b/>
-          <w:bCs/>
-          <w:sz w:val="24"/>
-          <w:szCs w:val="24"/>
-          <w:lang w:bidi="bn-IN"/>
-        </w:rPr>
-        <w:t xml:space="preserve">      </w:t>
-      </w:r>
-      <w:r>
-        <w:rPr>
-          <w:rFonts w:asciiTheme="majorHAnsi" w:hAnsiTheme="majorHAnsi" w:cstheme="majorHAnsi"/>
-          <w:b/>
-          <w:bCs/>
-          <w:sz w:val="24"/>
-          <w:szCs w:val="24"/>
-          <w:lang w:bidi="bn-IN"/>
-        </w:rPr>
-        <w:t xml:space="preserve">                                                </w:t>
-      </w:r>
-      <w:r>
-        <w:rPr>
-          <w:rFonts w:asciiTheme="majorHAnsi" w:hAnsiTheme="majorHAnsi" w:cstheme="majorHAnsi"/>
-          <w:b/>
-          <w:bCs/>
-          <w:sz w:val="24"/>
-          <w:szCs w:val="24"/>
-          <w:lang w:bidi="bn-IN"/>
-        </w:rPr>
-        <w:t xml:space="preserve">    </w:t>
-      </w:r>
-      <w:r>
-        <w:rPr>
-          <w:rFonts w:asciiTheme="majorHAnsi" w:hAnsiTheme="majorHAnsi" w:cstheme="majorHAnsi"/>
-          <w:b/>
-          <w:bCs/>
-          <w:sz w:val="24"/>
-          <w:szCs w:val="24"/>
-          <w:lang w:bidi="bn-IN"/>
-        </w:rPr>
-        <w:t xml:space="preserve">         </w:t>
-      </w:r>
-      <w:r>
-        <w:rPr>
-          <w:rFonts w:asciiTheme="majorHAnsi" w:hAnsiTheme="majorHAnsi" w:cstheme="majorHAnsi"/>
-          <w:b/>
-          <w:bCs/>
-          <w:sz w:val="24"/>
-          <w:szCs w:val="24"/>
-          <w:lang w:bidi="bn-IN"/>
-        </w:rPr>
-        <w:t>25</w:t>
-      </w:r>
-    </w:p>
-    <w:p>
-      <w:pPr>
-        <w:spacing w:before="84"/>
-        <w:rPr>
-          <w:rFonts w:asciiTheme="majorHAnsi" w:hAnsiTheme="majorHAnsi" w:cstheme="majorHAnsi"/>
-          <w:sz w:val="24"/>
-          <w:szCs w:val="24"/>
-          <w:lang w:bidi="bn-IN"/>
-        </w:rPr>
-      </w:pPr>
-      <w:r>
-        <w:rPr>
-          <w:rFonts w:asciiTheme="majorHAnsi" w:hAnsiTheme="majorHAnsi" w:cstheme="majorHAnsi"/>
-          <w:sz w:val="24"/>
-          <w:szCs w:val="24"/>
-          <w:lang w:bidi="bn-IN"/>
-        </w:rPr>
-        <w:t xml:space="preserve">       </w:t>
-      </w:r>
-      <w:r>
-        <w:rPr>
-          <w:rFonts w:asciiTheme="majorHAnsi" w:hAnsiTheme="majorHAnsi" w:cstheme="majorHAnsi"/>
-          <w:sz w:val="24"/>
-          <w:szCs w:val="24"/>
-          <w:lang w:bidi="bn-IN"/>
-        </w:rPr>
-        <w:t>5</w:t>
-      </w:r>
-      <w:r>
-        <w:rPr>
-          <w:rFonts w:asciiTheme="majorHAnsi" w:hAnsiTheme="majorHAnsi" w:cstheme="majorHAnsi"/>
-          <w:sz w:val="24"/>
-          <w:szCs w:val="24"/>
-          <w:lang w:bidi="bn-IN"/>
-        </w:rPr>
-        <w:t xml:space="preserve">.1 </w:t>
-      </w:r>
-      <w:r>
-        <w:rPr>
-          <w:rFonts w:asciiTheme="majorHAnsi" w:hAnsiTheme="majorHAnsi" w:cstheme="majorHAnsi"/>
-          <w:sz w:val="24"/>
-          <w:szCs w:val="24"/>
-          <w:lang w:bidi="bn-IN"/>
-        </w:rPr>
-        <w:t>Conclusion</w:t>
-      </w:r>
-      <w:r>
-        <w:rPr>
-          <w:rFonts w:asciiTheme="majorHAnsi" w:hAnsiTheme="majorHAnsi" w:cstheme="majorHAnsi"/>
-          <w:sz w:val="24"/>
-          <w:szCs w:val="24"/>
-          <w:lang w:bidi="bn-IN"/>
-        </w:rPr>
-        <w:t xml:space="preserve"> …</w:t>
-      </w:r>
-      <w:r>
-        <w:rPr>
-          <w:rFonts w:asciiTheme="majorHAnsi" w:hAnsiTheme="majorHAnsi" w:cstheme="majorHAnsi"/>
-          <w:sz w:val="24"/>
-          <w:szCs w:val="24"/>
-          <w:lang w:bidi="bn-IN"/>
-        </w:rPr>
-        <w:t>.</w:t>
-      </w:r>
-      <w:r>
-        <w:rPr>
-          <w:rFonts w:asciiTheme="majorHAnsi" w:hAnsiTheme="majorHAnsi" w:cstheme="majorHAnsi"/>
-          <w:sz w:val="24"/>
-          <w:szCs w:val="24"/>
-          <w:lang w:bidi="bn-IN"/>
-        </w:rPr>
-        <w:t>……………………………………………………………………</w:t>
-      </w:r>
-      <w:proofErr w:type="gramStart"/>
-      <w:r>
-        <w:rPr>
-          <w:rFonts w:asciiTheme="majorHAnsi" w:hAnsiTheme="majorHAnsi" w:cstheme="majorHAnsi"/>
-          <w:sz w:val="24"/>
-          <w:szCs w:val="24"/>
-          <w:lang w:bidi="bn-IN"/>
-        </w:rPr>
-        <w:t>…</w:t>
-      </w:r>
-      <w:r>
-        <w:rPr>
-          <w:rFonts w:asciiTheme="majorHAnsi" w:hAnsiTheme="majorHAnsi" w:cstheme="majorHAnsi"/>
-          <w:sz w:val="24"/>
-          <w:szCs w:val="24"/>
-          <w:lang w:bidi="bn-IN"/>
-        </w:rPr>
         <w:t>..</w:t>
       </w:r>
-      <w:proofErr w:type="gramEnd"/>
-      <w:r>
-        <w:rPr>
-          <w:rFonts w:asciiTheme="majorHAnsi" w:hAnsiTheme="majorHAnsi" w:cstheme="majorHAnsi"/>
-          <w:sz w:val="24"/>
-          <w:szCs w:val="24"/>
-          <w:lang w:bidi="bn-IN"/>
-        </w:rPr>
-        <w:t xml:space="preserve">……    </w:t>
-      </w:r>
-      <w:r>
-        <w:rPr>
-          <w:rFonts w:asciiTheme="majorHAnsi" w:hAnsiTheme="majorHAnsi" w:cstheme="majorHAnsi"/>
-          <w:sz w:val="24"/>
-          <w:szCs w:val="24"/>
-          <w:lang w:bidi="bn-IN"/>
-        </w:rPr>
-        <w:t>25</w:t>
-      </w:r>
-    </w:p>
-    <w:p>
-      <w:pPr>
-        <w:spacing w:before="84"/>
-        <w:rPr>
-          <w:rFonts w:asciiTheme="majorHAnsi" w:hAnsiTheme="majorHAnsi" w:cstheme="majorHAnsi"/>
-          <w:sz w:val="24"/>
-          <w:szCs w:val="24"/>
-          <w:lang w:bidi="bn-IN"/>
-        </w:rPr>
-      </w:pPr>
-      <w:r>
-        <w:rPr>
-          <w:rFonts w:asciiTheme="majorHAnsi" w:hAnsiTheme="majorHAnsi" w:cstheme="majorHAnsi"/>
-          <w:sz w:val="24"/>
-          <w:szCs w:val="24"/>
-          <w:lang w:bidi="bn-IN"/>
-        </w:rPr>
-        <w:t xml:space="preserve">       </w:t>
-      </w:r>
-      <w:r>
-        <w:rPr>
-          <w:rFonts w:asciiTheme="majorHAnsi" w:hAnsiTheme="majorHAnsi" w:cstheme="majorHAnsi"/>
-          <w:sz w:val="24"/>
-          <w:szCs w:val="24"/>
-          <w:lang w:bidi="bn-IN"/>
-        </w:rPr>
-        <w:t>5</w:t>
-      </w:r>
-      <w:r>
-        <w:rPr>
-          <w:rFonts w:asciiTheme="majorHAnsi" w:hAnsiTheme="majorHAnsi" w:cstheme="majorHAnsi"/>
-          <w:sz w:val="24"/>
-          <w:szCs w:val="24"/>
-          <w:lang w:bidi="bn-IN"/>
-        </w:rPr>
-        <w:t>.</w:t>
-      </w:r>
-      <w:r>
-        <w:rPr>
-          <w:rFonts w:asciiTheme="majorHAnsi" w:hAnsiTheme="majorHAnsi" w:cstheme="majorHAnsi"/>
-          <w:sz w:val="24"/>
-          <w:szCs w:val="24"/>
-          <w:lang w:bidi="bn-IN"/>
-        </w:rPr>
-        <w:t>2</w:t>
-      </w:r>
-      <w:r>
-        <w:rPr>
-          <w:rFonts w:asciiTheme="majorHAnsi" w:hAnsiTheme="majorHAnsi" w:cstheme="majorHAnsi"/>
-          <w:sz w:val="24"/>
-          <w:szCs w:val="24"/>
-          <w:lang w:bidi="bn-IN"/>
-        </w:rPr>
-        <w:t xml:space="preserve"> </w:t>
-      </w:r>
-      <w:r>
-        <w:rPr>
-          <w:rFonts w:asciiTheme="majorHAnsi" w:hAnsiTheme="majorHAnsi" w:cstheme="majorHAnsi"/>
-          <w:sz w:val="24"/>
-          <w:szCs w:val="24"/>
-          <w:lang w:bidi="bn-IN"/>
-        </w:rPr>
-        <w:t>Future Work</w:t>
-      </w:r>
-      <w:r>
-        <w:rPr>
-          <w:rFonts w:asciiTheme="majorHAnsi" w:hAnsiTheme="majorHAnsi" w:cstheme="majorHAnsi"/>
-          <w:sz w:val="24"/>
-          <w:szCs w:val="24"/>
-          <w:lang w:bidi="bn-IN"/>
-        </w:rPr>
-        <w:t xml:space="preserve"> ……………………………………………………………………</w:t>
-      </w:r>
-      <w:proofErr w:type="gramStart"/>
-      <w:r>
-        <w:rPr>
-          <w:rFonts w:asciiTheme="majorHAnsi" w:hAnsiTheme="majorHAnsi" w:cstheme="majorHAnsi"/>
-          <w:sz w:val="24"/>
-          <w:szCs w:val="24"/>
-          <w:lang w:bidi="bn-IN"/>
-        </w:rPr>
-        <w:t>…</w:t>
-      </w:r>
-      <w:r>
-        <w:rPr>
-          <w:rFonts w:asciiTheme="majorHAnsi" w:hAnsiTheme="majorHAnsi" w:cstheme="majorHAnsi"/>
-          <w:sz w:val="24"/>
-          <w:szCs w:val="24"/>
-          <w:lang w:bidi="bn-IN"/>
-        </w:rPr>
-        <w:t>..</w:t>
-      </w:r>
-      <w:proofErr w:type="gramEnd"/>
       <w:r>
         <w:rPr>
           <w:rFonts w:asciiTheme="majorHAnsi" w:hAnsiTheme="majorHAnsi" w:cstheme="majorHAnsi"/>
@@ -8980,7 +8936,25 @@
           <w:sz w:val="24"/>
           <w:szCs w:val="24"/>
         </w:rPr>
-        <w:t>We have  removed all special charecters and numbers from the processed word list.</w:t>
+        <w:t>We have  removed all special char</w:t>
+      </w:r>
+      <w:r>
+        <w:rPr>
+          <w:noProof/>
+          <w:color w:val="231F20"/>
+          <w:sz w:val="24"/>
+          <w:szCs w:val="24"/>
+        </w:rPr>
+        <w:t>a</w:t>
+      </w:r>
+      <w:r>
+        <w:rPr>
+          <w:noProof/>
+          <w:color w:val="231F20"/>
+          <w:sz w:val="24"/>
+          <w:szCs w:val="24"/>
+        </w:rPr>
+        <w:t>cters and numbers from the processed word list.</w:t>
       </w:r>
     </w:p>
     <w:p>
@@ -12794,7 +12768,7 @@
           <w:noProof/>
         </w:rPr>
         <w:drawing>
-          <wp:inline distT="0" distB="0" distL="0" distR="0" wp14:anchorId="28E1F5E8" wp14:editId="1D641D60">
+          <wp:inline distT="0" distB="0" distL="0" distR="0" wp14:anchorId="28E1F5E8" wp14:editId="3652F07F">
             <wp:extent cx="2825529" cy="1982419"/>
             <wp:effectExtent l="0" t="0" r="0" b="0"/>
             <wp:docPr id="3" name="Picture 3"/>
@@ -17046,7 +17020,15 @@
           <w:sz w:val="24"/>
           <w:szCs w:val="24"/>
         </w:rPr>
-        <w:t>. Batch normalization is not required as the LSTM layer is already stabilized by the CNN layer.</w:t>
+        <w:t xml:space="preserve">. Batch normalization is not required as the LSTM layer </w:t>
+      </w:r>
+      <w:r>
+        <w:rPr>
+          <w:color w:val="231F20"/>
+          <w:sz w:val="24"/>
+          <w:szCs w:val="24"/>
+        </w:rPr>
+        <w:t>is sufficient.</w:t>
       </w:r>
     </w:p>
     <w:p>
@@ -17291,7 +17273,6 @@
           <w:sz w:val="32"/>
           <w:szCs w:val="20"/>
         </w:rPr>
-        <w:lastRenderedPageBreak/>
         <w:t>RNN + Attention Model</w:t>
       </w:r>
       <w:r>
@@ -19627,6 +19608,7 @@
           <w:sz w:val="32"/>
           <w:szCs w:val="20"/>
         </w:rPr>
+        <w:lastRenderedPageBreak/>
         <w:t>Transformer Models</w:t>
       </w:r>
     </w:p>
@@ -24793,28 +24775,6 @@
         </w:rPr>
         <w:t xml:space="preserve"> 10.1109/ACCESS.2020.2982538.</w:t>
       </w:r>
-    </w:p>
-    <w:p>
-      <w:pPr>
-        <w:jc w:val="both"/>
-        <w:rPr>
-          <w:rFonts w:ascii="Times New Roman" w:hAnsi="Times New Roman" w:cs="Times New Roman"/>
-          <w:color w:val="000000"/>
-          <w:sz w:val="24"/>
-          <w:szCs w:val="24"/>
-        </w:rPr>
-      </w:pPr>
-    </w:p>
-    <w:p>
-      <w:pPr>
-        <w:jc w:val="both"/>
-        <w:rPr>
-          <w:rFonts w:ascii="Times New Roman" w:hAnsi="Times New Roman" w:cs="Times New Roman"/>
-          <w:color w:val="000000"/>
-          <w:sz w:val="17"/>
-          <w:szCs w:val="17"/>
-        </w:rPr>
-      </w:pPr>
     </w:p>
     <w:p>
       <w:pPr>
